--- a/Item Catalog App - Systems Design & Architecture.docx
+++ b/Item Catalog App - Systems Design & Architecture.docx
@@ -1183,8 +1183,48 @@
     <w:p>
       <w:pPr>
         <w:rPr>
+          <w:rFonts w:ascii="Arial" w:eastAsia="Times New Roman" w:hAnsi="Arial" w:cs="Arial"/>
+          <w:color w:val="000000"/>
+          <w:sz w:val="28"/>
+          <w:szCs w:val="28"/>
+          <w:lang w:eastAsia="da-DK"/>
+        </w:rPr>
+      </w:pPr>
+      <w:r>
+        <w:rPr>
+          <w:rFonts w:ascii="Arial" w:eastAsia="Times New Roman" w:hAnsi="Arial" w:cs="Arial"/>
+          <w:color w:val="000000"/>
+          <w:sz w:val="28"/>
+          <w:szCs w:val="28"/>
+          <w:lang w:eastAsia="da-DK"/>
+        </w:rPr>
+        <w:t>RESTful web App built with Python</w:t>
+      </w:r>
+      <w:r>
+        <w:rPr>
+          <w:rFonts w:ascii="Arial" w:eastAsia="Times New Roman" w:hAnsi="Arial" w:cs="Arial"/>
+          <w:color w:val="000000"/>
+          <w:sz w:val="28"/>
+          <w:szCs w:val="28"/>
+          <w:lang w:eastAsia="da-DK"/>
+        </w:rPr>
+        <w:t>,</w:t>
+      </w:r>
+      <w:r>
+        <w:rPr>
+          <w:rFonts w:ascii="Arial" w:eastAsia="Times New Roman" w:hAnsi="Arial" w:cs="Arial"/>
+          <w:color w:val="000000"/>
+          <w:sz w:val="28"/>
+          <w:szCs w:val="28"/>
+          <w:lang w:eastAsia="da-DK"/>
+        </w:rPr>
+        <w:t xml:space="preserve"> Flask, SQLAlchemy, Jinja2 and Bootstrap.</w:t>
+      </w:r>
+    </w:p>
+    <w:p>
+      <w:pPr>
+        <w:rPr>
           <w:rFonts w:ascii="Arial" w:hAnsi="Arial" w:cs="Arial"/>
-          <w:b/>
           <w:bCs/>
           <w:color w:val="000000"/>
           <w:sz w:val="28"/>
@@ -1192,35 +1232,30 @@
           <w:lang w:eastAsia="da-DK"/>
         </w:rPr>
       </w:pPr>
-      <w:r>
-        <w:rPr>
-          <w:rFonts w:ascii="Arial" w:eastAsia="Times New Roman" w:hAnsi="Arial" w:cs="Arial"/>
-          <w:color w:val="000000"/>
-          <w:sz w:val="28"/>
-          <w:szCs w:val="28"/>
-          <w:lang w:eastAsia="da-DK"/>
-        </w:rPr>
-        <w:t>RESTful web App on Flask framework with</w:t>
-      </w:r>
-      <w:r>
-        <w:rPr>
-          <w:rFonts w:ascii="Arial" w:eastAsia="Times New Roman" w:hAnsi="Arial" w:cs="Arial"/>
-          <w:color w:val="000000"/>
-          <w:sz w:val="28"/>
-          <w:szCs w:val="28"/>
-          <w:lang w:eastAsia="da-DK"/>
-        </w:rPr>
-        <w:t xml:space="preserve"> a </w:t>
-      </w:r>
-      <w:r>
-        <w:rPr>
-          <w:rFonts w:ascii="Arial" w:eastAsia="Times New Roman" w:hAnsi="Arial" w:cs="Arial"/>
-          <w:color w:val="000000"/>
-          <w:sz w:val="28"/>
-          <w:szCs w:val="28"/>
-          <w:lang w:eastAsia="da-DK"/>
-        </w:rPr>
-        <w:t>SQLAlchemy</w:t>
+      <w:bookmarkStart w:id="0" w:name="_GoBack"/>
+      <w:bookmarkEnd w:id="0"/>
+    </w:p>
+    <w:p>
+      <w:pPr>
+        <w:rPr>
+          <w:rFonts w:ascii="Arial" w:hAnsi="Arial" w:cs="Arial"/>
+          <w:bCs/>
+          <w:color w:val="000000"/>
+          <w:sz w:val="28"/>
+          <w:szCs w:val="28"/>
+          <w:lang w:eastAsia="da-DK"/>
+        </w:rPr>
+      </w:pPr>
+      <w:r>
+        <w:rPr>
+          <w:rFonts w:ascii="Arial" w:hAnsi="Arial" w:cs="Arial"/>
+          <w:bCs/>
+          <w:color w:val="000000"/>
+          <w:sz w:val="28"/>
+          <w:szCs w:val="28"/>
+          <w:lang w:eastAsia="da-DK"/>
+        </w:rPr>
+        <w:t>Functionality includes OAuth v2.0 integration for Google accounts, and CRUD with CSRF protection for entries and local permission systems.</w:t>
       </w:r>
     </w:p>
     <w:p>
@@ -2198,8 +2233,6 @@
         </w:rPr>
         <w:t>category_id/</w:t>
       </w:r>
-      <w:bookmarkStart w:id="0" w:name="_GoBack"/>
-      <w:bookmarkEnd w:id="0"/>
       <w:r>
         <w:rPr>
           <w:rFonts w:ascii="Helvetica" w:hAnsi="Helvetica" w:cs="Helvetica"/>
@@ -2330,7 +2363,37 @@
           <w:sz w:val="28"/>
           <w:szCs w:val="28"/>
         </w:rPr>
-        <w:t>category-name</w:t>
+        <w:t>category</w:t>
+      </w:r>
+      <w:r>
+        <w:rPr>
+          <w:rFonts w:ascii="Helvetica" w:hAnsi="Helvetica" w:cs="Helvetica"/>
+          <w:i/>
+          <w:color w:val="353535"/>
+          <w:sz w:val="28"/>
+          <w:szCs w:val="28"/>
+        </w:rPr>
+        <w:t>_</w:t>
+      </w:r>
+      <w:r>
+        <w:rPr>
+          <w:rFonts w:ascii="Helvetica" w:hAnsi="Helvetica" w:cs="Helvetica"/>
+          <w:i/>
+          <w:color w:val="353535"/>
+          <w:sz w:val="28"/>
+          <w:szCs w:val="28"/>
+        </w:rPr>
+        <w:t>name</w:t>
+      </w:r>
+      <w:r>
+        <w:rPr>
+          <w:rFonts w:ascii="Helvetica" w:hAnsi="Helvetica" w:cs="Helvetica"/>
+          <w:i/>
+          <w:color w:val="353535"/>
+          <w:sz w:val="28"/>
+          <w:szCs w:val="28"/>
+        </w:rPr>
+        <w:t>/category_id</w:t>
       </w:r>
     </w:p>
     <w:p>
@@ -2413,7 +2476,43 @@
           <w:sz w:val="28"/>
           <w:szCs w:val="28"/>
         </w:rPr>
-        <w:t>/category-name/item-name/</w:t>
+        <w:t>/category_</w:t>
+      </w:r>
+      <w:r>
+        <w:rPr>
+          <w:rFonts w:ascii="Helvetica" w:hAnsi="Helvetica" w:cs="Helvetica"/>
+          <w:color w:val="353535"/>
+          <w:sz w:val="28"/>
+          <w:szCs w:val="28"/>
+        </w:rPr>
+        <w:t>name</w:t>
+      </w:r>
+      <w:r>
+        <w:rPr>
+          <w:rFonts w:ascii="Helvetica" w:hAnsi="Helvetica" w:cs="Helvetica"/>
+          <w:color w:val="353535"/>
+          <w:sz w:val="28"/>
+          <w:szCs w:val="28"/>
+        </w:rPr>
+        <w:t>/category_id/item_</w:t>
+      </w:r>
+      <w:r>
+        <w:rPr>
+          <w:rFonts w:ascii="Helvetica" w:hAnsi="Helvetica" w:cs="Helvetica"/>
+          <w:color w:val="353535"/>
+          <w:sz w:val="28"/>
+          <w:szCs w:val="28"/>
+        </w:rPr>
+        <w:t>name/</w:t>
+      </w:r>
+      <w:r>
+        <w:rPr>
+          <w:rFonts w:ascii="Helvetica" w:hAnsi="Helvetica" w:cs="Helvetica"/>
+          <w:color w:val="353535"/>
+          <w:sz w:val="28"/>
+          <w:szCs w:val="28"/>
+        </w:rPr>
+        <w:t>item_id</w:t>
       </w:r>
     </w:p>
     <w:p>
@@ -2478,7 +2577,34 @@
           <w:sz w:val="28"/>
           <w:szCs w:val="28"/>
         </w:rPr>
-        <w:t>category-name/new</w:t>
+        <w:t>category_</w:t>
+      </w:r>
+      <w:r>
+        <w:rPr>
+          <w:rFonts w:ascii="Helvetica" w:hAnsi="Helvetica" w:cs="Helvetica"/>
+          <w:color w:val="353535"/>
+          <w:sz w:val="28"/>
+          <w:szCs w:val="28"/>
+        </w:rPr>
+        <w:t>name/</w:t>
+      </w:r>
+      <w:r>
+        <w:rPr>
+          <w:rFonts w:ascii="Helvetica" w:hAnsi="Helvetica" w:cs="Helvetica"/>
+          <w:color w:val="353535"/>
+          <w:sz w:val="28"/>
+          <w:szCs w:val="28"/>
+        </w:rPr>
+        <w:t>category_id/</w:t>
+      </w:r>
+      <w:r>
+        <w:rPr>
+          <w:rFonts w:ascii="Helvetica" w:hAnsi="Helvetica" w:cs="Helvetica"/>
+          <w:color w:val="353535"/>
+          <w:sz w:val="28"/>
+          <w:szCs w:val="28"/>
+        </w:rPr>
+        <w:t>new</w:t>
       </w:r>
     </w:p>
     <w:p>
@@ -2534,7 +2660,34 @@
           <w:sz w:val="28"/>
           <w:szCs w:val="28"/>
         </w:rPr>
-        <w:t>/category-name/item-name/edit</w:t>
+        <w:t>/category_</w:t>
+      </w:r>
+      <w:r>
+        <w:rPr>
+          <w:rFonts w:ascii="Helvetica" w:hAnsi="Helvetica" w:cs="Helvetica"/>
+          <w:color w:val="353535"/>
+          <w:sz w:val="28"/>
+          <w:szCs w:val="28"/>
+        </w:rPr>
+        <w:t>name/</w:t>
+      </w:r>
+      <w:r>
+        <w:rPr>
+          <w:rFonts w:ascii="Helvetica" w:hAnsi="Helvetica" w:cs="Helvetica"/>
+          <w:color w:val="353535"/>
+          <w:sz w:val="28"/>
+          <w:szCs w:val="28"/>
+        </w:rPr>
+        <w:t>category_id/item_name/item_id</w:t>
+      </w:r>
+      <w:r>
+        <w:rPr>
+          <w:rFonts w:ascii="Helvetica" w:hAnsi="Helvetica" w:cs="Helvetica"/>
+          <w:color w:val="353535"/>
+          <w:sz w:val="28"/>
+          <w:szCs w:val="28"/>
+        </w:rPr>
+        <w:t>/edit</w:t>
       </w:r>
     </w:p>
     <w:p>

--- a/Item Catalog App - Systems Design & Architecture.docx
+++ b/Item Catalog App - Systems Design & Architecture.docx
@@ -26,22 +26,26 @@
           <w:u w:val="single"/>
           <w:lang w:eastAsia="da-DK"/>
         </w:rPr>
-        <w:t>Item catalog</w:t>
-      </w:r>
-    </w:p>
-    <w:p>
-      <w:pPr>
+        <w:t xml:space="preserve">Item </w:t>
+      </w:r>
+      <w:proofErr w:type="spellStart"/>
+      <w:r>
         <w:rPr>
           <w:rFonts w:ascii="Arial" w:hAnsi="Arial" w:cs="Arial"/>
           <w:b/>
           <w:bCs/>
           <w:color w:val="000000"/>
-          <w:sz w:val="28"/>
-          <w:szCs w:val="28"/>
-          <w:lang w:eastAsia="da-DK"/>
-        </w:rPr>
-      </w:pPr>
-      <w:r>
+          <w:sz w:val="32"/>
+          <w:szCs w:val="28"/>
+          <w:u w:val="single"/>
+          <w:lang w:eastAsia="da-DK"/>
+        </w:rPr>
+        <w:t>catalog</w:t>
+      </w:r>
+      <w:proofErr w:type="spellEnd"/>
+    </w:p>
+    <w:p>
+      <w:pPr>
         <w:rPr>
           <w:rFonts w:ascii="Arial" w:hAnsi="Arial" w:cs="Arial"/>
           <w:b/>
@@ -51,6 +55,17 @@
           <w:szCs w:val="28"/>
           <w:lang w:eastAsia="da-DK"/>
         </w:rPr>
+      </w:pPr>
+      <w:r>
+        <w:rPr>
+          <w:rFonts w:ascii="Arial" w:hAnsi="Arial" w:cs="Arial"/>
+          <w:b/>
+          <w:bCs/>
+          <w:color w:val="000000"/>
+          <w:sz w:val="28"/>
+          <w:szCs w:val="28"/>
+          <w:lang w:eastAsia="da-DK"/>
+        </w:rPr>
         <w:t>Systems Design</w:t>
       </w:r>
     </w:p>
@@ -76,11 +91,10 @@
           <w:szCs w:val="28"/>
           <w:lang w:eastAsia="da-DK"/>
         </w:rPr>
-        <w:t>Focus at the 2-3 core features and design system around that.</w:t>
-      </w:r>
-    </w:p>
-    <w:p>
-      <w:pPr>
+        <w:t xml:space="preserve">Focus at the 2-3 </w:t>
+      </w:r>
+      <w:proofErr w:type="spellStart"/>
+      <w:r>
         <w:rPr>
           <w:rFonts w:ascii="Arial" w:hAnsi="Arial" w:cs="Arial"/>
           <w:bCs/>
@@ -90,29 +104,180 @@
           <w:szCs w:val="28"/>
           <w:lang w:eastAsia="da-DK"/>
         </w:rPr>
-      </w:pPr>
-    </w:p>
-    <w:p>
-      <w:pPr>
-        <w:rPr>
-          <w:rFonts w:ascii="Arial" w:hAnsi="Arial" w:cs="Arial"/>
-          <w:bCs/>
-          <w:color w:val="000000"/>
-          <w:sz w:val="28"/>
-          <w:szCs w:val="28"/>
-          <w:lang w:eastAsia="da-DK"/>
-        </w:rPr>
-      </w:pPr>
-      <w:r>
-        <w:rPr>
-          <w:rFonts w:ascii="Arial" w:hAnsi="Arial" w:cs="Arial"/>
-          <w:bCs/>
-          <w:color w:val="000000"/>
-          <w:sz w:val="28"/>
-          <w:szCs w:val="28"/>
-          <w:lang w:eastAsia="da-DK"/>
-        </w:rPr>
-        <w:t>User can read category and item information from a database</w:t>
+        <w:t>core</w:t>
+      </w:r>
+      <w:proofErr w:type="spellEnd"/>
+      <w:r>
+        <w:rPr>
+          <w:rFonts w:ascii="Arial" w:hAnsi="Arial" w:cs="Arial"/>
+          <w:bCs/>
+          <w:i/>
+          <w:color w:val="000000"/>
+          <w:sz w:val="28"/>
+          <w:szCs w:val="28"/>
+          <w:lang w:eastAsia="da-DK"/>
+        </w:rPr>
+        <w:t xml:space="preserve"> features and design system </w:t>
+      </w:r>
+      <w:proofErr w:type="spellStart"/>
+      <w:r>
+        <w:rPr>
+          <w:rFonts w:ascii="Arial" w:hAnsi="Arial" w:cs="Arial"/>
+          <w:bCs/>
+          <w:i/>
+          <w:color w:val="000000"/>
+          <w:sz w:val="28"/>
+          <w:szCs w:val="28"/>
+          <w:lang w:eastAsia="da-DK"/>
+        </w:rPr>
+        <w:t>around</w:t>
+      </w:r>
+      <w:proofErr w:type="spellEnd"/>
+      <w:r>
+        <w:rPr>
+          <w:rFonts w:ascii="Arial" w:hAnsi="Arial" w:cs="Arial"/>
+          <w:bCs/>
+          <w:i/>
+          <w:color w:val="000000"/>
+          <w:sz w:val="28"/>
+          <w:szCs w:val="28"/>
+          <w:lang w:eastAsia="da-DK"/>
+        </w:rPr>
+        <w:t xml:space="preserve"> </w:t>
+      </w:r>
+      <w:proofErr w:type="spellStart"/>
+      <w:r>
+        <w:rPr>
+          <w:rFonts w:ascii="Arial" w:hAnsi="Arial" w:cs="Arial"/>
+          <w:bCs/>
+          <w:i/>
+          <w:color w:val="000000"/>
+          <w:sz w:val="28"/>
+          <w:szCs w:val="28"/>
+          <w:lang w:eastAsia="da-DK"/>
+        </w:rPr>
+        <w:t>that</w:t>
+      </w:r>
+      <w:proofErr w:type="spellEnd"/>
+      <w:r>
+        <w:rPr>
+          <w:rFonts w:ascii="Arial" w:hAnsi="Arial" w:cs="Arial"/>
+          <w:bCs/>
+          <w:i/>
+          <w:color w:val="000000"/>
+          <w:sz w:val="28"/>
+          <w:szCs w:val="28"/>
+          <w:lang w:eastAsia="da-DK"/>
+        </w:rPr>
+        <w:t>.</w:t>
+      </w:r>
+    </w:p>
+    <w:p>
+      <w:pPr>
+        <w:rPr>
+          <w:rFonts w:ascii="Arial" w:hAnsi="Arial" w:cs="Arial"/>
+          <w:bCs/>
+          <w:i/>
+          <w:color w:val="000000"/>
+          <w:sz w:val="28"/>
+          <w:szCs w:val="28"/>
+          <w:lang w:eastAsia="da-DK"/>
+        </w:rPr>
+      </w:pPr>
+    </w:p>
+    <w:p>
+      <w:pPr>
+        <w:rPr>
+          <w:rFonts w:ascii="Arial" w:hAnsi="Arial" w:cs="Arial"/>
+          <w:bCs/>
+          <w:color w:val="000000"/>
+          <w:sz w:val="28"/>
+          <w:szCs w:val="28"/>
+          <w:lang w:eastAsia="da-DK"/>
+        </w:rPr>
+      </w:pPr>
+      <w:r>
+        <w:rPr>
+          <w:rFonts w:ascii="Arial" w:hAnsi="Arial" w:cs="Arial"/>
+          <w:bCs/>
+          <w:color w:val="000000"/>
+          <w:sz w:val="28"/>
+          <w:szCs w:val="28"/>
+          <w:lang w:eastAsia="da-DK"/>
+        </w:rPr>
+        <w:t xml:space="preserve">User </w:t>
+      </w:r>
+      <w:proofErr w:type="spellStart"/>
+      <w:r>
+        <w:rPr>
+          <w:rFonts w:ascii="Arial" w:hAnsi="Arial" w:cs="Arial"/>
+          <w:bCs/>
+          <w:color w:val="000000"/>
+          <w:sz w:val="28"/>
+          <w:szCs w:val="28"/>
+          <w:lang w:eastAsia="da-DK"/>
+        </w:rPr>
+        <w:t>can</w:t>
+      </w:r>
+      <w:proofErr w:type="spellEnd"/>
+      <w:r>
+        <w:rPr>
+          <w:rFonts w:ascii="Arial" w:hAnsi="Arial" w:cs="Arial"/>
+          <w:bCs/>
+          <w:color w:val="000000"/>
+          <w:sz w:val="28"/>
+          <w:szCs w:val="28"/>
+          <w:lang w:eastAsia="da-DK"/>
+        </w:rPr>
+        <w:t xml:space="preserve"> </w:t>
+      </w:r>
+      <w:proofErr w:type="spellStart"/>
+      <w:r>
+        <w:rPr>
+          <w:rFonts w:ascii="Arial" w:hAnsi="Arial" w:cs="Arial"/>
+          <w:bCs/>
+          <w:color w:val="000000"/>
+          <w:sz w:val="28"/>
+          <w:szCs w:val="28"/>
+          <w:lang w:eastAsia="da-DK"/>
+        </w:rPr>
+        <w:t>read</w:t>
+      </w:r>
+      <w:proofErr w:type="spellEnd"/>
+      <w:r>
+        <w:rPr>
+          <w:rFonts w:ascii="Arial" w:hAnsi="Arial" w:cs="Arial"/>
+          <w:bCs/>
+          <w:color w:val="000000"/>
+          <w:sz w:val="28"/>
+          <w:szCs w:val="28"/>
+          <w:lang w:eastAsia="da-DK"/>
+        </w:rPr>
+        <w:t xml:space="preserve"> </w:t>
+      </w:r>
+      <w:proofErr w:type="spellStart"/>
+      <w:r>
+        <w:rPr>
+          <w:rFonts w:ascii="Arial" w:hAnsi="Arial" w:cs="Arial"/>
+          <w:bCs/>
+          <w:color w:val="000000"/>
+          <w:sz w:val="28"/>
+          <w:szCs w:val="28"/>
+          <w:lang w:eastAsia="da-DK"/>
+        </w:rPr>
+        <w:t>category</w:t>
+      </w:r>
+      <w:proofErr w:type="spellEnd"/>
+      <w:r>
+        <w:rPr>
+          <w:rFonts w:ascii="Arial" w:hAnsi="Arial" w:cs="Arial"/>
+          <w:bCs/>
+          <w:color w:val="000000"/>
+          <w:sz w:val="28"/>
+          <w:szCs w:val="28"/>
+          <w:lang w:eastAsia="da-DK"/>
+        </w:rPr>
+        <w:t xml:space="preserve"> and item information from a database</w:t>
       </w:r>
       <w:r>
         <w:rPr>
@@ -146,7 +311,31 @@
           <w:szCs w:val="28"/>
           <w:lang w:eastAsia="da-DK"/>
         </w:rPr>
-        <w:t xml:space="preserve">User can log-in with </w:t>
+        <w:t xml:space="preserve">User </w:t>
+      </w:r>
+      <w:proofErr w:type="spellStart"/>
+      <w:r>
+        <w:rPr>
+          <w:rFonts w:ascii="Arial" w:hAnsi="Arial" w:cs="Arial"/>
+          <w:bCs/>
+          <w:color w:val="000000"/>
+          <w:sz w:val="28"/>
+          <w:szCs w:val="28"/>
+          <w:lang w:eastAsia="da-DK"/>
+        </w:rPr>
+        <w:t>can</w:t>
+      </w:r>
+      <w:proofErr w:type="spellEnd"/>
+      <w:r>
+        <w:rPr>
+          <w:rFonts w:ascii="Arial" w:hAnsi="Arial" w:cs="Arial"/>
+          <w:bCs/>
+          <w:color w:val="000000"/>
+          <w:sz w:val="28"/>
+          <w:szCs w:val="28"/>
+          <w:lang w:eastAsia="da-DK"/>
+        </w:rPr>
+        <w:t xml:space="preserve"> log-in with </w:t>
       </w:r>
       <w:r>
         <w:rPr>
@@ -159,16 +348,53 @@
         </w:rPr>
         <w:t xml:space="preserve">her </w:t>
       </w:r>
-      <w:r>
-        <w:rPr>
-          <w:rFonts w:ascii="Arial" w:hAnsi="Arial" w:cs="Arial"/>
-          <w:bCs/>
-          <w:color w:val="000000"/>
-          <w:sz w:val="28"/>
-          <w:szCs w:val="28"/>
-          <w:lang w:eastAsia="da-DK"/>
-        </w:rPr>
-        <w:t xml:space="preserve">linkedin account, </w:t>
+      <w:proofErr w:type="spellStart"/>
+      <w:r>
+        <w:rPr>
+          <w:rFonts w:ascii="Arial" w:hAnsi="Arial" w:cs="Arial"/>
+          <w:bCs/>
+          <w:color w:val="000000"/>
+          <w:sz w:val="28"/>
+          <w:szCs w:val="28"/>
+          <w:lang w:eastAsia="da-DK"/>
+        </w:rPr>
+        <w:t>linkedin</w:t>
+      </w:r>
+      <w:proofErr w:type="spellEnd"/>
+      <w:r>
+        <w:rPr>
+          <w:rFonts w:ascii="Arial" w:hAnsi="Arial" w:cs="Arial"/>
+          <w:bCs/>
+          <w:color w:val="000000"/>
+          <w:sz w:val="28"/>
+          <w:szCs w:val="28"/>
+          <w:lang w:eastAsia="da-DK"/>
+        </w:rPr>
+        <w:t xml:space="preserve"> </w:t>
+      </w:r>
+      <w:proofErr w:type="spellStart"/>
+      <w:r>
+        <w:rPr>
+          <w:rFonts w:ascii="Arial" w:hAnsi="Arial" w:cs="Arial"/>
+          <w:bCs/>
+          <w:color w:val="000000"/>
+          <w:sz w:val="28"/>
+          <w:szCs w:val="28"/>
+          <w:lang w:eastAsia="da-DK"/>
+        </w:rPr>
+        <w:t>account</w:t>
+      </w:r>
+      <w:proofErr w:type="spellEnd"/>
+      <w:r>
+        <w:rPr>
+          <w:rFonts w:ascii="Arial" w:hAnsi="Arial" w:cs="Arial"/>
+          <w:bCs/>
+          <w:color w:val="000000"/>
+          <w:sz w:val="28"/>
+          <w:szCs w:val="28"/>
+          <w:lang w:eastAsia="da-DK"/>
+        </w:rPr>
+        <w:t xml:space="preserve">, </w:t>
       </w:r>
       <w:r>
         <w:rPr>
@@ -214,7 +440,54 @@
           <w:lang w:eastAsia="da-DK"/>
         </w:rPr>
         <w:tab/>
-        <w:t>Add categories and items.</w:t>
+      </w:r>
+      <w:proofErr w:type="spellStart"/>
+      <w:r>
+        <w:rPr>
+          <w:rFonts w:ascii="Arial" w:hAnsi="Arial" w:cs="Arial"/>
+          <w:bCs/>
+          <w:color w:val="000000"/>
+          <w:sz w:val="28"/>
+          <w:szCs w:val="28"/>
+          <w:lang w:eastAsia="da-DK"/>
+        </w:rPr>
+        <w:t>Add</w:t>
+      </w:r>
+      <w:proofErr w:type="spellEnd"/>
+      <w:r>
+        <w:rPr>
+          <w:rFonts w:ascii="Arial" w:hAnsi="Arial" w:cs="Arial"/>
+          <w:bCs/>
+          <w:color w:val="000000"/>
+          <w:sz w:val="28"/>
+          <w:szCs w:val="28"/>
+          <w:lang w:eastAsia="da-DK"/>
+        </w:rPr>
+        <w:t xml:space="preserve"> </w:t>
+      </w:r>
+      <w:proofErr w:type="spellStart"/>
+      <w:r>
+        <w:rPr>
+          <w:rFonts w:ascii="Arial" w:hAnsi="Arial" w:cs="Arial"/>
+          <w:bCs/>
+          <w:color w:val="000000"/>
+          <w:sz w:val="28"/>
+          <w:szCs w:val="28"/>
+          <w:lang w:eastAsia="da-DK"/>
+        </w:rPr>
+        <w:t>categories</w:t>
+      </w:r>
+      <w:proofErr w:type="spellEnd"/>
+      <w:r>
+        <w:rPr>
+          <w:rFonts w:ascii="Arial" w:hAnsi="Arial" w:cs="Arial"/>
+          <w:bCs/>
+          <w:color w:val="000000"/>
+          <w:sz w:val="28"/>
+          <w:szCs w:val="28"/>
+          <w:lang w:eastAsia="da-DK"/>
+        </w:rPr>
+        <w:t xml:space="preserve"> and items.</w:t>
       </w:r>
     </w:p>
     <w:p>
@@ -238,19 +511,104 @@
           <w:szCs w:val="28"/>
           <w:lang w:eastAsia="da-DK"/>
         </w:rPr>
-        <w:t>Update categories and items</w:t>
-      </w:r>
-      <w:r>
-        <w:rPr>
-          <w:rFonts w:ascii="Arial" w:hAnsi="Arial" w:cs="Arial"/>
-          <w:bCs/>
-          <w:color w:val="000000"/>
-          <w:sz w:val="28"/>
-          <w:szCs w:val="28"/>
-          <w:lang w:eastAsia="da-DK"/>
-        </w:rPr>
-        <w:t>, which belong to them</w:t>
-      </w:r>
+        <w:t xml:space="preserve">Update </w:t>
+      </w:r>
+      <w:proofErr w:type="spellStart"/>
+      <w:r>
+        <w:rPr>
+          <w:rFonts w:ascii="Arial" w:hAnsi="Arial" w:cs="Arial"/>
+          <w:bCs/>
+          <w:color w:val="000000"/>
+          <w:sz w:val="28"/>
+          <w:szCs w:val="28"/>
+          <w:lang w:eastAsia="da-DK"/>
+        </w:rPr>
+        <w:t>categories</w:t>
+      </w:r>
+      <w:proofErr w:type="spellEnd"/>
+      <w:r>
+        <w:rPr>
+          <w:rFonts w:ascii="Arial" w:hAnsi="Arial" w:cs="Arial"/>
+          <w:bCs/>
+          <w:color w:val="000000"/>
+          <w:sz w:val="28"/>
+          <w:szCs w:val="28"/>
+          <w:lang w:eastAsia="da-DK"/>
+        </w:rPr>
+        <w:t xml:space="preserve"> and items</w:t>
+      </w:r>
+      <w:r>
+        <w:rPr>
+          <w:rFonts w:ascii="Arial" w:hAnsi="Arial" w:cs="Arial"/>
+          <w:bCs/>
+          <w:color w:val="000000"/>
+          <w:sz w:val="28"/>
+          <w:szCs w:val="28"/>
+          <w:lang w:eastAsia="da-DK"/>
+        </w:rPr>
+        <w:t xml:space="preserve">, </w:t>
+      </w:r>
+      <w:proofErr w:type="spellStart"/>
+      <w:r>
+        <w:rPr>
+          <w:rFonts w:ascii="Arial" w:hAnsi="Arial" w:cs="Arial"/>
+          <w:bCs/>
+          <w:color w:val="000000"/>
+          <w:sz w:val="28"/>
+          <w:szCs w:val="28"/>
+          <w:lang w:eastAsia="da-DK"/>
+        </w:rPr>
+        <w:t>which</w:t>
+      </w:r>
+      <w:proofErr w:type="spellEnd"/>
+      <w:r>
+        <w:rPr>
+          <w:rFonts w:ascii="Arial" w:hAnsi="Arial" w:cs="Arial"/>
+          <w:bCs/>
+          <w:color w:val="000000"/>
+          <w:sz w:val="28"/>
+          <w:szCs w:val="28"/>
+          <w:lang w:eastAsia="da-DK"/>
+        </w:rPr>
+        <w:t xml:space="preserve"> </w:t>
+      </w:r>
+      <w:proofErr w:type="spellStart"/>
+      <w:r>
+        <w:rPr>
+          <w:rFonts w:ascii="Arial" w:hAnsi="Arial" w:cs="Arial"/>
+          <w:bCs/>
+          <w:color w:val="000000"/>
+          <w:sz w:val="28"/>
+          <w:szCs w:val="28"/>
+          <w:lang w:eastAsia="da-DK"/>
+        </w:rPr>
+        <w:t>belong</w:t>
+      </w:r>
+      <w:proofErr w:type="spellEnd"/>
+      <w:r>
+        <w:rPr>
+          <w:rFonts w:ascii="Arial" w:hAnsi="Arial" w:cs="Arial"/>
+          <w:bCs/>
+          <w:color w:val="000000"/>
+          <w:sz w:val="28"/>
+          <w:szCs w:val="28"/>
+          <w:lang w:eastAsia="da-DK"/>
+        </w:rPr>
+        <w:t xml:space="preserve"> to </w:t>
+      </w:r>
+      <w:proofErr w:type="spellStart"/>
+      <w:r>
+        <w:rPr>
+          <w:rFonts w:ascii="Arial" w:hAnsi="Arial" w:cs="Arial"/>
+          <w:bCs/>
+          <w:color w:val="000000"/>
+          <w:sz w:val="28"/>
+          <w:szCs w:val="28"/>
+          <w:lang w:eastAsia="da-DK"/>
+        </w:rPr>
+        <w:t>them</w:t>
+      </w:r>
+      <w:proofErr w:type="spellEnd"/>
       <w:r>
         <w:rPr>
           <w:rFonts w:ascii="Arial" w:hAnsi="Arial" w:cs="Arial"/>
@@ -275,28 +633,126 @@
           <w:lang w:eastAsia="da-DK"/>
         </w:rPr>
       </w:pPr>
-      <w:r>
-        <w:rPr>
-          <w:rFonts w:ascii="Arial" w:hAnsi="Arial" w:cs="Arial"/>
-          <w:bCs/>
-          <w:color w:val="000000"/>
-          <w:sz w:val="28"/>
-          <w:szCs w:val="28"/>
-          <w:lang w:eastAsia="da-DK"/>
-        </w:rPr>
-        <w:t>Delete categories and items</w:t>
-      </w:r>
-      <w:r>
-        <w:rPr>
-          <w:rFonts w:ascii="Arial" w:hAnsi="Arial" w:cs="Arial"/>
-          <w:bCs/>
-          <w:color w:val="000000"/>
-          <w:sz w:val="28"/>
-          <w:szCs w:val="28"/>
-          <w:lang w:eastAsia="da-DK"/>
-        </w:rPr>
-        <w:t>, which belong to them</w:t>
-      </w:r>
+      <w:proofErr w:type="spellStart"/>
+      <w:r>
+        <w:rPr>
+          <w:rFonts w:ascii="Arial" w:hAnsi="Arial" w:cs="Arial"/>
+          <w:bCs/>
+          <w:color w:val="000000"/>
+          <w:sz w:val="28"/>
+          <w:szCs w:val="28"/>
+          <w:lang w:eastAsia="da-DK"/>
+        </w:rPr>
+        <w:t>Delete</w:t>
+      </w:r>
+      <w:proofErr w:type="spellEnd"/>
+      <w:r>
+        <w:rPr>
+          <w:rFonts w:ascii="Arial" w:hAnsi="Arial" w:cs="Arial"/>
+          <w:bCs/>
+          <w:color w:val="000000"/>
+          <w:sz w:val="28"/>
+          <w:szCs w:val="28"/>
+          <w:lang w:eastAsia="da-DK"/>
+        </w:rPr>
+        <w:t xml:space="preserve"> </w:t>
+      </w:r>
+      <w:proofErr w:type="spellStart"/>
+      <w:r>
+        <w:rPr>
+          <w:rFonts w:ascii="Arial" w:hAnsi="Arial" w:cs="Arial"/>
+          <w:bCs/>
+          <w:color w:val="000000"/>
+          <w:sz w:val="28"/>
+          <w:szCs w:val="28"/>
+          <w:lang w:eastAsia="da-DK"/>
+        </w:rPr>
+        <w:t>categories</w:t>
+      </w:r>
+      <w:proofErr w:type="spellEnd"/>
+      <w:r>
+        <w:rPr>
+          <w:rFonts w:ascii="Arial" w:hAnsi="Arial" w:cs="Arial"/>
+          <w:bCs/>
+          <w:color w:val="000000"/>
+          <w:sz w:val="28"/>
+          <w:szCs w:val="28"/>
+          <w:lang w:eastAsia="da-DK"/>
+        </w:rPr>
+        <w:t xml:space="preserve"> and items</w:t>
+      </w:r>
+      <w:r>
+        <w:rPr>
+          <w:rFonts w:ascii="Arial" w:hAnsi="Arial" w:cs="Arial"/>
+          <w:bCs/>
+          <w:color w:val="000000"/>
+          <w:sz w:val="28"/>
+          <w:szCs w:val="28"/>
+          <w:lang w:eastAsia="da-DK"/>
+        </w:rPr>
+        <w:t xml:space="preserve">, </w:t>
+      </w:r>
+      <w:proofErr w:type="spellStart"/>
+      <w:r>
+        <w:rPr>
+          <w:rFonts w:ascii="Arial" w:hAnsi="Arial" w:cs="Arial"/>
+          <w:bCs/>
+          <w:color w:val="000000"/>
+          <w:sz w:val="28"/>
+          <w:szCs w:val="28"/>
+          <w:lang w:eastAsia="da-DK"/>
+        </w:rPr>
+        <w:t>which</w:t>
+      </w:r>
+      <w:proofErr w:type="spellEnd"/>
+      <w:r>
+        <w:rPr>
+          <w:rFonts w:ascii="Arial" w:hAnsi="Arial" w:cs="Arial"/>
+          <w:bCs/>
+          <w:color w:val="000000"/>
+          <w:sz w:val="28"/>
+          <w:szCs w:val="28"/>
+          <w:lang w:eastAsia="da-DK"/>
+        </w:rPr>
+        <w:t xml:space="preserve"> </w:t>
+      </w:r>
+      <w:proofErr w:type="spellStart"/>
+      <w:r>
+        <w:rPr>
+          <w:rFonts w:ascii="Arial" w:hAnsi="Arial" w:cs="Arial"/>
+          <w:bCs/>
+          <w:color w:val="000000"/>
+          <w:sz w:val="28"/>
+          <w:szCs w:val="28"/>
+          <w:lang w:eastAsia="da-DK"/>
+        </w:rPr>
+        <w:t>belong</w:t>
+      </w:r>
+      <w:proofErr w:type="spellEnd"/>
+      <w:r>
+        <w:rPr>
+          <w:rFonts w:ascii="Arial" w:hAnsi="Arial" w:cs="Arial"/>
+          <w:bCs/>
+          <w:color w:val="000000"/>
+          <w:sz w:val="28"/>
+          <w:szCs w:val="28"/>
+          <w:lang w:eastAsia="da-DK"/>
+        </w:rPr>
+        <w:t xml:space="preserve"> to </w:t>
+      </w:r>
+      <w:proofErr w:type="spellStart"/>
+      <w:r>
+        <w:rPr>
+          <w:rFonts w:ascii="Arial" w:hAnsi="Arial" w:cs="Arial"/>
+          <w:bCs/>
+          <w:color w:val="000000"/>
+          <w:sz w:val="28"/>
+          <w:szCs w:val="28"/>
+          <w:lang w:eastAsia="da-DK"/>
+        </w:rPr>
+        <w:t>them</w:t>
+      </w:r>
+      <w:proofErr w:type="spellEnd"/>
       <w:r>
         <w:rPr>
           <w:rFonts w:ascii="Arial" w:hAnsi="Arial" w:cs="Arial"/>
@@ -320,39 +776,196 @@
           <w:lang w:eastAsia="da-DK"/>
         </w:rPr>
       </w:pPr>
-      <w:r>
-        <w:rPr>
-          <w:rFonts w:ascii="Arial" w:hAnsi="Arial" w:cs="Arial"/>
-          <w:bCs/>
-          <w:color w:val="000000"/>
-          <w:sz w:val="28"/>
-          <w:szCs w:val="28"/>
-          <w:lang w:eastAsia="da-DK"/>
-        </w:rPr>
-        <w:t>App provide an API endpoint in JSON.</w:t>
-      </w:r>
-    </w:p>
-    <w:p>
-      <w:pPr>
-        <w:rPr>
-          <w:rFonts w:ascii="Arial" w:hAnsi="Arial" w:cs="Arial"/>
-          <w:bCs/>
-          <w:color w:val="000000"/>
-          <w:sz w:val="28"/>
-          <w:szCs w:val="28"/>
-          <w:lang w:eastAsia="da-DK"/>
-        </w:rPr>
-      </w:pPr>
-      <w:r>
-        <w:rPr>
-          <w:rFonts w:ascii="Arial" w:hAnsi="Arial" w:cs="Arial"/>
-          <w:bCs/>
-          <w:color w:val="000000"/>
-          <w:sz w:val="28"/>
-          <w:szCs w:val="28"/>
-          <w:lang w:eastAsia="da-DK"/>
-        </w:rPr>
-        <w:t>User is notified by flash messages at every change of state.</w:t>
+      <w:proofErr w:type="spellStart"/>
+      <w:r>
+        <w:rPr>
+          <w:rFonts w:ascii="Arial" w:hAnsi="Arial" w:cs="Arial"/>
+          <w:bCs/>
+          <w:color w:val="000000"/>
+          <w:sz w:val="28"/>
+          <w:szCs w:val="28"/>
+          <w:lang w:eastAsia="da-DK"/>
+        </w:rPr>
+        <w:t>App</w:t>
+      </w:r>
+      <w:proofErr w:type="spellEnd"/>
+      <w:r>
+        <w:rPr>
+          <w:rFonts w:ascii="Arial" w:hAnsi="Arial" w:cs="Arial"/>
+          <w:bCs/>
+          <w:color w:val="000000"/>
+          <w:sz w:val="28"/>
+          <w:szCs w:val="28"/>
+          <w:lang w:eastAsia="da-DK"/>
+        </w:rPr>
+        <w:t xml:space="preserve"> provide an API </w:t>
+      </w:r>
+      <w:proofErr w:type="spellStart"/>
+      <w:r>
+        <w:rPr>
+          <w:rFonts w:ascii="Arial" w:hAnsi="Arial" w:cs="Arial"/>
+          <w:bCs/>
+          <w:color w:val="000000"/>
+          <w:sz w:val="28"/>
+          <w:szCs w:val="28"/>
+          <w:lang w:eastAsia="da-DK"/>
+        </w:rPr>
+        <w:t>endpoint</w:t>
+      </w:r>
+      <w:proofErr w:type="spellEnd"/>
+      <w:r>
+        <w:rPr>
+          <w:rFonts w:ascii="Arial" w:hAnsi="Arial" w:cs="Arial"/>
+          <w:bCs/>
+          <w:color w:val="000000"/>
+          <w:sz w:val="28"/>
+          <w:szCs w:val="28"/>
+          <w:lang w:eastAsia="da-DK"/>
+        </w:rPr>
+        <w:t xml:space="preserve"> in JSON.</w:t>
+      </w:r>
+    </w:p>
+    <w:p>
+      <w:pPr>
+        <w:rPr>
+          <w:rFonts w:ascii="Arial" w:hAnsi="Arial" w:cs="Arial"/>
+          <w:bCs/>
+          <w:color w:val="000000"/>
+          <w:sz w:val="28"/>
+          <w:szCs w:val="28"/>
+          <w:lang w:eastAsia="da-DK"/>
+        </w:rPr>
+      </w:pPr>
+      <w:r>
+        <w:rPr>
+          <w:rFonts w:ascii="Arial" w:hAnsi="Arial" w:cs="Arial"/>
+          <w:bCs/>
+          <w:color w:val="000000"/>
+          <w:sz w:val="28"/>
+          <w:szCs w:val="28"/>
+          <w:lang w:eastAsia="da-DK"/>
+        </w:rPr>
+        <w:t xml:space="preserve">User is </w:t>
+      </w:r>
+      <w:proofErr w:type="spellStart"/>
+      <w:r>
+        <w:rPr>
+          <w:rFonts w:ascii="Arial" w:hAnsi="Arial" w:cs="Arial"/>
+          <w:bCs/>
+          <w:color w:val="000000"/>
+          <w:sz w:val="28"/>
+          <w:szCs w:val="28"/>
+          <w:lang w:eastAsia="da-DK"/>
+        </w:rPr>
+        <w:t>notified</w:t>
+      </w:r>
+      <w:proofErr w:type="spellEnd"/>
+      <w:r>
+        <w:rPr>
+          <w:rFonts w:ascii="Arial" w:hAnsi="Arial" w:cs="Arial"/>
+          <w:bCs/>
+          <w:color w:val="000000"/>
+          <w:sz w:val="28"/>
+          <w:szCs w:val="28"/>
+          <w:lang w:eastAsia="da-DK"/>
+        </w:rPr>
+        <w:t xml:space="preserve"> by flash </w:t>
+      </w:r>
+      <w:proofErr w:type="spellStart"/>
+      <w:r>
+        <w:rPr>
+          <w:rFonts w:ascii="Arial" w:hAnsi="Arial" w:cs="Arial"/>
+          <w:bCs/>
+          <w:color w:val="000000"/>
+          <w:sz w:val="28"/>
+          <w:szCs w:val="28"/>
+          <w:lang w:eastAsia="da-DK"/>
+        </w:rPr>
+        <w:t>messages</w:t>
+      </w:r>
+      <w:proofErr w:type="spellEnd"/>
+      <w:r>
+        <w:rPr>
+          <w:rFonts w:ascii="Arial" w:hAnsi="Arial" w:cs="Arial"/>
+          <w:bCs/>
+          <w:color w:val="000000"/>
+          <w:sz w:val="28"/>
+          <w:szCs w:val="28"/>
+          <w:lang w:eastAsia="da-DK"/>
+        </w:rPr>
+        <w:t xml:space="preserve"> at </w:t>
+      </w:r>
+      <w:proofErr w:type="spellStart"/>
+      <w:r>
+        <w:rPr>
+          <w:rFonts w:ascii="Arial" w:hAnsi="Arial" w:cs="Arial"/>
+          <w:bCs/>
+          <w:color w:val="000000"/>
+          <w:sz w:val="28"/>
+          <w:szCs w:val="28"/>
+          <w:lang w:eastAsia="da-DK"/>
+        </w:rPr>
+        <w:t>every</w:t>
+      </w:r>
+      <w:proofErr w:type="spellEnd"/>
+      <w:r>
+        <w:rPr>
+          <w:rFonts w:ascii="Arial" w:hAnsi="Arial" w:cs="Arial"/>
+          <w:bCs/>
+          <w:color w:val="000000"/>
+          <w:sz w:val="28"/>
+          <w:szCs w:val="28"/>
+          <w:lang w:eastAsia="da-DK"/>
+        </w:rPr>
+        <w:t xml:space="preserve"> </w:t>
+      </w:r>
+      <w:proofErr w:type="spellStart"/>
+      <w:r>
+        <w:rPr>
+          <w:rFonts w:ascii="Arial" w:hAnsi="Arial" w:cs="Arial"/>
+          <w:bCs/>
+          <w:color w:val="000000"/>
+          <w:sz w:val="28"/>
+          <w:szCs w:val="28"/>
+          <w:lang w:eastAsia="da-DK"/>
+        </w:rPr>
+        <w:t>change</w:t>
+      </w:r>
+      <w:proofErr w:type="spellEnd"/>
+      <w:r>
+        <w:rPr>
+          <w:rFonts w:ascii="Arial" w:hAnsi="Arial" w:cs="Arial"/>
+          <w:bCs/>
+          <w:color w:val="000000"/>
+          <w:sz w:val="28"/>
+          <w:szCs w:val="28"/>
+          <w:lang w:eastAsia="da-DK"/>
+        </w:rPr>
+        <w:t xml:space="preserve"> of </w:t>
+      </w:r>
+      <w:proofErr w:type="spellStart"/>
+      <w:r>
+        <w:rPr>
+          <w:rFonts w:ascii="Arial" w:hAnsi="Arial" w:cs="Arial"/>
+          <w:bCs/>
+          <w:color w:val="000000"/>
+          <w:sz w:val="28"/>
+          <w:szCs w:val="28"/>
+          <w:lang w:eastAsia="da-DK"/>
+        </w:rPr>
+        <w:t>state</w:t>
+      </w:r>
+      <w:proofErr w:type="spellEnd"/>
+      <w:r>
+        <w:rPr>
+          <w:rFonts w:ascii="Arial" w:hAnsi="Arial" w:cs="Arial"/>
+          <w:bCs/>
+          <w:color w:val="000000"/>
+          <w:sz w:val="28"/>
+          <w:szCs w:val="28"/>
+          <w:lang w:eastAsia="da-DK"/>
+        </w:rPr>
+        <w:t>.</w:t>
       </w:r>
     </w:p>
     <w:p>
@@ -379,6 +992,7 @@
           <w:lang w:eastAsia="da-DK"/>
         </w:rPr>
       </w:pPr>
+      <w:proofErr w:type="spellStart"/>
       <w:r>
         <w:rPr>
           <w:rFonts w:ascii="Arial" w:hAnsi="Arial" w:cs="Arial"/>
@@ -389,7 +1003,20 @@
           <w:szCs w:val="28"/>
           <w:lang w:eastAsia="da-DK"/>
         </w:rPr>
-        <w:t>Other:</w:t>
+        <w:t>Other</w:t>
+      </w:r>
+      <w:proofErr w:type="spellEnd"/>
+      <w:r>
+        <w:rPr>
+          <w:rFonts w:ascii="Arial" w:hAnsi="Arial" w:cs="Arial"/>
+          <w:b/>
+          <w:bCs/>
+          <w:color w:val="000000"/>
+          <w:sz w:val="28"/>
+          <w:szCs w:val="28"/>
+          <w:lang w:eastAsia="da-DK"/>
+        </w:rPr>
+        <w:t>:</w:t>
       </w:r>
     </w:p>
     <w:p>
@@ -417,7 +1044,31 @@
           <w:szCs w:val="28"/>
           <w:lang w:eastAsia="da-DK"/>
         </w:rPr>
-        <w:t>Pep8 style format</w:t>
+        <w:t xml:space="preserve">Pep8 </w:t>
+      </w:r>
+      <w:proofErr w:type="spellStart"/>
+      <w:r>
+        <w:rPr>
+          <w:rFonts w:ascii="Arial" w:hAnsi="Arial" w:cs="Arial"/>
+          <w:bCs/>
+          <w:color w:val="000000"/>
+          <w:sz w:val="28"/>
+          <w:szCs w:val="28"/>
+          <w:lang w:eastAsia="da-DK"/>
+        </w:rPr>
+        <w:t>style</w:t>
+      </w:r>
+      <w:proofErr w:type="spellEnd"/>
+      <w:r>
+        <w:rPr>
+          <w:rFonts w:ascii="Arial" w:hAnsi="Arial" w:cs="Arial"/>
+          <w:bCs/>
+          <w:color w:val="000000"/>
+          <w:sz w:val="28"/>
+          <w:szCs w:val="28"/>
+          <w:lang w:eastAsia="da-DK"/>
+        </w:rPr>
+        <w:t xml:space="preserve"> format</w:t>
       </w:r>
     </w:p>
     <w:p>
@@ -436,6 +1087,7 @@
           <w:lang w:eastAsia="da-DK"/>
         </w:rPr>
       </w:pPr>
+      <w:proofErr w:type="spellStart"/>
       <w:r>
         <w:rPr>
           <w:rFonts w:ascii="Arial" w:hAnsi="Arial" w:cs="Arial"/>
@@ -447,6 +1099,7 @@
         </w:rPr>
         <w:t>Comments</w:t>
       </w:r>
+      <w:proofErr w:type="spellEnd"/>
     </w:p>
     <w:p>
       <w:pPr>
@@ -500,6 +1153,7 @@
           <w:lang w:eastAsia="da-DK"/>
         </w:rPr>
       </w:pPr>
+      <w:proofErr w:type="spellStart"/>
       <w:r>
         <w:rPr>
           <w:rFonts w:ascii="Arial" w:hAnsi="Arial" w:cs="Arial"/>
@@ -512,6 +1166,7 @@
         </w:rPr>
         <w:t>Mockups</w:t>
       </w:r>
+      <w:proofErr w:type="spellEnd"/>
     </w:p>
     <w:p>
       <w:pPr>
@@ -527,6 +1182,7 @@
           <w:szCs w:val="28"/>
         </w:rPr>
       </w:pPr>
+      <w:proofErr w:type="spellStart"/>
       <w:r>
         <w:rPr>
           <w:rFonts w:ascii="Helvetica" w:hAnsi="Helvetica" w:cs="Helvetica"/>
@@ -537,6 +1193,7 @@
         </w:rPr>
         <w:t>Categories</w:t>
       </w:r>
+      <w:proofErr w:type="spellEnd"/>
     </w:p>
     <w:p>
       <w:pPr>
@@ -563,8 +1220,19 @@
           <w:sz w:val="28"/>
           <w:szCs w:val="28"/>
         </w:rPr>
-        <w:t>Show all categories</w:t>
-      </w:r>
+        <w:t xml:space="preserve">Show all </w:t>
+      </w:r>
+      <w:proofErr w:type="spellStart"/>
+      <w:r>
+        <w:rPr>
+          <w:rFonts w:ascii="Helvetica" w:hAnsi="Helvetica" w:cs="Helvetica"/>
+          <w:color w:val="353535"/>
+          <w:sz w:val="28"/>
+          <w:szCs w:val="28"/>
+        </w:rPr>
+        <w:t>categories</w:t>
+      </w:r>
+      <w:proofErr w:type="spellEnd"/>
     </w:p>
     <w:p>
       <w:pPr>
@@ -719,8 +1387,19 @@
           <w:sz w:val="28"/>
           <w:szCs w:val="28"/>
         </w:rPr>
-        <w:t xml:space="preserve"> items in category</w:t>
-      </w:r>
+        <w:t xml:space="preserve"> items in </w:t>
+      </w:r>
+      <w:proofErr w:type="spellStart"/>
+      <w:r>
+        <w:rPr>
+          <w:rFonts w:ascii="Helvetica" w:hAnsi="Helvetica" w:cs="Helvetica"/>
+          <w:color w:val="353535"/>
+          <w:sz w:val="28"/>
+          <w:szCs w:val="28"/>
+        </w:rPr>
+        <w:t>category</w:t>
+      </w:r>
+      <w:proofErr w:type="spellEnd"/>
     </w:p>
     <w:p>
       <w:pPr>
@@ -822,8 +1501,19 @@
           <w:sz w:val="28"/>
           <w:szCs w:val="28"/>
         </w:rPr>
-        <w:t>Show an item in category</w:t>
-      </w:r>
+        <w:t xml:space="preserve">Show an item in </w:t>
+      </w:r>
+      <w:proofErr w:type="spellStart"/>
+      <w:r>
+        <w:rPr>
+          <w:rFonts w:ascii="Helvetica" w:hAnsi="Helvetica" w:cs="Helvetica"/>
+          <w:color w:val="353535"/>
+          <w:sz w:val="28"/>
+          <w:szCs w:val="28"/>
+        </w:rPr>
+        <w:t>category</w:t>
+      </w:r>
+      <w:proofErr w:type="spellEnd"/>
     </w:p>
     <w:p>
       <w:pPr>
@@ -920,8 +1610,19 @@
           <w:sz w:val="28"/>
           <w:szCs w:val="28"/>
         </w:rPr>
-        <w:t>Edit an item in category</w:t>
-      </w:r>
+        <w:t xml:space="preserve">Edit an item in </w:t>
+      </w:r>
+      <w:proofErr w:type="spellStart"/>
+      <w:r>
+        <w:rPr>
+          <w:rFonts w:ascii="Helvetica" w:hAnsi="Helvetica" w:cs="Helvetica"/>
+          <w:color w:val="353535"/>
+          <w:sz w:val="28"/>
+          <w:szCs w:val="28"/>
+        </w:rPr>
+        <w:t>category</w:t>
+      </w:r>
+      <w:proofErr w:type="spellEnd"/>
     </w:p>
     <w:p>
       <w:pPr>
@@ -1001,15 +1702,37 @@
           <w:szCs w:val="28"/>
         </w:rPr>
       </w:pPr>
-      <w:r>
-        <w:rPr>
-          <w:rFonts w:ascii="Helvetica" w:hAnsi="Helvetica" w:cs="Helvetica"/>
-          <w:color w:val="353535"/>
-          <w:sz w:val="28"/>
-          <w:szCs w:val="28"/>
-        </w:rPr>
-        <w:t>Delete an item in category</w:t>
-      </w:r>
+      <w:proofErr w:type="spellStart"/>
+      <w:r>
+        <w:rPr>
+          <w:rFonts w:ascii="Helvetica" w:hAnsi="Helvetica" w:cs="Helvetica"/>
+          <w:color w:val="353535"/>
+          <w:sz w:val="28"/>
+          <w:szCs w:val="28"/>
+        </w:rPr>
+        <w:t>Delete</w:t>
+      </w:r>
+      <w:proofErr w:type="spellEnd"/>
+      <w:r>
+        <w:rPr>
+          <w:rFonts w:ascii="Helvetica" w:hAnsi="Helvetica" w:cs="Helvetica"/>
+          <w:color w:val="353535"/>
+          <w:sz w:val="28"/>
+          <w:szCs w:val="28"/>
+        </w:rPr>
+        <w:t xml:space="preserve"> an item in </w:t>
+      </w:r>
+      <w:proofErr w:type="spellStart"/>
+      <w:r>
+        <w:rPr>
+          <w:rFonts w:ascii="Helvetica" w:hAnsi="Helvetica" w:cs="Helvetica"/>
+          <w:color w:val="353535"/>
+          <w:sz w:val="28"/>
+          <w:szCs w:val="28"/>
+        </w:rPr>
+        <w:t>category</w:t>
+      </w:r>
+      <w:proofErr w:type="spellEnd"/>
     </w:p>
     <w:p>
       <w:pPr>
@@ -1145,20 +1868,9 @@
           <w:sz w:val="20"/>
           <w:szCs w:val="20"/>
         </w:rPr>
-        <w:t>, Martin Fowler outlines some common recurring themes when explaining architecture. He identifies these themes as:</w:t>
-      </w:r>
-    </w:p>
-    <w:p>
-      <w:pPr>
-        <w:pStyle w:val="Normalweb"/>
-        <w:spacing w:before="0" w:beforeAutospacing="0" w:after="0" w:afterAutospacing="0" w:line="270" w:lineRule="atLeast"/>
-        <w:rPr>
-          <w:rFonts w:ascii="Arial" w:eastAsia="Times New Roman" w:hAnsi="Arial" w:cs="Arial"/>
-          <w:color w:val="000000"/>
-          <w:sz w:val="28"/>
-          <w:szCs w:val="28"/>
-        </w:rPr>
-      </w:pPr>
+        <w:t xml:space="preserve">, Martin Fowler </w:t>
+      </w:r>
+      <w:proofErr w:type="spellStart"/>
       <w:r>
         <w:rPr>
           <w:rFonts w:ascii="Arial" w:hAnsi="Arial" w:cs="Arial"/>
@@ -1166,19 +1878,699 @@
           <w:sz w:val="20"/>
           <w:szCs w:val="20"/>
         </w:rPr>
-        <w:t>“The highest-level breakdown of a system into its parts; the decisions that are hard to change; there are multiple architectures in a system; what is architecturally significant can change over a system's lifetime; and, in the end, architecture boils down to whatever the important stuff is.”</w:t>
-      </w:r>
-    </w:p>
-    <w:p>
-      <w:pPr>
+        <w:t>outlines</w:t>
+      </w:r>
+      <w:proofErr w:type="spellEnd"/>
+      <w:r>
+        <w:rPr>
+          <w:rFonts w:ascii="Arial" w:hAnsi="Arial" w:cs="Arial"/>
+          <w:color w:val="2A2A2A"/>
+          <w:sz w:val="20"/>
+          <w:szCs w:val="20"/>
+        </w:rPr>
+        <w:t xml:space="preserve"> </w:t>
+      </w:r>
+      <w:proofErr w:type="spellStart"/>
+      <w:r>
+        <w:rPr>
+          <w:rFonts w:ascii="Arial" w:hAnsi="Arial" w:cs="Arial"/>
+          <w:color w:val="2A2A2A"/>
+          <w:sz w:val="20"/>
+          <w:szCs w:val="20"/>
+        </w:rPr>
+        <w:t>some</w:t>
+      </w:r>
+      <w:proofErr w:type="spellEnd"/>
+      <w:r>
+        <w:rPr>
+          <w:rFonts w:ascii="Arial" w:hAnsi="Arial" w:cs="Arial"/>
+          <w:color w:val="2A2A2A"/>
+          <w:sz w:val="20"/>
+          <w:szCs w:val="20"/>
+        </w:rPr>
+        <w:t xml:space="preserve"> </w:t>
+      </w:r>
+      <w:proofErr w:type="spellStart"/>
+      <w:r>
+        <w:rPr>
+          <w:rFonts w:ascii="Arial" w:hAnsi="Arial" w:cs="Arial"/>
+          <w:color w:val="2A2A2A"/>
+          <w:sz w:val="20"/>
+          <w:szCs w:val="20"/>
+        </w:rPr>
+        <w:t>common</w:t>
+      </w:r>
+      <w:proofErr w:type="spellEnd"/>
+      <w:r>
+        <w:rPr>
+          <w:rFonts w:ascii="Arial" w:hAnsi="Arial" w:cs="Arial"/>
+          <w:color w:val="2A2A2A"/>
+          <w:sz w:val="20"/>
+          <w:szCs w:val="20"/>
+        </w:rPr>
+        <w:t xml:space="preserve"> </w:t>
+      </w:r>
+      <w:proofErr w:type="spellStart"/>
+      <w:r>
+        <w:rPr>
+          <w:rFonts w:ascii="Arial" w:hAnsi="Arial" w:cs="Arial"/>
+          <w:color w:val="2A2A2A"/>
+          <w:sz w:val="20"/>
+          <w:szCs w:val="20"/>
+        </w:rPr>
+        <w:t>recurring</w:t>
+      </w:r>
+      <w:proofErr w:type="spellEnd"/>
+      <w:r>
+        <w:rPr>
+          <w:rFonts w:ascii="Arial" w:hAnsi="Arial" w:cs="Arial"/>
+          <w:color w:val="2A2A2A"/>
+          <w:sz w:val="20"/>
+          <w:szCs w:val="20"/>
+        </w:rPr>
+        <w:t xml:space="preserve"> </w:t>
+      </w:r>
+      <w:proofErr w:type="spellStart"/>
+      <w:r>
+        <w:rPr>
+          <w:rFonts w:ascii="Arial" w:hAnsi="Arial" w:cs="Arial"/>
+          <w:color w:val="2A2A2A"/>
+          <w:sz w:val="20"/>
+          <w:szCs w:val="20"/>
+        </w:rPr>
+        <w:t>themes</w:t>
+      </w:r>
+      <w:proofErr w:type="spellEnd"/>
+      <w:r>
+        <w:rPr>
+          <w:rFonts w:ascii="Arial" w:hAnsi="Arial" w:cs="Arial"/>
+          <w:color w:val="2A2A2A"/>
+          <w:sz w:val="20"/>
+          <w:szCs w:val="20"/>
+        </w:rPr>
+        <w:t xml:space="preserve"> </w:t>
+      </w:r>
+      <w:proofErr w:type="spellStart"/>
+      <w:r>
+        <w:rPr>
+          <w:rFonts w:ascii="Arial" w:hAnsi="Arial" w:cs="Arial"/>
+          <w:color w:val="2A2A2A"/>
+          <w:sz w:val="20"/>
+          <w:szCs w:val="20"/>
+        </w:rPr>
+        <w:t>when</w:t>
+      </w:r>
+      <w:proofErr w:type="spellEnd"/>
+      <w:r>
+        <w:rPr>
+          <w:rFonts w:ascii="Arial" w:hAnsi="Arial" w:cs="Arial"/>
+          <w:color w:val="2A2A2A"/>
+          <w:sz w:val="20"/>
+          <w:szCs w:val="20"/>
+        </w:rPr>
+        <w:t xml:space="preserve"> </w:t>
+      </w:r>
+      <w:proofErr w:type="spellStart"/>
+      <w:r>
+        <w:rPr>
+          <w:rFonts w:ascii="Arial" w:hAnsi="Arial" w:cs="Arial"/>
+          <w:color w:val="2A2A2A"/>
+          <w:sz w:val="20"/>
+          <w:szCs w:val="20"/>
+        </w:rPr>
+        <w:t>explaining</w:t>
+      </w:r>
+      <w:proofErr w:type="spellEnd"/>
+      <w:r>
+        <w:rPr>
+          <w:rFonts w:ascii="Arial" w:hAnsi="Arial" w:cs="Arial"/>
+          <w:color w:val="2A2A2A"/>
+          <w:sz w:val="20"/>
+          <w:szCs w:val="20"/>
+        </w:rPr>
+        <w:t xml:space="preserve"> </w:t>
+      </w:r>
+      <w:proofErr w:type="spellStart"/>
+      <w:r>
+        <w:rPr>
+          <w:rFonts w:ascii="Arial" w:hAnsi="Arial" w:cs="Arial"/>
+          <w:color w:val="2A2A2A"/>
+          <w:sz w:val="20"/>
+          <w:szCs w:val="20"/>
+        </w:rPr>
+        <w:t>architecture</w:t>
+      </w:r>
+      <w:proofErr w:type="spellEnd"/>
+      <w:r>
+        <w:rPr>
+          <w:rFonts w:ascii="Arial" w:hAnsi="Arial" w:cs="Arial"/>
+          <w:color w:val="2A2A2A"/>
+          <w:sz w:val="20"/>
+          <w:szCs w:val="20"/>
+        </w:rPr>
+        <w:t xml:space="preserve">. He </w:t>
+      </w:r>
+      <w:proofErr w:type="spellStart"/>
+      <w:r>
+        <w:rPr>
+          <w:rFonts w:ascii="Arial" w:hAnsi="Arial" w:cs="Arial"/>
+          <w:color w:val="2A2A2A"/>
+          <w:sz w:val="20"/>
+          <w:szCs w:val="20"/>
+        </w:rPr>
+        <w:t>identifies</w:t>
+      </w:r>
+      <w:proofErr w:type="spellEnd"/>
+      <w:r>
+        <w:rPr>
+          <w:rFonts w:ascii="Arial" w:hAnsi="Arial" w:cs="Arial"/>
+          <w:color w:val="2A2A2A"/>
+          <w:sz w:val="20"/>
+          <w:szCs w:val="20"/>
+        </w:rPr>
+        <w:t xml:space="preserve"> </w:t>
+      </w:r>
+      <w:proofErr w:type="spellStart"/>
+      <w:r>
+        <w:rPr>
+          <w:rFonts w:ascii="Arial" w:hAnsi="Arial" w:cs="Arial"/>
+          <w:color w:val="2A2A2A"/>
+          <w:sz w:val="20"/>
+          <w:szCs w:val="20"/>
+        </w:rPr>
+        <w:t>these</w:t>
+      </w:r>
+      <w:proofErr w:type="spellEnd"/>
+      <w:r>
+        <w:rPr>
+          <w:rFonts w:ascii="Arial" w:hAnsi="Arial" w:cs="Arial"/>
+          <w:color w:val="2A2A2A"/>
+          <w:sz w:val="20"/>
+          <w:szCs w:val="20"/>
+        </w:rPr>
+        <w:t xml:space="preserve"> </w:t>
+      </w:r>
+      <w:proofErr w:type="spellStart"/>
+      <w:r>
+        <w:rPr>
+          <w:rFonts w:ascii="Arial" w:hAnsi="Arial" w:cs="Arial"/>
+          <w:color w:val="2A2A2A"/>
+          <w:sz w:val="20"/>
+          <w:szCs w:val="20"/>
+        </w:rPr>
+        <w:t>themes</w:t>
+      </w:r>
+      <w:proofErr w:type="spellEnd"/>
+      <w:r>
+        <w:rPr>
+          <w:rFonts w:ascii="Arial" w:hAnsi="Arial" w:cs="Arial"/>
+          <w:color w:val="2A2A2A"/>
+          <w:sz w:val="20"/>
+          <w:szCs w:val="20"/>
+        </w:rPr>
+        <w:t xml:space="preserve"> as:</w:t>
+      </w:r>
+    </w:p>
+    <w:p>
+      <w:pPr>
+        <w:pStyle w:val="Normalweb"/>
+        <w:spacing w:before="0" w:beforeAutospacing="0" w:after="0" w:afterAutospacing="0" w:line="270" w:lineRule="atLeast"/>
         <w:rPr>
           <w:rFonts w:ascii="Arial" w:eastAsia="Times New Roman" w:hAnsi="Arial" w:cs="Arial"/>
           <w:color w:val="000000"/>
           <w:sz w:val="28"/>
           <w:szCs w:val="28"/>
-          <w:lang w:eastAsia="da-DK"/>
-        </w:rPr>
-      </w:pPr>
+        </w:rPr>
+      </w:pPr>
+      <w:r>
+        <w:rPr>
+          <w:rFonts w:ascii="Arial" w:hAnsi="Arial" w:cs="Arial"/>
+          <w:color w:val="2A2A2A"/>
+          <w:sz w:val="20"/>
+          <w:szCs w:val="20"/>
+        </w:rPr>
+        <w:t xml:space="preserve">“The </w:t>
+      </w:r>
+      <w:proofErr w:type="spellStart"/>
+      <w:r>
+        <w:rPr>
+          <w:rFonts w:ascii="Arial" w:hAnsi="Arial" w:cs="Arial"/>
+          <w:color w:val="2A2A2A"/>
+          <w:sz w:val="20"/>
+          <w:szCs w:val="20"/>
+        </w:rPr>
+        <w:t>highest-level</w:t>
+      </w:r>
+      <w:proofErr w:type="spellEnd"/>
+      <w:r>
+        <w:rPr>
+          <w:rFonts w:ascii="Arial" w:hAnsi="Arial" w:cs="Arial"/>
+          <w:color w:val="2A2A2A"/>
+          <w:sz w:val="20"/>
+          <w:szCs w:val="20"/>
+        </w:rPr>
+        <w:t xml:space="preserve"> breakdown of a system </w:t>
+      </w:r>
+      <w:proofErr w:type="spellStart"/>
+      <w:r>
+        <w:rPr>
+          <w:rFonts w:ascii="Arial" w:hAnsi="Arial" w:cs="Arial"/>
+          <w:color w:val="2A2A2A"/>
+          <w:sz w:val="20"/>
+          <w:szCs w:val="20"/>
+        </w:rPr>
+        <w:t>into</w:t>
+      </w:r>
+      <w:proofErr w:type="spellEnd"/>
+      <w:r>
+        <w:rPr>
+          <w:rFonts w:ascii="Arial" w:hAnsi="Arial" w:cs="Arial"/>
+          <w:color w:val="2A2A2A"/>
+          <w:sz w:val="20"/>
+          <w:szCs w:val="20"/>
+        </w:rPr>
+        <w:t xml:space="preserve"> </w:t>
+      </w:r>
+      <w:proofErr w:type="spellStart"/>
+      <w:r>
+        <w:rPr>
+          <w:rFonts w:ascii="Arial" w:hAnsi="Arial" w:cs="Arial"/>
+          <w:color w:val="2A2A2A"/>
+          <w:sz w:val="20"/>
+          <w:szCs w:val="20"/>
+        </w:rPr>
+        <w:t>its</w:t>
+      </w:r>
+      <w:proofErr w:type="spellEnd"/>
+      <w:r>
+        <w:rPr>
+          <w:rFonts w:ascii="Arial" w:hAnsi="Arial" w:cs="Arial"/>
+          <w:color w:val="2A2A2A"/>
+          <w:sz w:val="20"/>
+          <w:szCs w:val="20"/>
+        </w:rPr>
+        <w:t xml:space="preserve"> parts; the decisions </w:t>
+      </w:r>
+      <w:proofErr w:type="spellStart"/>
+      <w:r>
+        <w:rPr>
+          <w:rFonts w:ascii="Arial" w:hAnsi="Arial" w:cs="Arial"/>
+          <w:color w:val="2A2A2A"/>
+          <w:sz w:val="20"/>
+          <w:szCs w:val="20"/>
+        </w:rPr>
+        <w:t>that</w:t>
+      </w:r>
+      <w:proofErr w:type="spellEnd"/>
+      <w:r>
+        <w:rPr>
+          <w:rFonts w:ascii="Arial" w:hAnsi="Arial" w:cs="Arial"/>
+          <w:color w:val="2A2A2A"/>
+          <w:sz w:val="20"/>
+          <w:szCs w:val="20"/>
+        </w:rPr>
+        <w:t xml:space="preserve"> </w:t>
+      </w:r>
+      <w:proofErr w:type="spellStart"/>
+      <w:r>
+        <w:rPr>
+          <w:rFonts w:ascii="Arial" w:hAnsi="Arial" w:cs="Arial"/>
+          <w:color w:val="2A2A2A"/>
+          <w:sz w:val="20"/>
+          <w:szCs w:val="20"/>
+        </w:rPr>
+        <w:t>are</w:t>
+      </w:r>
+      <w:proofErr w:type="spellEnd"/>
+      <w:r>
+        <w:rPr>
+          <w:rFonts w:ascii="Arial" w:hAnsi="Arial" w:cs="Arial"/>
+          <w:color w:val="2A2A2A"/>
+          <w:sz w:val="20"/>
+          <w:szCs w:val="20"/>
+        </w:rPr>
+        <w:t xml:space="preserve"> </w:t>
+      </w:r>
+      <w:proofErr w:type="spellStart"/>
+      <w:r>
+        <w:rPr>
+          <w:rFonts w:ascii="Arial" w:hAnsi="Arial" w:cs="Arial"/>
+          <w:color w:val="2A2A2A"/>
+          <w:sz w:val="20"/>
+          <w:szCs w:val="20"/>
+        </w:rPr>
+        <w:t>hard</w:t>
+      </w:r>
+      <w:proofErr w:type="spellEnd"/>
+      <w:r>
+        <w:rPr>
+          <w:rFonts w:ascii="Arial" w:hAnsi="Arial" w:cs="Arial"/>
+          <w:color w:val="2A2A2A"/>
+          <w:sz w:val="20"/>
+          <w:szCs w:val="20"/>
+        </w:rPr>
+        <w:t xml:space="preserve"> to </w:t>
+      </w:r>
+      <w:proofErr w:type="spellStart"/>
+      <w:r>
+        <w:rPr>
+          <w:rFonts w:ascii="Arial" w:hAnsi="Arial" w:cs="Arial"/>
+          <w:color w:val="2A2A2A"/>
+          <w:sz w:val="20"/>
+          <w:szCs w:val="20"/>
+        </w:rPr>
+        <w:t>change</w:t>
+      </w:r>
+      <w:proofErr w:type="spellEnd"/>
+      <w:r>
+        <w:rPr>
+          <w:rFonts w:ascii="Arial" w:hAnsi="Arial" w:cs="Arial"/>
+          <w:color w:val="2A2A2A"/>
+          <w:sz w:val="20"/>
+          <w:szCs w:val="20"/>
+        </w:rPr>
+        <w:t xml:space="preserve">; </w:t>
+      </w:r>
+      <w:proofErr w:type="spellStart"/>
+      <w:r>
+        <w:rPr>
+          <w:rFonts w:ascii="Arial" w:hAnsi="Arial" w:cs="Arial"/>
+          <w:color w:val="2A2A2A"/>
+          <w:sz w:val="20"/>
+          <w:szCs w:val="20"/>
+        </w:rPr>
+        <w:t>there</w:t>
+      </w:r>
+      <w:proofErr w:type="spellEnd"/>
+      <w:r>
+        <w:rPr>
+          <w:rFonts w:ascii="Arial" w:hAnsi="Arial" w:cs="Arial"/>
+          <w:color w:val="2A2A2A"/>
+          <w:sz w:val="20"/>
+          <w:szCs w:val="20"/>
+        </w:rPr>
+        <w:t xml:space="preserve"> </w:t>
+      </w:r>
+      <w:proofErr w:type="spellStart"/>
+      <w:r>
+        <w:rPr>
+          <w:rFonts w:ascii="Arial" w:hAnsi="Arial" w:cs="Arial"/>
+          <w:color w:val="2A2A2A"/>
+          <w:sz w:val="20"/>
+          <w:szCs w:val="20"/>
+        </w:rPr>
+        <w:t>are</w:t>
+      </w:r>
+      <w:proofErr w:type="spellEnd"/>
+      <w:r>
+        <w:rPr>
+          <w:rFonts w:ascii="Arial" w:hAnsi="Arial" w:cs="Arial"/>
+          <w:color w:val="2A2A2A"/>
+          <w:sz w:val="20"/>
+          <w:szCs w:val="20"/>
+        </w:rPr>
+        <w:t xml:space="preserve"> multiple </w:t>
+      </w:r>
+      <w:proofErr w:type="spellStart"/>
+      <w:r>
+        <w:rPr>
+          <w:rFonts w:ascii="Arial" w:hAnsi="Arial" w:cs="Arial"/>
+          <w:color w:val="2A2A2A"/>
+          <w:sz w:val="20"/>
+          <w:szCs w:val="20"/>
+        </w:rPr>
+        <w:t>architectures</w:t>
+      </w:r>
+      <w:proofErr w:type="spellEnd"/>
+      <w:r>
+        <w:rPr>
+          <w:rFonts w:ascii="Arial" w:hAnsi="Arial" w:cs="Arial"/>
+          <w:color w:val="2A2A2A"/>
+          <w:sz w:val="20"/>
+          <w:szCs w:val="20"/>
+        </w:rPr>
+        <w:t xml:space="preserve"> in a system; </w:t>
+      </w:r>
+      <w:proofErr w:type="spellStart"/>
+      <w:r>
+        <w:rPr>
+          <w:rFonts w:ascii="Arial" w:hAnsi="Arial" w:cs="Arial"/>
+          <w:color w:val="2A2A2A"/>
+          <w:sz w:val="20"/>
+          <w:szCs w:val="20"/>
+        </w:rPr>
+        <w:t>what</w:t>
+      </w:r>
+      <w:proofErr w:type="spellEnd"/>
+      <w:r>
+        <w:rPr>
+          <w:rFonts w:ascii="Arial" w:hAnsi="Arial" w:cs="Arial"/>
+          <w:color w:val="2A2A2A"/>
+          <w:sz w:val="20"/>
+          <w:szCs w:val="20"/>
+        </w:rPr>
+        <w:t xml:space="preserve"> is </w:t>
+      </w:r>
+      <w:proofErr w:type="spellStart"/>
+      <w:r>
+        <w:rPr>
+          <w:rFonts w:ascii="Arial" w:hAnsi="Arial" w:cs="Arial"/>
+          <w:color w:val="2A2A2A"/>
+          <w:sz w:val="20"/>
+          <w:szCs w:val="20"/>
+        </w:rPr>
+        <w:t>architecturally</w:t>
+      </w:r>
+      <w:proofErr w:type="spellEnd"/>
+      <w:r>
+        <w:rPr>
+          <w:rFonts w:ascii="Arial" w:hAnsi="Arial" w:cs="Arial"/>
+          <w:color w:val="2A2A2A"/>
+          <w:sz w:val="20"/>
+          <w:szCs w:val="20"/>
+        </w:rPr>
+        <w:t xml:space="preserve"> </w:t>
+      </w:r>
+      <w:proofErr w:type="spellStart"/>
+      <w:r>
+        <w:rPr>
+          <w:rFonts w:ascii="Arial" w:hAnsi="Arial" w:cs="Arial"/>
+          <w:color w:val="2A2A2A"/>
+          <w:sz w:val="20"/>
+          <w:szCs w:val="20"/>
+        </w:rPr>
+        <w:t>significant</w:t>
+      </w:r>
+      <w:proofErr w:type="spellEnd"/>
+      <w:r>
+        <w:rPr>
+          <w:rFonts w:ascii="Arial" w:hAnsi="Arial" w:cs="Arial"/>
+          <w:color w:val="2A2A2A"/>
+          <w:sz w:val="20"/>
+          <w:szCs w:val="20"/>
+        </w:rPr>
+        <w:t xml:space="preserve"> </w:t>
+      </w:r>
+      <w:proofErr w:type="spellStart"/>
+      <w:r>
+        <w:rPr>
+          <w:rFonts w:ascii="Arial" w:hAnsi="Arial" w:cs="Arial"/>
+          <w:color w:val="2A2A2A"/>
+          <w:sz w:val="20"/>
+          <w:szCs w:val="20"/>
+        </w:rPr>
+        <w:t>can</w:t>
+      </w:r>
+      <w:proofErr w:type="spellEnd"/>
+      <w:r>
+        <w:rPr>
+          <w:rFonts w:ascii="Arial" w:hAnsi="Arial" w:cs="Arial"/>
+          <w:color w:val="2A2A2A"/>
+          <w:sz w:val="20"/>
+          <w:szCs w:val="20"/>
+        </w:rPr>
+        <w:t xml:space="preserve"> </w:t>
+      </w:r>
+      <w:proofErr w:type="spellStart"/>
+      <w:r>
+        <w:rPr>
+          <w:rFonts w:ascii="Arial" w:hAnsi="Arial" w:cs="Arial"/>
+          <w:color w:val="2A2A2A"/>
+          <w:sz w:val="20"/>
+          <w:szCs w:val="20"/>
+        </w:rPr>
+        <w:t>change</w:t>
+      </w:r>
+      <w:proofErr w:type="spellEnd"/>
+      <w:r>
+        <w:rPr>
+          <w:rFonts w:ascii="Arial" w:hAnsi="Arial" w:cs="Arial"/>
+          <w:color w:val="2A2A2A"/>
+          <w:sz w:val="20"/>
+          <w:szCs w:val="20"/>
+        </w:rPr>
+        <w:t xml:space="preserve"> over a </w:t>
+      </w:r>
+      <w:proofErr w:type="spellStart"/>
+      <w:r>
+        <w:rPr>
+          <w:rFonts w:ascii="Arial" w:hAnsi="Arial" w:cs="Arial"/>
+          <w:color w:val="2A2A2A"/>
+          <w:sz w:val="20"/>
+          <w:szCs w:val="20"/>
+        </w:rPr>
+        <w:t>system's</w:t>
+      </w:r>
+      <w:proofErr w:type="spellEnd"/>
+      <w:r>
+        <w:rPr>
+          <w:rFonts w:ascii="Arial" w:hAnsi="Arial" w:cs="Arial"/>
+          <w:color w:val="2A2A2A"/>
+          <w:sz w:val="20"/>
+          <w:szCs w:val="20"/>
+        </w:rPr>
+        <w:t xml:space="preserve"> </w:t>
+      </w:r>
+      <w:proofErr w:type="spellStart"/>
+      <w:r>
+        <w:rPr>
+          <w:rFonts w:ascii="Arial" w:hAnsi="Arial" w:cs="Arial"/>
+          <w:color w:val="2A2A2A"/>
+          <w:sz w:val="20"/>
+          <w:szCs w:val="20"/>
+        </w:rPr>
+        <w:t>lifetime</w:t>
+      </w:r>
+      <w:proofErr w:type="spellEnd"/>
+      <w:r>
+        <w:rPr>
+          <w:rFonts w:ascii="Arial" w:hAnsi="Arial" w:cs="Arial"/>
+          <w:color w:val="2A2A2A"/>
+          <w:sz w:val="20"/>
+          <w:szCs w:val="20"/>
+        </w:rPr>
+        <w:t xml:space="preserve">; and, in the end, </w:t>
+      </w:r>
+      <w:proofErr w:type="spellStart"/>
+      <w:r>
+        <w:rPr>
+          <w:rFonts w:ascii="Arial" w:hAnsi="Arial" w:cs="Arial"/>
+          <w:color w:val="2A2A2A"/>
+          <w:sz w:val="20"/>
+          <w:szCs w:val="20"/>
+        </w:rPr>
+        <w:t>architecture</w:t>
+      </w:r>
+      <w:proofErr w:type="spellEnd"/>
+      <w:r>
+        <w:rPr>
+          <w:rFonts w:ascii="Arial" w:hAnsi="Arial" w:cs="Arial"/>
+          <w:color w:val="2A2A2A"/>
+          <w:sz w:val="20"/>
+          <w:szCs w:val="20"/>
+        </w:rPr>
+        <w:t xml:space="preserve"> </w:t>
+      </w:r>
+      <w:proofErr w:type="spellStart"/>
+      <w:r>
+        <w:rPr>
+          <w:rFonts w:ascii="Arial" w:hAnsi="Arial" w:cs="Arial"/>
+          <w:color w:val="2A2A2A"/>
+          <w:sz w:val="20"/>
+          <w:szCs w:val="20"/>
+        </w:rPr>
+        <w:t>boils</w:t>
+      </w:r>
+      <w:proofErr w:type="spellEnd"/>
+      <w:r>
+        <w:rPr>
+          <w:rFonts w:ascii="Arial" w:hAnsi="Arial" w:cs="Arial"/>
+          <w:color w:val="2A2A2A"/>
+          <w:sz w:val="20"/>
+          <w:szCs w:val="20"/>
+        </w:rPr>
+        <w:t xml:space="preserve"> </w:t>
+      </w:r>
+      <w:proofErr w:type="spellStart"/>
+      <w:r>
+        <w:rPr>
+          <w:rFonts w:ascii="Arial" w:hAnsi="Arial" w:cs="Arial"/>
+          <w:color w:val="2A2A2A"/>
+          <w:sz w:val="20"/>
+          <w:szCs w:val="20"/>
+        </w:rPr>
+        <w:t>down</w:t>
+      </w:r>
+      <w:proofErr w:type="spellEnd"/>
+      <w:r>
+        <w:rPr>
+          <w:rFonts w:ascii="Arial" w:hAnsi="Arial" w:cs="Arial"/>
+          <w:color w:val="2A2A2A"/>
+          <w:sz w:val="20"/>
+          <w:szCs w:val="20"/>
+        </w:rPr>
+        <w:t xml:space="preserve"> to </w:t>
+      </w:r>
+      <w:proofErr w:type="spellStart"/>
+      <w:r>
+        <w:rPr>
+          <w:rFonts w:ascii="Arial" w:hAnsi="Arial" w:cs="Arial"/>
+          <w:color w:val="2A2A2A"/>
+          <w:sz w:val="20"/>
+          <w:szCs w:val="20"/>
+        </w:rPr>
+        <w:t>whatever</w:t>
+      </w:r>
+      <w:proofErr w:type="spellEnd"/>
+      <w:r>
+        <w:rPr>
+          <w:rFonts w:ascii="Arial" w:hAnsi="Arial" w:cs="Arial"/>
+          <w:color w:val="2A2A2A"/>
+          <w:sz w:val="20"/>
+          <w:szCs w:val="20"/>
+        </w:rPr>
+        <w:t xml:space="preserve"> the </w:t>
+      </w:r>
+      <w:proofErr w:type="spellStart"/>
+      <w:r>
+        <w:rPr>
+          <w:rFonts w:ascii="Arial" w:hAnsi="Arial" w:cs="Arial"/>
+          <w:color w:val="2A2A2A"/>
+          <w:sz w:val="20"/>
+          <w:szCs w:val="20"/>
+        </w:rPr>
+        <w:t>important</w:t>
+      </w:r>
+      <w:proofErr w:type="spellEnd"/>
+      <w:r>
+        <w:rPr>
+          <w:rFonts w:ascii="Arial" w:hAnsi="Arial" w:cs="Arial"/>
+          <w:color w:val="2A2A2A"/>
+          <w:sz w:val="20"/>
+          <w:szCs w:val="20"/>
+        </w:rPr>
+        <w:t xml:space="preserve"> </w:t>
+      </w:r>
+      <w:proofErr w:type="spellStart"/>
+      <w:r>
+        <w:rPr>
+          <w:rFonts w:ascii="Arial" w:hAnsi="Arial" w:cs="Arial"/>
+          <w:color w:val="2A2A2A"/>
+          <w:sz w:val="20"/>
+          <w:szCs w:val="20"/>
+        </w:rPr>
+        <w:t>stuff</w:t>
+      </w:r>
+      <w:proofErr w:type="spellEnd"/>
+      <w:r>
+        <w:rPr>
+          <w:rFonts w:ascii="Arial" w:hAnsi="Arial" w:cs="Arial"/>
+          <w:color w:val="2A2A2A"/>
+          <w:sz w:val="20"/>
+          <w:szCs w:val="20"/>
+        </w:rPr>
+        <w:t xml:space="preserve"> is.”</w:t>
+      </w:r>
     </w:p>
     <w:p>
       <w:pPr>
@@ -1190,7 +2582,9 @@
           <w:lang w:eastAsia="da-DK"/>
         </w:rPr>
       </w:pPr>
-      <w:r>
+    </w:p>
+    <w:p>
+      <w:pPr>
         <w:rPr>
           <w:rFonts w:ascii="Arial" w:eastAsia="Times New Roman" w:hAnsi="Arial" w:cs="Arial"/>
           <w:color w:val="000000"/>
@@ -1198,8 +2592,8 @@
           <w:szCs w:val="28"/>
           <w:lang w:eastAsia="da-DK"/>
         </w:rPr>
-        <w:t>RESTful web App built with Python</w:t>
-      </w:r>
+      </w:pPr>
+      <w:proofErr w:type="spellStart"/>
       <w:r>
         <w:rPr>
           <w:rFonts w:ascii="Arial" w:eastAsia="Times New Roman" w:hAnsi="Arial" w:cs="Arial"/>
@@ -1208,6 +2602,83 @@
           <w:szCs w:val="28"/>
           <w:lang w:eastAsia="da-DK"/>
         </w:rPr>
+        <w:t>RESTful</w:t>
+      </w:r>
+      <w:proofErr w:type="spellEnd"/>
+      <w:r>
+        <w:rPr>
+          <w:rFonts w:ascii="Arial" w:eastAsia="Times New Roman" w:hAnsi="Arial" w:cs="Arial"/>
+          <w:color w:val="000000"/>
+          <w:sz w:val="28"/>
+          <w:szCs w:val="28"/>
+          <w:lang w:eastAsia="da-DK"/>
+        </w:rPr>
+        <w:t xml:space="preserve"> web </w:t>
+      </w:r>
+      <w:proofErr w:type="spellStart"/>
+      <w:r>
+        <w:rPr>
+          <w:rFonts w:ascii="Arial" w:eastAsia="Times New Roman" w:hAnsi="Arial" w:cs="Arial"/>
+          <w:color w:val="000000"/>
+          <w:sz w:val="28"/>
+          <w:szCs w:val="28"/>
+          <w:lang w:eastAsia="da-DK"/>
+        </w:rPr>
+        <w:t>App</w:t>
+      </w:r>
+      <w:proofErr w:type="spellEnd"/>
+      <w:r>
+        <w:rPr>
+          <w:rFonts w:ascii="Arial" w:eastAsia="Times New Roman" w:hAnsi="Arial" w:cs="Arial"/>
+          <w:color w:val="000000"/>
+          <w:sz w:val="28"/>
+          <w:szCs w:val="28"/>
+          <w:lang w:eastAsia="da-DK"/>
+        </w:rPr>
+        <w:t xml:space="preserve"> </w:t>
+      </w:r>
+      <w:proofErr w:type="spellStart"/>
+      <w:r>
+        <w:rPr>
+          <w:rFonts w:ascii="Arial" w:eastAsia="Times New Roman" w:hAnsi="Arial" w:cs="Arial"/>
+          <w:color w:val="000000"/>
+          <w:sz w:val="28"/>
+          <w:szCs w:val="28"/>
+          <w:lang w:eastAsia="da-DK"/>
+        </w:rPr>
+        <w:t>built</w:t>
+      </w:r>
+      <w:proofErr w:type="spellEnd"/>
+      <w:r>
+        <w:rPr>
+          <w:rFonts w:ascii="Arial" w:eastAsia="Times New Roman" w:hAnsi="Arial" w:cs="Arial"/>
+          <w:color w:val="000000"/>
+          <w:sz w:val="28"/>
+          <w:szCs w:val="28"/>
+          <w:lang w:eastAsia="da-DK"/>
+        </w:rPr>
+        <w:t xml:space="preserve"> with </w:t>
+      </w:r>
+      <w:proofErr w:type="spellStart"/>
+      <w:r>
+        <w:rPr>
+          <w:rFonts w:ascii="Arial" w:eastAsia="Times New Roman" w:hAnsi="Arial" w:cs="Arial"/>
+          <w:color w:val="000000"/>
+          <w:sz w:val="28"/>
+          <w:szCs w:val="28"/>
+          <w:lang w:eastAsia="da-DK"/>
+        </w:rPr>
+        <w:t>Python</w:t>
+      </w:r>
+      <w:proofErr w:type="spellEnd"/>
+      <w:r>
+        <w:rPr>
+          <w:rFonts w:ascii="Arial" w:eastAsia="Times New Roman" w:hAnsi="Arial" w:cs="Arial"/>
+          <w:color w:val="000000"/>
+          <w:sz w:val="28"/>
+          <w:szCs w:val="28"/>
+          <w:lang w:eastAsia="da-DK"/>
+        </w:rPr>
         <w:t>,</w:t>
       </w:r>
       <w:r>
@@ -1218,44 +2689,243 @@
           <w:szCs w:val="28"/>
           <w:lang w:eastAsia="da-DK"/>
         </w:rPr>
-        <w:t xml:space="preserve"> Flask, SQLAlchemy, Jinja2 and Bootstrap.</w:t>
-      </w:r>
-    </w:p>
-    <w:p>
-      <w:pPr>
-        <w:rPr>
-          <w:rFonts w:ascii="Arial" w:hAnsi="Arial" w:cs="Arial"/>
-          <w:bCs/>
-          <w:color w:val="000000"/>
-          <w:sz w:val="28"/>
-          <w:szCs w:val="28"/>
-          <w:lang w:eastAsia="da-DK"/>
-        </w:rPr>
-      </w:pPr>
-      <w:bookmarkStart w:id="0" w:name="_GoBack"/>
-      <w:bookmarkEnd w:id="0"/>
-    </w:p>
-    <w:p>
-      <w:pPr>
-        <w:rPr>
-          <w:rFonts w:ascii="Arial" w:hAnsi="Arial" w:cs="Arial"/>
-          <w:bCs/>
-          <w:color w:val="000000"/>
-          <w:sz w:val="28"/>
-          <w:szCs w:val="28"/>
-          <w:lang w:eastAsia="da-DK"/>
-        </w:rPr>
-      </w:pPr>
-      <w:r>
-        <w:rPr>
-          <w:rFonts w:ascii="Arial" w:hAnsi="Arial" w:cs="Arial"/>
-          <w:bCs/>
-          <w:color w:val="000000"/>
-          <w:sz w:val="28"/>
-          <w:szCs w:val="28"/>
-          <w:lang w:eastAsia="da-DK"/>
-        </w:rPr>
-        <w:t>Functionality includes OAuth v2.0 integration for Google accounts, and CRUD with CSRF protection for entries and local permission systems.</w:t>
+        <w:t xml:space="preserve"> Flask, </w:t>
+      </w:r>
+      <w:proofErr w:type="spellStart"/>
+      <w:r>
+        <w:rPr>
+          <w:rFonts w:ascii="Arial" w:eastAsia="Times New Roman" w:hAnsi="Arial" w:cs="Arial"/>
+          <w:color w:val="000000"/>
+          <w:sz w:val="28"/>
+          <w:szCs w:val="28"/>
+          <w:lang w:eastAsia="da-DK"/>
+        </w:rPr>
+        <w:t>SQLAlchemy</w:t>
+      </w:r>
+      <w:proofErr w:type="spellEnd"/>
+      <w:r>
+        <w:rPr>
+          <w:rFonts w:ascii="Arial" w:eastAsia="Times New Roman" w:hAnsi="Arial" w:cs="Arial"/>
+          <w:color w:val="000000"/>
+          <w:sz w:val="28"/>
+          <w:szCs w:val="28"/>
+          <w:lang w:eastAsia="da-DK"/>
+        </w:rPr>
+        <w:t xml:space="preserve">, Jinja2 and </w:t>
+      </w:r>
+      <w:proofErr w:type="spellStart"/>
+      <w:r>
+        <w:rPr>
+          <w:rFonts w:ascii="Arial" w:eastAsia="Times New Roman" w:hAnsi="Arial" w:cs="Arial"/>
+          <w:color w:val="000000"/>
+          <w:sz w:val="28"/>
+          <w:szCs w:val="28"/>
+          <w:lang w:eastAsia="da-DK"/>
+        </w:rPr>
+        <w:t>Bootstrap</w:t>
+      </w:r>
+      <w:proofErr w:type="spellEnd"/>
+      <w:r>
+        <w:rPr>
+          <w:rFonts w:ascii="Arial" w:eastAsia="Times New Roman" w:hAnsi="Arial" w:cs="Arial"/>
+          <w:color w:val="000000"/>
+          <w:sz w:val="28"/>
+          <w:szCs w:val="28"/>
+          <w:lang w:eastAsia="da-DK"/>
+        </w:rPr>
+        <w:t>.</w:t>
+      </w:r>
+    </w:p>
+    <w:p>
+      <w:pPr>
+        <w:rPr>
+          <w:rFonts w:ascii="Arial" w:hAnsi="Arial" w:cs="Arial"/>
+          <w:bCs/>
+          <w:color w:val="000000"/>
+          <w:sz w:val="28"/>
+          <w:szCs w:val="28"/>
+          <w:lang w:eastAsia="da-DK"/>
+        </w:rPr>
+      </w:pPr>
+    </w:p>
+    <w:p>
+      <w:pPr>
+        <w:rPr>
+          <w:rFonts w:ascii="Arial" w:hAnsi="Arial" w:cs="Arial"/>
+          <w:bCs/>
+          <w:color w:val="000000"/>
+          <w:sz w:val="28"/>
+          <w:szCs w:val="28"/>
+          <w:lang w:eastAsia="da-DK"/>
+        </w:rPr>
+      </w:pPr>
+      <w:proofErr w:type="spellStart"/>
+      <w:r>
+        <w:rPr>
+          <w:rFonts w:ascii="Arial" w:hAnsi="Arial" w:cs="Arial"/>
+          <w:bCs/>
+          <w:color w:val="000000"/>
+          <w:sz w:val="28"/>
+          <w:szCs w:val="28"/>
+          <w:lang w:eastAsia="da-DK"/>
+        </w:rPr>
+        <w:t>Functionality</w:t>
+      </w:r>
+      <w:proofErr w:type="spellEnd"/>
+      <w:r>
+        <w:rPr>
+          <w:rFonts w:ascii="Arial" w:hAnsi="Arial" w:cs="Arial"/>
+          <w:bCs/>
+          <w:color w:val="000000"/>
+          <w:sz w:val="28"/>
+          <w:szCs w:val="28"/>
+          <w:lang w:eastAsia="da-DK"/>
+        </w:rPr>
+        <w:t xml:space="preserve"> </w:t>
+      </w:r>
+      <w:proofErr w:type="spellStart"/>
+      <w:r>
+        <w:rPr>
+          <w:rFonts w:ascii="Arial" w:hAnsi="Arial" w:cs="Arial"/>
+          <w:bCs/>
+          <w:color w:val="000000"/>
+          <w:sz w:val="28"/>
+          <w:szCs w:val="28"/>
+          <w:lang w:eastAsia="da-DK"/>
+        </w:rPr>
+        <w:t>includes</w:t>
+      </w:r>
+      <w:proofErr w:type="spellEnd"/>
+      <w:r>
+        <w:rPr>
+          <w:rFonts w:ascii="Arial" w:hAnsi="Arial" w:cs="Arial"/>
+          <w:bCs/>
+          <w:color w:val="000000"/>
+          <w:sz w:val="28"/>
+          <w:szCs w:val="28"/>
+          <w:lang w:eastAsia="da-DK"/>
+        </w:rPr>
+        <w:t xml:space="preserve"> </w:t>
+      </w:r>
+      <w:proofErr w:type="spellStart"/>
+      <w:r>
+        <w:rPr>
+          <w:rFonts w:ascii="Arial" w:hAnsi="Arial" w:cs="Arial"/>
+          <w:bCs/>
+          <w:color w:val="000000"/>
+          <w:sz w:val="28"/>
+          <w:szCs w:val="28"/>
+          <w:lang w:eastAsia="da-DK"/>
+        </w:rPr>
+        <w:t>OAuth</w:t>
+      </w:r>
+      <w:proofErr w:type="spellEnd"/>
+      <w:r>
+        <w:rPr>
+          <w:rFonts w:ascii="Arial" w:hAnsi="Arial" w:cs="Arial"/>
+          <w:bCs/>
+          <w:color w:val="000000"/>
+          <w:sz w:val="28"/>
+          <w:szCs w:val="28"/>
+          <w:lang w:eastAsia="da-DK"/>
+        </w:rPr>
+        <w:t xml:space="preserve"> v2.0 integration for Google </w:t>
+      </w:r>
+      <w:proofErr w:type="spellStart"/>
+      <w:r>
+        <w:rPr>
+          <w:rFonts w:ascii="Arial" w:hAnsi="Arial" w:cs="Arial"/>
+          <w:bCs/>
+          <w:color w:val="000000"/>
+          <w:sz w:val="28"/>
+          <w:szCs w:val="28"/>
+          <w:lang w:eastAsia="da-DK"/>
+        </w:rPr>
+        <w:t>accounts</w:t>
+      </w:r>
+      <w:proofErr w:type="spellEnd"/>
+      <w:r>
+        <w:rPr>
+          <w:rFonts w:ascii="Arial" w:hAnsi="Arial" w:cs="Arial"/>
+          <w:bCs/>
+          <w:color w:val="000000"/>
+          <w:sz w:val="28"/>
+          <w:szCs w:val="28"/>
+          <w:lang w:eastAsia="da-DK"/>
+        </w:rPr>
+        <w:t xml:space="preserve">, and CRUD with CSRF </w:t>
+      </w:r>
+      <w:proofErr w:type="spellStart"/>
+      <w:r>
+        <w:rPr>
+          <w:rFonts w:ascii="Arial" w:hAnsi="Arial" w:cs="Arial"/>
+          <w:bCs/>
+          <w:color w:val="000000"/>
+          <w:sz w:val="28"/>
+          <w:szCs w:val="28"/>
+          <w:lang w:eastAsia="da-DK"/>
+        </w:rPr>
+        <w:t>protection</w:t>
+      </w:r>
+      <w:proofErr w:type="spellEnd"/>
+      <w:r>
+        <w:rPr>
+          <w:rFonts w:ascii="Arial" w:hAnsi="Arial" w:cs="Arial"/>
+          <w:bCs/>
+          <w:color w:val="000000"/>
+          <w:sz w:val="28"/>
+          <w:szCs w:val="28"/>
+          <w:lang w:eastAsia="da-DK"/>
+        </w:rPr>
+        <w:t xml:space="preserve"> for </w:t>
+      </w:r>
+      <w:proofErr w:type="spellStart"/>
+      <w:r>
+        <w:rPr>
+          <w:rFonts w:ascii="Arial" w:hAnsi="Arial" w:cs="Arial"/>
+          <w:bCs/>
+          <w:color w:val="000000"/>
+          <w:sz w:val="28"/>
+          <w:szCs w:val="28"/>
+          <w:lang w:eastAsia="da-DK"/>
+        </w:rPr>
+        <w:t>entries</w:t>
+      </w:r>
+      <w:proofErr w:type="spellEnd"/>
+      <w:r>
+        <w:rPr>
+          <w:rFonts w:ascii="Arial" w:hAnsi="Arial" w:cs="Arial"/>
+          <w:bCs/>
+          <w:color w:val="000000"/>
+          <w:sz w:val="28"/>
+          <w:szCs w:val="28"/>
+          <w:lang w:eastAsia="da-DK"/>
+        </w:rPr>
+        <w:t xml:space="preserve"> and </w:t>
+      </w:r>
+      <w:proofErr w:type="spellStart"/>
+      <w:r>
+        <w:rPr>
+          <w:rFonts w:ascii="Arial" w:hAnsi="Arial" w:cs="Arial"/>
+          <w:bCs/>
+          <w:color w:val="000000"/>
+          <w:sz w:val="28"/>
+          <w:szCs w:val="28"/>
+          <w:lang w:eastAsia="da-DK"/>
+        </w:rPr>
+        <w:t>local</w:t>
+      </w:r>
+      <w:proofErr w:type="spellEnd"/>
+      <w:r>
+        <w:rPr>
+          <w:rFonts w:ascii="Arial" w:hAnsi="Arial" w:cs="Arial"/>
+          <w:bCs/>
+          <w:color w:val="000000"/>
+          <w:sz w:val="28"/>
+          <w:szCs w:val="28"/>
+          <w:lang w:eastAsia="da-DK"/>
+        </w:rPr>
+        <w:t xml:space="preserve"> permission systems.</w:t>
       </w:r>
     </w:p>
     <w:p>
@@ -1446,14 +3116,25 @@
           <w:szCs w:val="28"/>
         </w:rPr>
       </w:pPr>
-      <w:r>
-        <w:rPr>
-          <w:rFonts w:ascii="Helvetica" w:hAnsi="Helvetica" w:cs="Helvetica"/>
-          <w:color w:val="353535"/>
-          <w:sz w:val="28"/>
-          <w:szCs w:val="28"/>
-        </w:rPr>
-        <w:t>user_id (P)</w:t>
+      <w:proofErr w:type="spellStart"/>
+      <w:r>
+        <w:rPr>
+          <w:rFonts w:ascii="Helvetica" w:hAnsi="Helvetica" w:cs="Helvetica"/>
+          <w:color w:val="353535"/>
+          <w:sz w:val="28"/>
+          <w:szCs w:val="28"/>
+        </w:rPr>
+        <w:t>user_id</w:t>
+      </w:r>
+      <w:proofErr w:type="spellEnd"/>
+      <w:r>
+        <w:rPr>
+          <w:rFonts w:ascii="Helvetica" w:hAnsi="Helvetica" w:cs="Helvetica"/>
+          <w:color w:val="353535"/>
+          <w:sz w:val="28"/>
+          <w:szCs w:val="28"/>
+        </w:rPr>
+        <w:t xml:space="preserve"> (P)</w:t>
       </w:r>
     </w:p>
     <w:p>
@@ -1469,6 +3150,7 @@
           <w:szCs w:val="28"/>
         </w:rPr>
       </w:pPr>
+      <w:proofErr w:type="spellStart"/>
       <w:r>
         <w:rPr>
           <w:rFonts w:ascii="Helvetica" w:hAnsi="Helvetica" w:cs="Helvetica"/>
@@ -1478,6 +3160,7 @@
         </w:rPr>
         <w:t>name</w:t>
       </w:r>
+      <w:proofErr w:type="spellEnd"/>
     </w:p>
     <w:p>
       <w:pPr>
@@ -1492,6 +3175,7 @@
           <w:szCs w:val="28"/>
         </w:rPr>
       </w:pPr>
+      <w:proofErr w:type="spellStart"/>
       <w:r>
         <w:rPr>
           <w:rFonts w:ascii="Helvetica" w:hAnsi="Helvetica" w:cs="Helvetica"/>
@@ -1501,6 +3185,7 @@
         </w:rPr>
         <w:t>email</w:t>
       </w:r>
+      <w:proofErr w:type="spellEnd"/>
     </w:p>
     <w:p>
       <w:pPr>
@@ -1515,6 +3200,7 @@
           <w:szCs w:val="28"/>
         </w:rPr>
       </w:pPr>
+      <w:proofErr w:type="spellStart"/>
       <w:r>
         <w:rPr>
           <w:rFonts w:ascii="Helvetica" w:hAnsi="Helvetica" w:cs="Helvetica"/>
@@ -1524,6 +3210,7 @@
         </w:rPr>
         <w:t>profile_pic</w:t>
       </w:r>
+      <w:proofErr w:type="spellEnd"/>
     </w:p>
     <w:p>
       <w:pPr>
@@ -1553,6 +3240,7 @@
           <w:u w:val="single"/>
         </w:rPr>
       </w:pPr>
+      <w:proofErr w:type="spellStart"/>
       <w:r>
         <w:rPr>
           <w:rFonts w:ascii="Helvetica" w:hAnsi="Helvetica" w:cs="Helvetica"/>
@@ -1563,6 +3251,7 @@
         </w:rPr>
         <w:t>Category</w:t>
       </w:r>
+      <w:proofErr w:type="spellEnd"/>
     </w:p>
     <w:p>
       <w:pPr>
@@ -1577,6 +3266,7 @@
           <w:szCs w:val="28"/>
         </w:rPr>
       </w:pPr>
+      <w:proofErr w:type="spellStart"/>
       <w:r>
         <w:rPr>
           <w:rFonts w:ascii="Helvetica" w:hAnsi="Helvetica" w:cs="Helvetica"/>
@@ -1593,7 +3283,17 @@
           <w:sz w:val="28"/>
           <w:szCs w:val="28"/>
         </w:rPr>
-        <w:t>id (P)</w:t>
+        <w:t>id</w:t>
+      </w:r>
+      <w:proofErr w:type="spellEnd"/>
+      <w:r>
+        <w:rPr>
+          <w:rFonts w:ascii="Helvetica" w:hAnsi="Helvetica" w:cs="Helvetica"/>
+          <w:color w:val="353535"/>
+          <w:sz w:val="28"/>
+          <w:szCs w:val="28"/>
+        </w:rPr>
+        <w:t xml:space="preserve"> (P)</w:t>
       </w:r>
     </w:p>
     <w:p>
@@ -1609,6 +3309,7 @@
           <w:szCs w:val="28"/>
         </w:rPr>
       </w:pPr>
+      <w:proofErr w:type="spellStart"/>
       <w:r>
         <w:rPr>
           <w:rFonts w:ascii="Helvetica" w:hAnsi="Helvetica" w:cs="Helvetica"/>
@@ -1618,6 +3319,7 @@
         </w:rPr>
         <w:t>name</w:t>
       </w:r>
+      <w:proofErr w:type="spellEnd"/>
       <w:r>
         <w:rPr>
           <w:rFonts w:ascii="Helvetica" w:hAnsi="Helvetica" w:cs="Helvetica"/>
@@ -1641,14 +3343,25 @@
           <w:szCs w:val="28"/>
         </w:rPr>
       </w:pPr>
-      <w:r>
-        <w:rPr>
-          <w:rFonts w:ascii="Helvetica" w:hAnsi="Helvetica" w:cs="Helvetica"/>
-          <w:color w:val="353535"/>
-          <w:sz w:val="28"/>
-          <w:szCs w:val="28"/>
-        </w:rPr>
-        <w:t>user_id (f)</w:t>
+      <w:proofErr w:type="spellStart"/>
+      <w:r>
+        <w:rPr>
+          <w:rFonts w:ascii="Helvetica" w:hAnsi="Helvetica" w:cs="Helvetica"/>
+          <w:color w:val="353535"/>
+          <w:sz w:val="28"/>
+          <w:szCs w:val="28"/>
+        </w:rPr>
+        <w:t>user_id</w:t>
+      </w:r>
+      <w:proofErr w:type="spellEnd"/>
+      <w:r>
+        <w:rPr>
+          <w:rFonts w:ascii="Helvetica" w:hAnsi="Helvetica" w:cs="Helvetica"/>
+          <w:color w:val="353535"/>
+          <w:sz w:val="28"/>
+          <w:szCs w:val="28"/>
+        </w:rPr>
+        <w:t xml:space="preserve"> (f)</w:t>
       </w:r>
     </w:p>
     <w:p>
@@ -1703,6 +3416,7 @@
           <w:szCs w:val="28"/>
         </w:rPr>
       </w:pPr>
+      <w:proofErr w:type="spellStart"/>
       <w:r>
         <w:rPr>
           <w:rFonts w:ascii="Helvetica" w:hAnsi="Helvetica" w:cs="Helvetica"/>
@@ -1719,7 +3433,17 @@
           <w:sz w:val="28"/>
           <w:szCs w:val="28"/>
         </w:rPr>
-        <w:t>id (P)</w:t>
+        <w:t>id</w:t>
+      </w:r>
+      <w:proofErr w:type="spellEnd"/>
+      <w:r>
+        <w:rPr>
+          <w:rFonts w:ascii="Helvetica" w:hAnsi="Helvetica" w:cs="Helvetica"/>
+          <w:color w:val="353535"/>
+          <w:sz w:val="28"/>
+          <w:szCs w:val="28"/>
+        </w:rPr>
+        <w:t xml:space="preserve"> (P)</w:t>
       </w:r>
     </w:p>
     <w:p>
@@ -1735,6 +3459,7 @@
           <w:szCs w:val="28"/>
         </w:rPr>
       </w:pPr>
+      <w:proofErr w:type="spellStart"/>
       <w:r>
         <w:rPr>
           <w:rFonts w:ascii="Helvetica" w:hAnsi="Helvetica" w:cs="Helvetica"/>
@@ -1744,6 +3469,7 @@
         </w:rPr>
         <w:t>name</w:t>
       </w:r>
+      <w:proofErr w:type="spellEnd"/>
       <w:r>
         <w:rPr>
           <w:rFonts w:ascii="Helvetica" w:hAnsi="Helvetica" w:cs="Helvetica"/>
@@ -1767,6 +3493,7 @@
           <w:szCs w:val="28"/>
         </w:rPr>
       </w:pPr>
+      <w:proofErr w:type="spellStart"/>
       <w:r>
         <w:rPr>
           <w:rFonts w:ascii="Helvetica" w:hAnsi="Helvetica" w:cs="Helvetica"/>
@@ -1776,6 +3503,7 @@
         </w:rPr>
         <w:t>description</w:t>
       </w:r>
+      <w:proofErr w:type="spellEnd"/>
     </w:p>
     <w:p>
       <w:pPr>
@@ -1790,6 +3518,7 @@
           <w:szCs w:val="28"/>
         </w:rPr>
       </w:pPr>
+      <w:proofErr w:type="spellStart"/>
       <w:r>
         <w:rPr>
           <w:rFonts w:ascii="Helvetica" w:hAnsi="Helvetica" w:cs="Helvetica"/>
@@ -1799,6 +3528,7 @@
         </w:rPr>
         <w:t>price</w:t>
       </w:r>
+      <w:proofErr w:type="spellEnd"/>
       <w:r>
         <w:rPr>
           <w:rFonts w:ascii="Helvetica" w:hAnsi="Helvetica" w:cs="Helvetica"/>
@@ -1807,7 +3537,26 @@
           <w:szCs w:val="28"/>
         </w:rPr>
         <w:br/>
-        <w:t>category_id (F)</w:t>
+      </w:r>
+      <w:proofErr w:type="spellStart"/>
+      <w:r>
+        <w:rPr>
+          <w:rFonts w:ascii="Helvetica" w:hAnsi="Helvetica" w:cs="Helvetica"/>
+          <w:color w:val="353535"/>
+          <w:sz w:val="28"/>
+          <w:szCs w:val="28"/>
+        </w:rPr>
+        <w:t>category_id</w:t>
+      </w:r>
+      <w:proofErr w:type="spellEnd"/>
+      <w:r>
+        <w:rPr>
+          <w:rFonts w:ascii="Helvetica" w:hAnsi="Helvetica" w:cs="Helvetica"/>
+          <w:color w:val="353535"/>
+          <w:sz w:val="28"/>
+          <w:szCs w:val="28"/>
+        </w:rPr>
+        <w:t xml:space="preserve"> (F)</w:t>
       </w:r>
     </w:p>
     <w:p>
@@ -1823,14 +3572,25 @@
           <w:szCs w:val="28"/>
         </w:rPr>
       </w:pPr>
-      <w:r>
-        <w:rPr>
-          <w:rFonts w:ascii="Helvetica" w:hAnsi="Helvetica" w:cs="Helvetica"/>
-          <w:color w:val="353535"/>
-          <w:sz w:val="28"/>
-          <w:szCs w:val="28"/>
-        </w:rPr>
-        <w:t>user_id (F)</w:t>
+      <w:proofErr w:type="spellStart"/>
+      <w:r>
+        <w:rPr>
+          <w:rFonts w:ascii="Helvetica" w:hAnsi="Helvetica" w:cs="Helvetica"/>
+          <w:color w:val="353535"/>
+          <w:sz w:val="28"/>
+          <w:szCs w:val="28"/>
+        </w:rPr>
+        <w:t>user_id</w:t>
+      </w:r>
+      <w:proofErr w:type="spellEnd"/>
+      <w:r>
+        <w:rPr>
+          <w:rFonts w:ascii="Helvetica" w:hAnsi="Helvetica" w:cs="Helvetica"/>
+          <w:color w:val="353535"/>
+          <w:sz w:val="28"/>
+          <w:szCs w:val="28"/>
+        </w:rPr>
+        <w:t xml:space="preserve"> (F)</w:t>
       </w:r>
     </w:p>
     <w:p>
@@ -1896,6 +3656,7 @@
           <w:szCs w:val="28"/>
         </w:rPr>
       </w:pPr>
+      <w:proofErr w:type="spellStart"/>
       <w:r>
         <w:rPr>
           <w:rFonts w:ascii="Helvetica" w:hAnsi="Helvetica" w:cs="Helvetica"/>
@@ -1906,6 +3667,7 @@
         </w:rPr>
         <w:t>Categories</w:t>
       </w:r>
+      <w:proofErr w:type="spellEnd"/>
     </w:p>
     <w:p>
       <w:pPr>
@@ -1932,8 +3694,19 @@
           <w:sz w:val="28"/>
           <w:szCs w:val="28"/>
         </w:rPr>
-        <w:t>Show all categories</w:t>
-      </w:r>
+        <w:t xml:space="preserve">Show all </w:t>
+      </w:r>
+      <w:proofErr w:type="spellStart"/>
+      <w:r>
+        <w:rPr>
+          <w:rFonts w:ascii="Helvetica" w:hAnsi="Helvetica" w:cs="Helvetica"/>
+          <w:color w:val="353535"/>
+          <w:sz w:val="28"/>
+          <w:szCs w:val="28"/>
+        </w:rPr>
+        <w:t>categories</w:t>
+      </w:r>
+      <w:proofErr w:type="spellEnd"/>
     </w:p>
     <w:p>
       <w:pPr>
@@ -1999,15 +3772,37 @@
           <w:szCs w:val="28"/>
         </w:rPr>
       </w:pPr>
-      <w:r>
-        <w:rPr>
-          <w:rFonts w:ascii="Helvetica" w:hAnsi="Helvetica" w:cs="Helvetica"/>
-          <w:color w:val="353535"/>
-          <w:sz w:val="28"/>
-          <w:szCs w:val="28"/>
-        </w:rPr>
-        <w:t>Create a category</w:t>
-      </w:r>
+      <w:proofErr w:type="spellStart"/>
+      <w:r>
+        <w:rPr>
+          <w:rFonts w:ascii="Helvetica" w:hAnsi="Helvetica" w:cs="Helvetica"/>
+          <w:color w:val="353535"/>
+          <w:sz w:val="28"/>
+          <w:szCs w:val="28"/>
+        </w:rPr>
+        <w:t>Create</w:t>
+      </w:r>
+      <w:proofErr w:type="spellEnd"/>
+      <w:r>
+        <w:rPr>
+          <w:rFonts w:ascii="Helvetica" w:hAnsi="Helvetica" w:cs="Helvetica"/>
+          <w:color w:val="353535"/>
+          <w:sz w:val="28"/>
+          <w:szCs w:val="28"/>
+        </w:rPr>
+        <w:t xml:space="preserve"> a </w:t>
+      </w:r>
+      <w:proofErr w:type="spellStart"/>
+      <w:r>
+        <w:rPr>
+          <w:rFonts w:ascii="Helvetica" w:hAnsi="Helvetica" w:cs="Helvetica"/>
+          <w:color w:val="353535"/>
+          <w:sz w:val="28"/>
+          <w:szCs w:val="28"/>
+        </w:rPr>
+        <w:t>category</w:t>
+      </w:r>
+      <w:proofErr w:type="spellEnd"/>
     </w:p>
     <w:p>
       <w:pPr>
@@ -2062,8 +3857,19 @@
           <w:sz w:val="28"/>
           <w:szCs w:val="28"/>
         </w:rPr>
-        <w:t>Edit a category</w:t>
-      </w:r>
+        <w:t xml:space="preserve">Edit a </w:t>
+      </w:r>
+      <w:proofErr w:type="spellStart"/>
+      <w:r>
+        <w:rPr>
+          <w:rFonts w:ascii="Helvetica" w:hAnsi="Helvetica" w:cs="Helvetica"/>
+          <w:color w:val="353535"/>
+          <w:sz w:val="28"/>
+          <w:szCs w:val="28"/>
+        </w:rPr>
+        <w:t>category</w:t>
+      </w:r>
+      <w:proofErr w:type="spellEnd"/>
     </w:p>
     <w:p>
       <w:pPr>
@@ -2092,6 +3898,7 @@
         </w:rPr>
         <w:t>/</w:t>
       </w:r>
+      <w:proofErr w:type="spellStart"/>
       <w:r>
         <w:rPr>
           <w:rFonts w:ascii="Helvetica" w:hAnsi="Helvetica" w:cs="Helvetica"/>
@@ -2122,6 +3929,7 @@
         </w:rPr>
         <w:t>ame</w:t>
       </w:r>
+      <w:proofErr w:type="spellEnd"/>
       <w:r>
         <w:rPr>
           <w:rFonts w:ascii="Helvetica" w:hAnsi="Helvetica" w:cs="Helvetica"/>
@@ -2131,15 +3939,27 @@
         </w:rPr>
         <w:t>/</w:t>
       </w:r>
-      <w:r>
-        <w:rPr>
-          <w:rFonts w:ascii="Helvetica" w:hAnsi="Helvetica" w:cs="Helvetica"/>
-          <w:color w:val="353535"/>
-          <w:sz w:val="28"/>
-          <w:szCs w:val="28"/>
-        </w:rPr>
-        <w:t>category_id/</w:t>
-      </w:r>
+      <w:proofErr w:type="spellStart"/>
+      <w:r>
+        <w:rPr>
+          <w:rFonts w:ascii="Helvetica" w:hAnsi="Helvetica" w:cs="Helvetica"/>
+          <w:color w:val="353535"/>
+          <w:sz w:val="28"/>
+          <w:szCs w:val="28"/>
+        </w:rPr>
+        <w:t>category_id</w:t>
+      </w:r>
+      <w:proofErr w:type="spellEnd"/>
+      <w:r>
+        <w:rPr>
+          <w:rFonts w:ascii="Helvetica" w:hAnsi="Helvetica" w:cs="Helvetica"/>
+          <w:color w:val="353535"/>
+          <w:sz w:val="28"/>
+          <w:szCs w:val="28"/>
+        </w:rPr>
+        <w:t>/</w:t>
+      </w:r>
+      <w:proofErr w:type="spellStart"/>
       <w:r>
         <w:rPr>
           <w:rFonts w:ascii="Helvetica" w:hAnsi="Helvetica" w:cs="Helvetica"/>
@@ -2149,6 +3969,7 @@
         </w:rPr>
         <w:t>edit</w:t>
       </w:r>
+      <w:proofErr w:type="spellEnd"/>
     </w:p>
     <w:p>
       <w:pPr>
@@ -2168,15 +3989,37 @@
           <w:szCs w:val="28"/>
         </w:rPr>
       </w:pPr>
-      <w:r>
-        <w:rPr>
-          <w:rFonts w:ascii="Helvetica" w:hAnsi="Helvetica" w:cs="Helvetica"/>
-          <w:color w:val="353535"/>
-          <w:sz w:val="28"/>
-          <w:szCs w:val="28"/>
-        </w:rPr>
-        <w:t>Delete a category</w:t>
-      </w:r>
+      <w:proofErr w:type="spellStart"/>
+      <w:r>
+        <w:rPr>
+          <w:rFonts w:ascii="Helvetica" w:hAnsi="Helvetica" w:cs="Helvetica"/>
+          <w:color w:val="353535"/>
+          <w:sz w:val="28"/>
+          <w:szCs w:val="28"/>
+        </w:rPr>
+        <w:t>Delete</w:t>
+      </w:r>
+      <w:proofErr w:type="spellEnd"/>
+      <w:r>
+        <w:rPr>
+          <w:rFonts w:ascii="Helvetica" w:hAnsi="Helvetica" w:cs="Helvetica"/>
+          <w:color w:val="353535"/>
+          <w:sz w:val="28"/>
+          <w:szCs w:val="28"/>
+        </w:rPr>
+        <w:t xml:space="preserve"> a </w:t>
+      </w:r>
+      <w:proofErr w:type="spellStart"/>
+      <w:r>
+        <w:rPr>
+          <w:rFonts w:ascii="Helvetica" w:hAnsi="Helvetica" w:cs="Helvetica"/>
+          <w:color w:val="353535"/>
+          <w:sz w:val="28"/>
+          <w:szCs w:val="28"/>
+        </w:rPr>
+        <w:t>category</w:t>
+      </w:r>
+      <w:proofErr w:type="spellEnd"/>
     </w:p>
     <w:p>
       <w:pPr>
@@ -2205,6 +4048,7 @@
         </w:rPr>
         <w:t>/</w:t>
       </w:r>
+      <w:proofErr w:type="spellStart"/>
       <w:r>
         <w:rPr>
           <w:rFonts w:ascii="Helvetica" w:hAnsi="Helvetica" w:cs="Helvetica"/>
@@ -2215,6 +4059,7 @@
         </w:rPr>
         <w:t>category-name</w:t>
       </w:r>
+      <w:proofErr w:type="spellEnd"/>
       <w:r>
         <w:rPr>
           <w:rFonts w:ascii="Helvetica" w:hAnsi="Helvetica" w:cs="Helvetica"/>
@@ -2224,15 +4069,27 @@
         </w:rPr>
         <w:t>/</w:t>
       </w:r>
-      <w:r>
-        <w:rPr>
-          <w:rFonts w:ascii="Helvetica" w:hAnsi="Helvetica" w:cs="Helvetica"/>
-          <w:color w:val="353535"/>
-          <w:sz w:val="28"/>
-          <w:szCs w:val="28"/>
-        </w:rPr>
-        <w:t>category_id/</w:t>
-      </w:r>
+      <w:proofErr w:type="spellStart"/>
+      <w:r>
+        <w:rPr>
+          <w:rFonts w:ascii="Helvetica" w:hAnsi="Helvetica" w:cs="Helvetica"/>
+          <w:color w:val="353535"/>
+          <w:sz w:val="28"/>
+          <w:szCs w:val="28"/>
+        </w:rPr>
+        <w:t>category_id</w:t>
+      </w:r>
+      <w:proofErr w:type="spellEnd"/>
+      <w:r>
+        <w:rPr>
+          <w:rFonts w:ascii="Helvetica" w:hAnsi="Helvetica" w:cs="Helvetica"/>
+          <w:color w:val="353535"/>
+          <w:sz w:val="28"/>
+          <w:szCs w:val="28"/>
+        </w:rPr>
+        <w:t>/</w:t>
+      </w:r>
+      <w:proofErr w:type="spellStart"/>
       <w:r>
         <w:rPr>
           <w:rFonts w:ascii="Helvetica" w:hAnsi="Helvetica" w:cs="Helvetica"/>
@@ -2242,6 +4099,7 @@
         </w:rPr>
         <w:t>delete</w:t>
       </w:r>
+      <w:proofErr w:type="spellEnd"/>
     </w:p>
     <w:p>
       <w:pPr>
@@ -2325,8 +4183,19 @@
           <w:sz w:val="28"/>
           <w:szCs w:val="28"/>
         </w:rPr>
-        <w:t xml:space="preserve"> items in category</w:t>
-      </w:r>
+        <w:t xml:space="preserve"> items in </w:t>
+      </w:r>
+      <w:proofErr w:type="spellStart"/>
+      <w:r>
+        <w:rPr>
+          <w:rFonts w:ascii="Helvetica" w:hAnsi="Helvetica" w:cs="Helvetica"/>
+          <w:color w:val="353535"/>
+          <w:sz w:val="28"/>
+          <w:szCs w:val="28"/>
+        </w:rPr>
+        <w:t>category</w:t>
+      </w:r>
+      <w:proofErr w:type="spellEnd"/>
     </w:p>
     <w:p>
       <w:pPr>
@@ -2355,6 +4224,7 @@
         </w:rPr>
         <w:t>/</w:t>
       </w:r>
+      <w:proofErr w:type="spellStart"/>
       <w:r>
         <w:rPr>
           <w:rFonts w:ascii="Helvetica" w:hAnsi="Helvetica" w:cs="Helvetica"/>
@@ -2385,6 +4255,7 @@
         </w:rPr>
         <w:t>name</w:t>
       </w:r>
+      <w:proofErr w:type="spellEnd"/>
       <w:r>
         <w:rPr>
           <w:rFonts w:ascii="Helvetica" w:hAnsi="Helvetica" w:cs="Helvetica"/>
@@ -2393,8 +4264,20 @@
           <w:sz w:val="28"/>
           <w:szCs w:val="28"/>
         </w:rPr>
-        <w:t>/category_id</w:t>
-      </w:r>
+        <w:t>/</w:t>
+      </w:r>
+      <w:proofErr w:type="spellStart"/>
+      <w:r>
+        <w:rPr>
+          <w:rFonts w:ascii="Helvetica" w:hAnsi="Helvetica" w:cs="Helvetica"/>
+          <w:i/>
+          <w:color w:val="353535"/>
+          <w:sz w:val="28"/>
+          <w:szCs w:val="28"/>
+        </w:rPr>
+        <w:t>category_id</w:t>
+      </w:r>
+      <w:proofErr w:type="spellEnd"/>
     </w:p>
     <w:p>
       <w:pPr>
@@ -2448,8 +4331,19 @@
           <w:sz w:val="28"/>
           <w:szCs w:val="28"/>
         </w:rPr>
-        <w:t xml:space="preserve"> in category</w:t>
-      </w:r>
+        <w:t xml:space="preserve"> in </w:t>
+      </w:r>
+      <w:proofErr w:type="spellStart"/>
+      <w:r>
+        <w:rPr>
+          <w:rFonts w:ascii="Helvetica" w:hAnsi="Helvetica" w:cs="Helvetica"/>
+          <w:color w:val="353535"/>
+          <w:sz w:val="28"/>
+          <w:szCs w:val="28"/>
+        </w:rPr>
+        <w:t>category</w:t>
+      </w:r>
+      <w:proofErr w:type="spellEnd"/>
     </w:p>
     <w:p>
       <w:pPr>
@@ -2476,7 +4370,17 @@
           <w:sz w:val="28"/>
           <w:szCs w:val="28"/>
         </w:rPr>
-        <w:t>/category_</w:t>
+        <w:t>/</w:t>
+      </w:r>
+      <w:proofErr w:type="spellStart"/>
+      <w:r>
+        <w:rPr>
+          <w:rFonts w:ascii="Helvetica" w:hAnsi="Helvetica" w:cs="Helvetica"/>
+          <w:color w:val="353535"/>
+          <w:sz w:val="28"/>
+          <w:szCs w:val="28"/>
+        </w:rPr>
+        <w:t>category_</w:t>
       </w:r>
       <w:r>
         <w:rPr>
@@ -2487,24 +4391,66 @@
         </w:rPr>
         <w:t>name</w:t>
       </w:r>
-      <w:r>
-        <w:rPr>
-          <w:rFonts w:ascii="Helvetica" w:hAnsi="Helvetica" w:cs="Helvetica"/>
-          <w:color w:val="353535"/>
-          <w:sz w:val="28"/>
-          <w:szCs w:val="28"/>
-        </w:rPr>
-        <w:t>/category_id/item_</w:t>
-      </w:r>
-      <w:r>
-        <w:rPr>
-          <w:rFonts w:ascii="Helvetica" w:hAnsi="Helvetica" w:cs="Helvetica"/>
-          <w:color w:val="353535"/>
-          <w:sz w:val="28"/>
-          <w:szCs w:val="28"/>
-        </w:rPr>
-        <w:t>name/</w:t>
-      </w:r>
+      <w:proofErr w:type="spellEnd"/>
+      <w:r>
+        <w:rPr>
+          <w:rFonts w:ascii="Helvetica" w:hAnsi="Helvetica" w:cs="Helvetica"/>
+          <w:color w:val="353535"/>
+          <w:sz w:val="28"/>
+          <w:szCs w:val="28"/>
+        </w:rPr>
+        <w:t>/</w:t>
+      </w:r>
+      <w:proofErr w:type="spellStart"/>
+      <w:r>
+        <w:rPr>
+          <w:rFonts w:ascii="Helvetica" w:hAnsi="Helvetica" w:cs="Helvetica"/>
+          <w:color w:val="353535"/>
+          <w:sz w:val="28"/>
+          <w:szCs w:val="28"/>
+        </w:rPr>
+        <w:t>category_id</w:t>
+      </w:r>
+      <w:proofErr w:type="spellEnd"/>
+      <w:r>
+        <w:rPr>
+          <w:rFonts w:ascii="Helvetica" w:hAnsi="Helvetica" w:cs="Helvetica"/>
+          <w:color w:val="353535"/>
+          <w:sz w:val="28"/>
+          <w:szCs w:val="28"/>
+        </w:rPr>
+        <w:t>/</w:t>
+      </w:r>
+      <w:proofErr w:type="spellStart"/>
+      <w:r>
+        <w:rPr>
+          <w:rFonts w:ascii="Helvetica" w:hAnsi="Helvetica" w:cs="Helvetica"/>
+          <w:color w:val="353535"/>
+          <w:sz w:val="28"/>
+          <w:szCs w:val="28"/>
+        </w:rPr>
+        <w:t>item_</w:t>
+      </w:r>
+      <w:r>
+        <w:rPr>
+          <w:rFonts w:ascii="Helvetica" w:hAnsi="Helvetica" w:cs="Helvetica"/>
+          <w:color w:val="353535"/>
+          <w:sz w:val="28"/>
+          <w:szCs w:val="28"/>
+        </w:rPr>
+        <w:t>name</w:t>
+      </w:r>
+      <w:proofErr w:type="spellEnd"/>
+      <w:r>
+        <w:rPr>
+          <w:rFonts w:ascii="Helvetica" w:hAnsi="Helvetica" w:cs="Helvetica"/>
+          <w:color w:val="353535"/>
+          <w:sz w:val="28"/>
+          <w:szCs w:val="28"/>
+        </w:rPr>
+        <w:t>/</w:t>
+      </w:r>
+      <w:proofErr w:type="spellStart"/>
       <w:r>
         <w:rPr>
           <w:rFonts w:ascii="Helvetica" w:hAnsi="Helvetica" w:cs="Helvetica"/>
@@ -2514,6 +4460,7 @@
         </w:rPr>
         <w:t>item_id</w:t>
       </w:r>
+      <w:proofErr w:type="spellEnd"/>
     </w:p>
     <w:p>
       <w:pPr>
@@ -2533,14 +4480,25 @@
           <w:szCs w:val="28"/>
         </w:rPr>
       </w:pPr>
-      <w:r>
-        <w:rPr>
-          <w:rFonts w:ascii="Helvetica" w:hAnsi="Helvetica" w:cs="Helvetica"/>
-          <w:color w:val="353535"/>
-          <w:sz w:val="28"/>
-          <w:szCs w:val="28"/>
-        </w:rPr>
-        <w:t>Create a new item</w:t>
+      <w:proofErr w:type="spellStart"/>
+      <w:r>
+        <w:rPr>
+          <w:rFonts w:ascii="Helvetica" w:hAnsi="Helvetica" w:cs="Helvetica"/>
+          <w:color w:val="353535"/>
+          <w:sz w:val="28"/>
+          <w:szCs w:val="28"/>
+        </w:rPr>
+        <w:t>Create</w:t>
+      </w:r>
+      <w:proofErr w:type="spellEnd"/>
+      <w:r>
+        <w:rPr>
+          <w:rFonts w:ascii="Helvetica" w:hAnsi="Helvetica" w:cs="Helvetica"/>
+          <w:color w:val="353535"/>
+          <w:sz w:val="28"/>
+          <w:szCs w:val="28"/>
+        </w:rPr>
+        <w:t xml:space="preserve"> a new item</w:t>
       </w:r>
     </w:p>
     <w:p>
@@ -2570,6 +4528,7 @@
         </w:rPr>
         <w:t>/</w:t>
       </w:r>
+      <w:proofErr w:type="spellStart"/>
       <w:r>
         <w:rPr>
           <w:rFonts w:ascii="Helvetica" w:hAnsi="Helvetica" w:cs="Helvetica"/>
@@ -2586,16 +4545,37 @@
           <w:sz w:val="28"/>
           <w:szCs w:val="28"/>
         </w:rPr>
-        <w:t>name/</w:t>
-      </w:r>
-      <w:r>
-        <w:rPr>
-          <w:rFonts w:ascii="Helvetica" w:hAnsi="Helvetica" w:cs="Helvetica"/>
-          <w:color w:val="353535"/>
-          <w:sz w:val="28"/>
-          <w:szCs w:val="28"/>
-        </w:rPr>
-        <w:t>category_id/</w:t>
+        <w:t>name</w:t>
+      </w:r>
+      <w:proofErr w:type="spellEnd"/>
+      <w:r>
+        <w:rPr>
+          <w:rFonts w:ascii="Helvetica" w:hAnsi="Helvetica" w:cs="Helvetica"/>
+          <w:color w:val="353535"/>
+          <w:sz w:val="28"/>
+          <w:szCs w:val="28"/>
+        </w:rPr>
+        <w:t>/</w:t>
+      </w:r>
+      <w:proofErr w:type="spellStart"/>
+      <w:r>
+        <w:rPr>
+          <w:rFonts w:ascii="Helvetica" w:hAnsi="Helvetica" w:cs="Helvetica"/>
+          <w:color w:val="353535"/>
+          <w:sz w:val="28"/>
+          <w:szCs w:val="28"/>
+        </w:rPr>
+        <w:t>category_id</w:t>
+      </w:r>
+      <w:proofErr w:type="spellEnd"/>
+      <w:r>
+        <w:rPr>
+          <w:rFonts w:ascii="Helvetica" w:hAnsi="Helvetica" w:cs="Helvetica"/>
+          <w:color w:val="353535"/>
+          <w:sz w:val="28"/>
+          <w:szCs w:val="28"/>
+        </w:rPr>
+        <w:t>/</w:t>
       </w:r>
       <w:r>
         <w:rPr>
@@ -2660,35 +4640,108 @@
           <w:sz w:val="28"/>
           <w:szCs w:val="28"/>
         </w:rPr>
-        <w:t>/category_</w:t>
-      </w:r>
-      <w:r>
-        <w:rPr>
-          <w:rFonts w:ascii="Helvetica" w:hAnsi="Helvetica" w:cs="Helvetica"/>
-          <w:color w:val="353535"/>
-          <w:sz w:val="28"/>
-          <w:szCs w:val="28"/>
-        </w:rPr>
-        <w:t>name/</w:t>
-      </w:r>
-      <w:r>
-        <w:rPr>
-          <w:rFonts w:ascii="Helvetica" w:hAnsi="Helvetica" w:cs="Helvetica"/>
-          <w:color w:val="353535"/>
-          <w:sz w:val="28"/>
-          <w:szCs w:val="28"/>
-        </w:rPr>
-        <w:t>category_id/item_name/item_id</w:t>
-      </w:r>
-      <w:r>
-        <w:rPr>
-          <w:rFonts w:ascii="Helvetica" w:hAnsi="Helvetica" w:cs="Helvetica"/>
-          <w:color w:val="353535"/>
-          <w:sz w:val="28"/>
-          <w:szCs w:val="28"/>
-        </w:rPr>
-        <w:t>/edit</w:t>
-      </w:r>
+        <w:t>/</w:t>
+      </w:r>
+      <w:proofErr w:type="spellStart"/>
+      <w:r>
+        <w:rPr>
+          <w:rFonts w:ascii="Helvetica" w:hAnsi="Helvetica" w:cs="Helvetica"/>
+          <w:color w:val="353535"/>
+          <w:sz w:val="28"/>
+          <w:szCs w:val="28"/>
+        </w:rPr>
+        <w:t>category_</w:t>
+      </w:r>
+      <w:r>
+        <w:rPr>
+          <w:rFonts w:ascii="Helvetica" w:hAnsi="Helvetica" w:cs="Helvetica"/>
+          <w:color w:val="353535"/>
+          <w:sz w:val="28"/>
+          <w:szCs w:val="28"/>
+        </w:rPr>
+        <w:t>name</w:t>
+      </w:r>
+      <w:proofErr w:type="spellEnd"/>
+      <w:r>
+        <w:rPr>
+          <w:rFonts w:ascii="Helvetica" w:hAnsi="Helvetica" w:cs="Helvetica"/>
+          <w:color w:val="353535"/>
+          <w:sz w:val="28"/>
+          <w:szCs w:val="28"/>
+        </w:rPr>
+        <w:t>/</w:t>
+      </w:r>
+      <w:proofErr w:type="spellStart"/>
+      <w:r>
+        <w:rPr>
+          <w:rFonts w:ascii="Helvetica" w:hAnsi="Helvetica" w:cs="Helvetica"/>
+          <w:color w:val="353535"/>
+          <w:sz w:val="28"/>
+          <w:szCs w:val="28"/>
+        </w:rPr>
+        <w:t>category_id</w:t>
+      </w:r>
+      <w:proofErr w:type="spellEnd"/>
+      <w:r>
+        <w:rPr>
+          <w:rFonts w:ascii="Helvetica" w:hAnsi="Helvetica" w:cs="Helvetica"/>
+          <w:color w:val="353535"/>
+          <w:sz w:val="28"/>
+          <w:szCs w:val="28"/>
+        </w:rPr>
+        <w:t>/</w:t>
+      </w:r>
+      <w:proofErr w:type="spellStart"/>
+      <w:r>
+        <w:rPr>
+          <w:rFonts w:ascii="Helvetica" w:hAnsi="Helvetica" w:cs="Helvetica"/>
+          <w:color w:val="353535"/>
+          <w:sz w:val="28"/>
+          <w:szCs w:val="28"/>
+        </w:rPr>
+        <w:t>item_name</w:t>
+      </w:r>
+      <w:proofErr w:type="spellEnd"/>
+      <w:r>
+        <w:rPr>
+          <w:rFonts w:ascii="Helvetica" w:hAnsi="Helvetica" w:cs="Helvetica"/>
+          <w:color w:val="353535"/>
+          <w:sz w:val="28"/>
+          <w:szCs w:val="28"/>
+        </w:rPr>
+        <w:t>/</w:t>
+      </w:r>
+      <w:proofErr w:type="spellStart"/>
+      <w:r>
+        <w:rPr>
+          <w:rFonts w:ascii="Helvetica" w:hAnsi="Helvetica" w:cs="Helvetica"/>
+          <w:color w:val="353535"/>
+          <w:sz w:val="28"/>
+          <w:szCs w:val="28"/>
+        </w:rPr>
+        <w:t>item_id</w:t>
+      </w:r>
+      <w:proofErr w:type="spellEnd"/>
+      <w:r>
+        <w:rPr>
+          <w:rFonts w:ascii="Helvetica" w:hAnsi="Helvetica" w:cs="Helvetica"/>
+          <w:color w:val="353535"/>
+          <w:sz w:val="28"/>
+          <w:szCs w:val="28"/>
+        </w:rPr>
+        <w:t>/</w:t>
+      </w:r>
+      <w:proofErr w:type="spellStart"/>
+      <w:r>
+        <w:rPr>
+          <w:rFonts w:ascii="Helvetica" w:hAnsi="Helvetica" w:cs="Helvetica"/>
+          <w:color w:val="353535"/>
+          <w:sz w:val="28"/>
+          <w:szCs w:val="28"/>
+        </w:rPr>
+        <w:t>edit</w:t>
+      </w:r>
+      <w:proofErr w:type="spellEnd"/>
     </w:p>
     <w:p>
       <w:pPr>
@@ -2708,14 +4761,25 @@
           <w:szCs w:val="28"/>
         </w:rPr>
       </w:pPr>
-      <w:r>
-        <w:rPr>
-          <w:rFonts w:ascii="Helvetica" w:hAnsi="Helvetica" w:cs="Helvetica"/>
-          <w:color w:val="353535"/>
-          <w:sz w:val="28"/>
-          <w:szCs w:val="28"/>
-        </w:rPr>
-        <w:t>Delete a item</w:t>
+      <w:proofErr w:type="spellStart"/>
+      <w:r>
+        <w:rPr>
+          <w:rFonts w:ascii="Helvetica" w:hAnsi="Helvetica" w:cs="Helvetica"/>
+          <w:color w:val="353535"/>
+          <w:sz w:val="28"/>
+          <w:szCs w:val="28"/>
+        </w:rPr>
+        <w:t>Delete</w:t>
+      </w:r>
+      <w:proofErr w:type="spellEnd"/>
+      <w:r>
+        <w:rPr>
+          <w:rFonts w:ascii="Helvetica" w:hAnsi="Helvetica" w:cs="Helvetica"/>
+          <w:color w:val="353535"/>
+          <w:sz w:val="28"/>
+          <w:szCs w:val="28"/>
+        </w:rPr>
+        <w:t xml:space="preserve"> a item</w:t>
       </w:r>
     </w:p>
     <w:p>
@@ -2743,8 +4807,59 @@
           <w:sz w:val="28"/>
           <w:szCs w:val="28"/>
         </w:rPr>
-        <w:t>/category-name/item-name/delete</w:t>
-      </w:r>
+        <w:t>/</w:t>
+      </w:r>
+      <w:proofErr w:type="spellStart"/>
+      <w:r>
+        <w:rPr>
+          <w:rFonts w:ascii="Helvetica" w:hAnsi="Helvetica" w:cs="Helvetica"/>
+          <w:color w:val="353535"/>
+          <w:sz w:val="28"/>
+          <w:szCs w:val="28"/>
+        </w:rPr>
+        <w:t>category-name</w:t>
+      </w:r>
+      <w:proofErr w:type="spellEnd"/>
+      <w:r>
+        <w:rPr>
+          <w:rFonts w:ascii="Helvetica" w:hAnsi="Helvetica" w:cs="Helvetica"/>
+          <w:color w:val="353535"/>
+          <w:sz w:val="28"/>
+          <w:szCs w:val="28"/>
+        </w:rPr>
+        <w:t>/item-</w:t>
+      </w:r>
+      <w:proofErr w:type="spellStart"/>
+      <w:r>
+        <w:rPr>
+          <w:rFonts w:ascii="Helvetica" w:hAnsi="Helvetica" w:cs="Helvetica"/>
+          <w:color w:val="353535"/>
+          <w:sz w:val="28"/>
+          <w:szCs w:val="28"/>
+        </w:rPr>
+        <w:t>name</w:t>
+      </w:r>
+      <w:proofErr w:type="spellEnd"/>
+      <w:r>
+        <w:rPr>
+          <w:rFonts w:ascii="Helvetica" w:hAnsi="Helvetica" w:cs="Helvetica"/>
+          <w:color w:val="353535"/>
+          <w:sz w:val="28"/>
+          <w:szCs w:val="28"/>
+        </w:rPr>
+        <w:t>/</w:t>
+      </w:r>
+      <w:proofErr w:type="spellStart"/>
+      <w:r>
+        <w:rPr>
+          <w:rFonts w:ascii="Helvetica" w:hAnsi="Helvetica" w:cs="Helvetica"/>
+          <w:color w:val="353535"/>
+          <w:sz w:val="28"/>
+          <w:szCs w:val="28"/>
+        </w:rPr>
+        <w:t>delete</w:t>
+      </w:r>
+      <w:proofErr w:type="spellEnd"/>
     </w:p>
     <w:p>
       <w:pPr>
@@ -2791,7 +4906,7 @@
         <w:widowControl w:val="0"/>
         <w:numPr>
           <w:ilvl w:val="0"/>
-          <w:numId w:val="7"/>
+          <w:numId w:val="13"/>
         </w:numPr>
         <w:autoSpaceDE w:val="0"/>
         <w:autoSpaceDN w:val="0"/>
@@ -2804,6 +4919,7 @@
           <w:szCs w:val="28"/>
         </w:rPr>
       </w:pPr>
+      <w:proofErr w:type="spellStart"/>
       <w:r>
         <w:rPr>
           <w:rFonts w:ascii="Helvetica" w:hAnsi="Helvetica" w:cs="Helvetica"/>
@@ -2812,7 +4928,18 @@
           <w:sz w:val="28"/>
           <w:szCs w:val="28"/>
         </w:rPr>
-        <w:t>Mock-ups (designs)</w:t>
+        <w:t>Mock</w:t>
+      </w:r>
+      <w:proofErr w:type="spellEnd"/>
+      <w:r>
+        <w:rPr>
+          <w:rFonts w:ascii="Helvetica" w:hAnsi="Helvetica" w:cs="Helvetica"/>
+          <w:strike/>
+          <w:color w:val="353535"/>
+          <w:sz w:val="28"/>
+          <w:szCs w:val="28"/>
+        </w:rPr>
+        <w:t>-ups (designs)</w:t>
       </w:r>
     </w:p>
     <w:p>
@@ -2821,7 +4948,7 @@
         <w:widowControl w:val="0"/>
         <w:numPr>
           <w:ilvl w:val="0"/>
-          <w:numId w:val="7"/>
+          <w:numId w:val="13"/>
         </w:numPr>
         <w:autoSpaceDE w:val="0"/>
         <w:autoSpaceDN w:val="0"/>
@@ -2851,7 +4978,7 @@
         <w:widowControl w:val="0"/>
         <w:numPr>
           <w:ilvl w:val="0"/>
-          <w:numId w:val="7"/>
+          <w:numId w:val="13"/>
         </w:numPr>
         <w:autoSpaceDE w:val="0"/>
         <w:autoSpaceDN w:val="0"/>
@@ -2872,8 +4999,9 @@
           <w:sz w:val="28"/>
           <w:szCs w:val="28"/>
         </w:rPr>
-        <w:t>Routing (use flask</w:t>
-      </w:r>
+        <w:t>Routing (</w:t>
+      </w:r>
+      <w:proofErr w:type="spellStart"/>
       <w:r>
         <w:rPr>
           <w:rFonts w:ascii="Helvetica" w:hAnsi="Helvetica" w:cs="Helvetica"/>
@@ -2882,8 +5010,9 @@
           <w:sz w:val="28"/>
           <w:szCs w:val="28"/>
         </w:rPr>
-        <w:t xml:space="preserve"> with simple return statements</w:t>
-      </w:r>
+        <w:t>use</w:t>
+      </w:r>
+      <w:proofErr w:type="spellEnd"/>
       <w:r>
         <w:rPr>
           <w:rFonts w:ascii="Helvetica" w:hAnsi="Helvetica" w:cs="Helvetica"/>
@@ -2892,7 +5021,95 @@
           <w:sz w:val="28"/>
           <w:szCs w:val="28"/>
         </w:rPr>
+        <w:t xml:space="preserve"> flask</w:t>
+      </w:r>
+      <w:r>
+        <w:rPr>
+          <w:rFonts w:ascii="Helvetica" w:hAnsi="Helvetica" w:cs="Helvetica"/>
+          <w:strike/>
+          <w:color w:val="353535"/>
+          <w:sz w:val="28"/>
+          <w:szCs w:val="28"/>
+        </w:rPr>
+        <w:t xml:space="preserve"> with simple </w:t>
+      </w:r>
+      <w:proofErr w:type="spellStart"/>
+      <w:r>
+        <w:rPr>
+          <w:rFonts w:ascii="Helvetica" w:hAnsi="Helvetica" w:cs="Helvetica"/>
+          <w:strike/>
+          <w:color w:val="353535"/>
+          <w:sz w:val="28"/>
+          <w:szCs w:val="28"/>
+        </w:rPr>
+        <w:t>return</w:t>
+      </w:r>
+      <w:proofErr w:type="spellEnd"/>
+      <w:r>
+        <w:rPr>
+          <w:rFonts w:ascii="Helvetica" w:hAnsi="Helvetica" w:cs="Helvetica"/>
+          <w:strike/>
+          <w:color w:val="353535"/>
+          <w:sz w:val="28"/>
+          <w:szCs w:val="28"/>
+        </w:rPr>
+        <w:t xml:space="preserve"> statements</w:t>
+      </w:r>
+      <w:r>
+        <w:rPr>
+          <w:rFonts w:ascii="Helvetica" w:hAnsi="Helvetica" w:cs="Helvetica"/>
+          <w:strike/>
+          <w:color w:val="353535"/>
+          <w:sz w:val="28"/>
+          <w:szCs w:val="28"/>
+        </w:rPr>
         <w:t>)</w:t>
+      </w:r>
+    </w:p>
+    <w:p>
+      <w:pPr>
+        <w:pStyle w:val="Listeafsnit"/>
+        <w:widowControl w:val="0"/>
+        <w:numPr>
+          <w:ilvl w:val="1"/>
+          <w:numId w:val="13"/>
+        </w:numPr>
+        <w:autoSpaceDE w:val="0"/>
+        <w:autoSpaceDN w:val="0"/>
+        <w:adjustRightInd w:val="0"/>
+        <w:rPr>
+          <w:rFonts w:ascii="Helvetica" w:hAnsi="Helvetica" w:cs="Helvetica"/>
+          <w:color w:val="353535"/>
+          <w:sz w:val="28"/>
+          <w:szCs w:val="28"/>
+        </w:rPr>
+      </w:pPr>
+      <w:r>
+        <w:rPr>
+          <w:rFonts w:ascii="Helvetica" w:hAnsi="Helvetica" w:cs="Helvetica"/>
+          <w:color w:val="353535"/>
+          <w:sz w:val="28"/>
+          <w:szCs w:val="28"/>
+        </w:rPr>
+        <w:t xml:space="preserve">1) </w:t>
+      </w:r>
+      <w:r>
+        <w:rPr>
+          <w:rFonts w:ascii="Helvetica" w:hAnsi="Helvetica" w:cs="Helvetica"/>
+          <w:color w:val="353535"/>
+          <w:sz w:val="28"/>
+          <w:szCs w:val="28"/>
+        </w:rPr>
+        <w:t>Ændre til</w:t>
+      </w:r>
+      <w:r>
+        <w:rPr>
+          <w:rFonts w:ascii="Helvetica" w:hAnsi="Helvetica" w:cs="Helvetica"/>
+          <w:color w:val="353535"/>
+          <w:sz w:val="28"/>
+          <w:szCs w:val="28"/>
+        </w:rPr>
+        <w:t xml:space="preserve"> med id for unikke links.</w:t>
       </w:r>
     </w:p>
     <w:p>
@@ -2901,7 +5118,7 @@
         <w:widowControl w:val="0"/>
         <w:numPr>
           <w:ilvl w:val="0"/>
-          <w:numId w:val="7"/>
+          <w:numId w:val="13"/>
         </w:numPr>
         <w:autoSpaceDE w:val="0"/>
         <w:autoSpaceDN w:val="0"/>
@@ -2920,8 +5137,28 @@
           <w:sz w:val="28"/>
           <w:szCs w:val="28"/>
         </w:rPr>
-        <w:t>Templates &amp; Forms</w:t>
-      </w:r>
+        <w:t xml:space="preserve">Templates &amp; </w:t>
+      </w:r>
+      <w:r>
+        <w:rPr>
+          <w:rFonts w:ascii="Helvetica" w:hAnsi="Helvetica" w:cs="Helvetica"/>
+          <w:color w:val="353535"/>
+          <w:sz w:val="28"/>
+          <w:szCs w:val="28"/>
+        </w:rPr>
+        <w:t xml:space="preserve">CRUD </w:t>
+      </w:r>
+      <w:proofErr w:type="spellStart"/>
+      <w:r>
+        <w:rPr>
+          <w:rFonts w:ascii="Helvetica" w:hAnsi="Helvetica" w:cs="Helvetica"/>
+          <w:color w:val="353535"/>
+          <w:sz w:val="28"/>
+          <w:szCs w:val="28"/>
+        </w:rPr>
+        <w:t>Functionality</w:t>
+      </w:r>
+      <w:proofErr w:type="spellEnd"/>
     </w:p>
     <w:p>
       <w:pPr>
@@ -2929,7 +5166,7 @@
         <w:widowControl w:val="0"/>
         <w:numPr>
           <w:ilvl w:val="0"/>
-          <w:numId w:val="7"/>
+          <w:numId w:val="13"/>
         </w:numPr>
         <w:autoSpaceDE w:val="0"/>
         <w:autoSpaceDN w:val="0"/>
@@ -2941,15 +5178,17 @@
           <w:szCs w:val="28"/>
         </w:rPr>
       </w:pPr>
-      <w:r>
-        <w:rPr>
-          <w:rFonts w:ascii="Helvetica" w:hAnsi="Helvetica" w:cs="Helvetica"/>
-          <w:color w:val="353535"/>
-          <w:sz w:val="28"/>
-          <w:szCs w:val="28"/>
-        </w:rPr>
-        <w:t>CRUD Functionality</w:t>
-      </w:r>
+      <w:proofErr w:type="spellStart"/>
+      <w:r>
+        <w:rPr>
+          <w:rFonts w:ascii="Helvetica" w:hAnsi="Helvetica" w:cs="Helvetica"/>
+          <w:color w:val="353535"/>
+          <w:sz w:val="28"/>
+          <w:szCs w:val="28"/>
+        </w:rPr>
+        <w:t>OAuth</w:t>
+      </w:r>
+      <w:proofErr w:type="spellEnd"/>
     </w:p>
     <w:p>
       <w:pPr>
@@ -2957,7 +5196,7 @@
         <w:widowControl w:val="0"/>
         <w:numPr>
           <w:ilvl w:val="0"/>
-          <w:numId w:val="7"/>
+          <w:numId w:val="13"/>
         </w:numPr>
         <w:autoSpaceDE w:val="0"/>
         <w:autoSpaceDN w:val="0"/>
@@ -2976,7 +5215,16 @@
           <w:sz w:val="28"/>
           <w:szCs w:val="28"/>
         </w:rPr>
-        <w:t>API Endpoints (with JSON)</w:t>
+        <w:t>L</w:t>
+      </w:r>
+      <w:r>
+        <w:rPr>
+          <w:rFonts w:ascii="Helvetica" w:hAnsi="Helvetica" w:cs="Helvetica"/>
+          <w:color w:val="353535"/>
+          <w:sz w:val="28"/>
+          <w:szCs w:val="28"/>
+        </w:rPr>
+        <w:t>ocal permission system</w:t>
       </w:r>
     </w:p>
     <w:p>
@@ -2985,7 +5233,7 @@
         <w:widowControl w:val="0"/>
         <w:numPr>
           <w:ilvl w:val="0"/>
-          <w:numId w:val="7"/>
+          <w:numId w:val="13"/>
         </w:numPr>
         <w:autoSpaceDE w:val="0"/>
         <w:autoSpaceDN w:val="0"/>
@@ -3004,8 +5252,89 @@
           <w:sz w:val="28"/>
           <w:szCs w:val="28"/>
         </w:rPr>
-        <w:t>Styling &amp; Message flashing</w:t>
-      </w:r>
+        <w:t xml:space="preserve">API </w:t>
+      </w:r>
+      <w:proofErr w:type="spellStart"/>
+      <w:r>
+        <w:rPr>
+          <w:rFonts w:ascii="Helvetica" w:hAnsi="Helvetica" w:cs="Helvetica"/>
+          <w:color w:val="353535"/>
+          <w:sz w:val="28"/>
+          <w:szCs w:val="28"/>
+        </w:rPr>
+        <w:t>Endpoints</w:t>
+      </w:r>
+      <w:proofErr w:type="spellEnd"/>
+      <w:r>
+        <w:rPr>
+          <w:rFonts w:ascii="Helvetica" w:hAnsi="Helvetica" w:cs="Helvetica"/>
+          <w:color w:val="353535"/>
+          <w:sz w:val="28"/>
+          <w:szCs w:val="28"/>
+        </w:rPr>
+        <w:t xml:space="preserve"> (with JSON</w:t>
+      </w:r>
+      <w:bookmarkStart w:id="0" w:name="_GoBack"/>
+      <w:bookmarkEnd w:id="0"/>
+      <w:r>
+        <w:rPr>
+          <w:rFonts w:ascii="Helvetica" w:hAnsi="Helvetica" w:cs="Helvetica"/>
+          <w:color w:val="353535"/>
+          <w:sz w:val="28"/>
+          <w:szCs w:val="28"/>
+        </w:rPr>
+        <w:t>)</w:t>
+      </w:r>
+    </w:p>
+    <w:p>
+      <w:pPr>
+        <w:pStyle w:val="Listeafsnit"/>
+        <w:widowControl w:val="0"/>
+        <w:numPr>
+          <w:ilvl w:val="0"/>
+          <w:numId w:val="13"/>
+        </w:numPr>
+        <w:autoSpaceDE w:val="0"/>
+        <w:autoSpaceDN w:val="0"/>
+        <w:adjustRightInd w:val="0"/>
+        <w:rPr>
+          <w:rFonts w:ascii="Helvetica" w:hAnsi="Helvetica" w:cs="Helvetica"/>
+          <w:color w:val="353535"/>
+          <w:sz w:val="28"/>
+          <w:szCs w:val="28"/>
+        </w:rPr>
+      </w:pPr>
+      <w:proofErr w:type="spellStart"/>
+      <w:r>
+        <w:rPr>
+          <w:rFonts w:ascii="Helvetica" w:hAnsi="Helvetica" w:cs="Helvetica"/>
+          <w:color w:val="353535"/>
+          <w:sz w:val="28"/>
+          <w:szCs w:val="28"/>
+        </w:rPr>
+        <w:t>Styling</w:t>
+      </w:r>
+      <w:proofErr w:type="spellEnd"/>
+      <w:r>
+        <w:rPr>
+          <w:rFonts w:ascii="Helvetica" w:hAnsi="Helvetica" w:cs="Helvetica"/>
+          <w:color w:val="353535"/>
+          <w:sz w:val="28"/>
+          <w:szCs w:val="28"/>
+        </w:rPr>
+        <w:t xml:space="preserve"> &amp; Message </w:t>
+      </w:r>
+      <w:proofErr w:type="spellStart"/>
+      <w:r>
+        <w:rPr>
+          <w:rFonts w:ascii="Helvetica" w:hAnsi="Helvetica" w:cs="Helvetica"/>
+          <w:color w:val="353535"/>
+          <w:sz w:val="28"/>
+          <w:szCs w:val="28"/>
+        </w:rPr>
+        <w:t>flashing</w:t>
+      </w:r>
+      <w:proofErr w:type="spellEnd"/>
     </w:p>
     <w:p>
       <w:pPr>
@@ -3035,6 +5364,7 @@
           <w:szCs w:val="28"/>
         </w:rPr>
       </w:pPr>
+      <w:proofErr w:type="spellStart"/>
       <w:r>
         <w:rPr>
           <w:rFonts w:ascii="Helvetica" w:hAnsi="Helvetica" w:cs="Helvetica"/>
@@ -3043,8 +5373,31 @@
           <w:sz w:val="28"/>
           <w:szCs w:val="28"/>
         </w:rPr>
-        <w:t>Questions for software architecture</w:t>
-      </w:r>
+        <w:t>Questions</w:t>
+      </w:r>
+      <w:proofErr w:type="spellEnd"/>
+      <w:r>
+        <w:rPr>
+          <w:rFonts w:ascii="Helvetica" w:hAnsi="Helvetica" w:cs="Helvetica"/>
+          <w:b/>
+          <w:color w:val="353535"/>
+          <w:sz w:val="28"/>
+          <w:szCs w:val="28"/>
+        </w:rPr>
+        <w:t xml:space="preserve"> for software </w:t>
+      </w:r>
+      <w:proofErr w:type="spellStart"/>
+      <w:r>
+        <w:rPr>
+          <w:rFonts w:ascii="Helvetica" w:hAnsi="Helvetica" w:cs="Helvetica"/>
+          <w:b/>
+          <w:color w:val="353535"/>
+          <w:sz w:val="28"/>
+          <w:szCs w:val="28"/>
+        </w:rPr>
+        <w:t>architecture</w:t>
+      </w:r>
+      <w:proofErr w:type="spellEnd"/>
     </w:p>
     <w:p>
       <w:pPr>
@@ -3066,7 +5419,107 @@
           <w:sz w:val="28"/>
           <w:szCs w:val="28"/>
         </w:rPr>
-        <w:t>How will the users be using the application?</w:t>
+        <w:t xml:space="preserve">How </w:t>
+      </w:r>
+      <w:proofErr w:type="spellStart"/>
+      <w:r>
+        <w:rPr>
+          <w:rFonts w:ascii="Helvetica" w:hAnsi="Helvetica" w:cs="Helvetica"/>
+          <w:color w:val="353535"/>
+          <w:sz w:val="28"/>
+          <w:szCs w:val="28"/>
+        </w:rPr>
+        <w:t>will</w:t>
+      </w:r>
+      <w:proofErr w:type="spellEnd"/>
+      <w:r>
+        <w:rPr>
+          <w:rFonts w:ascii="Helvetica" w:hAnsi="Helvetica" w:cs="Helvetica"/>
+          <w:color w:val="353535"/>
+          <w:sz w:val="28"/>
+          <w:szCs w:val="28"/>
+        </w:rPr>
+        <w:t xml:space="preserve"> the </w:t>
+      </w:r>
+      <w:proofErr w:type="spellStart"/>
+      <w:r>
+        <w:rPr>
+          <w:rFonts w:ascii="Helvetica" w:hAnsi="Helvetica" w:cs="Helvetica"/>
+          <w:color w:val="353535"/>
+          <w:sz w:val="28"/>
+          <w:szCs w:val="28"/>
+        </w:rPr>
+        <w:t>users</w:t>
+      </w:r>
+      <w:proofErr w:type="spellEnd"/>
+      <w:r>
+        <w:rPr>
+          <w:rFonts w:ascii="Helvetica" w:hAnsi="Helvetica" w:cs="Helvetica"/>
+          <w:color w:val="353535"/>
+          <w:sz w:val="28"/>
+          <w:szCs w:val="28"/>
+        </w:rPr>
+        <w:t xml:space="preserve"> </w:t>
+      </w:r>
+      <w:proofErr w:type="spellStart"/>
+      <w:r>
+        <w:rPr>
+          <w:rFonts w:ascii="Helvetica" w:hAnsi="Helvetica" w:cs="Helvetica"/>
+          <w:color w:val="353535"/>
+          <w:sz w:val="28"/>
+          <w:szCs w:val="28"/>
+        </w:rPr>
+        <w:t>be</w:t>
+      </w:r>
+      <w:proofErr w:type="spellEnd"/>
+      <w:r>
+        <w:rPr>
+          <w:rFonts w:ascii="Helvetica" w:hAnsi="Helvetica" w:cs="Helvetica"/>
+          <w:color w:val="353535"/>
+          <w:sz w:val="28"/>
+          <w:szCs w:val="28"/>
+        </w:rPr>
+        <w:t xml:space="preserve"> </w:t>
+      </w:r>
+      <w:proofErr w:type="spellStart"/>
+      <w:r>
+        <w:rPr>
+          <w:rFonts w:ascii="Helvetica" w:hAnsi="Helvetica" w:cs="Helvetica"/>
+          <w:color w:val="353535"/>
+          <w:sz w:val="28"/>
+          <w:szCs w:val="28"/>
+        </w:rPr>
+        <w:t>using</w:t>
+      </w:r>
+      <w:proofErr w:type="spellEnd"/>
+      <w:r>
+        <w:rPr>
+          <w:rFonts w:ascii="Helvetica" w:hAnsi="Helvetica" w:cs="Helvetica"/>
+          <w:color w:val="353535"/>
+          <w:sz w:val="28"/>
+          <w:szCs w:val="28"/>
+        </w:rPr>
+        <w:t xml:space="preserve"> the </w:t>
+      </w:r>
+      <w:proofErr w:type="spellStart"/>
+      <w:r>
+        <w:rPr>
+          <w:rFonts w:ascii="Helvetica" w:hAnsi="Helvetica" w:cs="Helvetica"/>
+          <w:color w:val="353535"/>
+          <w:sz w:val="28"/>
+          <w:szCs w:val="28"/>
+        </w:rPr>
+        <w:t>application</w:t>
+      </w:r>
+      <w:proofErr w:type="spellEnd"/>
+      <w:r>
+        <w:rPr>
+          <w:rFonts w:ascii="Helvetica" w:hAnsi="Helvetica" w:cs="Helvetica"/>
+          <w:color w:val="353535"/>
+          <w:sz w:val="28"/>
+          <w:szCs w:val="28"/>
+        </w:rPr>
+        <w:t>?</w:t>
       </w:r>
     </w:p>
     <w:p>
@@ -3089,7 +5542,127 @@
           <w:sz w:val="28"/>
           <w:szCs w:val="28"/>
         </w:rPr>
-        <w:t>How will the application be deployed into production and managed?</w:t>
+        <w:t xml:space="preserve">How </w:t>
+      </w:r>
+      <w:proofErr w:type="spellStart"/>
+      <w:r>
+        <w:rPr>
+          <w:rFonts w:ascii="Helvetica" w:hAnsi="Helvetica" w:cs="Helvetica"/>
+          <w:color w:val="353535"/>
+          <w:sz w:val="28"/>
+          <w:szCs w:val="28"/>
+        </w:rPr>
+        <w:t>will</w:t>
+      </w:r>
+      <w:proofErr w:type="spellEnd"/>
+      <w:r>
+        <w:rPr>
+          <w:rFonts w:ascii="Helvetica" w:hAnsi="Helvetica" w:cs="Helvetica"/>
+          <w:color w:val="353535"/>
+          <w:sz w:val="28"/>
+          <w:szCs w:val="28"/>
+        </w:rPr>
+        <w:t xml:space="preserve"> the </w:t>
+      </w:r>
+      <w:proofErr w:type="spellStart"/>
+      <w:r>
+        <w:rPr>
+          <w:rFonts w:ascii="Helvetica" w:hAnsi="Helvetica" w:cs="Helvetica"/>
+          <w:color w:val="353535"/>
+          <w:sz w:val="28"/>
+          <w:szCs w:val="28"/>
+        </w:rPr>
+        <w:t>application</w:t>
+      </w:r>
+      <w:proofErr w:type="spellEnd"/>
+      <w:r>
+        <w:rPr>
+          <w:rFonts w:ascii="Helvetica" w:hAnsi="Helvetica" w:cs="Helvetica"/>
+          <w:color w:val="353535"/>
+          <w:sz w:val="28"/>
+          <w:szCs w:val="28"/>
+        </w:rPr>
+        <w:t xml:space="preserve"> </w:t>
+      </w:r>
+      <w:proofErr w:type="spellStart"/>
+      <w:r>
+        <w:rPr>
+          <w:rFonts w:ascii="Helvetica" w:hAnsi="Helvetica" w:cs="Helvetica"/>
+          <w:color w:val="353535"/>
+          <w:sz w:val="28"/>
+          <w:szCs w:val="28"/>
+        </w:rPr>
+        <w:t>be</w:t>
+      </w:r>
+      <w:proofErr w:type="spellEnd"/>
+      <w:r>
+        <w:rPr>
+          <w:rFonts w:ascii="Helvetica" w:hAnsi="Helvetica" w:cs="Helvetica"/>
+          <w:color w:val="353535"/>
+          <w:sz w:val="28"/>
+          <w:szCs w:val="28"/>
+        </w:rPr>
+        <w:t xml:space="preserve"> </w:t>
+      </w:r>
+      <w:proofErr w:type="spellStart"/>
+      <w:r>
+        <w:rPr>
+          <w:rFonts w:ascii="Helvetica" w:hAnsi="Helvetica" w:cs="Helvetica"/>
+          <w:color w:val="353535"/>
+          <w:sz w:val="28"/>
+          <w:szCs w:val="28"/>
+        </w:rPr>
+        <w:t>deployed</w:t>
+      </w:r>
+      <w:proofErr w:type="spellEnd"/>
+      <w:r>
+        <w:rPr>
+          <w:rFonts w:ascii="Helvetica" w:hAnsi="Helvetica" w:cs="Helvetica"/>
+          <w:color w:val="353535"/>
+          <w:sz w:val="28"/>
+          <w:szCs w:val="28"/>
+        </w:rPr>
+        <w:t xml:space="preserve"> </w:t>
+      </w:r>
+      <w:proofErr w:type="spellStart"/>
+      <w:r>
+        <w:rPr>
+          <w:rFonts w:ascii="Helvetica" w:hAnsi="Helvetica" w:cs="Helvetica"/>
+          <w:color w:val="353535"/>
+          <w:sz w:val="28"/>
+          <w:szCs w:val="28"/>
+        </w:rPr>
+        <w:t>into</w:t>
+      </w:r>
+      <w:proofErr w:type="spellEnd"/>
+      <w:r>
+        <w:rPr>
+          <w:rFonts w:ascii="Helvetica" w:hAnsi="Helvetica" w:cs="Helvetica"/>
+          <w:color w:val="353535"/>
+          <w:sz w:val="28"/>
+          <w:szCs w:val="28"/>
+        </w:rPr>
+        <w:t xml:space="preserve"> </w:t>
+      </w:r>
+      <w:proofErr w:type="spellStart"/>
+      <w:r>
+        <w:rPr>
+          <w:rFonts w:ascii="Helvetica" w:hAnsi="Helvetica" w:cs="Helvetica"/>
+          <w:color w:val="353535"/>
+          <w:sz w:val="28"/>
+          <w:szCs w:val="28"/>
+        </w:rPr>
+        <w:t>production</w:t>
+      </w:r>
+      <w:proofErr w:type="spellEnd"/>
+      <w:r>
+        <w:rPr>
+          <w:rFonts w:ascii="Helvetica" w:hAnsi="Helvetica" w:cs="Helvetica"/>
+          <w:color w:val="353535"/>
+          <w:sz w:val="28"/>
+          <w:szCs w:val="28"/>
+        </w:rPr>
+        <w:t xml:space="preserve"> and managed?</w:t>
       </w:r>
     </w:p>
     <w:p>
@@ -3105,14 +5678,225 @@
           <w:szCs w:val="28"/>
         </w:rPr>
       </w:pPr>
-      <w:r>
-        <w:rPr>
-          <w:rFonts w:ascii="Helvetica" w:hAnsi="Helvetica" w:cs="Helvetica"/>
-          <w:color w:val="353535"/>
-          <w:sz w:val="28"/>
-          <w:szCs w:val="28"/>
-        </w:rPr>
-        <w:t>What are the quality attribute requirements for the application, such as security, performance, concurrency, internationalization, and configuration?</w:t>
+      <w:proofErr w:type="spellStart"/>
+      <w:r>
+        <w:rPr>
+          <w:rFonts w:ascii="Helvetica" w:hAnsi="Helvetica" w:cs="Helvetica"/>
+          <w:color w:val="353535"/>
+          <w:sz w:val="28"/>
+          <w:szCs w:val="28"/>
+        </w:rPr>
+        <w:t>What</w:t>
+      </w:r>
+      <w:proofErr w:type="spellEnd"/>
+      <w:r>
+        <w:rPr>
+          <w:rFonts w:ascii="Helvetica" w:hAnsi="Helvetica" w:cs="Helvetica"/>
+          <w:color w:val="353535"/>
+          <w:sz w:val="28"/>
+          <w:szCs w:val="28"/>
+        </w:rPr>
+        <w:t xml:space="preserve"> </w:t>
+      </w:r>
+      <w:proofErr w:type="spellStart"/>
+      <w:r>
+        <w:rPr>
+          <w:rFonts w:ascii="Helvetica" w:hAnsi="Helvetica" w:cs="Helvetica"/>
+          <w:color w:val="353535"/>
+          <w:sz w:val="28"/>
+          <w:szCs w:val="28"/>
+        </w:rPr>
+        <w:t>are</w:t>
+      </w:r>
+      <w:proofErr w:type="spellEnd"/>
+      <w:r>
+        <w:rPr>
+          <w:rFonts w:ascii="Helvetica" w:hAnsi="Helvetica" w:cs="Helvetica"/>
+          <w:color w:val="353535"/>
+          <w:sz w:val="28"/>
+          <w:szCs w:val="28"/>
+        </w:rPr>
+        <w:t xml:space="preserve"> the </w:t>
+      </w:r>
+      <w:proofErr w:type="spellStart"/>
+      <w:r>
+        <w:rPr>
+          <w:rFonts w:ascii="Helvetica" w:hAnsi="Helvetica" w:cs="Helvetica"/>
+          <w:color w:val="353535"/>
+          <w:sz w:val="28"/>
+          <w:szCs w:val="28"/>
+        </w:rPr>
+        <w:t>quality</w:t>
+      </w:r>
+      <w:proofErr w:type="spellEnd"/>
+      <w:r>
+        <w:rPr>
+          <w:rFonts w:ascii="Helvetica" w:hAnsi="Helvetica" w:cs="Helvetica"/>
+          <w:color w:val="353535"/>
+          <w:sz w:val="28"/>
+          <w:szCs w:val="28"/>
+        </w:rPr>
+        <w:t xml:space="preserve"> </w:t>
+      </w:r>
+      <w:proofErr w:type="spellStart"/>
+      <w:r>
+        <w:rPr>
+          <w:rFonts w:ascii="Helvetica" w:hAnsi="Helvetica" w:cs="Helvetica"/>
+          <w:color w:val="353535"/>
+          <w:sz w:val="28"/>
+          <w:szCs w:val="28"/>
+        </w:rPr>
+        <w:t>attribute</w:t>
+      </w:r>
+      <w:proofErr w:type="spellEnd"/>
+      <w:r>
+        <w:rPr>
+          <w:rFonts w:ascii="Helvetica" w:hAnsi="Helvetica" w:cs="Helvetica"/>
+          <w:color w:val="353535"/>
+          <w:sz w:val="28"/>
+          <w:szCs w:val="28"/>
+        </w:rPr>
+        <w:t xml:space="preserve"> </w:t>
+      </w:r>
+      <w:proofErr w:type="spellStart"/>
+      <w:r>
+        <w:rPr>
+          <w:rFonts w:ascii="Helvetica" w:hAnsi="Helvetica" w:cs="Helvetica"/>
+          <w:color w:val="353535"/>
+          <w:sz w:val="28"/>
+          <w:szCs w:val="28"/>
+        </w:rPr>
+        <w:t>requirements</w:t>
+      </w:r>
+      <w:proofErr w:type="spellEnd"/>
+      <w:r>
+        <w:rPr>
+          <w:rFonts w:ascii="Helvetica" w:hAnsi="Helvetica" w:cs="Helvetica"/>
+          <w:color w:val="353535"/>
+          <w:sz w:val="28"/>
+          <w:szCs w:val="28"/>
+        </w:rPr>
+        <w:t xml:space="preserve"> for the </w:t>
+      </w:r>
+      <w:proofErr w:type="spellStart"/>
+      <w:r>
+        <w:rPr>
+          <w:rFonts w:ascii="Helvetica" w:hAnsi="Helvetica" w:cs="Helvetica"/>
+          <w:color w:val="353535"/>
+          <w:sz w:val="28"/>
+          <w:szCs w:val="28"/>
+        </w:rPr>
+        <w:t>application</w:t>
+      </w:r>
+      <w:proofErr w:type="spellEnd"/>
+      <w:r>
+        <w:rPr>
+          <w:rFonts w:ascii="Helvetica" w:hAnsi="Helvetica" w:cs="Helvetica"/>
+          <w:color w:val="353535"/>
+          <w:sz w:val="28"/>
+          <w:szCs w:val="28"/>
+        </w:rPr>
+        <w:t xml:space="preserve">, </w:t>
+      </w:r>
+      <w:proofErr w:type="spellStart"/>
+      <w:r>
+        <w:rPr>
+          <w:rFonts w:ascii="Helvetica" w:hAnsi="Helvetica" w:cs="Helvetica"/>
+          <w:color w:val="353535"/>
+          <w:sz w:val="28"/>
+          <w:szCs w:val="28"/>
+        </w:rPr>
+        <w:t>such</w:t>
+      </w:r>
+      <w:proofErr w:type="spellEnd"/>
+      <w:r>
+        <w:rPr>
+          <w:rFonts w:ascii="Helvetica" w:hAnsi="Helvetica" w:cs="Helvetica"/>
+          <w:color w:val="353535"/>
+          <w:sz w:val="28"/>
+          <w:szCs w:val="28"/>
+        </w:rPr>
+        <w:t xml:space="preserve"> as </w:t>
+      </w:r>
+      <w:proofErr w:type="spellStart"/>
+      <w:r>
+        <w:rPr>
+          <w:rFonts w:ascii="Helvetica" w:hAnsi="Helvetica" w:cs="Helvetica"/>
+          <w:color w:val="353535"/>
+          <w:sz w:val="28"/>
+          <w:szCs w:val="28"/>
+        </w:rPr>
+        <w:t>security</w:t>
+      </w:r>
+      <w:proofErr w:type="spellEnd"/>
+      <w:r>
+        <w:rPr>
+          <w:rFonts w:ascii="Helvetica" w:hAnsi="Helvetica" w:cs="Helvetica"/>
+          <w:color w:val="353535"/>
+          <w:sz w:val="28"/>
+          <w:szCs w:val="28"/>
+        </w:rPr>
+        <w:t xml:space="preserve">, performance, </w:t>
+      </w:r>
+      <w:proofErr w:type="spellStart"/>
+      <w:r>
+        <w:rPr>
+          <w:rFonts w:ascii="Helvetica" w:hAnsi="Helvetica" w:cs="Helvetica"/>
+          <w:color w:val="353535"/>
+          <w:sz w:val="28"/>
+          <w:szCs w:val="28"/>
+        </w:rPr>
+        <w:t>concurrency</w:t>
+      </w:r>
+      <w:proofErr w:type="spellEnd"/>
+      <w:r>
+        <w:rPr>
+          <w:rFonts w:ascii="Helvetica" w:hAnsi="Helvetica" w:cs="Helvetica"/>
+          <w:color w:val="353535"/>
+          <w:sz w:val="28"/>
+          <w:szCs w:val="28"/>
+        </w:rPr>
+        <w:t xml:space="preserve">, </w:t>
+      </w:r>
+      <w:proofErr w:type="spellStart"/>
+      <w:r>
+        <w:rPr>
+          <w:rFonts w:ascii="Helvetica" w:hAnsi="Helvetica" w:cs="Helvetica"/>
+          <w:color w:val="353535"/>
+          <w:sz w:val="28"/>
+          <w:szCs w:val="28"/>
+        </w:rPr>
+        <w:t>internationalization</w:t>
+      </w:r>
+      <w:proofErr w:type="spellEnd"/>
+      <w:r>
+        <w:rPr>
+          <w:rFonts w:ascii="Helvetica" w:hAnsi="Helvetica" w:cs="Helvetica"/>
+          <w:color w:val="353535"/>
+          <w:sz w:val="28"/>
+          <w:szCs w:val="28"/>
+        </w:rPr>
+        <w:t xml:space="preserve">, and </w:t>
+      </w:r>
+      <w:proofErr w:type="spellStart"/>
+      <w:r>
+        <w:rPr>
+          <w:rFonts w:ascii="Helvetica" w:hAnsi="Helvetica" w:cs="Helvetica"/>
+          <w:color w:val="353535"/>
+          <w:sz w:val="28"/>
+          <w:szCs w:val="28"/>
+        </w:rPr>
+        <w:t>configuration</w:t>
+      </w:r>
+      <w:proofErr w:type="spellEnd"/>
+      <w:r>
+        <w:rPr>
+          <w:rFonts w:ascii="Helvetica" w:hAnsi="Helvetica" w:cs="Helvetica"/>
+          <w:color w:val="353535"/>
+          <w:sz w:val="28"/>
+          <w:szCs w:val="28"/>
+        </w:rPr>
+        <w:t>?</w:t>
       </w:r>
     </w:p>
     <w:p>
@@ -3135,7 +5919,147 @@
           <w:sz w:val="28"/>
           <w:szCs w:val="28"/>
         </w:rPr>
-        <w:t>How can the application be designed to be flexible and maintainable over time?</w:t>
+        <w:t xml:space="preserve">How </w:t>
+      </w:r>
+      <w:proofErr w:type="spellStart"/>
+      <w:r>
+        <w:rPr>
+          <w:rFonts w:ascii="Helvetica" w:hAnsi="Helvetica" w:cs="Helvetica"/>
+          <w:color w:val="353535"/>
+          <w:sz w:val="28"/>
+          <w:szCs w:val="28"/>
+        </w:rPr>
+        <w:t>can</w:t>
+      </w:r>
+      <w:proofErr w:type="spellEnd"/>
+      <w:r>
+        <w:rPr>
+          <w:rFonts w:ascii="Helvetica" w:hAnsi="Helvetica" w:cs="Helvetica"/>
+          <w:color w:val="353535"/>
+          <w:sz w:val="28"/>
+          <w:szCs w:val="28"/>
+        </w:rPr>
+        <w:t xml:space="preserve"> the </w:t>
+      </w:r>
+      <w:proofErr w:type="spellStart"/>
+      <w:r>
+        <w:rPr>
+          <w:rFonts w:ascii="Helvetica" w:hAnsi="Helvetica" w:cs="Helvetica"/>
+          <w:color w:val="353535"/>
+          <w:sz w:val="28"/>
+          <w:szCs w:val="28"/>
+        </w:rPr>
+        <w:t>application</w:t>
+      </w:r>
+      <w:proofErr w:type="spellEnd"/>
+      <w:r>
+        <w:rPr>
+          <w:rFonts w:ascii="Helvetica" w:hAnsi="Helvetica" w:cs="Helvetica"/>
+          <w:color w:val="353535"/>
+          <w:sz w:val="28"/>
+          <w:szCs w:val="28"/>
+        </w:rPr>
+        <w:t xml:space="preserve"> </w:t>
+      </w:r>
+      <w:proofErr w:type="spellStart"/>
+      <w:r>
+        <w:rPr>
+          <w:rFonts w:ascii="Helvetica" w:hAnsi="Helvetica" w:cs="Helvetica"/>
+          <w:color w:val="353535"/>
+          <w:sz w:val="28"/>
+          <w:szCs w:val="28"/>
+        </w:rPr>
+        <w:t>be</w:t>
+      </w:r>
+      <w:proofErr w:type="spellEnd"/>
+      <w:r>
+        <w:rPr>
+          <w:rFonts w:ascii="Helvetica" w:hAnsi="Helvetica" w:cs="Helvetica"/>
+          <w:color w:val="353535"/>
+          <w:sz w:val="28"/>
+          <w:szCs w:val="28"/>
+        </w:rPr>
+        <w:t xml:space="preserve"> </w:t>
+      </w:r>
+      <w:proofErr w:type="spellStart"/>
+      <w:r>
+        <w:rPr>
+          <w:rFonts w:ascii="Helvetica" w:hAnsi="Helvetica" w:cs="Helvetica"/>
+          <w:color w:val="353535"/>
+          <w:sz w:val="28"/>
+          <w:szCs w:val="28"/>
+        </w:rPr>
+        <w:t>designed</w:t>
+      </w:r>
+      <w:proofErr w:type="spellEnd"/>
+      <w:r>
+        <w:rPr>
+          <w:rFonts w:ascii="Helvetica" w:hAnsi="Helvetica" w:cs="Helvetica"/>
+          <w:color w:val="353535"/>
+          <w:sz w:val="28"/>
+          <w:szCs w:val="28"/>
+        </w:rPr>
+        <w:t xml:space="preserve"> to </w:t>
+      </w:r>
+      <w:proofErr w:type="spellStart"/>
+      <w:r>
+        <w:rPr>
+          <w:rFonts w:ascii="Helvetica" w:hAnsi="Helvetica" w:cs="Helvetica"/>
+          <w:color w:val="353535"/>
+          <w:sz w:val="28"/>
+          <w:szCs w:val="28"/>
+        </w:rPr>
+        <w:t>be</w:t>
+      </w:r>
+      <w:proofErr w:type="spellEnd"/>
+      <w:r>
+        <w:rPr>
+          <w:rFonts w:ascii="Helvetica" w:hAnsi="Helvetica" w:cs="Helvetica"/>
+          <w:color w:val="353535"/>
+          <w:sz w:val="28"/>
+          <w:szCs w:val="28"/>
+        </w:rPr>
+        <w:t xml:space="preserve"> </w:t>
+      </w:r>
+      <w:proofErr w:type="spellStart"/>
+      <w:r>
+        <w:rPr>
+          <w:rFonts w:ascii="Helvetica" w:hAnsi="Helvetica" w:cs="Helvetica"/>
+          <w:color w:val="353535"/>
+          <w:sz w:val="28"/>
+          <w:szCs w:val="28"/>
+        </w:rPr>
+        <w:t>flexible</w:t>
+      </w:r>
+      <w:proofErr w:type="spellEnd"/>
+      <w:r>
+        <w:rPr>
+          <w:rFonts w:ascii="Helvetica" w:hAnsi="Helvetica" w:cs="Helvetica"/>
+          <w:color w:val="353535"/>
+          <w:sz w:val="28"/>
+          <w:szCs w:val="28"/>
+        </w:rPr>
+        <w:t xml:space="preserve"> and </w:t>
+      </w:r>
+      <w:proofErr w:type="spellStart"/>
+      <w:r>
+        <w:rPr>
+          <w:rFonts w:ascii="Helvetica" w:hAnsi="Helvetica" w:cs="Helvetica"/>
+          <w:color w:val="353535"/>
+          <w:sz w:val="28"/>
+          <w:szCs w:val="28"/>
+        </w:rPr>
+        <w:t>maintainable</w:t>
+      </w:r>
+      <w:proofErr w:type="spellEnd"/>
+      <w:r>
+        <w:rPr>
+          <w:rFonts w:ascii="Helvetica" w:hAnsi="Helvetica" w:cs="Helvetica"/>
+          <w:color w:val="353535"/>
+          <w:sz w:val="28"/>
+          <w:szCs w:val="28"/>
+        </w:rPr>
+        <w:t xml:space="preserve"> over time?</w:t>
       </w:r>
     </w:p>
     <w:p>
@@ -3151,14 +6075,245 @@
           <w:szCs w:val="28"/>
         </w:rPr>
       </w:pPr>
-      <w:r>
-        <w:rPr>
-          <w:rFonts w:ascii="Helvetica" w:hAnsi="Helvetica" w:cs="Helvetica"/>
-          <w:color w:val="353535"/>
-          <w:sz w:val="28"/>
-          <w:szCs w:val="28"/>
-        </w:rPr>
-        <w:t>What are the architectural trends that might impact your application now or after it has been deployed?</w:t>
+      <w:proofErr w:type="spellStart"/>
+      <w:r>
+        <w:rPr>
+          <w:rFonts w:ascii="Helvetica" w:hAnsi="Helvetica" w:cs="Helvetica"/>
+          <w:color w:val="353535"/>
+          <w:sz w:val="28"/>
+          <w:szCs w:val="28"/>
+        </w:rPr>
+        <w:t>What</w:t>
+      </w:r>
+      <w:proofErr w:type="spellEnd"/>
+      <w:r>
+        <w:rPr>
+          <w:rFonts w:ascii="Helvetica" w:hAnsi="Helvetica" w:cs="Helvetica"/>
+          <w:color w:val="353535"/>
+          <w:sz w:val="28"/>
+          <w:szCs w:val="28"/>
+        </w:rPr>
+        <w:t xml:space="preserve"> </w:t>
+      </w:r>
+      <w:proofErr w:type="spellStart"/>
+      <w:r>
+        <w:rPr>
+          <w:rFonts w:ascii="Helvetica" w:hAnsi="Helvetica" w:cs="Helvetica"/>
+          <w:color w:val="353535"/>
+          <w:sz w:val="28"/>
+          <w:szCs w:val="28"/>
+        </w:rPr>
+        <w:t>are</w:t>
+      </w:r>
+      <w:proofErr w:type="spellEnd"/>
+      <w:r>
+        <w:rPr>
+          <w:rFonts w:ascii="Helvetica" w:hAnsi="Helvetica" w:cs="Helvetica"/>
+          <w:color w:val="353535"/>
+          <w:sz w:val="28"/>
+          <w:szCs w:val="28"/>
+        </w:rPr>
+        <w:t xml:space="preserve"> the </w:t>
+      </w:r>
+      <w:proofErr w:type="spellStart"/>
+      <w:r>
+        <w:rPr>
+          <w:rFonts w:ascii="Helvetica" w:hAnsi="Helvetica" w:cs="Helvetica"/>
+          <w:color w:val="353535"/>
+          <w:sz w:val="28"/>
+          <w:szCs w:val="28"/>
+        </w:rPr>
+        <w:t>architectural</w:t>
+      </w:r>
+      <w:proofErr w:type="spellEnd"/>
+      <w:r>
+        <w:rPr>
+          <w:rFonts w:ascii="Helvetica" w:hAnsi="Helvetica" w:cs="Helvetica"/>
+          <w:color w:val="353535"/>
+          <w:sz w:val="28"/>
+          <w:szCs w:val="28"/>
+        </w:rPr>
+        <w:t xml:space="preserve"> trends </w:t>
+      </w:r>
+      <w:proofErr w:type="spellStart"/>
+      <w:r>
+        <w:rPr>
+          <w:rFonts w:ascii="Helvetica" w:hAnsi="Helvetica" w:cs="Helvetica"/>
+          <w:color w:val="353535"/>
+          <w:sz w:val="28"/>
+          <w:szCs w:val="28"/>
+        </w:rPr>
+        <w:t>that</w:t>
+      </w:r>
+      <w:proofErr w:type="spellEnd"/>
+      <w:r>
+        <w:rPr>
+          <w:rFonts w:ascii="Helvetica" w:hAnsi="Helvetica" w:cs="Helvetica"/>
+          <w:color w:val="353535"/>
+          <w:sz w:val="28"/>
+          <w:szCs w:val="28"/>
+        </w:rPr>
+        <w:t xml:space="preserve"> </w:t>
+      </w:r>
+      <w:proofErr w:type="spellStart"/>
+      <w:r>
+        <w:rPr>
+          <w:rFonts w:ascii="Helvetica" w:hAnsi="Helvetica" w:cs="Helvetica"/>
+          <w:color w:val="353535"/>
+          <w:sz w:val="28"/>
+          <w:szCs w:val="28"/>
+        </w:rPr>
+        <w:t>might</w:t>
+      </w:r>
+      <w:proofErr w:type="spellEnd"/>
+      <w:r>
+        <w:rPr>
+          <w:rFonts w:ascii="Helvetica" w:hAnsi="Helvetica" w:cs="Helvetica"/>
+          <w:color w:val="353535"/>
+          <w:sz w:val="28"/>
+          <w:szCs w:val="28"/>
+        </w:rPr>
+        <w:t xml:space="preserve"> </w:t>
+      </w:r>
+      <w:proofErr w:type="spellStart"/>
+      <w:r>
+        <w:rPr>
+          <w:rFonts w:ascii="Helvetica" w:hAnsi="Helvetica" w:cs="Helvetica"/>
+          <w:color w:val="353535"/>
+          <w:sz w:val="28"/>
+          <w:szCs w:val="28"/>
+        </w:rPr>
+        <w:t>impact</w:t>
+      </w:r>
+      <w:proofErr w:type="spellEnd"/>
+      <w:r>
+        <w:rPr>
+          <w:rFonts w:ascii="Helvetica" w:hAnsi="Helvetica" w:cs="Helvetica"/>
+          <w:color w:val="353535"/>
+          <w:sz w:val="28"/>
+          <w:szCs w:val="28"/>
+        </w:rPr>
+        <w:t xml:space="preserve"> </w:t>
+      </w:r>
+      <w:proofErr w:type="spellStart"/>
+      <w:r>
+        <w:rPr>
+          <w:rFonts w:ascii="Helvetica" w:hAnsi="Helvetica" w:cs="Helvetica"/>
+          <w:color w:val="353535"/>
+          <w:sz w:val="28"/>
+          <w:szCs w:val="28"/>
+        </w:rPr>
+        <w:t>your</w:t>
+      </w:r>
+      <w:proofErr w:type="spellEnd"/>
+      <w:r>
+        <w:rPr>
+          <w:rFonts w:ascii="Helvetica" w:hAnsi="Helvetica" w:cs="Helvetica"/>
+          <w:color w:val="353535"/>
+          <w:sz w:val="28"/>
+          <w:szCs w:val="28"/>
+        </w:rPr>
+        <w:t xml:space="preserve"> </w:t>
+      </w:r>
+      <w:proofErr w:type="spellStart"/>
+      <w:r>
+        <w:rPr>
+          <w:rFonts w:ascii="Helvetica" w:hAnsi="Helvetica" w:cs="Helvetica"/>
+          <w:color w:val="353535"/>
+          <w:sz w:val="28"/>
+          <w:szCs w:val="28"/>
+        </w:rPr>
+        <w:t>application</w:t>
+      </w:r>
+      <w:proofErr w:type="spellEnd"/>
+      <w:r>
+        <w:rPr>
+          <w:rFonts w:ascii="Helvetica" w:hAnsi="Helvetica" w:cs="Helvetica"/>
+          <w:color w:val="353535"/>
+          <w:sz w:val="28"/>
+          <w:szCs w:val="28"/>
+        </w:rPr>
+        <w:t xml:space="preserve"> </w:t>
+      </w:r>
+      <w:proofErr w:type="spellStart"/>
+      <w:r>
+        <w:rPr>
+          <w:rFonts w:ascii="Helvetica" w:hAnsi="Helvetica" w:cs="Helvetica"/>
+          <w:color w:val="353535"/>
+          <w:sz w:val="28"/>
+          <w:szCs w:val="28"/>
+        </w:rPr>
+        <w:t>now</w:t>
+      </w:r>
+      <w:proofErr w:type="spellEnd"/>
+      <w:r>
+        <w:rPr>
+          <w:rFonts w:ascii="Helvetica" w:hAnsi="Helvetica" w:cs="Helvetica"/>
+          <w:color w:val="353535"/>
+          <w:sz w:val="28"/>
+          <w:szCs w:val="28"/>
+        </w:rPr>
+        <w:t xml:space="preserve"> or </w:t>
+      </w:r>
+      <w:proofErr w:type="spellStart"/>
+      <w:r>
+        <w:rPr>
+          <w:rFonts w:ascii="Helvetica" w:hAnsi="Helvetica" w:cs="Helvetica"/>
+          <w:color w:val="353535"/>
+          <w:sz w:val="28"/>
+          <w:szCs w:val="28"/>
+        </w:rPr>
+        <w:t>after</w:t>
+      </w:r>
+      <w:proofErr w:type="spellEnd"/>
+      <w:r>
+        <w:rPr>
+          <w:rFonts w:ascii="Helvetica" w:hAnsi="Helvetica" w:cs="Helvetica"/>
+          <w:color w:val="353535"/>
+          <w:sz w:val="28"/>
+          <w:szCs w:val="28"/>
+        </w:rPr>
+        <w:t xml:space="preserve"> it has </w:t>
+      </w:r>
+      <w:proofErr w:type="spellStart"/>
+      <w:r>
+        <w:rPr>
+          <w:rFonts w:ascii="Helvetica" w:hAnsi="Helvetica" w:cs="Helvetica"/>
+          <w:color w:val="353535"/>
+          <w:sz w:val="28"/>
+          <w:szCs w:val="28"/>
+        </w:rPr>
+        <w:t>been</w:t>
+      </w:r>
+      <w:proofErr w:type="spellEnd"/>
+      <w:r>
+        <w:rPr>
+          <w:rFonts w:ascii="Helvetica" w:hAnsi="Helvetica" w:cs="Helvetica"/>
+          <w:color w:val="353535"/>
+          <w:sz w:val="28"/>
+          <w:szCs w:val="28"/>
+        </w:rPr>
+        <w:t xml:space="preserve"> </w:t>
+      </w:r>
+      <w:proofErr w:type="spellStart"/>
+      <w:r>
+        <w:rPr>
+          <w:rFonts w:ascii="Helvetica" w:hAnsi="Helvetica" w:cs="Helvetica"/>
+          <w:color w:val="353535"/>
+          <w:sz w:val="28"/>
+          <w:szCs w:val="28"/>
+        </w:rPr>
+        <w:t>deployed</w:t>
+      </w:r>
+      <w:proofErr w:type="spellEnd"/>
+      <w:r>
+        <w:rPr>
+          <w:rFonts w:ascii="Helvetica" w:hAnsi="Helvetica" w:cs="Helvetica"/>
+          <w:color w:val="353535"/>
+          <w:sz w:val="28"/>
+          <w:szCs w:val="28"/>
+        </w:rPr>
+        <w:t>?</w:t>
       </w:r>
     </w:p>
     <w:p>
@@ -3572,6 +6727,92 @@
     </w:lvl>
   </w:abstractNum>
   <w:abstractNum w:abstractNumId="3">
+    <w:nsid w:val="0CFD74CF"/>
+    <w:multiLevelType w:val="hybridMultilevel"/>
+    <w:tmpl w:val="0AFA8070"/>
+    <w:lvl w:ilvl="0" w:tplc="0406000F">
+      <w:start w:val="1"/>
+      <w:numFmt w:val="decimal"/>
+      <w:lvlText w:val="%1."/>
+      <w:lvlJc w:val="left"/>
+      <w:pPr>
+        <w:ind w:left="720" w:hanging="360"/>
+      </w:pPr>
+    </w:lvl>
+    <w:lvl w:ilvl="1" w:tplc="04060019">
+      <w:start w:val="1"/>
+      <w:numFmt w:val="lowerLetter"/>
+      <w:lvlText w:val="%2."/>
+      <w:lvlJc w:val="left"/>
+      <w:pPr>
+        <w:ind w:left="1440" w:hanging="360"/>
+      </w:pPr>
+    </w:lvl>
+    <w:lvl w:ilvl="2" w:tplc="0406001B" w:tentative="1">
+      <w:start w:val="1"/>
+      <w:numFmt w:val="lowerRoman"/>
+      <w:lvlText w:val="%3."/>
+      <w:lvlJc w:val="right"/>
+      <w:pPr>
+        <w:ind w:left="2160" w:hanging="180"/>
+      </w:pPr>
+    </w:lvl>
+    <w:lvl w:ilvl="3" w:tplc="0406000F" w:tentative="1">
+      <w:start w:val="1"/>
+      <w:numFmt w:val="decimal"/>
+      <w:lvlText w:val="%4."/>
+      <w:lvlJc w:val="left"/>
+      <w:pPr>
+        <w:ind w:left="2880" w:hanging="360"/>
+      </w:pPr>
+    </w:lvl>
+    <w:lvl w:ilvl="4" w:tplc="04060019" w:tentative="1">
+      <w:start w:val="1"/>
+      <w:numFmt w:val="lowerLetter"/>
+      <w:lvlText w:val="%5."/>
+      <w:lvlJc w:val="left"/>
+      <w:pPr>
+        <w:ind w:left="3600" w:hanging="360"/>
+      </w:pPr>
+    </w:lvl>
+    <w:lvl w:ilvl="5" w:tplc="0406001B" w:tentative="1">
+      <w:start w:val="1"/>
+      <w:numFmt w:val="lowerRoman"/>
+      <w:lvlText w:val="%6."/>
+      <w:lvlJc w:val="right"/>
+      <w:pPr>
+        <w:ind w:left="4320" w:hanging="180"/>
+      </w:pPr>
+    </w:lvl>
+    <w:lvl w:ilvl="6" w:tplc="0406000F" w:tentative="1">
+      <w:start w:val="1"/>
+      <w:numFmt w:val="decimal"/>
+      <w:lvlText w:val="%7."/>
+      <w:lvlJc w:val="left"/>
+      <w:pPr>
+        <w:ind w:left="5040" w:hanging="360"/>
+      </w:pPr>
+    </w:lvl>
+    <w:lvl w:ilvl="7" w:tplc="04060019" w:tentative="1">
+      <w:start w:val="1"/>
+      <w:numFmt w:val="lowerLetter"/>
+      <w:lvlText w:val="%8."/>
+      <w:lvlJc w:val="left"/>
+      <w:pPr>
+        <w:ind w:left="5760" w:hanging="360"/>
+      </w:pPr>
+    </w:lvl>
+    <w:lvl w:ilvl="8" w:tplc="0406001B" w:tentative="1">
+      <w:start w:val="1"/>
+      <w:numFmt w:val="lowerRoman"/>
+      <w:lvlText w:val="%9."/>
+      <w:lvlJc w:val="right"/>
+      <w:pPr>
+        <w:ind w:left="6480" w:hanging="180"/>
+      </w:pPr>
+    </w:lvl>
+  </w:abstractNum>
+  <w:abstractNum w:abstractNumId="4">
     <w:nsid w:val="129477EA"/>
     <w:multiLevelType w:val="multilevel"/>
     <w:tmpl w:val="197617EC"/>
@@ -3720,7 +6961,7 @@
       </w:rPr>
     </w:lvl>
   </w:abstractNum>
-  <w:abstractNum w:abstractNumId="4">
+  <w:abstractNum w:abstractNumId="5">
     <w:nsid w:val="28D53793"/>
     <w:multiLevelType w:val="hybridMultilevel"/>
     <w:tmpl w:val="85C68ADE"/>
@@ -3806,7 +7047,7 @@
       </w:pPr>
     </w:lvl>
   </w:abstractNum>
-  <w:abstractNum w:abstractNumId="5">
+  <w:abstractNum w:abstractNumId="6">
     <w:nsid w:val="4FFD51D3"/>
     <w:multiLevelType w:val="multilevel"/>
     <w:tmpl w:val="C75A7EA4"/>
@@ -3919,7 +7160,7 @@
       </w:pPr>
     </w:lvl>
   </w:abstractNum>
-  <w:abstractNum w:abstractNumId="6">
+  <w:abstractNum w:abstractNumId="7">
     <w:nsid w:val="53646967"/>
     <w:multiLevelType w:val="hybridMultilevel"/>
     <w:tmpl w:val="E558EB98"/>
@@ -4032,7 +7273,7 @@
       </w:rPr>
     </w:lvl>
   </w:abstractNum>
-  <w:abstractNum w:abstractNumId="7">
+  <w:abstractNum w:abstractNumId="8">
     <w:nsid w:val="558B74EC"/>
     <w:multiLevelType w:val="hybridMultilevel"/>
     <w:tmpl w:val="85405370"/>
@@ -4145,7 +7386,7 @@
       </w:rPr>
     </w:lvl>
   </w:abstractNum>
-  <w:abstractNum w:abstractNumId="8">
+  <w:abstractNum w:abstractNumId="9">
     <w:nsid w:val="56F07580"/>
     <w:multiLevelType w:val="hybridMultilevel"/>
     <w:tmpl w:val="1C5A25D6"/>
@@ -4231,7 +7472,7 @@
       </w:pPr>
     </w:lvl>
   </w:abstractNum>
-  <w:abstractNum w:abstractNumId="9">
+  <w:abstractNum w:abstractNumId="10">
     <w:nsid w:val="5700710B"/>
     <w:multiLevelType w:val="multilevel"/>
     <w:tmpl w:val="F664DB3E"/>
@@ -4380,7 +7621,7 @@
       </w:rPr>
     </w:lvl>
   </w:abstractNum>
-  <w:abstractNum w:abstractNumId="10">
+  <w:abstractNum w:abstractNumId="11">
     <w:nsid w:val="5CCF376C"/>
     <w:multiLevelType w:val="multilevel"/>
     <w:tmpl w:val="AD46D02E"/>
@@ -4493,7 +7734,7 @@
       </w:pPr>
     </w:lvl>
   </w:abstractNum>
-  <w:abstractNum w:abstractNumId="11">
+  <w:abstractNum w:abstractNumId="12">
     <w:nsid w:val="7FB75B74"/>
     <w:multiLevelType w:val="hybridMultilevel"/>
     <w:tmpl w:val="8F0EB1A4"/>
@@ -4509,7 +7750,7 @@
         <w:rFonts w:ascii="Symbol" w:hAnsi="Symbol" w:hint="default"/>
       </w:rPr>
     </w:lvl>
-    <w:lvl w:ilvl="1" w:tplc="04060003" w:tentative="1">
+    <w:lvl w:ilvl="1" w:tplc="04060003">
       <w:start w:val="1"/>
       <w:numFmt w:val="bullet"/>
       <w:lvlText w:val="o"/>
@@ -4607,13 +7848,13 @@
     </w:lvl>
   </w:abstractNum>
   <w:num w:numId="1">
-    <w:abstractNumId w:val="9"/>
+    <w:abstractNumId w:val="10"/>
   </w:num>
   <w:num w:numId="2">
-    <w:abstractNumId w:val="10"/>
+    <w:abstractNumId w:val="11"/>
   </w:num>
   <w:num w:numId="3">
-    <w:abstractNumId w:val="3"/>
+    <w:abstractNumId w:val="4"/>
   </w:num>
   <w:num w:numId="4">
     <w:abstractNumId w:val="1"/>
@@ -4622,25 +7863,28 @@
     <w:abstractNumId w:val="0"/>
   </w:num>
   <w:num w:numId="6">
+    <w:abstractNumId w:val="6"/>
+  </w:num>
+  <w:num w:numId="7">
+    <w:abstractNumId w:val="12"/>
+  </w:num>
+  <w:num w:numId="8">
+    <w:abstractNumId w:val="8"/>
+  </w:num>
+  <w:num w:numId="9">
     <w:abstractNumId w:val="5"/>
   </w:num>
-  <w:num w:numId="7">
-    <w:abstractNumId w:val="11"/>
-  </w:num>
-  <w:num w:numId="8">
-    <w:abstractNumId w:val="7"/>
-  </w:num>
-  <w:num w:numId="9">
-    <w:abstractNumId w:val="4"/>
-  </w:num>
   <w:num w:numId="10">
-    <w:abstractNumId w:val="8"/>
+    <w:abstractNumId w:val="9"/>
   </w:num>
   <w:num w:numId="11">
-    <w:abstractNumId w:val="6"/>
+    <w:abstractNumId w:val="7"/>
   </w:num>
   <w:num w:numId="12">
     <w:abstractNumId w:val="2"/>
+  </w:num>
+  <w:num w:numId="13">
+    <w:abstractNumId w:val="3"/>
   </w:num>
 </w:numbering>
 </file>

--- a/Item Catalog App - Systems Design & Architecture.docx
+++ b/Item Catalog App - Systems Design & Architecture.docx
@@ -5079,37 +5079,21 @@
         <w:adjustRightInd w:val="0"/>
         <w:rPr>
           <w:rFonts w:ascii="Helvetica" w:hAnsi="Helvetica" w:cs="Helvetica"/>
-          <w:color w:val="353535"/>
-          <w:sz w:val="28"/>
-          <w:szCs w:val="28"/>
-        </w:rPr>
-      </w:pPr>
-      <w:r>
-        <w:rPr>
-          <w:rFonts w:ascii="Helvetica" w:hAnsi="Helvetica" w:cs="Helvetica"/>
-          <w:color w:val="353535"/>
-          <w:sz w:val="28"/>
-          <w:szCs w:val="28"/>
-        </w:rPr>
-        <w:t xml:space="preserve">1) </w:t>
-      </w:r>
-      <w:r>
-        <w:rPr>
-          <w:rFonts w:ascii="Helvetica" w:hAnsi="Helvetica" w:cs="Helvetica"/>
-          <w:color w:val="353535"/>
-          <w:sz w:val="28"/>
-          <w:szCs w:val="28"/>
-        </w:rPr>
-        <w:t>Ændre til</w:t>
-      </w:r>
-      <w:r>
-        <w:rPr>
-          <w:rFonts w:ascii="Helvetica" w:hAnsi="Helvetica" w:cs="Helvetica"/>
-          <w:color w:val="353535"/>
-          <w:sz w:val="28"/>
-          <w:szCs w:val="28"/>
-        </w:rPr>
-        <w:t xml:space="preserve"> med id for unikke links.</w:t>
+          <w:strike/>
+          <w:color w:val="353535"/>
+          <w:sz w:val="28"/>
+          <w:szCs w:val="28"/>
+        </w:rPr>
+      </w:pPr>
+      <w:r>
+        <w:rPr>
+          <w:rFonts w:ascii="Helvetica" w:hAnsi="Helvetica" w:cs="Helvetica"/>
+          <w:strike/>
+          <w:color w:val="353535"/>
+          <w:sz w:val="28"/>
+          <w:szCs w:val="28"/>
+        </w:rPr>
+        <w:t>1) Ændre til med id for unikke links.</w:t>
       </w:r>
     </w:p>
     <w:p>
@@ -5125,14 +5109,16 @@
         <w:adjustRightInd w:val="0"/>
         <w:rPr>
           <w:rFonts w:ascii="Helvetica" w:hAnsi="Helvetica" w:cs="Helvetica"/>
-          <w:color w:val="353535"/>
-          <w:sz w:val="28"/>
-          <w:szCs w:val="28"/>
-        </w:rPr>
-      </w:pPr>
-      <w:r>
-        <w:rPr>
-          <w:rFonts w:ascii="Helvetica" w:hAnsi="Helvetica" w:cs="Helvetica"/>
+          <w:strike/>
+          <w:color w:val="353535"/>
+          <w:sz w:val="28"/>
+          <w:szCs w:val="28"/>
+        </w:rPr>
+      </w:pPr>
+      <w:r>
+        <w:rPr>
+          <w:rFonts w:ascii="Helvetica" w:hAnsi="Helvetica" w:cs="Helvetica"/>
+          <w:strike/>
           <w:color w:val="353535"/>
           <w:sz w:val="28"/>
           <w:szCs w:val="28"/>
@@ -5142,6 +5128,7 @@
       <w:r>
         <w:rPr>
           <w:rFonts w:ascii="Helvetica" w:hAnsi="Helvetica" w:cs="Helvetica"/>
+          <w:strike/>
           <w:color w:val="353535"/>
           <w:sz w:val="28"/>
           <w:szCs w:val="28"/>
@@ -5152,6 +5139,7 @@
       <w:r>
         <w:rPr>
           <w:rFonts w:ascii="Helvetica" w:hAnsi="Helvetica" w:cs="Helvetica"/>
+          <w:strike/>
           <w:color w:val="353535"/>
           <w:sz w:val="28"/>
           <w:szCs w:val="28"/>
@@ -5176,15 +5164,17 @@
           <w:color w:val="353535"/>
           <w:sz w:val="28"/>
           <w:szCs w:val="28"/>
-        </w:rPr>
-      </w:pPr>
-      <w:proofErr w:type="spellStart"/>
-      <w:r>
-        <w:rPr>
-          <w:rFonts w:ascii="Helvetica" w:hAnsi="Helvetica" w:cs="Helvetica"/>
-          <w:color w:val="353535"/>
-          <w:sz w:val="28"/>
-          <w:szCs w:val="28"/>
+          <w:highlight w:val="yellow"/>
+        </w:rPr>
+      </w:pPr>
+      <w:proofErr w:type="spellStart"/>
+      <w:r>
+        <w:rPr>
+          <w:rFonts w:ascii="Helvetica" w:hAnsi="Helvetica" w:cs="Helvetica"/>
+          <w:color w:val="353535"/>
+          <w:sz w:val="28"/>
+          <w:szCs w:val="28"/>
+          <w:highlight w:val="yellow"/>
         </w:rPr>
         <w:t>OAuth</w:t>
       </w:r>
@@ -5206,14 +5196,16 @@
           <w:color w:val="353535"/>
           <w:sz w:val="28"/>
           <w:szCs w:val="28"/>
-        </w:rPr>
-      </w:pPr>
-      <w:r>
-        <w:rPr>
-          <w:rFonts w:ascii="Helvetica" w:hAnsi="Helvetica" w:cs="Helvetica"/>
-          <w:color w:val="353535"/>
-          <w:sz w:val="28"/>
-          <w:szCs w:val="28"/>
+          <w:highlight w:val="yellow"/>
+        </w:rPr>
+      </w:pPr>
+      <w:r>
+        <w:rPr>
+          <w:rFonts w:ascii="Helvetica" w:hAnsi="Helvetica" w:cs="Helvetica"/>
+          <w:color w:val="353535"/>
+          <w:sz w:val="28"/>
+          <w:szCs w:val="28"/>
+          <w:highlight w:val="yellow"/>
         </w:rPr>
         <w:t>L</w:t>
       </w:r>
@@ -5223,6 +5215,7 @@
           <w:color w:val="353535"/>
           <w:sz w:val="28"/>
           <w:szCs w:val="28"/>
+          <w:highlight w:val="yellow"/>
         </w:rPr>
         <w:t>ocal permission system</w:t>
       </w:r>
@@ -5245,35 +5238,6 @@
           <w:szCs w:val="28"/>
         </w:rPr>
       </w:pPr>
-      <w:r>
-        <w:rPr>
-          <w:rFonts w:ascii="Helvetica" w:hAnsi="Helvetica" w:cs="Helvetica"/>
-          <w:color w:val="353535"/>
-          <w:sz w:val="28"/>
-          <w:szCs w:val="28"/>
-        </w:rPr>
-        <w:t xml:space="preserve">API </w:t>
-      </w:r>
-      <w:proofErr w:type="spellStart"/>
-      <w:r>
-        <w:rPr>
-          <w:rFonts w:ascii="Helvetica" w:hAnsi="Helvetica" w:cs="Helvetica"/>
-          <w:color w:val="353535"/>
-          <w:sz w:val="28"/>
-          <w:szCs w:val="28"/>
-        </w:rPr>
-        <w:t>Endpoints</w:t>
-      </w:r>
-      <w:proofErr w:type="spellEnd"/>
-      <w:r>
-        <w:rPr>
-          <w:rFonts w:ascii="Helvetica" w:hAnsi="Helvetica" w:cs="Helvetica"/>
-          <w:color w:val="353535"/>
-          <w:sz w:val="28"/>
-          <w:szCs w:val="28"/>
-        </w:rPr>
-        <w:t xml:space="preserve"> (with JSON</w:t>
-      </w:r>
       <w:bookmarkStart w:id="0" w:name="_GoBack"/>
       <w:bookmarkEnd w:id="0"/>
       <w:r>
@@ -5283,7 +5247,27 @@
           <w:sz w:val="28"/>
           <w:szCs w:val="28"/>
         </w:rPr>
-        <w:t>)</w:t>
+        <w:t xml:space="preserve">API </w:t>
+      </w:r>
+      <w:proofErr w:type="spellStart"/>
+      <w:r>
+        <w:rPr>
+          <w:rFonts w:ascii="Helvetica" w:hAnsi="Helvetica" w:cs="Helvetica"/>
+          <w:color w:val="353535"/>
+          <w:sz w:val="28"/>
+          <w:szCs w:val="28"/>
+        </w:rPr>
+        <w:t>Endpoints</w:t>
+      </w:r>
+      <w:proofErr w:type="spellEnd"/>
+      <w:r>
+        <w:rPr>
+          <w:rFonts w:ascii="Helvetica" w:hAnsi="Helvetica" w:cs="Helvetica"/>
+          <w:color w:val="353535"/>
+          <w:sz w:val="28"/>
+          <w:szCs w:val="28"/>
+        </w:rPr>
+        <w:t xml:space="preserve"> (with JSON)</w:t>
       </w:r>
     </w:p>
     <w:p>

--- a/Item Catalog App - Systems Design & Architecture.docx
+++ b/Item Catalog App - Systems Design & Architecture.docx
@@ -5161,24 +5161,127 @@
         <w:adjustRightInd w:val="0"/>
         <w:rPr>
           <w:rFonts w:ascii="Helvetica" w:hAnsi="Helvetica" w:cs="Helvetica"/>
-          <w:color w:val="353535"/>
-          <w:sz w:val="28"/>
-          <w:szCs w:val="28"/>
-          <w:highlight w:val="yellow"/>
-        </w:rPr>
-      </w:pPr>
-      <w:proofErr w:type="spellStart"/>
-      <w:r>
-        <w:rPr>
-          <w:rFonts w:ascii="Helvetica" w:hAnsi="Helvetica" w:cs="Helvetica"/>
-          <w:color w:val="353535"/>
-          <w:sz w:val="28"/>
-          <w:szCs w:val="28"/>
-          <w:highlight w:val="yellow"/>
+          <w:strike/>
+          <w:color w:val="353535"/>
+          <w:sz w:val="28"/>
+          <w:szCs w:val="28"/>
+        </w:rPr>
+      </w:pPr>
+      <w:proofErr w:type="spellStart"/>
+      <w:r>
+        <w:rPr>
+          <w:rFonts w:ascii="Helvetica" w:hAnsi="Helvetica" w:cs="Helvetica"/>
+          <w:strike/>
+          <w:color w:val="353535"/>
+          <w:sz w:val="28"/>
+          <w:szCs w:val="28"/>
         </w:rPr>
         <w:t>OAuth</w:t>
       </w:r>
       <w:proofErr w:type="spellEnd"/>
+    </w:p>
+    <w:p>
+      <w:pPr>
+        <w:pStyle w:val="Listeafsnit"/>
+        <w:widowControl w:val="0"/>
+        <w:numPr>
+          <w:ilvl w:val="1"/>
+          <w:numId w:val="13"/>
+        </w:numPr>
+        <w:autoSpaceDE w:val="0"/>
+        <w:autoSpaceDN w:val="0"/>
+        <w:adjustRightInd w:val="0"/>
+        <w:rPr>
+          <w:rFonts w:ascii="Helvetica" w:hAnsi="Helvetica" w:cs="Helvetica"/>
+          <w:color w:val="353535"/>
+          <w:sz w:val="28"/>
+          <w:szCs w:val="28"/>
+        </w:rPr>
+      </w:pPr>
+      <w:r>
+        <w:rPr>
+          <w:rFonts w:ascii="Helvetica" w:hAnsi="Helvetica" w:cs="Helvetica"/>
+          <w:strike/>
+          <w:color w:val="353535"/>
+          <w:sz w:val="28"/>
+          <w:szCs w:val="28"/>
+        </w:rPr>
+        <w:t>Skiftende login og log-out knap med billede.</w:t>
+      </w:r>
+    </w:p>
+    <w:p>
+      <w:pPr>
+        <w:pStyle w:val="Listeafsnit"/>
+        <w:widowControl w:val="0"/>
+        <w:numPr>
+          <w:ilvl w:val="1"/>
+          <w:numId w:val="13"/>
+        </w:numPr>
+        <w:autoSpaceDE w:val="0"/>
+        <w:autoSpaceDN w:val="0"/>
+        <w:adjustRightInd w:val="0"/>
+        <w:rPr>
+          <w:rFonts w:ascii="Helvetica" w:hAnsi="Helvetica" w:cs="Helvetica"/>
+          <w:strike/>
+          <w:color w:val="353535"/>
+          <w:sz w:val="28"/>
+          <w:szCs w:val="28"/>
+        </w:rPr>
+      </w:pPr>
+      <w:r>
+        <w:rPr>
+          <w:rFonts w:ascii="Helvetica" w:hAnsi="Helvetica" w:cs="Helvetica"/>
+          <w:strike/>
+          <w:color w:val="353535"/>
+          <w:sz w:val="28"/>
+          <w:szCs w:val="28"/>
+        </w:rPr>
+        <w:t xml:space="preserve">State </w:t>
+      </w:r>
+      <w:proofErr w:type="spellStart"/>
+      <w:r>
+        <w:rPr>
+          <w:rFonts w:ascii="Helvetica" w:hAnsi="Helvetica" w:cs="Helvetica"/>
+          <w:strike/>
+          <w:color w:val="353535"/>
+          <w:sz w:val="28"/>
+          <w:szCs w:val="28"/>
+        </w:rPr>
+        <w:t>make</w:t>
+      </w:r>
+      <w:proofErr w:type="spellEnd"/>
+      <w:r>
+        <w:rPr>
+          <w:rFonts w:ascii="Helvetica" w:hAnsi="Helvetica" w:cs="Helvetica"/>
+          <w:strike/>
+          <w:color w:val="353535"/>
+          <w:sz w:val="28"/>
+          <w:szCs w:val="28"/>
+        </w:rPr>
+        <w:t xml:space="preserve"> </w:t>
+      </w:r>
+      <w:proofErr w:type="spellStart"/>
+      <w:r>
+        <w:rPr>
+          <w:rFonts w:ascii="Helvetica" w:hAnsi="Helvetica" w:cs="Helvetica"/>
+          <w:strike/>
+          <w:color w:val="353535"/>
+          <w:sz w:val="28"/>
+          <w:szCs w:val="28"/>
+        </w:rPr>
+        <w:t>random</w:t>
+      </w:r>
+      <w:proofErr w:type="spellEnd"/>
+      <w:r>
+        <w:rPr>
+          <w:rFonts w:ascii="Helvetica" w:hAnsi="Helvetica" w:cs="Helvetica"/>
+          <w:strike/>
+          <w:color w:val="353535"/>
+          <w:sz w:val="28"/>
+          <w:szCs w:val="28"/>
+        </w:rPr>
+        <w:t xml:space="preserve"> generator!</w:t>
+      </w:r>
     </w:p>
     <w:p>
       <w:pPr>
@@ -5193,29 +5296,29 @@
         <w:adjustRightInd w:val="0"/>
         <w:rPr>
           <w:rFonts w:ascii="Helvetica" w:hAnsi="Helvetica" w:cs="Helvetica"/>
-          <w:color w:val="353535"/>
-          <w:sz w:val="28"/>
-          <w:szCs w:val="28"/>
-          <w:highlight w:val="yellow"/>
-        </w:rPr>
-      </w:pPr>
-      <w:r>
-        <w:rPr>
-          <w:rFonts w:ascii="Helvetica" w:hAnsi="Helvetica" w:cs="Helvetica"/>
-          <w:color w:val="353535"/>
-          <w:sz w:val="28"/>
-          <w:szCs w:val="28"/>
-          <w:highlight w:val="yellow"/>
+          <w:strike/>
+          <w:color w:val="353535"/>
+          <w:sz w:val="28"/>
+          <w:szCs w:val="28"/>
+        </w:rPr>
+      </w:pPr>
+      <w:r>
+        <w:rPr>
+          <w:rFonts w:ascii="Helvetica" w:hAnsi="Helvetica" w:cs="Helvetica"/>
+          <w:strike/>
+          <w:color w:val="353535"/>
+          <w:sz w:val="28"/>
+          <w:szCs w:val="28"/>
         </w:rPr>
         <w:t>L</w:t>
       </w:r>
       <w:r>
         <w:rPr>
           <w:rFonts w:ascii="Helvetica" w:hAnsi="Helvetica" w:cs="Helvetica"/>
-          <w:color w:val="353535"/>
-          <w:sz w:val="28"/>
-          <w:szCs w:val="28"/>
-          <w:highlight w:val="yellow"/>
+          <w:strike/>
+          <w:color w:val="353535"/>
+          <w:sz w:val="28"/>
+          <w:szCs w:val="28"/>
         </w:rPr>
         <w:t>ocal permission system</w:t>
       </w:r>
@@ -5236,16 +5339,16 @@
           <w:color w:val="353535"/>
           <w:sz w:val="28"/>
           <w:szCs w:val="28"/>
-        </w:rPr>
-      </w:pPr>
-      <w:bookmarkStart w:id="0" w:name="_GoBack"/>
-      <w:bookmarkEnd w:id="0"/>
-      <w:r>
-        <w:rPr>
-          <w:rFonts w:ascii="Helvetica" w:hAnsi="Helvetica" w:cs="Helvetica"/>
-          <w:color w:val="353535"/>
-          <w:sz w:val="28"/>
-          <w:szCs w:val="28"/>
+          <w:highlight w:val="yellow"/>
+        </w:rPr>
+      </w:pPr>
+      <w:r>
+        <w:rPr>
+          <w:rFonts w:ascii="Helvetica" w:hAnsi="Helvetica" w:cs="Helvetica"/>
+          <w:color w:val="353535"/>
+          <w:sz w:val="28"/>
+          <w:szCs w:val="28"/>
+          <w:highlight w:val="yellow"/>
         </w:rPr>
         <w:t xml:space="preserve">API </w:t>
       </w:r>
@@ -5256,6 +5359,7 @@
           <w:color w:val="353535"/>
           <w:sz w:val="28"/>
           <w:szCs w:val="28"/>
+          <w:highlight w:val="yellow"/>
         </w:rPr>
         <w:t>Endpoints</w:t>
       </w:r>
@@ -5266,6 +5370,7 @@
           <w:color w:val="353535"/>
           <w:sz w:val="28"/>
           <w:szCs w:val="28"/>
+          <w:highlight w:val="yellow"/>
         </w:rPr>
         <w:t xml:space="preserve"> (with JSON)</w:t>
       </w:r>
@@ -5286,15 +5391,17 @@
           <w:color w:val="353535"/>
           <w:sz w:val="28"/>
           <w:szCs w:val="28"/>
-        </w:rPr>
-      </w:pPr>
-      <w:proofErr w:type="spellStart"/>
-      <w:r>
-        <w:rPr>
-          <w:rFonts w:ascii="Helvetica" w:hAnsi="Helvetica" w:cs="Helvetica"/>
-          <w:color w:val="353535"/>
-          <w:sz w:val="28"/>
-          <w:szCs w:val="28"/>
+          <w:highlight w:val="yellow"/>
+        </w:rPr>
+      </w:pPr>
+      <w:proofErr w:type="spellStart"/>
+      <w:r>
+        <w:rPr>
+          <w:rFonts w:ascii="Helvetica" w:hAnsi="Helvetica" w:cs="Helvetica"/>
+          <w:color w:val="353535"/>
+          <w:sz w:val="28"/>
+          <w:szCs w:val="28"/>
+          <w:highlight w:val="yellow"/>
         </w:rPr>
         <w:t>Styling</w:t>
       </w:r>
@@ -5305,6 +5412,7 @@
           <w:color w:val="353535"/>
           <w:sz w:val="28"/>
           <w:szCs w:val="28"/>
+          <w:highlight w:val="yellow"/>
         </w:rPr>
         <w:t xml:space="preserve"> &amp; Message </w:t>
       </w:r>
@@ -5315,10 +5423,149 @@
           <w:color w:val="353535"/>
           <w:sz w:val="28"/>
           <w:szCs w:val="28"/>
+          <w:highlight w:val="yellow"/>
         </w:rPr>
         <w:t>flashing</w:t>
       </w:r>
       <w:proofErr w:type="spellEnd"/>
+    </w:p>
+    <w:p>
+      <w:pPr>
+        <w:pStyle w:val="Listeafsnit"/>
+        <w:widowControl w:val="0"/>
+        <w:numPr>
+          <w:ilvl w:val="0"/>
+          <w:numId w:val="13"/>
+        </w:numPr>
+        <w:autoSpaceDE w:val="0"/>
+        <w:autoSpaceDN w:val="0"/>
+        <w:adjustRightInd w:val="0"/>
+        <w:rPr>
+          <w:rFonts w:ascii="Helvetica" w:hAnsi="Helvetica" w:cs="Helvetica"/>
+          <w:color w:val="353535"/>
+          <w:sz w:val="28"/>
+          <w:szCs w:val="28"/>
+          <w:highlight w:val="yellow"/>
+        </w:rPr>
+      </w:pPr>
+      <w:r>
+        <w:rPr>
+          <w:rFonts w:ascii="Helvetica" w:hAnsi="Helvetica" w:cs="Helvetica"/>
+          <w:color w:val="353535"/>
+          <w:sz w:val="28"/>
+          <w:szCs w:val="28"/>
+          <w:highlight w:val="yellow"/>
+        </w:rPr>
+        <w:t xml:space="preserve">Code </w:t>
+      </w:r>
+      <w:proofErr w:type="spellStart"/>
+      <w:r>
+        <w:rPr>
+          <w:rFonts w:ascii="Helvetica" w:hAnsi="Helvetica" w:cs="Helvetica"/>
+          <w:color w:val="353535"/>
+          <w:sz w:val="28"/>
+          <w:szCs w:val="28"/>
+          <w:highlight w:val="yellow"/>
+        </w:rPr>
+        <w:t>styling</w:t>
+      </w:r>
+      <w:proofErr w:type="spellEnd"/>
+      <w:r>
+        <w:rPr>
+          <w:rFonts w:ascii="Helvetica" w:hAnsi="Helvetica" w:cs="Helvetica"/>
+          <w:color w:val="353535"/>
+          <w:sz w:val="28"/>
+          <w:szCs w:val="28"/>
+          <w:highlight w:val="yellow"/>
+        </w:rPr>
+        <w:t xml:space="preserve"> PE</w:t>
+      </w:r>
+      <w:r>
+        <w:rPr>
+          <w:rFonts w:ascii="Helvetica" w:hAnsi="Helvetica" w:cs="Helvetica"/>
+          <w:color w:val="353535"/>
+          <w:sz w:val="28"/>
+          <w:szCs w:val="28"/>
+          <w:highlight w:val="yellow"/>
+        </w:rPr>
+        <w:t>P8</w:t>
+      </w:r>
+    </w:p>
+    <w:p>
+      <w:pPr>
+        <w:pStyle w:val="Listeafsnit"/>
+        <w:widowControl w:val="0"/>
+        <w:numPr>
+          <w:ilvl w:val="0"/>
+          <w:numId w:val="13"/>
+        </w:numPr>
+        <w:autoSpaceDE w:val="0"/>
+        <w:autoSpaceDN w:val="0"/>
+        <w:adjustRightInd w:val="0"/>
+        <w:rPr>
+          <w:rFonts w:ascii="Helvetica" w:hAnsi="Helvetica" w:cs="Helvetica"/>
+          <w:color w:val="353535"/>
+          <w:sz w:val="28"/>
+          <w:szCs w:val="28"/>
+          <w:highlight w:val="yellow"/>
+        </w:rPr>
+      </w:pPr>
+      <w:r>
+        <w:rPr>
+          <w:rFonts w:ascii="Helvetica" w:hAnsi="Helvetica" w:cs="Helvetica"/>
+          <w:color w:val="353535"/>
+          <w:sz w:val="28"/>
+          <w:szCs w:val="28"/>
+          <w:highlight w:val="yellow"/>
+        </w:rPr>
+        <w:t xml:space="preserve">README file </w:t>
+      </w:r>
+      <w:proofErr w:type="spellStart"/>
+      <w:r>
+        <w:rPr>
+          <w:rFonts w:ascii="Helvetica" w:hAnsi="Helvetica" w:cs="Helvetica"/>
+          <w:color w:val="353535"/>
+          <w:sz w:val="28"/>
+          <w:szCs w:val="28"/>
+          <w:highlight w:val="yellow"/>
+        </w:rPr>
+        <w:t>explaining</w:t>
+      </w:r>
+      <w:proofErr w:type="spellEnd"/>
+      <w:r>
+        <w:rPr>
+          <w:rFonts w:ascii="Helvetica" w:hAnsi="Helvetica" w:cs="Helvetica"/>
+          <w:color w:val="353535"/>
+          <w:sz w:val="28"/>
+          <w:szCs w:val="28"/>
+          <w:highlight w:val="yellow"/>
+        </w:rPr>
+        <w:t xml:space="preserve"> </w:t>
+      </w:r>
+      <w:proofErr w:type="spellStart"/>
+      <w:r>
+        <w:rPr>
+          <w:rFonts w:ascii="Helvetica" w:hAnsi="Helvetica" w:cs="Helvetica"/>
+          <w:color w:val="353535"/>
+          <w:sz w:val="28"/>
+          <w:szCs w:val="28"/>
+          <w:highlight w:val="yellow"/>
+        </w:rPr>
+        <w:t>how</w:t>
+      </w:r>
+      <w:proofErr w:type="spellEnd"/>
+      <w:r>
+        <w:rPr>
+          <w:rFonts w:ascii="Helvetica" w:hAnsi="Helvetica" w:cs="Helvetica"/>
+          <w:color w:val="353535"/>
+          <w:sz w:val="28"/>
+          <w:szCs w:val="28"/>
+          <w:highlight w:val="yellow"/>
+        </w:rPr>
+        <w:t xml:space="preserve"> to run app</w:t>
+      </w:r>
+      <w:bookmarkStart w:id="0" w:name="_GoBack"/>
+      <w:bookmarkEnd w:id="0"/>
     </w:p>
     <w:p>
       <w:pPr>

--- a/Item Catalog App - Systems Design & Architecture.docx
+++ b/Item Catalog App - Systems Design & Architecture.docx
@@ -26,26 +26,22 @@
           <w:u w:val="single"/>
           <w:lang w:eastAsia="da-DK"/>
         </w:rPr>
-        <w:t xml:space="preserve">Item </w:t>
-      </w:r>
-      <w:proofErr w:type="spellStart"/>
-      <w:r>
+        <w:t>Item catalog</w:t>
+      </w:r>
+    </w:p>
+    <w:p>
+      <w:pPr>
         <w:rPr>
           <w:rFonts w:ascii="Arial" w:hAnsi="Arial" w:cs="Arial"/>
           <w:b/>
           <w:bCs/>
           <w:color w:val="000000"/>
-          <w:sz w:val="32"/>
-          <w:szCs w:val="28"/>
-          <w:u w:val="single"/>
-          <w:lang w:eastAsia="da-DK"/>
-        </w:rPr>
-        <w:t>catalog</w:t>
-      </w:r>
-      <w:proofErr w:type="spellEnd"/>
-    </w:p>
-    <w:p>
-      <w:pPr>
+          <w:sz w:val="28"/>
+          <w:szCs w:val="28"/>
+          <w:lang w:eastAsia="da-DK"/>
+        </w:rPr>
+      </w:pPr>
+      <w:r>
         <w:rPr>
           <w:rFonts w:ascii="Arial" w:hAnsi="Arial" w:cs="Arial"/>
           <w:b/>
@@ -55,8 +51,324 @@
           <w:szCs w:val="28"/>
           <w:lang w:eastAsia="da-DK"/>
         </w:rPr>
-      </w:pPr>
-      <w:r>
+        <w:t>Systems Design</w:t>
+      </w:r>
+    </w:p>
+    <w:p>
+      <w:pPr>
+        <w:rPr>
+          <w:rFonts w:ascii="Arial" w:hAnsi="Arial" w:cs="Arial"/>
+          <w:bCs/>
+          <w:i/>
+          <w:color w:val="000000"/>
+          <w:sz w:val="28"/>
+          <w:szCs w:val="28"/>
+          <w:lang w:eastAsia="da-DK"/>
+        </w:rPr>
+      </w:pPr>
+      <w:r>
+        <w:rPr>
+          <w:rFonts w:ascii="Arial" w:hAnsi="Arial" w:cs="Arial"/>
+          <w:bCs/>
+          <w:i/>
+          <w:color w:val="000000"/>
+          <w:sz w:val="28"/>
+          <w:szCs w:val="28"/>
+          <w:lang w:eastAsia="da-DK"/>
+        </w:rPr>
+        <w:t>Focus at the 2-3 core features and design system around that.</w:t>
+      </w:r>
+    </w:p>
+    <w:p>
+      <w:pPr>
+        <w:rPr>
+          <w:rFonts w:ascii="Arial" w:hAnsi="Arial" w:cs="Arial"/>
+          <w:bCs/>
+          <w:i/>
+          <w:color w:val="000000"/>
+          <w:sz w:val="28"/>
+          <w:szCs w:val="28"/>
+          <w:lang w:eastAsia="da-DK"/>
+        </w:rPr>
+      </w:pPr>
+    </w:p>
+    <w:p>
+      <w:pPr>
+        <w:rPr>
+          <w:rFonts w:ascii="Arial" w:hAnsi="Arial" w:cs="Arial"/>
+          <w:bCs/>
+          <w:color w:val="000000"/>
+          <w:sz w:val="28"/>
+          <w:szCs w:val="28"/>
+          <w:lang w:eastAsia="da-DK"/>
+        </w:rPr>
+      </w:pPr>
+      <w:r>
+        <w:rPr>
+          <w:rFonts w:ascii="Arial" w:hAnsi="Arial" w:cs="Arial"/>
+          <w:bCs/>
+          <w:color w:val="000000"/>
+          <w:sz w:val="28"/>
+          <w:szCs w:val="28"/>
+          <w:lang w:eastAsia="da-DK"/>
+        </w:rPr>
+        <w:t>User can read category and item information from a database</w:t>
+      </w:r>
+      <w:r>
+        <w:rPr>
+          <w:rFonts w:ascii="Arial" w:hAnsi="Arial" w:cs="Arial"/>
+          <w:bCs/>
+          <w:color w:val="000000"/>
+          <w:sz w:val="28"/>
+          <w:szCs w:val="28"/>
+          <w:lang w:eastAsia="da-DK"/>
+        </w:rPr>
+        <w:t xml:space="preserve"> in a web browser</w:t>
+      </w:r>
+    </w:p>
+    <w:p>
+      <w:pPr>
+        <w:rPr>
+          <w:rFonts w:ascii="Arial" w:hAnsi="Arial" w:cs="Arial"/>
+          <w:bCs/>
+          <w:color w:val="000000"/>
+          <w:sz w:val="28"/>
+          <w:szCs w:val="28"/>
+          <w:lang w:eastAsia="da-DK"/>
+        </w:rPr>
+      </w:pPr>
+      <w:r>
+        <w:rPr>
+          <w:rFonts w:ascii="Arial" w:hAnsi="Arial" w:cs="Arial"/>
+          <w:bCs/>
+          <w:color w:val="000000"/>
+          <w:sz w:val="28"/>
+          <w:szCs w:val="28"/>
+          <w:lang w:eastAsia="da-DK"/>
+        </w:rPr>
+        <w:t xml:space="preserve">User can log-in with </w:t>
+      </w:r>
+      <w:r>
+        <w:rPr>
+          <w:rFonts w:ascii="Arial" w:hAnsi="Arial" w:cs="Arial"/>
+          <w:bCs/>
+          <w:color w:val="000000"/>
+          <w:sz w:val="28"/>
+          <w:szCs w:val="28"/>
+          <w:lang w:eastAsia="da-DK"/>
+        </w:rPr>
+        <w:t xml:space="preserve">her </w:t>
+      </w:r>
+      <w:r>
+        <w:rPr>
+          <w:rFonts w:ascii="Arial" w:hAnsi="Arial" w:cs="Arial"/>
+          <w:bCs/>
+          <w:color w:val="000000"/>
+          <w:sz w:val="28"/>
+          <w:szCs w:val="28"/>
+          <w:lang w:eastAsia="da-DK"/>
+        </w:rPr>
+        <w:t xml:space="preserve">linkedin account, </w:t>
+      </w:r>
+      <w:r>
+        <w:rPr>
+          <w:rFonts w:ascii="Arial" w:hAnsi="Arial" w:cs="Arial"/>
+          <w:bCs/>
+          <w:color w:val="000000"/>
+          <w:sz w:val="28"/>
+          <w:szCs w:val="28"/>
+          <w:lang w:eastAsia="da-DK"/>
+        </w:rPr>
+        <w:t>and</w:t>
+      </w:r>
+      <w:r>
+        <w:rPr>
+          <w:rFonts w:ascii="Arial" w:hAnsi="Arial" w:cs="Arial"/>
+          <w:bCs/>
+          <w:color w:val="000000"/>
+          <w:sz w:val="28"/>
+          <w:szCs w:val="28"/>
+          <w:lang w:eastAsia="da-DK"/>
+        </w:rPr>
+        <w:t>:</w:t>
+      </w:r>
+    </w:p>
+    <w:p>
+      <w:pPr>
+        <w:rPr>
+          <w:rFonts w:ascii="Arial" w:hAnsi="Arial" w:cs="Arial"/>
+          <w:bCs/>
+          <w:color w:val="000000"/>
+          <w:sz w:val="28"/>
+          <w:szCs w:val="28"/>
+          <w:lang w:eastAsia="da-DK"/>
+        </w:rPr>
+      </w:pPr>
+      <w:r>
+        <w:rPr>
+          <w:rFonts w:ascii="Arial" w:hAnsi="Arial" w:cs="Arial"/>
+          <w:bCs/>
+          <w:color w:val="000000"/>
+          <w:sz w:val="28"/>
+          <w:szCs w:val="28"/>
+          <w:lang w:eastAsia="da-DK"/>
+        </w:rPr>
+        <w:tab/>
+        <w:t>Add categories and items.</w:t>
+      </w:r>
+    </w:p>
+    <w:p>
+      <w:pPr>
+        <w:ind w:firstLine="1304"/>
+        <w:rPr>
+          <w:rFonts w:ascii="Arial" w:hAnsi="Arial" w:cs="Arial"/>
+          <w:bCs/>
+          <w:color w:val="000000"/>
+          <w:sz w:val="28"/>
+          <w:szCs w:val="28"/>
+          <w:lang w:eastAsia="da-DK"/>
+        </w:rPr>
+      </w:pPr>
+      <w:r>
+        <w:rPr>
+          <w:rFonts w:ascii="Arial" w:hAnsi="Arial" w:cs="Arial"/>
+          <w:bCs/>
+          <w:color w:val="000000"/>
+          <w:sz w:val="28"/>
+          <w:szCs w:val="28"/>
+          <w:lang w:eastAsia="da-DK"/>
+        </w:rPr>
+        <w:t>Update categories and items</w:t>
+      </w:r>
+      <w:r>
+        <w:rPr>
+          <w:rFonts w:ascii="Arial" w:hAnsi="Arial" w:cs="Arial"/>
+          <w:bCs/>
+          <w:color w:val="000000"/>
+          <w:sz w:val="28"/>
+          <w:szCs w:val="28"/>
+          <w:lang w:eastAsia="da-DK"/>
+        </w:rPr>
+        <w:t>, which belong to them</w:t>
+      </w:r>
+      <w:r>
+        <w:rPr>
+          <w:rFonts w:ascii="Arial" w:hAnsi="Arial" w:cs="Arial"/>
+          <w:bCs/>
+          <w:color w:val="000000"/>
+          <w:sz w:val="28"/>
+          <w:szCs w:val="28"/>
+          <w:lang w:eastAsia="da-DK"/>
+        </w:rPr>
+        <w:t>.</w:t>
+      </w:r>
+    </w:p>
+    <w:p>
+      <w:pPr>
+        <w:ind w:firstLine="1304"/>
+        <w:rPr>
+          <w:rFonts w:ascii="Arial" w:hAnsi="Arial" w:cs="Arial"/>
+          <w:bCs/>
+          <w:color w:val="000000"/>
+          <w:sz w:val="28"/>
+          <w:szCs w:val="28"/>
+          <w:lang w:eastAsia="da-DK"/>
+        </w:rPr>
+      </w:pPr>
+      <w:r>
+        <w:rPr>
+          <w:rFonts w:ascii="Arial" w:hAnsi="Arial" w:cs="Arial"/>
+          <w:bCs/>
+          <w:color w:val="000000"/>
+          <w:sz w:val="28"/>
+          <w:szCs w:val="28"/>
+          <w:lang w:eastAsia="da-DK"/>
+        </w:rPr>
+        <w:t>Delete categories and items</w:t>
+      </w:r>
+      <w:r>
+        <w:rPr>
+          <w:rFonts w:ascii="Arial" w:hAnsi="Arial" w:cs="Arial"/>
+          <w:bCs/>
+          <w:color w:val="000000"/>
+          <w:sz w:val="28"/>
+          <w:szCs w:val="28"/>
+          <w:lang w:eastAsia="da-DK"/>
+        </w:rPr>
+        <w:t>, which belong to them</w:t>
+      </w:r>
+      <w:r>
+        <w:rPr>
+          <w:rFonts w:ascii="Arial" w:hAnsi="Arial" w:cs="Arial"/>
+          <w:bCs/>
+          <w:color w:val="000000"/>
+          <w:sz w:val="28"/>
+          <w:szCs w:val="28"/>
+          <w:lang w:eastAsia="da-DK"/>
+        </w:rPr>
+        <w:t>.</w:t>
+      </w:r>
+    </w:p>
+    <w:p>
+      <w:pPr>
+        <w:rPr>
+          <w:rFonts w:ascii="Arial" w:hAnsi="Arial" w:cs="Arial"/>
+          <w:bCs/>
+          <w:color w:val="000000"/>
+          <w:sz w:val="28"/>
+          <w:szCs w:val="28"/>
+          <w:lang w:eastAsia="da-DK"/>
+        </w:rPr>
+      </w:pPr>
+      <w:r>
+        <w:rPr>
+          <w:rFonts w:ascii="Arial" w:hAnsi="Arial" w:cs="Arial"/>
+          <w:bCs/>
+          <w:color w:val="000000"/>
+          <w:sz w:val="28"/>
+          <w:szCs w:val="28"/>
+          <w:lang w:eastAsia="da-DK"/>
+        </w:rPr>
+        <w:t>App provide an API endpoint in JSON.</w:t>
+      </w:r>
+    </w:p>
+    <w:p>
+      <w:pPr>
+        <w:rPr>
+          <w:rFonts w:ascii="Arial" w:hAnsi="Arial" w:cs="Arial"/>
+          <w:bCs/>
+          <w:color w:val="000000"/>
+          <w:sz w:val="28"/>
+          <w:szCs w:val="28"/>
+          <w:lang w:eastAsia="da-DK"/>
+        </w:rPr>
+      </w:pPr>
+      <w:r>
+        <w:rPr>
+          <w:rFonts w:ascii="Arial" w:hAnsi="Arial" w:cs="Arial"/>
+          <w:bCs/>
+          <w:color w:val="000000"/>
+          <w:sz w:val="28"/>
+          <w:szCs w:val="28"/>
+          <w:lang w:eastAsia="da-DK"/>
+        </w:rPr>
+        <w:t>User is notified by flash messages at every change of state.</w:t>
+      </w:r>
+    </w:p>
+    <w:p>
+      <w:pPr>
+        <w:rPr>
+          <w:rFonts w:ascii="Arial" w:hAnsi="Arial" w:cs="Arial"/>
+          <w:bCs/>
+          <w:color w:val="000000"/>
+          <w:sz w:val="28"/>
+          <w:szCs w:val="28"/>
+          <w:lang w:eastAsia="da-DK"/>
+        </w:rPr>
+      </w:pPr>
+    </w:p>
+    <w:p>
+      <w:pPr>
         <w:rPr>
           <w:rFonts w:ascii="Arial" w:hAnsi="Arial" w:cs="Arial"/>
           <w:b/>
@@ -66,922 +378,8 @@
           <w:szCs w:val="28"/>
           <w:lang w:eastAsia="da-DK"/>
         </w:rPr>
-        <w:t>Systems Design</w:t>
-      </w:r>
-    </w:p>
-    <w:p>
-      <w:pPr>
-        <w:rPr>
-          <w:rFonts w:ascii="Arial" w:hAnsi="Arial" w:cs="Arial"/>
-          <w:bCs/>
-          <w:i/>
-          <w:color w:val="000000"/>
-          <w:sz w:val="28"/>
-          <w:szCs w:val="28"/>
-          <w:lang w:eastAsia="da-DK"/>
-        </w:rPr>
-      </w:pPr>
-      <w:r>
-        <w:rPr>
-          <w:rFonts w:ascii="Arial" w:hAnsi="Arial" w:cs="Arial"/>
-          <w:bCs/>
-          <w:i/>
-          <w:color w:val="000000"/>
-          <w:sz w:val="28"/>
-          <w:szCs w:val="28"/>
-          <w:lang w:eastAsia="da-DK"/>
-        </w:rPr>
-        <w:t xml:space="preserve">Focus at the 2-3 </w:t>
-      </w:r>
-      <w:proofErr w:type="spellStart"/>
-      <w:r>
-        <w:rPr>
-          <w:rFonts w:ascii="Arial" w:hAnsi="Arial" w:cs="Arial"/>
-          <w:bCs/>
-          <w:i/>
-          <w:color w:val="000000"/>
-          <w:sz w:val="28"/>
-          <w:szCs w:val="28"/>
-          <w:lang w:eastAsia="da-DK"/>
-        </w:rPr>
-        <w:t>core</w:t>
-      </w:r>
-      <w:proofErr w:type="spellEnd"/>
-      <w:r>
-        <w:rPr>
-          <w:rFonts w:ascii="Arial" w:hAnsi="Arial" w:cs="Arial"/>
-          <w:bCs/>
-          <w:i/>
-          <w:color w:val="000000"/>
-          <w:sz w:val="28"/>
-          <w:szCs w:val="28"/>
-          <w:lang w:eastAsia="da-DK"/>
-        </w:rPr>
-        <w:t xml:space="preserve"> features and design system </w:t>
-      </w:r>
-      <w:proofErr w:type="spellStart"/>
-      <w:r>
-        <w:rPr>
-          <w:rFonts w:ascii="Arial" w:hAnsi="Arial" w:cs="Arial"/>
-          <w:bCs/>
-          <w:i/>
-          <w:color w:val="000000"/>
-          <w:sz w:val="28"/>
-          <w:szCs w:val="28"/>
-          <w:lang w:eastAsia="da-DK"/>
-        </w:rPr>
-        <w:t>around</w:t>
-      </w:r>
-      <w:proofErr w:type="spellEnd"/>
-      <w:r>
-        <w:rPr>
-          <w:rFonts w:ascii="Arial" w:hAnsi="Arial" w:cs="Arial"/>
-          <w:bCs/>
-          <w:i/>
-          <w:color w:val="000000"/>
-          <w:sz w:val="28"/>
-          <w:szCs w:val="28"/>
-          <w:lang w:eastAsia="da-DK"/>
-        </w:rPr>
-        <w:t xml:space="preserve"> </w:t>
-      </w:r>
-      <w:proofErr w:type="spellStart"/>
-      <w:r>
-        <w:rPr>
-          <w:rFonts w:ascii="Arial" w:hAnsi="Arial" w:cs="Arial"/>
-          <w:bCs/>
-          <w:i/>
-          <w:color w:val="000000"/>
-          <w:sz w:val="28"/>
-          <w:szCs w:val="28"/>
-          <w:lang w:eastAsia="da-DK"/>
-        </w:rPr>
-        <w:t>that</w:t>
-      </w:r>
-      <w:proofErr w:type="spellEnd"/>
-      <w:r>
-        <w:rPr>
-          <w:rFonts w:ascii="Arial" w:hAnsi="Arial" w:cs="Arial"/>
-          <w:bCs/>
-          <w:i/>
-          <w:color w:val="000000"/>
-          <w:sz w:val="28"/>
-          <w:szCs w:val="28"/>
-          <w:lang w:eastAsia="da-DK"/>
-        </w:rPr>
-        <w:t>.</w:t>
-      </w:r>
-    </w:p>
-    <w:p>
-      <w:pPr>
-        <w:rPr>
-          <w:rFonts w:ascii="Arial" w:hAnsi="Arial" w:cs="Arial"/>
-          <w:bCs/>
-          <w:i/>
-          <w:color w:val="000000"/>
-          <w:sz w:val="28"/>
-          <w:szCs w:val="28"/>
-          <w:lang w:eastAsia="da-DK"/>
-        </w:rPr>
-      </w:pPr>
-    </w:p>
-    <w:p>
-      <w:pPr>
-        <w:rPr>
-          <w:rFonts w:ascii="Arial" w:hAnsi="Arial" w:cs="Arial"/>
-          <w:bCs/>
-          <w:color w:val="000000"/>
-          <w:sz w:val="28"/>
-          <w:szCs w:val="28"/>
-          <w:lang w:eastAsia="da-DK"/>
-        </w:rPr>
-      </w:pPr>
-      <w:r>
-        <w:rPr>
-          <w:rFonts w:ascii="Arial" w:hAnsi="Arial" w:cs="Arial"/>
-          <w:bCs/>
-          <w:color w:val="000000"/>
-          <w:sz w:val="28"/>
-          <w:szCs w:val="28"/>
-          <w:lang w:eastAsia="da-DK"/>
-        </w:rPr>
-        <w:t xml:space="preserve">User </w:t>
-      </w:r>
-      <w:proofErr w:type="spellStart"/>
-      <w:r>
-        <w:rPr>
-          <w:rFonts w:ascii="Arial" w:hAnsi="Arial" w:cs="Arial"/>
-          <w:bCs/>
-          <w:color w:val="000000"/>
-          <w:sz w:val="28"/>
-          <w:szCs w:val="28"/>
-          <w:lang w:eastAsia="da-DK"/>
-        </w:rPr>
-        <w:t>can</w:t>
-      </w:r>
-      <w:proofErr w:type="spellEnd"/>
-      <w:r>
-        <w:rPr>
-          <w:rFonts w:ascii="Arial" w:hAnsi="Arial" w:cs="Arial"/>
-          <w:bCs/>
-          <w:color w:val="000000"/>
-          <w:sz w:val="28"/>
-          <w:szCs w:val="28"/>
-          <w:lang w:eastAsia="da-DK"/>
-        </w:rPr>
-        <w:t xml:space="preserve"> </w:t>
-      </w:r>
-      <w:proofErr w:type="spellStart"/>
-      <w:r>
-        <w:rPr>
-          <w:rFonts w:ascii="Arial" w:hAnsi="Arial" w:cs="Arial"/>
-          <w:bCs/>
-          <w:color w:val="000000"/>
-          <w:sz w:val="28"/>
-          <w:szCs w:val="28"/>
-          <w:lang w:eastAsia="da-DK"/>
-        </w:rPr>
-        <w:t>read</w:t>
-      </w:r>
-      <w:proofErr w:type="spellEnd"/>
-      <w:r>
-        <w:rPr>
-          <w:rFonts w:ascii="Arial" w:hAnsi="Arial" w:cs="Arial"/>
-          <w:bCs/>
-          <w:color w:val="000000"/>
-          <w:sz w:val="28"/>
-          <w:szCs w:val="28"/>
-          <w:lang w:eastAsia="da-DK"/>
-        </w:rPr>
-        <w:t xml:space="preserve"> </w:t>
-      </w:r>
-      <w:proofErr w:type="spellStart"/>
-      <w:r>
-        <w:rPr>
-          <w:rFonts w:ascii="Arial" w:hAnsi="Arial" w:cs="Arial"/>
-          <w:bCs/>
-          <w:color w:val="000000"/>
-          <w:sz w:val="28"/>
-          <w:szCs w:val="28"/>
-          <w:lang w:eastAsia="da-DK"/>
-        </w:rPr>
-        <w:t>category</w:t>
-      </w:r>
-      <w:proofErr w:type="spellEnd"/>
-      <w:r>
-        <w:rPr>
-          <w:rFonts w:ascii="Arial" w:hAnsi="Arial" w:cs="Arial"/>
-          <w:bCs/>
-          <w:color w:val="000000"/>
-          <w:sz w:val="28"/>
-          <w:szCs w:val="28"/>
-          <w:lang w:eastAsia="da-DK"/>
-        </w:rPr>
-        <w:t xml:space="preserve"> and item information from a database</w:t>
-      </w:r>
-      <w:r>
-        <w:rPr>
-          <w:rFonts w:ascii="Arial" w:hAnsi="Arial" w:cs="Arial"/>
-          <w:bCs/>
-          <w:color w:val="000000"/>
-          <w:sz w:val="28"/>
-          <w:szCs w:val="28"/>
-          <w:lang w:eastAsia="da-DK"/>
-        </w:rPr>
-        <w:t xml:space="preserve"> in a web browser</w:t>
-      </w:r>
-    </w:p>
-    <w:p>
-      <w:pPr>
-        <w:rPr>
-          <w:rFonts w:ascii="Arial" w:hAnsi="Arial" w:cs="Arial"/>
-          <w:bCs/>
-          <w:color w:val="000000"/>
-          <w:sz w:val="28"/>
-          <w:szCs w:val="28"/>
-          <w:lang w:eastAsia="da-DK"/>
-        </w:rPr>
-      </w:pPr>
-      <w:r>
-        <w:rPr>
-          <w:rFonts w:ascii="Arial" w:hAnsi="Arial" w:cs="Arial"/>
-          <w:bCs/>
-          <w:color w:val="000000"/>
-          <w:sz w:val="28"/>
-          <w:szCs w:val="28"/>
-          <w:lang w:eastAsia="da-DK"/>
-        </w:rPr>
-        <w:t xml:space="preserve">User </w:t>
-      </w:r>
-      <w:proofErr w:type="spellStart"/>
-      <w:r>
-        <w:rPr>
-          <w:rFonts w:ascii="Arial" w:hAnsi="Arial" w:cs="Arial"/>
-          <w:bCs/>
-          <w:color w:val="000000"/>
-          <w:sz w:val="28"/>
-          <w:szCs w:val="28"/>
-          <w:lang w:eastAsia="da-DK"/>
-        </w:rPr>
-        <w:t>can</w:t>
-      </w:r>
-      <w:proofErr w:type="spellEnd"/>
-      <w:r>
-        <w:rPr>
-          <w:rFonts w:ascii="Arial" w:hAnsi="Arial" w:cs="Arial"/>
-          <w:bCs/>
-          <w:color w:val="000000"/>
-          <w:sz w:val="28"/>
-          <w:szCs w:val="28"/>
-          <w:lang w:eastAsia="da-DK"/>
-        </w:rPr>
-        <w:t xml:space="preserve"> log-in with </w:t>
-      </w:r>
-      <w:r>
-        <w:rPr>
-          <w:rFonts w:ascii="Arial" w:hAnsi="Arial" w:cs="Arial"/>
-          <w:bCs/>
-          <w:color w:val="000000"/>
-          <w:sz w:val="28"/>
-          <w:szCs w:val="28"/>
-          <w:lang w:eastAsia="da-DK"/>
-        </w:rPr>
-        <w:t xml:space="preserve">her </w:t>
-      </w:r>
-      <w:proofErr w:type="spellStart"/>
-      <w:r>
-        <w:rPr>
-          <w:rFonts w:ascii="Arial" w:hAnsi="Arial" w:cs="Arial"/>
-          <w:bCs/>
-          <w:color w:val="000000"/>
-          <w:sz w:val="28"/>
-          <w:szCs w:val="28"/>
-          <w:lang w:eastAsia="da-DK"/>
-        </w:rPr>
-        <w:t>linkedin</w:t>
-      </w:r>
-      <w:proofErr w:type="spellEnd"/>
-      <w:r>
-        <w:rPr>
-          <w:rFonts w:ascii="Arial" w:hAnsi="Arial" w:cs="Arial"/>
-          <w:bCs/>
-          <w:color w:val="000000"/>
-          <w:sz w:val="28"/>
-          <w:szCs w:val="28"/>
-          <w:lang w:eastAsia="da-DK"/>
-        </w:rPr>
-        <w:t xml:space="preserve"> </w:t>
-      </w:r>
-      <w:proofErr w:type="spellStart"/>
-      <w:r>
-        <w:rPr>
-          <w:rFonts w:ascii="Arial" w:hAnsi="Arial" w:cs="Arial"/>
-          <w:bCs/>
-          <w:color w:val="000000"/>
-          <w:sz w:val="28"/>
-          <w:szCs w:val="28"/>
-          <w:lang w:eastAsia="da-DK"/>
-        </w:rPr>
-        <w:t>account</w:t>
-      </w:r>
-      <w:proofErr w:type="spellEnd"/>
-      <w:r>
-        <w:rPr>
-          <w:rFonts w:ascii="Arial" w:hAnsi="Arial" w:cs="Arial"/>
-          <w:bCs/>
-          <w:color w:val="000000"/>
-          <w:sz w:val="28"/>
-          <w:szCs w:val="28"/>
-          <w:lang w:eastAsia="da-DK"/>
-        </w:rPr>
-        <w:t xml:space="preserve">, </w:t>
-      </w:r>
-      <w:r>
-        <w:rPr>
-          <w:rFonts w:ascii="Arial" w:hAnsi="Arial" w:cs="Arial"/>
-          <w:bCs/>
-          <w:color w:val="000000"/>
-          <w:sz w:val="28"/>
-          <w:szCs w:val="28"/>
-          <w:lang w:eastAsia="da-DK"/>
-        </w:rPr>
-        <w:t>and</w:t>
-      </w:r>
-      <w:r>
-        <w:rPr>
-          <w:rFonts w:ascii="Arial" w:hAnsi="Arial" w:cs="Arial"/>
-          <w:bCs/>
-          <w:color w:val="000000"/>
-          <w:sz w:val="28"/>
-          <w:szCs w:val="28"/>
-          <w:lang w:eastAsia="da-DK"/>
-        </w:rPr>
-        <w:t>:</w:t>
-      </w:r>
-    </w:p>
-    <w:p>
-      <w:pPr>
-        <w:rPr>
-          <w:rFonts w:ascii="Arial" w:hAnsi="Arial" w:cs="Arial"/>
-          <w:bCs/>
-          <w:color w:val="000000"/>
-          <w:sz w:val="28"/>
-          <w:szCs w:val="28"/>
-          <w:lang w:eastAsia="da-DK"/>
-        </w:rPr>
-      </w:pPr>
-      <w:r>
-        <w:rPr>
-          <w:rFonts w:ascii="Arial" w:hAnsi="Arial" w:cs="Arial"/>
-          <w:bCs/>
-          <w:color w:val="000000"/>
-          <w:sz w:val="28"/>
-          <w:szCs w:val="28"/>
-          <w:lang w:eastAsia="da-DK"/>
-        </w:rPr>
-        <w:tab/>
-      </w:r>
-      <w:proofErr w:type="spellStart"/>
-      <w:r>
-        <w:rPr>
-          <w:rFonts w:ascii="Arial" w:hAnsi="Arial" w:cs="Arial"/>
-          <w:bCs/>
-          <w:color w:val="000000"/>
-          <w:sz w:val="28"/>
-          <w:szCs w:val="28"/>
-          <w:lang w:eastAsia="da-DK"/>
-        </w:rPr>
-        <w:t>Add</w:t>
-      </w:r>
-      <w:proofErr w:type="spellEnd"/>
-      <w:r>
-        <w:rPr>
-          <w:rFonts w:ascii="Arial" w:hAnsi="Arial" w:cs="Arial"/>
-          <w:bCs/>
-          <w:color w:val="000000"/>
-          <w:sz w:val="28"/>
-          <w:szCs w:val="28"/>
-          <w:lang w:eastAsia="da-DK"/>
-        </w:rPr>
-        <w:t xml:space="preserve"> </w:t>
-      </w:r>
-      <w:proofErr w:type="spellStart"/>
-      <w:r>
-        <w:rPr>
-          <w:rFonts w:ascii="Arial" w:hAnsi="Arial" w:cs="Arial"/>
-          <w:bCs/>
-          <w:color w:val="000000"/>
-          <w:sz w:val="28"/>
-          <w:szCs w:val="28"/>
-          <w:lang w:eastAsia="da-DK"/>
-        </w:rPr>
-        <w:t>categories</w:t>
-      </w:r>
-      <w:proofErr w:type="spellEnd"/>
-      <w:r>
-        <w:rPr>
-          <w:rFonts w:ascii="Arial" w:hAnsi="Arial" w:cs="Arial"/>
-          <w:bCs/>
-          <w:color w:val="000000"/>
-          <w:sz w:val="28"/>
-          <w:szCs w:val="28"/>
-          <w:lang w:eastAsia="da-DK"/>
-        </w:rPr>
-        <w:t xml:space="preserve"> and items.</w:t>
-      </w:r>
-    </w:p>
-    <w:p>
-      <w:pPr>
-        <w:ind w:firstLine="1304"/>
-        <w:rPr>
-          <w:rFonts w:ascii="Arial" w:hAnsi="Arial" w:cs="Arial"/>
-          <w:bCs/>
-          <w:color w:val="000000"/>
-          <w:sz w:val="28"/>
-          <w:szCs w:val="28"/>
-          <w:lang w:eastAsia="da-DK"/>
-        </w:rPr>
-      </w:pPr>
-      <w:r>
-        <w:rPr>
-          <w:rFonts w:ascii="Arial" w:hAnsi="Arial" w:cs="Arial"/>
-          <w:bCs/>
-          <w:color w:val="000000"/>
-          <w:sz w:val="28"/>
-          <w:szCs w:val="28"/>
-          <w:lang w:eastAsia="da-DK"/>
-        </w:rPr>
-        <w:t xml:space="preserve">Update </w:t>
-      </w:r>
-      <w:proofErr w:type="spellStart"/>
-      <w:r>
-        <w:rPr>
-          <w:rFonts w:ascii="Arial" w:hAnsi="Arial" w:cs="Arial"/>
-          <w:bCs/>
-          <w:color w:val="000000"/>
-          <w:sz w:val="28"/>
-          <w:szCs w:val="28"/>
-          <w:lang w:eastAsia="da-DK"/>
-        </w:rPr>
-        <w:t>categories</w:t>
-      </w:r>
-      <w:proofErr w:type="spellEnd"/>
-      <w:r>
-        <w:rPr>
-          <w:rFonts w:ascii="Arial" w:hAnsi="Arial" w:cs="Arial"/>
-          <w:bCs/>
-          <w:color w:val="000000"/>
-          <w:sz w:val="28"/>
-          <w:szCs w:val="28"/>
-          <w:lang w:eastAsia="da-DK"/>
-        </w:rPr>
-        <w:t xml:space="preserve"> and items</w:t>
-      </w:r>
-      <w:r>
-        <w:rPr>
-          <w:rFonts w:ascii="Arial" w:hAnsi="Arial" w:cs="Arial"/>
-          <w:bCs/>
-          <w:color w:val="000000"/>
-          <w:sz w:val="28"/>
-          <w:szCs w:val="28"/>
-          <w:lang w:eastAsia="da-DK"/>
-        </w:rPr>
-        <w:t xml:space="preserve">, </w:t>
-      </w:r>
-      <w:proofErr w:type="spellStart"/>
-      <w:r>
-        <w:rPr>
-          <w:rFonts w:ascii="Arial" w:hAnsi="Arial" w:cs="Arial"/>
-          <w:bCs/>
-          <w:color w:val="000000"/>
-          <w:sz w:val="28"/>
-          <w:szCs w:val="28"/>
-          <w:lang w:eastAsia="da-DK"/>
-        </w:rPr>
-        <w:t>which</w:t>
-      </w:r>
-      <w:proofErr w:type="spellEnd"/>
-      <w:r>
-        <w:rPr>
-          <w:rFonts w:ascii="Arial" w:hAnsi="Arial" w:cs="Arial"/>
-          <w:bCs/>
-          <w:color w:val="000000"/>
-          <w:sz w:val="28"/>
-          <w:szCs w:val="28"/>
-          <w:lang w:eastAsia="da-DK"/>
-        </w:rPr>
-        <w:t xml:space="preserve"> </w:t>
-      </w:r>
-      <w:proofErr w:type="spellStart"/>
-      <w:r>
-        <w:rPr>
-          <w:rFonts w:ascii="Arial" w:hAnsi="Arial" w:cs="Arial"/>
-          <w:bCs/>
-          <w:color w:val="000000"/>
-          <w:sz w:val="28"/>
-          <w:szCs w:val="28"/>
-          <w:lang w:eastAsia="da-DK"/>
-        </w:rPr>
-        <w:t>belong</w:t>
-      </w:r>
-      <w:proofErr w:type="spellEnd"/>
-      <w:r>
-        <w:rPr>
-          <w:rFonts w:ascii="Arial" w:hAnsi="Arial" w:cs="Arial"/>
-          <w:bCs/>
-          <w:color w:val="000000"/>
-          <w:sz w:val="28"/>
-          <w:szCs w:val="28"/>
-          <w:lang w:eastAsia="da-DK"/>
-        </w:rPr>
-        <w:t xml:space="preserve"> to </w:t>
-      </w:r>
-      <w:proofErr w:type="spellStart"/>
-      <w:r>
-        <w:rPr>
-          <w:rFonts w:ascii="Arial" w:hAnsi="Arial" w:cs="Arial"/>
-          <w:bCs/>
-          <w:color w:val="000000"/>
-          <w:sz w:val="28"/>
-          <w:szCs w:val="28"/>
-          <w:lang w:eastAsia="da-DK"/>
-        </w:rPr>
-        <w:t>them</w:t>
-      </w:r>
-      <w:proofErr w:type="spellEnd"/>
-      <w:r>
-        <w:rPr>
-          <w:rFonts w:ascii="Arial" w:hAnsi="Arial" w:cs="Arial"/>
-          <w:bCs/>
-          <w:color w:val="000000"/>
-          <w:sz w:val="28"/>
-          <w:szCs w:val="28"/>
-          <w:lang w:eastAsia="da-DK"/>
-        </w:rPr>
-        <w:t>.</w:t>
-      </w:r>
-    </w:p>
-    <w:p>
-      <w:pPr>
-        <w:ind w:firstLine="1304"/>
-        <w:rPr>
-          <w:rFonts w:ascii="Arial" w:hAnsi="Arial" w:cs="Arial"/>
-          <w:bCs/>
-          <w:color w:val="000000"/>
-          <w:sz w:val="28"/>
-          <w:szCs w:val="28"/>
-          <w:lang w:eastAsia="da-DK"/>
-        </w:rPr>
-      </w:pPr>
-      <w:proofErr w:type="spellStart"/>
-      <w:r>
-        <w:rPr>
-          <w:rFonts w:ascii="Arial" w:hAnsi="Arial" w:cs="Arial"/>
-          <w:bCs/>
-          <w:color w:val="000000"/>
-          <w:sz w:val="28"/>
-          <w:szCs w:val="28"/>
-          <w:lang w:eastAsia="da-DK"/>
-        </w:rPr>
-        <w:t>Delete</w:t>
-      </w:r>
-      <w:proofErr w:type="spellEnd"/>
-      <w:r>
-        <w:rPr>
-          <w:rFonts w:ascii="Arial" w:hAnsi="Arial" w:cs="Arial"/>
-          <w:bCs/>
-          <w:color w:val="000000"/>
-          <w:sz w:val="28"/>
-          <w:szCs w:val="28"/>
-          <w:lang w:eastAsia="da-DK"/>
-        </w:rPr>
-        <w:t xml:space="preserve"> </w:t>
-      </w:r>
-      <w:proofErr w:type="spellStart"/>
-      <w:r>
-        <w:rPr>
-          <w:rFonts w:ascii="Arial" w:hAnsi="Arial" w:cs="Arial"/>
-          <w:bCs/>
-          <w:color w:val="000000"/>
-          <w:sz w:val="28"/>
-          <w:szCs w:val="28"/>
-          <w:lang w:eastAsia="da-DK"/>
-        </w:rPr>
-        <w:t>categories</w:t>
-      </w:r>
-      <w:proofErr w:type="spellEnd"/>
-      <w:r>
-        <w:rPr>
-          <w:rFonts w:ascii="Arial" w:hAnsi="Arial" w:cs="Arial"/>
-          <w:bCs/>
-          <w:color w:val="000000"/>
-          <w:sz w:val="28"/>
-          <w:szCs w:val="28"/>
-          <w:lang w:eastAsia="da-DK"/>
-        </w:rPr>
-        <w:t xml:space="preserve"> and items</w:t>
-      </w:r>
-      <w:r>
-        <w:rPr>
-          <w:rFonts w:ascii="Arial" w:hAnsi="Arial" w:cs="Arial"/>
-          <w:bCs/>
-          <w:color w:val="000000"/>
-          <w:sz w:val="28"/>
-          <w:szCs w:val="28"/>
-          <w:lang w:eastAsia="da-DK"/>
-        </w:rPr>
-        <w:t xml:space="preserve">, </w:t>
-      </w:r>
-      <w:proofErr w:type="spellStart"/>
-      <w:r>
-        <w:rPr>
-          <w:rFonts w:ascii="Arial" w:hAnsi="Arial" w:cs="Arial"/>
-          <w:bCs/>
-          <w:color w:val="000000"/>
-          <w:sz w:val="28"/>
-          <w:szCs w:val="28"/>
-          <w:lang w:eastAsia="da-DK"/>
-        </w:rPr>
-        <w:t>which</w:t>
-      </w:r>
-      <w:proofErr w:type="spellEnd"/>
-      <w:r>
-        <w:rPr>
-          <w:rFonts w:ascii="Arial" w:hAnsi="Arial" w:cs="Arial"/>
-          <w:bCs/>
-          <w:color w:val="000000"/>
-          <w:sz w:val="28"/>
-          <w:szCs w:val="28"/>
-          <w:lang w:eastAsia="da-DK"/>
-        </w:rPr>
-        <w:t xml:space="preserve"> </w:t>
-      </w:r>
-      <w:proofErr w:type="spellStart"/>
-      <w:r>
-        <w:rPr>
-          <w:rFonts w:ascii="Arial" w:hAnsi="Arial" w:cs="Arial"/>
-          <w:bCs/>
-          <w:color w:val="000000"/>
-          <w:sz w:val="28"/>
-          <w:szCs w:val="28"/>
-          <w:lang w:eastAsia="da-DK"/>
-        </w:rPr>
-        <w:t>belong</w:t>
-      </w:r>
-      <w:proofErr w:type="spellEnd"/>
-      <w:r>
-        <w:rPr>
-          <w:rFonts w:ascii="Arial" w:hAnsi="Arial" w:cs="Arial"/>
-          <w:bCs/>
-          <w:color w:val="000000"/>
-          <w:sz w:val="28"/>
-          <w:szCs w:val="28"/>
-          <w:lang w:eastAsia="da-DK"/>
-        </w:rPr>
-        <w:t xml:space="preserve"> to </w:t>
-      </w:r>
-      <w:proofErr w:type="spellStart"/>
-      <w:r>
-        <w:rPr>
-          <w:rFonts w:ascii="Arial" w:hAnsi="Arial" w:cs="Arial"/>
-          <w:bCs/>
-          <w:color w:val="000000"/>
-          <w:sz w:val="28"/>
-          <w:szCs w:val="28"/>
-          <w:lang w:eastAsia="da-DK"/>
-        </w:rPr>
-        <w:t>them</w:t>
-      </w:r>
-      <w:proofErr w:type="spellEnd"/>
-      <w:r>
-        <w:rPr>
-          <w:rFonts w:ascii="Arial" w:hAnsi="Arial" w:cs="Arial"/>
-          <w:bCs/>
-          <w:color w:val="000000"/>
-          <w:sz w:val="28"/>
-          <w:szCs w:val="28"/>
-          <w:lang w:eastAsia="da-DK"/>
-        </w:rPr>
-        <w:t>.</w:t>
-      </w:r>
-    </w:p>
-    <w:p>
-      <w:pPr>
-        <w:rPr>
-          <w:rFonts w:ascii="Arial" w:hAnsi="Arial" w:cs="Arial"/>
-          <w:bCs/>
-          <w:color w:val="000000"/>
-          <w:sz w:val="28"/>
-          <w:szCs w:val="28"/>
-          <w:lang w:eastAsia="da-DK"/>
-        </w:rPr>
-      </w:pPr>
-      <w:proofErr w:type="spellStart"/>
-      <w:r>
-        <w:rPr>
-          <w:rFonts w:ascii="Arial" w:hAnsi="Arial" w:cs="Arial"/>
-          <w:bCs/>
-          <w:color w:val="000000"/>
-          <w:sz w:val="28"/>
-          <w:szCs w:val="28"/>
-          <w:lang w:eastAsia="da-DK"/>
-        </w:rPr>
-        <w:t>App</w:t>
-      </w:r>
-      <w:proofErr w:type="spellEnd"/>
-      <w:r>
-        <w:rPr>
-          <w:rFonts w:ascii="Arial" w:hAnsi="Arial" w:cs="Arial"/>
-          <w:bCs/>
-          <w:color w:val="000000"/>
-          <w:sz w:val="28"/>
-          <w:szCs w:val="28"/>
-          <w:lang w:eastAsia="da-DK"/>
-        </w:rPr>
-        <w:t xml:space="preserve"> provide an API </w:t>
-      </w:r>
-      <w:proofErr w:type="spellStart"/>
-      <w:r>
-        <w:rPr>
-          <w:rFonts w:ascii="Arial" w:hAnsi="Arial" w:cs="Arial"/>
-          <w:bCs/>
-          <w:color w:val="000000"/>
-          <w:sz w:val="28"/>
-          <w:szCs w:val="28"/>
-          <w:lang w:eastAsia="da-DK"/>
-        </w:rPr>
-        <w:t>endpoint</w:t>
-      </w:r>
-      <w:proofErr w:type="spellEnd"/>
-      <w:r>
-        <w:rPr>
-          <w:rFonts w:ascii="Arial" w:hAnsi="Arial" w:cs="Arial"/>
-          <w:bCs/>
-          <w:color w:val="000000"/>
-          <w:sz w:val="28"/>
-          <w:szCs w:val="28"/>
-          <w:lang w:eastAsia="da-DK"/>
-        </w:rPr>
-        <w:t xml:space="preserve"> in JSON.</w:t>
-      </w:r>
-    </w:p>
-    <w:p>
-      <w:pPr>
-        <w:rPr>
-          <w:rFonts w:ascii="Arial" w:hAnsi="Arial" w:cs="Arial"/>
-          <w:bCs/>
-          <w:color w:val="000000"/>
-          <w:sz w:val="28"/>
-          <w:szCs w:val="28"/>
-          <w:lang w:eastAsia="da-DK"/>
-        </w:rPr>
-      </w:pPr>
-      <w:r>
-        <w:rPr>
-          <w:rFonts w:ascii="Arial" w:hAnsi="Arial" w:cs="Arial"/>
-          <w:bCs/>
-          <w:color w:val="000000"/>
-          <w:sz w:val="28"/>
-          <w:szCs w:val="28"/>
-          <w:lang w:eastAsia="da-DK"/>
-        </w:rPr>
-        <w:t xml:space="preserve">User is </w:t>
-      </w:r>
-      <w:proofErr w:type="spellStart"/>
-      <w:r>
-        <w:rPr>
-          <w:rFonts w:ascii="Arial" w:hAnsi="Arial" w:cs="Arial"/>
-          <w:bCs/>
-          <w:color w:val="000000"/>
-          <w:sz w:val="28"/>
-          <w:szCs w:val="28"/>
-          <w:lang w:eastAsia="da-DK"/>
-        </w:rPr>
-        <w:t>notified</w:t>
-      </w:r>
-      <w:proofErr w:type="spellEnd"/>
-      <w:r>
-        <w:rPr>
-          <w:rFonts w:ascii="Arial" w:hAnsi="Arial" w:cs="Arial"/>
-          <w:bCs/>
-          <w:color w:val="000000"/>
-          <w:sz w:val="28"/>
-          <w:szCs w:val="28"/>
-          <w:lang w:eastAsia="da-DK"/>
-        </w:rPr>
-        <w:t xml:space="preserve"> by flash </w:t>
-      </w:r>
-      <w:proofErr w:type="spellStart"/>
-      <w:r>
-        <w:rPr>
-          <w:rFonts w:ascii="Arial" w:hAnsi="Arial" w:cs="Arial"/>
-          <w:bCs/>
-          <w:color w:val="000000"/>
-          <w:sz w:val="28"/>
-          <w:szCs w:val="28"/>
-          <w:lang w:eastAsia="da-DK"/>
-        </w:rPr>
-        <w:t>messages</w:t>
-      </w:r>
-      <w:proofErr w:type="spellEnd"/>
-      <w:r>
-        <w:rPr>
-          <w:rFonts w:ascii="Arial" w:hAnsi="Arial" w:cs="Arial"/>
-          <w:bCs/>
-          <w:color w:val="000000"/>
-          <w:sz w:val="28"/>
-          <w:szCs w:val="28"/>
-          <w:lang w:eastAsia="da-DK"/>
-        </w:rPr>
-        <w:t xml:space="preserve"> at </w:t>
-      </w:r>
-      <w:proofErr w:type="spellStart"/>
-      <w:r>
-        <w:rPr>
-          <w:rFonts w:ascii="Arial" w:hAnsi="Arial" w:cs="Arial"/>
-          <w:bCs/>
-          <w:color w:val="000000"/>
-          <w:sz w:val="28"/>
-          <w:szCs w:val="28"/>
-          <w:lang w:eastAsia="da-DK"/>
-        </w:rPr>
-        <w:t>every</w:t>
-      </w:r>
-      <w:proofErr w:type="spellEnd"/>
-      <w:r>
-        <w:rPr>
-          <w:rFonts w:ascii="Arial" w:hAnsi="Arial" w:cs="Arial"/>
-          <w:bCs/>
-          <w:color w:val="000000"/>
-          <w:sz w:val="28"/>
-          <w:szCs w:val="28"/>
-          <w:lang w:eastAsia="da-DK"/>
-        </w:rPr>
-        <w:t xml:space="preserve"> </w:t>
-      </w:r>
-      <w:proofErr w:type="spellStart"/>
-      <w:r>
-        <w:rPr>
-          <w:rFonts w:ascii="Arial" w:hAnsi="Arial" w:cs="Arial"/>
-          <w:bCs/>
-          <w:color w:val="000000"/>
-          <w:sz w:val="28"/>
-          <w:szCs w:val="28"/>
-          <w:lang w:eastAsia="da-DK"/>
-        </w:rPr>
-        <w:t>change</w:t>
-      </w:r>
-      <w:proofErr w:type="spellEnd"/>
-      <w:r>
-        <w:rPr>
-          <w:rFonts w:ascii="Arial" w:hAnsi="Arial" w:cs="Arial"/>
-          <w:bCs/>
-          <w:color w:val="000000"/>
-          <w:sz w:val="28"/>
-          <w:szCs w:val="28"/>
-          <w:lang w:eastAsia="da-DK"/>
-        </w:rPr>
-        <w:t xml:space="preserve"> of </w:t>
-      </w:r>
-      <w:proofErr w:type="spellStart"/>
-      <w:r>
-        <w:rPr>
-          <w:rFonts w:ascii="Arial" w:hAnsi="Arial" w:cs="Arial"/>
-          <w:bCs/>
-          <w:color w:val="000000"/>
-          <w:sz w:val="28"/>
-          <w:szCs w:val="28"/>
-          <w:lang w:eastAsia="da-DK"/>
-        </w:rPr>
-        <w:t>state</w:t>
-      </w:r>
-      <w:proofErr w:type="spellEnd"/>
-      <w:r>
-        <w:rPr>
-          <w:rFonts w:ascii="Arial" w:hAnsi="Arial" w:cs="Arial"/>
-          <w:bCs/>
-          <w:color w:val="000000"/>
-          <w:sz w:val="28"/>
-          <w:szCs w:val="28"/>
-          <w:lang w:eastAsia="da-DK"/>
-        </w:rPr>
-        <w:t>.</w:t>
-      </w:r>
-    </w:p>
-    <w:p>
-      <w:pPr>
-        <w:rPr>
-          <w:rFonts w:ascii="Arial" w:hAnsi="Arial" w:cs="Arial"/>
-          <w:bCs/>
-          <w:color w:val="000000"/>
-          <w:sz w:val="28"/>
-          <w:szCs w:val="28"/>
-          <w:lang w:eastAsia="da-DK"/>
-        </w:rPr>
-      </w:pPr>
-    </w:p>
-    <w:p>
-      <w:pPr>
+      </w:pPr>
+      <w:r>
         <w:rPr>
           <w:rFonts w:ascii="Arial" w:hAnsi="Arial" w:cs="Arial"/>
           <w:b/>
@@ -991,32 +389,7 @@
           <w:szCs w:val="28"/>
           <w:lang w:eastAsia="da-DK"/>
         </w:rPr>
-      </w:pPr>
-      <w:proofErr w:type="spellStart"/>
-      <w:r>
-        <w:rPr>
-          <w:rFonts w:ascii="Arial" w:hAnsi="Arial" w:cs="Arial"/>
-          <w:b/>
-          <w:bCs/>
-          <w:color w:val="000000"/>
-          <w:sz w:val="28"/>
-          <w:szCs w:val="28"/>
-          <w:lang w:eastAsia="da-DK"/>
-        </w:rPr>
-        <w:t>Other</w:t>
-      </w:r>
-      <w:proofErr w:type="spellEnd"/>
-      <w:r>
-        <w:rPr>
-          <w:rFonts w:ascii="Arial" w:hAnsi="Arial" w:cs="Arial"/>
-          <w:b/>
-          <w:bCs/>
-          <w:color w:val="000000"/>
-          <w:sz w:val="28"/>
-          <w:szCs w:val="28"/>
-          <w:lang w:eastAsia="da-DK"/>
-        </w:rPr>
-        <w:t>:</w:t>
+        <w:t>Other:</w:t>
       </w:r>
     </w:p>
     <w:p>
@@ -1044,31 +417,7 @@
           <w:szCs w:val="28"/>
           <w:lang w:eastAsia="da-DK"/>
         </w:rPr>
-        <w:t xml:space="preserve">Pep8 </w:t>
-      </w:r>
-      <w:proofErr w:type="spellStart"/>
-      <w:r>
-        <w:rPr>
-          <w:rFonts w:ascii="Arial" w:hAnsi="Arial" w:cs="Arial"/>
-          <w:bCs/>
-          <w:color w:val="000000"/>
-          <w:sz w:val="28"/>
-          <w:szCs w:val="28"/>
-          <w:lang w:eastAsia="da-DK"/>
-        </w:rPr>
-        <w:t>style</w:t>
-      </w:r>
-      <w:proofErr w:type="spellEnd"/>
-      <w:r>
-        <w:rPr>
-          <w:rFonts w:ascii="Arial" w:hAnsi="Arial" w:cs="Arial"/>
-          <w:bCs/>
-          <w:color w:val="000000"/>
-          <w:sz w:val="28"/>
-          <w:szCs w:val="28"/>
-          <w:lang w:eastAsia="da-DK"/>
-        </w:rPr>
-        <w:t xml:space="preserve"> format</w:t>
+        <w:t>Pep8 style format</w:t>
       </w:r>
     </w:p>
     <w:p>
@@ -1087,7 +436,6 @@
           <w:lang w:eastAsia="da-DK"/>
         </w:rPr>
       </w:pPr>
-      <w:proofErr w:type="spellStart"/>
       <w:r>
         <w:rPr>
           <w:rFonts w:ascii="Arial" w:hAnsi="Arial" w:cs="Arial"/>
@@ -1099,7 +447,6 @@
         </w:rPr>
         <w:t>Comments</w:t>
       </w:r>
-      <w:proofErr w:type="spellEnd"/>
     </w:p>
     <w:p>
       <w:pPr>
@@ -1153,7 +500,6 @@
           <w:lang w:eastAsia="da-DK"/>
         </w:rPr>
       </w:pPr>
-      <w:proofErr w:type="spellStart"/>
       <w:r>
         <w:rPr>
           <w:rFonts w:ascii="Arial" w:hAnsi="Arial" w:cs="Arial"/>
@@ -1166,7 +512,6 @@
         </w:rPr>
         <w:t>Mockups</w:t>
       </w:r>
-      <w:proofErr w:type="spellEnd"/>
     </w:p>
     <w:p>
       <w:pPr>
@@ -1182,7 +527,6 @@
           <w:szCs w:val="28"/>
         </w:rPr>
       </w:pPr>
-      <w:proofErr w:type="spellStart"/>
       <w:r>
         <w:rPr>
           <w:rFonts w:ascii="Helvetica" w:hAnsi="Helvetica" w:cs="Helvetica"/>
@@ -1193,7 +537,6 @@
         </w:rPr>
         <w:t>Categories</w:t>
       </w:r>
-      <w:proofErr w:type="spellEnd"/>
     </w:p>
     <w:p>
       <w:pPr>
@@ -1220,19 +563,8 @@
           <w:sz w:val="28"/>
           <w:szCs w:val="28"/>
         </w:rPr>
-        <w:t xml:space="preserve">Show all </w:t>
-      </w:r>
-      <w:proofErr w:type="spellStart"/>
-      <w:r>
-        <w:rPr>
-          <w:rFonts w:ascii="Helvetica" w:hAnsi="Helvetica" w:cs="Helvetica"/>
-          <w:color w:val="353535"/>
-          <w:sz w:val="28"/>
-          <w:szCs w:val="28"/>
-        </w:rPr>
-        <w:t>categories</w:t>
-      </w:r>
-      <w:proofErr w:type="spellEnd"/>
+        <w:t>Show all categories</w:t>
+      </w:r>
     </w:p>
     <w:p>
       <w:pPr>
@@ -1387,19 +719,8 @@
           <w:sz w:val="28"/>
           <w:szCs w:val="28"/>
         </w:rPr>
-        <w:t xml:space="preserve"> items in </w:t>
-      </w:r>
-      <w:proofErr w:type="spellStart"/>
-      <w:r>
-        <w:rPr>
-          <w:rFonts w:ascii="Helvetica" w:hAnsi="Helvetica" w:cs="Helvetica"/>
-          <w:color w:val="353535"/>
-          <w:sz w:val="28"/>
-          <w:szCs w:val="28"/>
-        </w:rPr>
-        <w:t>category</w:t>
-      </w:r>
-      <w:proofErr w:type="spellEnd"/>
+        <w:t xml:space="preserve"> items in category</w:t>
+      </w:r>
     </w:p>
     <w:p>
       <w:pPr>
@@ -1501,19 +822,8 @@
           <w:sz w:val="28"/>
           <w:szCs w:val="28"/>
         </w:rPr>
-        <w:t xml:space="preserve">Show an item in </w:t>
-      </w:r>
-      <w:proofErr w:type="spellStart"/>
-      <w:r>
-        <w:rPr>
-          <w:rFonts w:ascii="Helvetica" w:hAnsi="Helvetica" w:cs="Helvetica"/>
-          <w:color w:val="353535"/>
-          <w:sz w:val="28"/>
-          <w:szCs w:val="28"/>
-        </w:rPr>
-        <w:t>category</w:t>
-      </w:r>
-      <w:proofErr w:type="spellEnd"/>
+        <w:t>Show an item in category</w:t>
+      </w:r>
     </w:p>
     <w:p>
       <w:pPr>
@@ -1610,19 +920,8 @@
           <w:sz w:val="28"/>
           <w:szCs w:val="28"/>
         </w:rPr>
-        <w:t xml:space="preserve">Edit an item in </w:t>
-      </w:r>
-      <w:proofErr w:type="spellStart"/>
-      <w:r>
-        <w:rPr>
-          <w:rFonts w:ascii="Helvetica" w:hAnsi="Helvetica" w:cs="Helvetica"/>
-          <w:color w:val="353535"/>
-          <w:sz w:val="28"/>
-          <w:szCs w:val="28"/>
-        </w:rPr>
-        <w:t>category</w:t>
-      </w:r>
-      <w:proofErr w:type="spellEnd"/>
+        <w:t>Edit an item in category</w:t>
+      </w:r>
     </w:p>
     <w:p>
       <w:pPr>
@@ -1702,37 +1001,15 @@
           <w:szCs w:val="28"/>
         </w:rPr>
       </w:pPr>
-      <w:proofErr w:type="spellStart"/>
-      <w:r>
-        <w:rPr>
-          <w:rFonts w:ascii="Helvetica" w:hAnsi="Helvetica" w:cs="Helvetica"/>
-          <w:color w:val="353535"/>
-          <w:sz w:val="28"/>
-          <w:szCs w:val="28"/>
-        </w:rPr>
-        <w:t>Delete</w:t>
-      </w:r>
-      <w:proofErr w:type="spellEnd"/>
-      <w:r>
-        <w:rPr>
-          <w:rFonts w:ascii="Helvetica" w:hAnsi="Helvetica" w:cs="Helvetica"/>
-          <w:color w:val="353535"/>
-          <w:sz w:val="28"/>
-          <w:szCs w:val="28"/>
-        </w:rPr>
-        <w:t xml:space="preserve"> an item in </w:t>
-      </w:r>
-      <w:proofErr w:type="spellStart"/>
-      <w:r>
-        <w:rPr>
-          <w:rFonts w:ascii="Helvetica" w:hAnsi="Helvetica" w:cs="Helvetica"/>
-          <w:color w:val="353535"/>
-          <w:sz w:val="28"/>
-          <w:szCs w:val="28"/>
-        </w:rPr>
-        <w:t>category</w:t>
-      </w:r>
-      <w:proofErr w:type="spellEnd"/>
+      <w:r>
+        <w:rPr>
+          <w:rFonts w:ascii="Helvetica" w:hAnsi="Helvetica" w:cs="Helvetica"/>
+          <w:color w:val="353535"/>
+          <w:sz w:val="28"/>
+          <w:szCs w:val="28"/>
+        </w:rPr>
+        <w:t>Delete an item in category</w:t>
+      </w:r>
     </w:p>
     <w:p>
       <w:pPr>
@@ -1868,9 +1145,20 @@
           <w:sz w:val="20"/>
           <w:szCs w:val="20"/>
         </w:rPr>
-        <w:t xml:space="preserve">, Martin Fowler </w:t>
-      </w:r>
-      <w:proofErr w:type="spellStart"/>
+        <w:t>, Martin Fowler outlines some common recurring themes when explaining architecture. He identifies these themes as:</w:t>
+      </w:r>
+    </w:p>
+    <w:p>
+      <w:pPr>
+        <w:pStyle w:val="Normalweb"/>
+        <w:spacing w:before="0" w:beforeAutospacing="0" w:after="0" w:afterAutospacing="0" w:line="270" w:lineRule="atLeast"/>
+        <w:rPr>
+          <w:rFonts w:ascii="Arial" w:eastAsia="Times New Roman" w:hAnsi="Arial" w:cs="Arial"/>
+          <w:color w:val="000000"/>
+          <w:sz w:val="28"/>
+          <w:szCs w:val="28"/>
+        </w:rPr>
+      </w:pPr>
       <w:r>
         <w:rPr>
           <w:rFonts w:ascii="Arial" w:hAnsi="Arial" w:cs="Arial"/>
@@ -1878,699 +1166,19 @@
           <w:sz w:val="20"/>
           <w:szCs w:val="20"/>
         </w:rPr>
-        <w:t>outlines</w:t>
-      </w:r>
-      <w:proofErr w:type="spellEnd"/>
-      <w:r>
-        <w:rPr>
-          <w:rFonts w:ascii="Arial" w:hAnsi="Arial" w:cs="Arial"/>
-          <w:color w:val="2A2A2A"/>
-          <w:sz w:val="20"/>
-          <w:szCs w:val="20"/>
-        </w:rPr>
-        <w:t xml:space="preserve"> </w:t>
-      </w:r>
-      <w:proofErr w:type="spellStart"/>
-      <w:r>
-        <w:rPr>
-          <w:rFonts w:ascii="Arial" w:hAnsi="Arial" w:cs="Arial"/>
-          <w:color w:val="2A2A2A"/>
-          <w:sz w:val="20"/>
-          <w:szCs w:val="20"/>
-        </w:rPr>
-        <w:t>some</w:t>
-      </w:r>
-      <w:proofErr w:type="spellEnd"/>
-      <w:r>
-        <w:rPr>
-          <w:rFonts w:ascii="Arial" w:hAnsi="Arial" w:cs="Arial"/>
-          <w:color w:val="2A2A2A"/>
-          <w:sz w:val="20"/>
-          <w:szCs w:val="20"/>
-        </w:rPr>
-        <w:t xml:space="preserve"> </w:t>
-      </w:r>
-      <w:proofErr w:type="spellStart"/>
-      <w:r>
-        <w:rPr>
-          <w:rFonts w:ascii="Arial" w:hAnsi="Arial" w:cs="Arial"/>
-          <w:color w:val="2A2A2A"/>
-          <w:sz w:val="20"/>
-          <w:szCs w:val="20"/>
-        </w:rPr>
-        <w:t>common</w:t>
-      </w:r>
-      <w:proofErr w:type="spellEnd"/>
-      <w:r>
-        <w:rPr>
-          <w:rFonts w:ascii="Arial" w:hAnsi="Arial" w:cs="Arial"/>
-          <w:color w:val="2A2A2A"/>
-          <w:sz w:val="20"/>
-          <w:szCs w:val="20"/>
-        </w:rPr>
-        <w:t xml:space="preserve"> </w:t>
-      </w:r>
-      <w:proofErr w:type="spellStart"/>
-      <w:r>
-        <w:rPr>
-          <w:rFonts w:ascii="Arial" w:hAnsi="Arial" w:cs="Arial"/>
-          <w:color w:val="2A2A2A"/>
-          <w:sz w:val="20"/>
-          <w:szCs w:val="20"/>
-        </w:rPr>
-        <w:t>recurring</w:t>
-      </w:r>
-      <w:proofErr w:type="spellEnd"/>
-      <w:r>
-        <w:rPr>
-          <w:rFonts w:ascii="Arial" w:hAnsi="Arial" w:cs="Arial"/>
-          <w:color w:val="2A2A2A"/>
-          <w:sz w:val="20"/>
-          <w:szCs w:val="20"/>
-        </w:rPr>
-        <w:t xml:space="preserve"> </w:t>
-      </w:r>
-      <w:proofErr w:type="spellStart"/>
-      <w:r>
-        <w:rPr>
-          <w:rFonts w:ascii="Arial" w:hAnsi="Arial" w:cs="Arial"/>
-          <w:color w:val="2A2A2A"/>
-          <w:sz w:val="20"/>
-          <w:szCs w:val="20"/>
-        </w:rPr>
-        <w:t>themes</w:t>
-      </w:r>
-      <w:proofErr w:type="spellEnd"/>
-      <w:r>
-        <w:rPr>
-          <w:rFonts w:ascii="Arial" w:hAnsi="Arial" w:cs="Arial"/>
-          <w:color w:val="2A2A2A"/>
-          <w:sz w:val="20"/>
-          <w:szCs w:val="20"/>
-        </w:rPr>
-        <w:t xml:space="preserve"> </w:t>
-      </w:r>
-      <w:proofErr w:type="spellStart"/>
-      <w:r>
-        <w:rPr>
-          <w:rFonts w:ascii="Arial" w:hAnsi="Arial" w:cs="Arial"/>
-          <w:color w:val="2A2A2A"/>
-          <w:sz w:val="20"/>
-          <w:szCs w:val="20"/>
-        </w:rPr>
-        <w:t>when</w:t>
-      </w:r>
-      <w:proofErr w:type="spellEnd"/>
-      <w:r>
-        <w:rPr>
-          <w:rFonts w:ascii="Arial" w:hAnsi="Arial" w:cs="Arial"/>
-          <w:color w:val="2A2A2A"/>
-          <w:sz w:val="20"/>
-          <w:szCs w:val="20"/>
-        </w:rPr>
-        <w:t xml:space="preserve"> </w:t>
-      </w:r>
-      <w:proofErr w:type="spellStart"/>
-      <w:r>
-        <w:rPr>
-          <w:rFonts w:ascii="Arial" w:hAnsi="Arial" w:cs="Arial"/>
-          <w:color w:val="2A2A2A"/>
-          <w:sz w:val="20"/>
-          <w:szCs w:val="20"/>
-        </w:rPr>
-        <w:t>explaining</w:t>
-      </w:r>
-      <w:proofErr w:type="spellEnd"/>
-      <w:r>
-        <w:rPr>
-          <w:rFonts w:ascii="Arial" w:hAnsi="Arial" w:cs="Arial"/>
-          <w:color w:val="2A2A2A"/>
-          <w:sz w:val="20"/>
-          <w:szCs w:val="20"/>
-        </w:rPr>
-        <w:t xml:space="preserve"> </w:t>
-      </w:r>
-      <w:proofErr w:type="spellStart"/>
-      <w:r>
-        <w:rPr>
-          <w:rFonts w:ascii="Arial" w:hAnsi="Arial" w:cs="Arial"/>
-          <w:color w:val="2A2A2A"/>
-          <w:sz w:val="20"/>
-          <w:szCs w:val="20"/>
-        </w:rPr>
-        <w:t>architecture</w:t>
-      </w:r>
-      <w:proofErr w:type="spellEnd"/>
-      <w:r>
-        <w:rPr>
-          <w:rFonts w:ascii="Arial" w:hAnsi="Arial" w:cs="Arial"/>
-          <w:color w:val="2A2A2A"/>
-          <w:sz w:val="20"/>
-          <w:szCs w:val="20"/>
-        </w:rPr>
-        <w:t xml:space="preserve">. He </w:t>
-      </w:r>
-      <w:proofErr w:type="spellStart"/>
-      <w:r>
-        <w:rPr>
-          <w:rFonts w:ascii="Arial" w:hAnsi="Arial" w:cs="Arial"/>
-          <w:color w:val="2A2A2A"/>
-          <w:sz w:val="20"/>
-          <w:szCs w:val="20"/>
-        </w:rPr>
-        <w:t>identifies</w:t>
-      </w:r>
-      <w:proofErr w:type="spellEnd"/>
-      <w:r>
-        <w:rPr>
-          <w:rFonts w:ascii="Arial" w:hAnsi="Arial" w:cs="Arial"/>
-          <w:color w:val="2A2A2A"/>
-          <w:sz w:val="20"/>
-          <w:szCs w:val="20"/>
-        </w:rPr>
-        <w:t xml:space="preserve"> </w:t>
-      </w:r>
-      <w:proofErr w:type="spellStart"/>
-      <w:r>
-        <w:rPr>
-          <w:rFonts w:ascii="Arial" w:hAnsi="Arial" w:cs="Arial"/>
-          <w:color w:val="2A2A2A"/>
-          <w:sz w:val="20"/>
-          <w:szCs w:val="20"/>
-        </w:rPr>
-        <w:t>these</w:t>
-      </w:r>
-      <w:proofErr w:type="spellEnd"/>
-      <w:r>
-        <w:rPr>
-          <w:rFonts w:ascii="Arial" w:hAnsi="Arial" w:cs="Arial"/>
-          <w:color w:val="2A2A2A"/>
-          <w:sz w:val="20"/>
-          <w:szCs w:val="20"/>
-        </w:rPr>
-        <w:t xml:space="preserve"> </w:t>
-      </w:r>
-      <w:proofErr w:type="spellStart"/>
-      <w:r>
-        <w:rPr>
-          <w:rFonts w:ascii="Arial" w:hAnsi="Arial" w:cs="Arial"/>
-          <w:color w:val="2A2A2A"/>
-          <w:sz w:val="20"/>
-          <w:szCs w:val="20"/>
-        </w:rPr>
-        <w:t>themes</w:t>
-      </w:r>
-      <w:proofErr w:type="spellEnd"/>
-      <w:r>
-        <w:rPr>
-          <w:rFonts w:ascii="Arial" w:hAnsi="Arial" w:cs="Arial"/>
-          <w:color w:val="2A2A2A"/>
-          <w:sz w:val="20"/>
-          <w:szCs w:val="20"/>
-        </w:rPr>
-        <w:t xml:space="preserve"> as:</w:t>
-      </w:r>
-    </w:p>
-    <w:p>
-      <w:pPr>
-        <w:pStyle w:val="Normalweb"/>
-        <w:spacing w:before="0" w:beforeAutospacing="0" w:after="0" w:afterAutospacing="0" w:line="270" w:lineRule="atLeast"/>
+        <w:t>“The highest-level breakdown of a system into its parts; the decisions that are hard to change; there are multiple architectures in a system; what is architecturally significant can change over a system's lifetime; and, in the end, architecture boils down to whatever the important stuff is.”</w:t>
+      </w:r>
+    </w:p>
+    <w:p>
+      <w:pPr>
         <w:rPr>
           <w:rFonts w:ascii="Arial" w:eastAsia="Times New Roman" w:hAnsi="Arial" w:cs="Arial"/>
           <w:color w:val="000000"/>
           <w:sz w:val="28"/>
           <w:szCs w:val="28"/>
-        </w:rPr>
-      </w:pPr>
-      <w:r>
-        <w:rPr>
-          <w:rFonts w:ascii="Arial" w:hAnsi="Arial" w:cs="Arial"/>
-          <w:color w:val="2A2A2A"/>
-          <w:sz w:val="20"/>
-          <w:szCs w:val="20"/>
-        </w:rPr>
-        <w:t xml:space="preserve">“The </w:t>
-      </w:r>
-      <w:proofErr w:type="spellStart"/>
-      <w:r>
-        <w:rPr>
-          <w:rFonts w:ascii="Arial" w:hAnsi="Arial" w:cs="Arial"/>
-          <w:color w:val="2A2A2A"/>
-          <w:sz w:val="20"/>
-          <w:szCs w:val="20"/>
-        </w:rPr>
-        <w:t>highest-level</w:t>
-      </w:r>
-      <w:proofErr w:type="spellEnd"/>
-      <w:r>
-        <w:rPr>
-          <w:rFonts w:ascii="Arial" w:hAnsi="Arial" w:cs="Arial"/>
-          <w:color w:val="2A2A2A"/>
-          <w:sz w:val="20"/>
-          <w:szCs w:val="20"/>
-        </w:rPr>
-        <w:t xml:space="preserve"> breakdown of a system </w:t>
-      </w:r>
-      <w:proofErr w:type="spellStart"/>
-      <w:r>
-        <w:rPr>
-          <w:rFonts w:ascii="Arial" w:hAnsi="Arial" w:cs="Arial"/>
-          <w:color w:val="2A2A2A"/>
-          <w:sz w:val="20"/>
-          <w:szCs w:val="20"/>
-        </w:rPr>
-        <w:t>into</w:t>
-      </w:r>
-      <w:proofErr w:type="spellEnd"/>
-      <w:r>
-        <w:rPr>
-          <w:rFonts w:ascii="Arial" w:hAnsi="Arial" w:cs="Arial"/>
-          <w:color w:val="2A2A2A"/>
-          <w:sz w:val="20"/>
-          <w:szCs w:val="20"/>
-        </w:rPr>
-        <w:t xml:space="preserve"> </w:t>
-      </w:r>
-      <w:proofErr w:type="spellStart"/>
-      <w:r>
-        <w:rPr>
-          <w:rFonts w:ascii="Arial" w:hAnsi="Arial" w:cs="Arial"/>
-          <w:color w:val="2A2A2A"/>
-          <w:sz w:val="20"/>
-          <w:szCs w:val="20"/>
-        </w:rPr>
-        <w:t>its</w:t>
-      </w:r>
-      <w:proofErr w:type="spellEnd"/>
-      <w:r>
-        <w:rPr>
-          <w:rFonts w:ascii="Arial" w:hAnsi="Arial" w:cs="Arial"/>
-          <w:color w:val="2A2A2A"/>
-          <w:sz w:val="20"/>
-          <w:szCs w:val="20"/>
-        </w:rPr>
-        <w:t xml:space="preserve"> parts; the decisions </w:t>
-      </w:r>
-      <w:proofErr w:type="spellStart"/>
-      <w:r>
-        <w:rPr>
-          <w:rFonts w:ascii="Arial" w:hAnsi="Arial" w:cs="Arial"/>
-          <w:color w:val="2A2A2A"/>
-          <w:sz w:val="20"/>
-          <w:szCs w:val="20"/>
-        </w:rPr>
-        <w:t>that</w:t>
-      </w:r>
-      <w:proofErr w:type="spellEnd"/>
-      <w:r>
-        <w:rPr>
-          <w:rFonts w:ascii="Arial" w:hAnsi="Arial" w:cs="Arial"/>
-          <w:color w:val="2A2A2A"/>
-          <w:sz w:val="20"/>
-          <w:szCs w:val="20"/>
-        </w:rPr>
-        <w:t xml:space="preserve"> </w:t>
-      </w:r>
-      <w:proofErr w:type="spellStart"/>
-      <w:r>
-        <w:rPr>
-          <w:rFonts w:ascii="Arial" w:hAnsi="Arial" w:cs="Arial"/>
-          <w:color w:val="2A2A2A"/>
-          <w:sz w:val="20"/>
-          <w:szCs w:val="20"/>
-        </w:rPr>
-        <w:t>are</w:t>
-      </w:r>
-      <w:proofErr w:type="spellEnd"/>
-      <w:r>
-        <w:rPr>
-          <w:rFonts w:ascii="Arial" w:hAnsi="Arial" w:cs="Arial"/>
-          <w:color w:val="2A2A2A"/>
-          <w:sz w:val="20"/>
-          <w:szCs w:val="20"/>
-        </w:rPr>
-        <w:t xml:space="preserve"> </w:t>
-      </w:r>
-      <w:proofErr w:type="spellStart"/>
-      <w:r>
-        <w:rPr>
-          <w:rFonts w:ascii="Arial" w:hAnsi="Arial" w:cs="Arial"/>
-          <w:color w:val="2A2A2A"/>
-          <w:sz w:val="20"/>
-          <w:szCs w:val="20"/>
-        </w:rPr>
-        <w:t>hard</w:t>
-      </w:r>
-      <w:proofErr w:type="spellEnd"/>
-      <w:r>
-        <w:rPr>
-          <w:rFonts w:ascii="Arial" w:hAnsi="Arial" w:cs="Arial"/>
-          <w:color w:val="2A2A2A"/>
-          <w:sz w:val="20"/>
-          <w:szCs w:val="20"/>
-        </w:rPr>
-        <w:t xml:space="preserve"> to </w:t>
-      </w:r>
-      <w:proofErr w:type="spellStart"/>
-      <w:r>
-        <w:rPr>
-          <w:rFonts w:ascii="Arial" w:hAnsi="Arial" w:cs="Arial"/>
-          <w:color w:val="2A2A2A"/>
-          <w:sz w:val="20"/>
-          <w:szCs w:val="20"/>
-        </w:rPr>
-        <w:t>change</w:t>
-      </w:r>
-      <w:proofErr w:type="spellEnd"/>
-      <w:r>
-        <w:rPr>
-          <w:rFonts w:ascii="Arial" w:hAnsi="Arial" w:cs="Arial"/>
-          <w:color w:val="2A2A2A"/>
-          <w:sz w:val="20"/>
-          <w:szCs w:val="20"/>
-        </w:rPr>
-        <w:t xml:space="preserve">; </w:t>
-      </w:r>
-      <w:proofErr w:type="spellStart"/>
-      <w:r>
-        <w:rPr>
-          <w:rFonts w:ascii="Arial" w:hAnsi="Arial" w:cs="Arial"/>
-          <w:color w:val="2A2A2A"/>
-          <w:sz w:val="20"/>
-          <w:szCs w:val="20"/>
-        </w:rPr>
-        <w:t>there</w:t>
-      </w:r>
-      <w:proofErr w:type="spellEnd"/>
-      <w:r>
-        <w:rPr>
-          <w:rFonts w:ascii="Arial" w:hAnsi="Arial" w:cs="Arial"/>
-          <w:color w:val="2A2A2A"/>
-          <w:sz w:val="20"/>
-          <w:szCs w:val="20"/>
-        </w:rPr>
-        <w:t xml:space="preserve"> </w:t>
-      </w:r>
-      <w:proofErr w:type="spellStart"/>
-      <w:r>
-        <w:rPr>
-          <w:rFonts w:ascii="Arial" w:hAnsi="Arial" w:cs="Arial"/>
-          <w:color w:val="2A2A2A"/>
-          <w:sz w:val="20"/>
-          <w:szCs w:val="20"/>
-        </w:rPr>
-        <w:t>are</w:t>
-      </w:r>
-      <w:proofErr w:type="spellEnd"/>
-      <w:r>
-        <w:rPr>
-          <w:rFonts w:ascii="Arial" w:hAnsi="Arial" w:cs="Arial"/>
-          <w:color w:val="2A2A2A"/>
-          <w:sz w:val="20"/>
-          <w:szCs w:val="20"/>
-        </w:rPr>
-        <w:t xml:space="preserve"> multiple </w:t>
-      </w:r>
-      <w:proofErr w:type="spellStart"/>
-      <w:r>
-        <w:rPr>
-          <w:rFonts w:ascii="Arial" w:hAnsi="Arial" w:cs="Arial"/>
-          <w:color w:val="2A2A2A"/>
-          <w:sz w:val="20"/>
-          <w:szCs w:val="20"/>
-        </w:rPr>
-        <w:t>architectures</w:t>
-      </w:r>
-      <w:proofErr w:type="spellEnd"/>
-      <w:r>
-        <w:rPr>
-          <w:rFonts w:ascii="Arial" w:hAnsi="Arial" w:cs="Arial"/>
-          <w:color w:val="2A2A2A"/>
-          <w:sz w:val="20"/>
-          <w:szCs w:val="20"/>
-        </w:rPr>
-        <w:t xml:space="preserve"> in a system; </w:t>
-      </w:r>
-      <w:proofErr w:type="spellStart"/>
-      <w:r>
-        <w:rPr>
-          <w:rFonts w:ascii="Arial" w:hAnsi="Arial" w:cs="Arial"/>
-          <w:color w:val="2A2A2A"/>
-          <w:sz w:val="20"/>
-          <w:szCs w:val="20"/>
-        </w:rPr>
-        <w:t>what</w:t>
-      </w:r>
-      <w:proofErr w:type="spellEnd"/>
-      <w:r>
-        <w:rPr>
-          <w:rFonts w:ascii="Arial" w:hAnsi="Arial" w:cs="Arial"/>
-          <w:color w:val="2A2A2A"/>
-          <w:sz w:val="20"/>
-          <w:szCs w:val="20"/>
-        </w:rPr>
-        <w:t xml:space="preserve"> is </w:t>
-      </w:r>
-      <w:proofErr w:type="spellStart"/>
-      <w:r>
-        <w:rPr>
-          <w:rFonts w:ascii="Arial" w:hAnsi="Arial" w:cs="Arial"/>
-          <w:color w:val="2A2A2A"/>
-          <w:sz w:val="20"/>
-          <w:szCs w:val="20"/>
-        </w:rPr>
-        <w:t>architecturally</w:t>
-      </w:r>
-      <w:proofErr w:type="spellEnd"/>
-      <w:r>
-        <w:rPr>
-          <w:rFonts w:ascii="Arial" w:hAnsi="Arial" w:cs="Arial"/>
-          <w:color w:val="2A2A2A"/>
-          <w:sz w:val="20"/>
-          <w:szCs w:val="20"/>
-        </w:rPr>
-        <w:t xml:space="preserve"> </w:t>
-      </w:r>
-      <w:proofErr w:type="spellStart"/>
-      <w:r>
-        <w:rPr>
-          <w:rFonts w:ascii="Arial" w:hAnsi="Arial" w:cs="Arial"/>
-          <w:color w:val="2A2A2A"/>
-          <w:sz w:val="20"/>
-          <w:szCs w:val="20"/>
-        </w:rPr>
-        <w:t>significant</w:t>
-      </w:r>
-      <w:proofErr w:type="spellEnd"/>
-      <w:r>
-        <w:rPr>
-          <w:rFonts w:ascii="Arial" w:hAnsi="Arial" w:cs="Arial"/>
-          <w:color w:val="2A2A2A"/>
-          <w:sz w:val="20"/>
-          <w:szCs w:val="20"/>
-        </w:rPr>
-        <w:t xml:space="preserve"> </w:t>
-      </w:r>
-      <w:proofErr w:type="spellStart"/>
-      <w:r>
-        <w:rPr>
-          <w:rFonts w:ascii="Arial" w:hAnsi="Arial" w:cs="Arial"/>
-          <w:color w:val="2A2A2A"/>
-          <w:sz w:val="20"/>
-          <w:szCs w:val="20"/>
-        </w:rPr>
-        <w:t>can</w:t>
-      </w:r>
-      <w:proofErr w:type="spellEnd"/>
-      <w:r>
-        <w:rPr>
-          <w:rFonts w:ascii="Arial" w:hAnsi="Arial" w:cs="Arial"/>
-          <w:color w:val="2A2A2A"/>
-          <w:sz w:val="20"/>
-          <w:szCs w:val="20"/>
-        </w:rPr>
-        <w:t xml:space="preserve"> </w:t>
-      </w:r>
-      <w:proofErr w:type="spellStart"/>
-      <w:r>
-        <w:rPr>
-          <w:rFonts w:ascii="Arial" w:hAnsi="Arial" w:cs="Arial"/>
-          <w:color w:val="2A2A2A"/>
-          <w:sz w:val="20"/>
-          <w:szCs w:val="20"/>
-        </w:rPr>
-        <w:t>change</w:t>
-      </w:r>
-      <w:proofErr w:type="spellEnd"/>
-      <w:r>
-        <w:rPr>
-          <w:rFonts w:ascii="Arial" w:hAnsi="Arial" w:cs="Arial"/>
-          <w:color w:val="2A2A2A"/>
-          <w:sz w:val="20"/>
-          <w:szCs w:val="20"/>
-        </w:rPr>
-        <w:t xml:space="preserve"> over a </w:t>
-      </w:r>
-      <w:proofErr w:type="spellStart"/>
-      <w:r>
-        <w:rPr>
-          <w:rFonts w:ascii="Arial" w:hAnsi="Arial" w:cs="Arial"/>
-          <w:color w:val="2A2A2A"/>
-          <w:sz w:val="20"/>
-          <w:szCs w:val="20"/>
-        </w:rPr>
-        <w:t>system's</w:t>
-      </w:r>
-      <w:proofErr w:type="spellEnd"/>
-      <w:r>
-        <w:rPr>
-          <w:rFonts w:ascii="Arial" w:hAnsi="Arial" w:cs="Arial"/>
-          <w:color w:val="2A2A2A"/>
-          <w:sz w:val="20"/>
-          <w:szCs w:val="20"/>
-        </w:rPr>
-        <w:t xml:space="preserve"> </w:t>
-      </w:r>
-      <w:proofErr w:type="spellStart"/>
-      <w:r>
-        <w:rPr>
-          <w:rFonts w:ascii="Arial" w:hAnsi="Arial" w:cs="Arial"/>
-          <w:color w:val="2A2A2A"/>
-          <w:sz w:val="20"/>
-          <w:szCs w:val="20"/>
-        </w:rPr>
-        <w:t>lifetime</w:t>
-      </w:r>
-      <w:proofErr w:type="spellEnd"/>
-      <w:r>
-        <w:rPr>
-          <w:rFonts w:ascii="Arial" w:hAnsi="Arial" w:cs="Arial"/>
-          <w:color w:val="2A2A2A"/>
-          <w:sz w:val="20"/>
-          <w:szCs w:val="20"/>
-        </w:rPr>
-        <w:t xml:space="preserve">; and, in the end, </w:t>
-      </w:r>
-      <w:proofErr w:type="spellStart"/>
-      <w:r>
-        <w:rPr>
-          <w:rFonts w:ascii="Arial" w:hAnsi="Arial" w:cs="Arial"/>
-          <w:color w:val="2A2A2A"/>
-          <w:sz w:val="20"/>
-          <w:szCs w:val="20"/>
-        </w:rPr>
-        <w:t>architecture</w:t>
-      </w:r>
-      <w:proofErr w:type="spellEnd"/>
-      <w:r>
-        <w:rPr>
-          <w:rFonts w:ascii="Arial" w:hAnsi="Arial" w:cs="Arial"/>
-          <w:color w:val="2A2A2A"/>
-          <w:sz w:val="20"/>
-          <w:szCs w:val="20"/>
-        </w:rPr>
-        <w:t xml:space="preserve"> </w:t>
-      </w:r>
-      <w:proofErr w:type="spellStart"/>
-      <w:r>
-        <w:rPr>
-          <w:rFonts w:ascii="Arial" w:hAnsi="Arial" w:cs="Arial"/>
-          <w:color w:val="2A2A2A"/>
-          <w:sz w:val="20"/>
-          <w:szCs w:val="20"/>
-        </w:rPr>
-        <w:t>boils</w:t>
-      </w:r>
-      <w:proofErr w:type="spellEnd"/>
-      <w:r>
-        <w:rPr>
-          <w:rFonts w:ascii="Arial" w:hAnsi="Arial" w:cs="Arial"/>
-          <w:color w:val="2A2A2A"/>
-          <w:sz w:val="20"/>
-          <w:szCs w:val="20"/>
-        </w:rPr>
-        <w:t xml:space="preserve"> </w:t>
-      </w:r>
-      <w:proofErr w:type="spellStart"/>
-      <w:r>
-        <w:rPr>
-          <w:rFonts w:ascii="Arial" w:hAnsi="Arial" w:cs="Arial"/>
-          <w:color w:val="2A2A2A"/>
-          <w:sz w:val="20"/>
-          <w:szCs w:val="20"/>
-        </w:rPr>
-        <w:t>down</w:t>
-      </w:r>
-      <w:proofErr w:type="spellEnd"/>
-      <w:r>
-        <w:rPr>
-          <w:rFonts w:ascii="Arial" w:hAnsi="Arial" w:cs="Arial"/>
-          <w:color w:val="2A2A2A"/>
-          <w:sz w:val="20"/>
-          <w:szCs w:val="20"/>
-        </w:rPr>
-        <w:t xml:space="preserve"> to </w:t>
-      </w:r>
-      <w:proofErr w:type="spellStart"/>
-      <w:r>
-        <w:rPr>
-          <w:rFonts w:ascii="Arial" w:hAnsi="Arial" w:cs="Arial"/>
-          <w:color w:val="2A2A2A"/>
-          <w:sz w:val="20"/>
-          <w:szCs w:val="20"/>
-        </w:rPr>
-        <w:t>whatever</w:t>
-      </w:r>
-      <w:proofErr w:type="spellEnd"/>
-      <w:r>
-        <w:rPr>
-          <w:rFonts w:ascii="Arial" w:hAnsi="Arial" w:cs="Arial"/>
-          <w:color w:val="2A2A2A"/>
-          <w:sz w:val="20"/>
-          <w:szCs w:val="20"/>
-        </w:rPr>
-        <w:t xml:space="preserve"> the </w:t>
-      </w:r>
-      <w:proofErr w:type="spellStart"/>
-      <w:r>
-        <w:rPr>
-          <w:rFonts w:ascii="Arial" w:hAnsi="Arial" w:cs="Arial"/>
-          <w:color w:val="2A2A2A"/>
-          <w:sz w:val="20"/>
-          <w:szCs w:val="20"/>
-        </w:rPr>
-        <w:t>important</w:t>
-      </w:r>
-      <w:proofErr w:type="spellEnd"/>
-      <w:r>
-        <w:rPr>
-          <w:rFonts w:ascii="Arial" w:hAnsi="Arial" w:cs="Arial"/>
-          <w:color w:val="2A2A2A"/>
-          <w:sz w:val="20"/>
-          <w:szCs w:val="20"/>
-        </w:rPr>
-        <w:t xml:space="preserve"> </w:t>
-      </w:r>
-      <w:proofErr w:type="spellStart"/>
-      <w:r>
-        <w:rPr>
-          <w:rFonts w:ascii="Arial" w:hAnsi="Arial" w:cs="Arial"/>
-          <w:color w:val="2A2A2A"/>
-          <w:sz w:val="20"/>
-          <w:szCs w:val="20"/>
-        </w:rPr>
-        <w:t>stuff</w:t>
-      </w:r>
-      <w:proofErr w:type="spellEnd"/>
-      <w:r>
-        <w:rPr>
-          <w:rFonts w:ascii="Arial" w:hAnsi="Arial" w:cs="Arial"/>
-          <w:color w:val="2A2A2A"/>
-          <w:sz w:val="20"/>
-          <w:szCs w:val="20"/>
-        </w:rPr>
-        <w:t xml:space="preserve"> is.”</w:t>
-      </w:r>
+          <w:lang w:eastAsia="da-DK"/>
+        </w:rPr>
+      </w:pPr>
     </w:p>
     <w:p>
       <w:pPr>
@@ -2582,9 +1190,7 @@
           <w:lang w:eastAsia="da-DK"/>
         </w:rPr>
       </w:pPr>
-    </w:p>
-    <w:p>
-      <w:pPr>
+      <w:r>
         <w:rPr>
           <w:rFonts w:ascii="Arial" w:eastAsia="Times New Roman" w:hAnsi="Arial" w:cs="Arial"/>
           <w:color w:val="000000"/>
@@ -2592,8 +1198,8 @@
           <w:szCs w:val="28"/>
           <w:lang w:eastAsia="da-DK"/>
         </w:rPr>
-      </w:pPr>
-      <w:proofErr w:type="spellStart"/>
+        <w:t>RESTful web App built with Python</w:t>
+      </w:r>
       <w:r>
         <w:rPr>
           <w:rFonts w:ascii="Arial" w:eastAsia="Times New Roman" w:hAnsi="Arial" w:cs="Arial"/>
@@ -2602,9 +1208,8 @@
           <w:szCs w:val="28"/>
           <w:lang w:eastAsia="da-DK"/>
         </w:rPr>
-        <w:t>RESTful</w:t>
-      </w:r>
-      <w:proofErr w:type="spellEnd"/>
+        <w:t>,</w:t>
+      </w:r>
       <w:r>
         <w:rPr>
           <w:rFonts w:ascii="Arial" w:eastAsia="Times New Roman" w:hAnsi="Arial" w:cs="Arial"/>
@@ -2613,127 +1218,7 @@
           <w:szCs w:val="28"/>
           <w:lang w:eastAsia="da-DK"/>
         </w:rPr>
-        <w:t xml:space="preserve"> web </w:t>
-      </w:r>
-      <w:proofErr w:type="spellStart"/>
-      <w:r>
-        <w:rPr>
-          <w:rFonts w:ascii="Arial" w:eastAsia="Times New Roman" w:hAnsi="Arial" w:cs="Arial"/>
-          <w:color w:val="000000"/>
-          <w:sz w:val="28"/>
-          <w:szCs w:val="28"/>
-          <w:lang w:eastAsia="da-DK"/>
-        </w:rPr>
-        <w:t>App</w:t>
-      </w:r>
-      <w:proofErr w:type="spellEnd"/>
-      <w:r>
-        <w:rPr>
-          <w:rFonts w:ascii="Arial" w:eastAsia="Times New Roman" w:hAnsi="Arial" w:cs="Arial"/>
-          <w:color w:val="000000"/>
-          <w:sz w:val="28"/>
-          <w:szCs w:val="28"/>
-          <w:lang w:eastAsia="da-DK"/>
-        </w:rPr>
-        <w:t xml:space="preserve"> </w:t>
-      </w:r>
-      <w:proofErr w:type="spellStart"/>
-      <w:r>
-        <w:rPr>
-          <w:rFonts w:ascii="Arial" w:eastAsia="Times New Roman" w:hAnsi="Arial" w:cs="Arial"/>
-          <w:color w:val="000000"/>
-          <w:sz w:val="28"/>
-          <w:szCs w:val="28"/>
-          <w:lang w:eastAsia="da-DK"/>
-        </w:rPr>
-        <w:t>built</w:t>
-      </w:r>
-      <w:proofErr w:type="spellEnd"/>
-      <w:r>
-        <w:rPr>
-          <w:rFonts w:ascii="Arial" w:eastAsia="Times New Roman" w:hAnsi="Arial" w:cs="Arial"/>
-          <w:color w:val="000000"/>
-          <w:sz w:val="28"/>
-          <w:szCs w:val="28"/>
-          <w:lang w:eastAsia="da-DK"/>
-        </w:rPr>
-        <w:t xml:space="preserve"> with </w:t>
-      </w:r>
-      <w:proofErr w:type="spellStart"/>
-      <w:r>
-        <w:rPr>
-          <w:rFonts w:ascii="Arial" w:eastAsia="Times New Roman" w:hAnsi="Arial" w:cs="Arial"/>
-          <w:color w:val="000000"/>
-          <w:sz w:val="28"/>
-          <w:szCs w:val="28"/>
-          <w:lang w:eastAsia="da-DK"/>
-        </w:rPr>
-        <w:t>Python</w:t>
-      </w:r>
-      <w:proofErr w:type="spellEnd"/>
-      <w:r>
-        <w:rPr>
-          <w:rFonts w:ascii="Arial" w:eastAsia="Times New Roman" w:hAnsi="Arial" w:cs="Arial"/>
-          <w:color w:val="000000"/>
-          <w:sz w:val="28"/>
-          <w:szCs w:val="28"/>
-          <w:lang w:eastAsia="da-DK"/>
-        </w:rPr>
-        <w:t>,</w:t>
-      </w:r>
-      <w:r>
-        <w:rPr>
-          <w:rFonts w:ascii="Arial" w:eastAsia="Times New Roman" w:hAnsi="Arial" w:cs="Arial"/>
-          <w:color w:val="000000"/>
-          <w:sz w:val="28"/>
-          <w:szCs w:val="28"/>
-          <w:lang w:eastAsia="da-DK"/>
-        </w:rPr>
-        <w:t xml:space="preserve"> Flask, </w:t>
-      </w:r>
-      <w:proofErr w:type="spellStart"/>
-      <w:r>
-        <w:rPr>
-          <w:rFonts w:ascii="Arial" w:eastAsia="Times New Roman" w:hAnsi="Arial" w:cs="Arial"/>
-          <w:color w:val="000000"/>
-          <w:sz w:val="28"/>
-          <w:szCs w:val="28"/>
-          <w:lang w:eastAsia="da-DK"/>
-        </w:rPr>
-        <w:t>SQLAlchemy</w:t>
-      </w:r>
-      <w:proofErr w:type="spellEnd"/>
-      <w:r>
-        <w:rPr>
-          <w:rFonts w:ascii="Arial" w:eastAsia="Times New Roman" w:hAnsi="Arial" w:cs="Arial"/>
-          <w:color w:val="000000"/>
-          <w:sz w:val="28"/>
-          <w:szCs w:val="28"/>
-          <w:lang w:eastAsia="da-DK"/>
-        </w:rPr>
-        <w:t xml:space="preserve">, Jinja2 and </w:t>
-      </w:r>
-      <w:proofErr w:type="spellStart"/>
-      <w:r>
-        <w:rPr>
-          <w:rFonts w:ascii="Arial" w:eastAsia="Times New Roman" w:hAnsi="Arial" w:cs="Arial"/>
-          <w:color w:val="000000"/>
-          <w:sz w:val="28"/>
-          <w:szCs w:val="28"/>
-          <w:lang w:eastAsia="da-DK"/>
-        </w:rPr>
-        <w:t>Bootstrap</w:t>
-      </w:r>
-      <w:proofErr w:type="spellEnd"/>
-      <w:r>
-        <w:rPr>
-          <w:rFonts w:ascii="Arial" w:eastAsia="Times New Roman" w:hAnsi="Arial" w:cs="Arial"/>
-          <w:color w:val="000000"/>
-          <w:sz w:val="28"/>
-          <w:szCs w:val="28"/>
-          <w:lang w:eastAsia="da-DK"/>
-        </w:rPr>
-        <w:t>.</w:t>
+        <w:t xml:space="preserve"> Flask, SQLAlchemy, Jinja2 and Bootstrap.</w:t>
       </w:r>
     </w:p>
     <w:p>
@@ -2759,7 +1244,6 @@
           <w:lang w:eastAsia="da-DK"/>
         </w:rPr>
       </w:pPr>
-      <w:proofErr w:type="spellStart"/>
       <w:r>
         <w:rPr>
           <w:rFonts w:ascii="Arial" w:hAnsi="Arial" w:cs="Arial"/>
@@ -2769,163 +1253,7 @@
           <w:szCs w:val="28"/>
           <w:lang w:eastAsia="da-DK"/>
         </w:rPr>
-        <w:t>Functionality</w:t>
-      </w:r>
-      <w:proofErr w:type="spellEnd"/>
-      <w:r>
-        <w:rPr>
-          <w:rFonts w:ascii="Arial" w:hAnsi="Arial" w:cs="Arial"/>
-          <w:bCs/>
-          <w:color w:val="000000"/>
-          <w:sz w:val="28"/>
-          <w:szCs w:val="28"/>
-          <w:lang w:eastAsia="da-DK"/>
-        </w:rPr>
-        <w:t xml:space="preserve"> </w:t>
-      </w:r>
-      <w:proofErr w:type="spellStart"/>
-      <w:r>
-        <w:rPr>
-          <w:rFonts w:ascii="Arial" w:hAnsi="Arial" w:cs="Arial"/>
-          <w:bCs/>
-          <w:color w:val="000000"/>
-          <w:sz w:val="28"/>
-          <w:szCs w:val="28"/>
-          <w:lang w:eastAsia="da-DK"/>
-        </w:rPr>
-        <w:t>includes</w:t>
-      </w:r>
-      <w:proofErr w:type="spellEnd"/>
-      <w:r>
-        <w:rPr>
-          <w:rFonts w:ascii="Arial" w:hAnsi="Arial" w:cs="Arial"/>
-          <w:bCs/>
-          <w:color w:val="000000"/>
-          <w:sz w:val="28"/>
-          <w:szCs w:val="28"/>
-          <w:lang w:eastAsia="da-DK"/>
-        </w:rPr>
-        <w:t xml:space="preserve"> </w:t>
-      </w:r>
-      <w:proofErr w:type="spellStart"/>
-      <w:r>
-        <w:rPr>
-          <w:rFonts w:ascii="Arial" w:hAnsi="Arial" w:cs="Arial"/>
-          <w:bCs/>
-          <w:color w:val="000000"/>
-          <w:sz w:val="28"/>
-          <w:szCs w:val="28"/>
-          <w:lang w:eastAsia="da-DK"/>
-        </w:rPr>
-        <w:t>OAuth</w:t>
-      </w:r>
-      <w:proofErr w:type="spellEnd"/>
-      <w:r>
-        <w:rPr>
-          <w:rFonts w:ascii="Arial" w:hAnsi="Arial" w:cs="Arial"/>
-          <w:bCs/>
-          <w:color w:val="000000"/>
-          <w:sz w:val="28"/>
-          <w:szCs w:val="28"/>
-          <w:lang w:eastAsia="da-DK"/>
-        </w:rPr>
-        <w:t xml:space="preserve"> v2.0 integration for Google </w:t>
-      </w:r>
-      <w:proofErr w:type="spellStart"/>
-      <w:r>
-        <w:rPr>
-          <w:rFonts w:ascii="Arial" w:hAnsi="Arial" w:cs="Arial"/>
-          <w:bCs/>
-          <w:color w:val="000000"/>
-          <w:sz w:val="28"/>
-          <w:szCs w:val="28"/>
-          <w:lang w:eastAsia="da-DK"/>
-        </w:rPr>
-        <w:t>accounts</w:t>
-      </w:r>
-      <w:proofErr w:type="spellEnd"/>
-      <w:r>
-        <w:rPr>
-          <w:rFonts w:ascii="Arial" w:hAnsi="Arial" w:cs="Arial"/>
-          <w:bCs/>
-          <w:color w:val="000000"/>
-          <w:sz w:val="28"/>
-          <w:szCs w:val="28"/>
-          <w:lang w:eastAsia="da-DK"/>
-        </w:rPr>
-        <w:t xml:space="preserve">, and CRUD with CSRF </w:t>
-      </w:r>
-      <w:proofErr w:type="spellStart"/>
-      <w:r>
-        <w:rPr>
-          <w:rFonts w:ascii="Arial" w:hAnsi="Arial" w:cs="Arial"/>
-          <w:bCs/>
-          <w:color w:val="000000"/>
-          <w:sz w:val="28"/>
-          <w:szCs w:val="28"/>
-          <w:lang w:eastAsia="da-DK"/>
-        </w:rPr>
-        <w:t>protection</w:t>
-      </w:r>
-      <w:proofErr w:type="spellEnd"/>
-      <w:r>
-        <w:rPr>
-          <w:rFonts w:ascii="Arial" w:hAnsi="Arial" w:cs="Arial"/>
-          <w:bCs/>
-          <w:color w:val="000000"/>
-          <w:sz w:val="28"/>
-          <w:szCs w:val="28"/>
-          <w:lang w:eastAsia="da-DK"/>
-        </w:rPr>
-        <w:t xml:space="preserve"> for </w:t>
-      </w:r>
-      <w:proofErr w:type="spellStart"/>
-      <w:r>
-        <w:rPr>
-          <w:rFonts w:ascii="Arial" w:hAnsi="Arial" w:cs="Arial"/>
-          <w:bCs/>
-          <w:color w:val="000000"/>
-          <w:sz w:val="28"/>
-          <w:szCs w:val="28"/>
-          <w:lang w:eastAsia="da-DK"/>
-        </w:rPr>
-        <w:t>entries</w:t>
-      </w:r>
-      <w:proofErr w:type="spellEnd"/>
-      <w:r>
-        <w:rPr>
-          <w:rFonts w:ascii="Arial" w:hAnsi="Arial" w:cs="Arial"/>
-          <w:bCs/>
-          <w:color w:val="000000"/>
-          <w:sz w:val="28"/>
-          <w:szCs w:val="28"/>
-          <w:lang w:eastAsia="da-DK"/>
-        </w:rPr>
-        <w:t xml:space="preserve"> and </w:t>
-      </w:r>
-      <w:proofErr w:type="spellStart"/>
-      <w:r>
-        <w:rPr>
-          <w:rFonts w:ascii="Arial" w:hAnsi="Arial" w:cs="Arial"/>
-          <w:bCs/>
-          <w:color w:val="000000"/>
-          <w:sz w:val="28"/>
-          <w:szCs w:val="28"/>
-          <w:lang w:eastAsia="da-DK"/>
-        </w:rPr>
-        <w:t>local</w:t>
-      </w:r>
-      <w:proofErr w:type="spellEnd"/>
-      <w:r>
-        <w:rPr>
-          <w:rFonts w:ascii="Arial" w:hAnsi="Arial" w:cs="Arial"/>
-          <w:bCs/>
-          <w:color w:val="000000"/>
-          <w:sz w:val="28"/>
-          <w:szCs w:val="28"/>
-          <w:lang w:eastAsia="da-DK"/>
-        </w:rPr>
-        <w:t xml:space="preserve"> permission systems.</w:t>
+        <w:t>Functionality includes OAuth v2.0 integration for Google accounts, and CRUD with CSRF protection for entries and local permission systems.</w:t>
       </w:r>
     </w:p>
     <w:p>
@@ -3116,41 +1444,29 @@
           <w:szCs w:val="28"/>
         </w:rPr>
       </w:pPr>
-      <w:proofErr w:type="spellStart"/>
-      <w:r>
-        <w:rPr>
-          <w:rFonts w:ascii="Helvetica" w:hAnsi="Helvetica" w:cs="Helvetica"/>
-          <w:color w:val="353535"/>
-          <w:sz w:val="28"/>
-          <w:szCs w:val="28"/>
-        </w:rPr>
-        <w:t>user_id</w:t>
-      </w:r>
-      <w:proofErr w:type="spellEnd"/>
-      <w:r>
-        <w:rPr>
-          <w:rFonts w:ascii="Helvetica" w:hAnsi="Helvetica" w:cs="Helvetica"/>
-          <w:color w:val="353535"/>
-          <w:sz w:val="28"/>
-          <w:szCs w:val="28"/>
-        </w:rPr>
-        <w:t xml:space="preserve"> (P)</w:t>
-      </w:r>
-    </w:p>
-    <w:p>
-      <w:pPr>
-        <w:widowControl w:val="0"/>
-        <w:autoSpaceDE w:val="0"/>
-        <w:autoSpaceDN w:val="0"/>
-        <w:adjustRightInd w:val="0"/>
-        <w:rPr>
-          <w:rFonts w:ascii="Helvetica" w:hAnsi="Helvetica" w:cs="Helvetica"/>
-          <w:color w:val="353535"/>
-          <w:sz w:val="28"/>
-          <w:szCs w:val="28"/>
-        </w:rPr>
-      </w:pPr>
-      <w:proofErr w:type="spellStart"/>
+      <w:r>
+        <w:rPr>
+          <w:rFonts w:ascii="Helvetica" w:hAnsi="Helvetica" w:cs="Helvetica"/>
+          <w:color w:val="353535"/>
+          <w:sz w:val="28"/>
+          <w:szCs w:val="28"/>
+        </w:rPr>
+        <w:t>user_id (P)</w:t>
+      </w:r>
+    </w:p>
+    <w:p>
+      <w:pPr>
+        <w:widowControl w:val="0"/>
+        <w:autoSpaceDE w:val="0"/>
+        <w:autoSpaceDN w:val="0"/>
+        <w:adjustRightInd w:val="0"/>
+        <w:rPr>
+          <w:rFonts w:ascii="Helvetica" w:hAnsi="Helvetica" w:cs="Helvetica"/>
+          <w:color w:val="353535"/>
+          <w:sz w:val="28"/>
+          <w:szCs w:val="28"/>
+        </w:rPr>
+      </w:pPr>
       <w:r>
         <w:rPr>
           <w:rFonts w:ascii="Helvetica" w:hAnsi="Helvetica" w:cs="Helvetica"/>
@@ -3160,22 +1476,20 @@
         </w:rPr>
         <w:t>name</w:t>
       </w:r>
-      <w:proofErr w:type="spellEnd"/>
-    </w:p>
-    <w:p>
-      <w:pPr>
-        <w:widowControl w:val="0"/>
-        <w:autoSpaceDE w:val="0"/>
-        <w:autoSpaceDN w:val="0"/>
-        <w:adjustRightInd w:val="0"/>
-        <w:rPr>
-          <w:rFonts w:ascii="Helvetica" w:hAnsi="Helvetica" w:cs="Helvetica"/>
-          <w:color w:val="353535"/>
-          <w:sz w:val="28"/>
-          <w:szCs w:val="28"/>
-        </w:rPr>
-      </w:pPr>
-      <w:proofErr w:type="spellStart"/>
+    </w:p>
+    <w:p>
+      <w:pPr>
+        <w:widowControl w:val="0"/>
+        <w:autoSpaceDE w:val="0"/>
+        <w:autoSpaceDN w:val="0"/>
+        <w:adjustRightInd w:val="0"/>
+        <w:rPr>
+          <w:rFonts w:ascii="Helvetica" w:hAnsi="Helvetica" w:cs="Helvetica"/>
+          <w:color w:val="353535"/>
+          <w:sz w:val="28"/>
+          <w:szCs w:val="28"/>
+        </w:rPr>
+      </w:pPr>
       <w:r>
         <w:rPr>
           <w:rFonts w:ascii="Helvetica" w:hAnsi="Helvetica" w:cs="Helvetica"/>
@@ -3185,22 +1499,20 @@
         </w:rPr>
         <w:t>email</w:t>
       </w:r>
-      <w:proofErr w:type="spellEnd"/>
-    </w:p>
-    <w:p>
-      <w:pPr>
-        <w:widowControl w:val="0"/>
-        <w:autoSpaceDE w:val="0"/>
-        <w:autoSpaceDN w:val="0"/>
-        <w:adjustRightInd w:val="0"/>
-        <w:rPr>
-          <w:rFonts w:ascii="Helvetica" w:hAnsi="Helvetica" w:cs="Helvetica"/>
-          <w:color w:val="353535"/>
-          <w:sz w:val="28"/>
-          <w:szCs w:val="28"/>
-        </w:rPr>
-      </w:pPr>
-      <w:proofErr w:type="spellStart"/>
+    </w:p>
+    <w:p>
+      <w:pPr>
+        <w:widowControl w:val="0"/>
+        <w:autoSpaceDE w:val="0"/>
+        <w:autoSpaceDN w:val="0"/>
+        <w:adjustRightInd w:val="0"/>
+        <w:rPr>
+          <w:rFonts w:ascii="Helvetica" w:hAnsi="Helvetica" w:cs="Helvetica"/>
+          <w:color w:val="353535"/>
+          <w:sz w:val="28"/>
+          <w:szCs w:val="28"/>
+        </w:rPr>
+      </w:pPr>
       <w:r>
         <w:rPr>
           <w:rFonts w:ascii="Helvetica" w:hAnsi="Helvetica" w:cs="Helvetica"/>
@@ -3210,7 +1522,6 @@
         </w:rPr>
         <w:t>profile_pic</w:t>
       </w:r>
-      <w:proofErr w:type="spellEnd"/>
     </w:p>
     <w:p>
       <w:pPr>
@@ -3240,7 +1551,6 @@
           <w:u w:val="single"/>
         </w:rPr>
       </w:pPr>
-      <w:proofErr w:type="spellStart"/>
       <w:r>
         <w:rPr>
           <w:rFonts w:ascii="Helvetica" w:hAnsi="Helvetica" w:cs="Helvetica"/>
@@ -3251,22 +1561,20 @@
         </w:rPr>
         <w:t>Category</w:t>
       </w:r>
-      <w:proofErr w:type="spellEnd"/>
-    </w:p>
-    <w:p>
-      <w:pPr>
-        <w:widowControl w:val="0"/>
-        <w:autoSpaceDE w:val="0"/>
-        <w:autoSpaceDN w:val="0"/>
-        <w:adjustRightInd w:val="0"/>
-        <w:rPr>
-          <w:rFonts w:ascii="Helvetica" w:hAnsi="Helvetica" w:cs="Helvetica"/>
-          <w:color w:val="353535"/>
-          <w:sz w:val="28"/>
-          <w:szCs w:val="28"/>
-        </w:rPr>
-      </w:pPr>
-      <w:proofErr w:type="spellStart"/>
+    </w:p>
+    <w:p>
+      <w:pPr>
+        <w:widowControl w:val="0"/>
+        <w:autoSpaceDE w:val="0"/>
+        <w:autoSpaceDN w:val="0"/>
+        <w:adjustRightInd w:val="0"/>
+        <w:rPr>
+          <w:rFonts w:ascii="Helvetica" w:hAnsi="Helvetica" w:cs="Helvetica"/>
+          <w:color w:val="353535"/>
+          <w:sz w:val="28"/>
+          <w:szCs w:val="28"/>
+        </w:rPr>
+      </w:pPr>
       <w:r>
         <w:rPr>
           <w:rFonts w:ascii="Helvetica" w:hAnsi="Helvetica" w:cs="Helvetica"/>
@@ -3283,33 +1591,22 @@
           <w:sz w:val="28"/>
           <w:szCs w:val="28"/>
         </w:rPr>
-        <w:t>id</w:t>
-      </w:r>
-      <w:proofErr w:type="spellEnd"/>
-      <w:r>
-        <w:rPr>
-          <w:rFonts w:ascii="Helvetica" w:hAnsi="Helvetica" w:cs="Helvetica"/>
-          <w:color w:val="353535"/>
-          <w:sz w:val="28"/>
-          <w:szCs w:val="28"/>
-        </w:rPr>
-        <w:t xml:space="preserve"> (P)</w:t>
-      </w:r>
-    </w:p>
-    <w:p>
-      <w:pPr>
-        <w:widowControl w:val="0"/>
-        <w:autoSpaceDE w:val="0"/>
-        <w:autoSpaceDN w:val="0"/>
-        <w:adjustRightInd w:val="0"/>
-        <w:rPr>
-          <w:rFonts w:ascii="Helvetica" w:hAnsi="Helvetica" w:cs="Helvetica"/>
-          <w:color w:val="353535"/>
-          <w:sz w:val="28"/>
-          <w:szCs w:val="28"/>
-        </w:rPr>
-      </w:pPr>
-      <w:proofErr w:type="spellStart"/>
+        <w:t>id (P)</w:t>
+      </w:r>
+    </w:p>
+    <w:p>
+      <w:pPr>
+        <w:widowControl w:val="0"/>
+        <w:autoSpaceDE w:val="0"/>
+        <w:autoSpaceDN w:val="0"/>
+        <w:adjustRightInd w:val="0"/>
+        <w:rPr>
+          <w:rFonts w:ascii="Helvetica" w:hAnsi="Helvetica" w:cs="Helvetica"/>
+          <w:color w:val="353535"/>
+          <w:sz w:val="28"/>
+          <w:szCs w:val="28"/>
+        </w:rPr>
+      </w:pPr>
       <w:r>
         <w:rPr>
           <w:rFonts w:ascii="Helvetica" w:hAnsi="Helvetica" w:cs="Helvetica"/>
@@ -3319,7 +1616,6 @@
         </w:rPr>
         <w:t>name</w:t>
       </w:r>
-      <w:proofErr w:type="spellEnd"/>
       <w:r>
         <w:rPr>
           <w:rFonts w:ascii="Helvetica" w:hAnsi="Helvetica" w:cs="Helvetica"/>
@@ -3343,25 +1639,14 @@
           <w:szCs w:val="28"/>
         </w:rPr>
       </w:pPr>
-      <w:proofErr w:type="spellStart"/>
-      <w:r>
-        <w:rPr>
-          <w:rFonts w:ascii="Helvetica" w:hAnsi="Helvetica" w:cs="Helvetica"/>
-          <w:color w:val="353535"/>
-          <w:sz w:val="28"/>
-          <w:szCs w:val="28"/>
-        </w:rPr>
-        <w:t>user_id</w:t>
-      </w:r>
-      <w:proofErr w:type="spellEnd"/>
-      <w:r>
-        <w:rPr>
-          <w:rFonts w:ascii="Helvetica" w:hAnsi="Helvetica" w:cs="Helvetica"/>
-          <w:color w:val="353535"/>
-          <w:sz w:val="28"/>
-          <w:szCs w:val="28"/>
-        </w:rPr>
-        <w:t xml:space="preserve"> (f)</w:t>
+      <w:r>
+        <w:rPr>
+          <w:rFonts w:ascii="Helvetica" w:hAnsi="Helvetica" w:cs="Helvetica"/>
+          <w:color w:val="353535"/>
+          <w:sz w:val="28"/>
+          <w:szCs w:val="28"/>
+        </w:rPr>
+        <w:t>user_id (f)</w:t>
       </w:r>
     </w:p>
     <w:p>
@@ -3416,7 +1701,6 @@
           <w:szCs w:val="28"/>
         </w:rPr>
       </w:pPr>
-      <w:proofErr w:type="spellStart"/>
       <w:r>
         <w:rPr>
           <w:rFonts w:ascii="Helvetica" w:hAnsi="Helvetica" w:cs="Helvetica"/>
@@ -3433,33 +1717,22 @@
           <w:sz w:val="28"/>
           <w:szCs w:val="28"/>
         </w:rPr>
-        <w:t>id</w:t>
-      </w:r>
-      <w:proofErr w:type="spellEnd"/>
-      <w:r>
-        <w:rPr>
-          <w:rFonts w:ascii="Helvetica" w:hAnsi="Helvetica" w:cs="Helvetica"/>
-          <w:color w:val="353535"/>
-          <w:sz w:val="28"/>
-          <w:szCs w:val="28"/>
-        </w:rPr>
-        <w:t xml:space="preserve"> (P)</w:t>
-      </w:r>
-    </w:p>
-    <w:p>
-      <w:pPr>
-        <w:widowControl w:val="0"/>
-        <w:autoSpaceDE w:val="0"/>
-        <w:autoSpaceDN w:val="0"/>
-        <w:adjustRightInd w:val="0"/>
-        <w:rPr>
-          <w:rFonts w:ascii="Helvetica" w:hAnsi="Helvetica" w:cs="Helvetica"/>
-          <w:color w:val="353535"/>
-          <w:sz w:val="28"/>
-          <w:szCs w:val="28"/>
-        </w:rPr>
-      </w:pPr>
-      <w:proofErr w:type="spellStart"/>
+        <w:t>id (P)</w:t>
+      </w:r>
+    </w:p>
+    <w:p>
+      <w:pPr>
+        <w:widowControl w:val="0"/>
+        <w:autoSpaceDE w:val="0"/>
+        <w:autoSpaceDN w:val="0"/>
+        <w:adjustRightInd w:val="0"/>
+        <w:rPr>
+          <w:rFonts w:ascii="Helvetica" w:hAnsi="Helvetica" w:cs="Helvetica"/>
+          <w:color w:val="353535"/>
+          <w:sz w:val="28"/>
+          <w:szCs w:val="28"/>
+        </w:rPr>
+      </w:pPr>
       <w:r>
         <w:rPr>
           <w:rFonts w:ascii="Helvetica" w:hAnsi="Helvetica" w:cs="Helvetica"/>
@@ -3469,7 +1742,6 @@
         </w:rPr>
         <w:t>name</w:t>
       </w:r>
-      <w:proofErr w:type="spellEnd"/>
       <w:r>
         <w:rPr>
           <w:rFonts w:ascii="Helvetica" w:hAnsi="Helvetica" w:cs="Helvetica"/>
@@ -3493,7 +1765,6 @@
           <w:szCs w:val="28"/>
         </w:rPr>
       </w:pPr>
-      <w:proofErr w:type="spellStart"/>
       <w:r>
         <w:rPr>
           <w:rFonts w:ascii="Helvetica" w:hAnsi="Helvetica" w:cs="Helvetica"/>
@@ -3503,22 +1774,20 @@
         </w:rPr>
         <w:t>description</w:t>
       </w:r>
-      <w:proofErr w:type="spellEnd"/>
-    </w:p>
-    <w:p>
-      <w:pPr>
-        <w:widowControl w:val="0"/>
-        <w:autoSpaceDE w:val="0"/>
-        <w:autoSpaceDN w:val="0"/>
-        <w:adjustRightInd w:val="0"/>
-        <w:rPr>
-          <w:rFonts w:ascii="Helvetica" w:hAnsi="Helvetica" w:cs="Helvetica"/>
-          <w:color w:val="353535"/>
-          <w:sz w:val="28"/>
-          <w:szCs w:val="28"/>
-        </w:rPr>
-      </w:pPr>
-      <w:proofErr w:type="spellStart"/>
+    </w:p>
+    <w:p>
+      <w:pPr>
+        <w:widowControl w:val="0"/>
+        <w:autoSpaceDE w:val="0"/>
+        <w:autoSpaceDN w:val="0"/>
+        <w:adjustRightInd w:val="0"/>
+        <w:rPr>
+          <w:rFonts w:ascii="Helvetica" w:hAnsi="Helvetica" w:cs="Helvetica"/>
+          <w:color w:val="353535"/>
+          <w:sz w:val="28"/>
+          <w:szCs w:val="28"/>
+        </w:rPr>
+      </w:pPr>
       <w:r>
         <w:rPr>
           <w:rFonts w:ascii="Helvetica" w:hAnsi="Helvetica" w:cs="Helvetica"/>
@@ -3528,7 +1797,6 @@
         </w:rPr>
         <w:t>price</w:t>
       </w:r>
-      <w:proofErr w:type="spellEnd"/>
       <w:r>
         <w:rPr>
           <w:rFonts w:ascii="Helvetica" w:hAnsi="Helvetica" w:cs="Helvetica"/>
@@ -3537,60 +1805,30 @@
           <w:szCs w:val="28"/>
         </w:rPr>
         <w:br/>
-      </w:r>
-      <w:proofErr w:type="spellStart"/>
-      <w:r>
-        <w:rPr>
-          <w:rFonts w:ascii="Helvetica" w:hAnsi="Helvetica" w:cs="Helvetica"/>
-          <w:color w:val="353535"/>
-          <w:sz w:val="28"/>
-          <w:szCs w:val="28"/>
-        </w:rPr>
-        <w:t>category_id</w:t>
-      </w:r>
-      <w:proofErr w:type="spellEnd"/>
-      <w:r>
-        <w:rPr>
-          <w:rFonts w:ascii="Helvetica" w:hAnsi="Helvetica" w:cs="Helvetica"/>
-          <w:color w:val="353535"/>
-          <w:sz w:val="28"/>
-          <w:szCs w:val="28"/>
-        </w:rPr>
-        <w:t xml:space="preserve"> (F)</w:t>
-      </w:r>
-    </w:p>
-    <w:p>
-      <w:pPr>
-        <w:widowControl w:val="0"/>
-        <w:autoSpaceDE w:val="0"/>
-        <w:autoSpaceDN w:val="0"/>
-        <w:adjustRightInd w:val="0"/>
-        <w:rPr>
-          <w:rFonts w:ascii="Helvetica" w:hAnsi="Helvetica" w:cs="Helvetica"/>
-          <w:color w:val="353535"/>
-          <w:sz w:val="28"/>
-          <w:szCs w:val="28"/>
-        </w:rPr>
-      </w:pPr>
-      <w:proofErr w:type="spellStart"/>
-      <w:r>
-        <w:rPr>
-          <w:rFonts w:ascii="Helvetica" w:hAnsi="Helvetica" w:cs="Helvetica"/>
-          <w:color w:val="353535"/>
-          <w:sz w:val="28"/>
-          <w:szCs w:val="28"/>
-        </w:rPr>
-        <w:t>user_id</w:t>
-      </w:r>
-      <w:proofErr w:type="spellEnd"/>
-      <w:r>
-        <w:rPr>
-          <w:rFonts w:ascii="Helvetica" w:hAnsi="Helvetica" w:cs="Helvetica"/>
-          <w:color w:val="353535"/>
-          <w:sz w:val="28"/>
-          <w:szCs w:val="28"/>
-        </w:rPr>
-        <w:t xml:space="preserve"> (F)</w:t>
+        <w:t>category_id (F)</w:t>
+      </w:r>
+    </w:p>
+    <w:p>
+      <w:pPr>
+        <w:widowControl w:val="0"/>
+        <w:autoSpaceDE w:val="0"/>
+        <w:autoSpaceDN w:val="0"/>
+        <w:adjustRightInd w:val="0"/>
+        <w:rPr>
+          <w:rFonts w:ascii="Helvetica" w:hAnsi="Helvetica" w:cs="Helvetica"/>
+          <w:color w:val="353535"/>
+          <w:sz w:val="28"/>
+          <w:szCs w:val="28"/>
+        </w:rPr>
+      </w:pPr>
+      <w:r>
+        <w:rPr>
+          <w:rFonts w:ascii="Helvetica" w:hAnsi="Helvetica" w:cs="Helvetica"/>
+          <w:color w:val="353535"/>
+          <w:sz w:val="28"/>
+          <w:szCs w:val="28"/>
+        </w:rPr>
+        <w:t>user_id (F)</w:t>
       </w:r>
     </w:p>
     <w:p>
@@ -3656,7 +1894,6 @@
           <w:szCs w:val="28"/>
         </w:rPr>
       </w:pPr>
-      <w:proofErr w:type="spellStart"/>
       <w:r>
         <w:rPr>
           <w:rFonts w:ascii="Helvetica" w:hAnsi="Helvetica" w:cs="Helvetica"/>
@@ -3667,7 +1904,6 @@
         </w:rPr>
         <w:t>Categories</w:t>
       </w:r>
-      <w:proofErr w:type="spellEnd"/>
     </w:p>
     <w:p>
       <w:pPr>
@@ -3694,19 +1930,8 @@
           <w:sz w:val="28"/>
           <w:szCs w:val="28"/>
         </w:rPr>
-        <w:t xml:space="preserve">Show all </w:t>
-      </w:r>
-      <w:proofErr w:type="spellStart"/>
-      <w:r>
-        <w:rPr>
-          <w:rFonts w:ascii="Helvetica" w:hAnsi="Helvetica" w:cs="Helvetica"/>
-          <w:color w:val="353535"/>
-          <w:sz w:val="28"/>
-          <w:szCs w:val="28"/>
-        </w:rPr>
-        <w:t>categories</w:t>
-      </w:r>
-      <w:proofErr w:type="spellEnd"/>
+        <w:t>Show all categories</w:t>
+      </w:r>
     </w:p>
     <w:p>
       <w:pPr>
@@ -3772,37 +1997,15 @@
           <w:szCs w:val="28"/>
         </w:rPr>
       </w:pPr>
-      <w:proofErr w:type="spellStart"/>
-      <w:r>
-        <w:rPr>
-          <w:rFonts w:ascii="Helvetica" w:hAnsi="Helvetica" w:cs="Helvetica"/>
-          <w:color w:val="353535"/>
-          <w:sz w:val="28"/>
-          <w:szCs w:val="28"/>
-        </w:rPr>
-        <w:t>Create</w:t>
-      </w:r>
-      <w:proofErr w:type="spellEnd"/>
-      <w:r>
-        <w:rPr>
-          <w:rFonts w:ascii="Helvetica" w:hAnsi="Helvetica" w:cs="Helvetica"/>
-          <w:color w:val="353535"/>
-          <w:sz w:val="28"/>
-          <w:szCs w:val="28"/>
-        </w:rPr>
-        <w:t xml:space="preserve"> a </w:t>
-      </w:r>
-      <w:proofErr w:type="spellStart"/>
-      <w:r>
-        <w:rPr>
-          <w:rFonts w:ascii="Helvetica" w:hAnsi="Helvetica" w:cs="Helvetica"/>
-          <w:color w:val="353535"/>
-          <w:sz w:val="28"/>
-          <w:szCs w:val="28"/>
-        </w:rPr>
-        <w:t>category</w:t>
-      </w:r>
-      <w:proofErr w:type="spellEnd"/>
+      <w:r>
+        <w:rPr>
+          <w:rFonts w:ascii="Helvetica" w:hAnsi="Helvetica" w:cs="Helvetica"/>
+          <w:color w:val="353535"/>
+          <w:sz w:val="28"/>
+          <w:szCs w:val="28"/>
+        </w:rPr>
+        <w:t>Create a category</w:t>
+      </w:r>
     </w:p>
     <w:p>
       <w:pPr>
@@ -3857,19 +2060,8 @@
           <w:sz w:val="28"/>
           <w:szCs w:val="28"/>
         </w:rPr>
-        <w:t xml:space="preserve">Edit a </w:t>
-      </w:r>
-      <w:proofErr w:type="spellStart"/>
-      <w:r>
-        <w:rPr>
-          <w:rFonts w:ascii="Helvetica" w:hAnsi="Helvetica" w:cs="Helvetica"/>
-          <w:color w:val="353535"/>
-          <w:sz w:val="28"/>
-          <w:szCs w:val="28"/>
-        </w:rPr>
-        <w:t>category</w:t>
-      </w:r>
-      <w:proofErr w:type="spellEnd"/>
+        <w:t>Edit a category</w:t>
+      </w:r>
     </w:p>
     <w:p>
       <w:pPr>
@@ -3898,7 +2090,6 @@
         </w:rPr>
         <w:t>/</w:t>
       </w:r>
-      <w:proofErr w:type="spellStart"/>
       <w:r>
         <w:rPr>
           <w:rFonts w:ascii="Helvetica" w:hAnsi="Helvetica" w:cs="Helvetica"/>
@@ -3929,7 +2120,6 @@
         </w:rPr>
         <w:t>ame</w:t>
       </w:r>
-      <w:proofErr w:type="spellEnd"/>
       <w:r>
         <w:rPr>
           <w:rFonts w:ascii="Helvetica" w:hAnsi="Helvetica" w:cs="Helvetica"/>
@@ -3939,27 +2129,15 @@
         </w:rPr>
         <w:t>/</w:t>
       </w:r>
-      <w:proofErr w:type="spellStart"/>
-      <w:r>
-        <w:rPr>
-          <w:rFonts w:ascii="Helvetica" w:hAnsi="Helvetica" w:cs="Helvetica"/>
-          <w:color w:val="353535"/>
-          <w:sz w:val="28"/>
-          <w:szCs w:val="28"/>
-        </w:rPr>
-        <w:t>category_id</w:t>
-      </w:r>
-      <w:proofErr w:type="spellEnd"/>
-      <w:r>
-        <w:rPr>
-          <w:rFonts w:ascii="Helvetica" w:hAnsi="Helvetica" w:cs="Helvetica"/>
-          <w:color w:val="353535"/>
-          <w:sz w:val="28"/>
-          <w:szCs w:val="28"/>
-        </w:rPr>
-        <w:t>/</w:t>
-      </w:r>
-      <w:proofErr w:type="spellStart"/>
+      <w:r>
+        <w:rPr>
+          <w:rFonts w:ascii="Helvetica" w:hAnsi="Helvetica" w:cs="Helvetica"/>
+          <w:color w:val="353535"/>
+          <w:sz w:val="28"/>
+          <w:szCs w:val="28"/>
+        </w:rPr>
+        <w:t>category_id/</w:t>
+      </w:r>
       <w:r>
         <w:rPr>
           <w:rFonts w:ascii="Helvetica" w:hAnsi="Helvetica" w:cs="Helvetica"/>
@@ -3969,7 +2147,6 @@
         </w:rPr>
         <w:t>edit</w:t>
       </w:r>
-      <w:proofErr w:type="spellEnd"/>
     </w:p>
     <w:p>
       <w:pPr>
@@ -3989,37 +2166,15 @@
           <w:szCs w:val="28"/>
         </w:rPr>
       </w:pPr>
-      <w:proofErr w:type="spellStart"/>
-      <w:r>
-        <w:rPr>
-          <w:rFonts w:ascii="Helvetica" w:hAnsi="Helvetica" w:cs="Helvetica"/>
-          <w:color w:val="353535"/>
-          <w:sz w:val="28"/>
-          <w:szCs w:val="28"/>
-        </w:rPr>
-        <w:t>Delete</w:t>
-      </w:r>
-      <w:proofErr w:type="spellEnd"/>
-      <w:r>
-        <w:rPr>
-          <w:rFonts w:ascii="Helvetica" w:hAnsi="Helvetica" w:cs="Helvetica"/>
-          <w:color w:val="353535"/>
-          <w:sz w:val="28"/>
-          <w:szCs w:val="28"/>
-        </w:rPr>
-        <w:t xml:space="preserve"> a </w:t>
-      </w:r>
-      <w:proofErr w:type="spellStart"/>
-      <w:r>
-        <w:rPr>
-          <w:rFonts w:ascii="Helvetica" w:hAnsi="Helvetica" w:cs="Helvetica"/>
-          <w:color w:val="353535"/>
-          <w:sz w:val="28"/>
-          <w:szCs w:val="28"/>
-        </w:rPr>
-        <w:t>category</w:t>
-      </w:r>
-      <w:proofErr w:type="spellEnd"/>
+      <w:r>
+        <w:rPr>
+          <w:rFonts w:ascii="Helvetica" w:hAnsi="Helvetica" w:cs="Helvetica"/>
+          <w:color w:val="353535"/>
+          <w:sz w:val="28"/>
+          <w:szCs w:val="28"/>
+        </w:rPr>
+        <w:t>Delete a category</w:t>
+      </w:r>
     </w:p>
     <w:p>
       <w:pPr>
@@ -4048,7 +2203,6 @@
         </w:rPr>
         <w:t>/</w:t>
       </w:r>
-      <w:proofErr w:type="spellStart"/>
       <w:r>
         <w:rPr>
           <w:rFonts w:ascii="Helvetica" w:hAnsi="Helvetica" w:cs="Helvetica"/>
@@ -4059,7 +2213,6 @@
         </w:rPr>
         <w:t>category-name</w:t>
       </w:r>
-      <w:proofErr w:type="spellEnd"/>
       <w:r>
         <w:rPr>
           <w:rFonts w:ascii="Helvetica" w:hAnsi="Helvetica" w:cs="Helvetica"/>
@@ -4069,27 +2222,15 @@
         </w:rPr>
         <w:t>/</w:t>
       </w:r>
-      <w:proofErr w:type="spellStart"/>
-      <w:r>
-        <w:rPr>
-          <w:rFonts w:ascii="Helvetica" w:hAnsi="Helvetica" w:cs="Helvetica"/>
-          <w:color w:val="353535"/>
-          <w:sz w:val="28"/>
-          <w:szCs w:val="28"/>
-        </w:rPr>
-        <w:t>category_id</w:t>
-      </w:r>
-      <w:proofErr w:type="spellEnd"/>
-      <w:r>
-        <w:rPr>
-          <w:rFonts w:ascii="Helvetica" w:hAnsi="Helvetica" w:cs="Helvetica"/>
-          <w:color w:val="353535"/>
-          <w:sz w:val="28"/>
-          <w:szCs w:val="28"/>
-        </w:rPr>
-        <w:t>/</w:t>
-      </w:r>
-      <w:proofErr w:type="spellStart"/>
+      <w:r>
+        <w:rPr>
+          <w:rFonts w:ascii="Helvetica" w:hAnsi="Helvetica" w:cs="Helvetica"/>
+          <w:color w:val="353535"/>
+          <w:sz w:val="28"/>
+          <w:szCs w:val="28"/>
+        </w:rPr>
+        <w:t>category_id/</w:t>
+      </w:r>
       <w:r>
         <w:rPr>
           <w:rFonts w:ascii="Helvetica" w:hAnsi="Helvetica" w:cs="Helvetica"/>
@@ -4099,7 +2240,6 @@
         </w:rPr>
         <w:t>delete</w:t>
       </w:r>
-      <w:proofErr w:type="spellEnd"/>
     </w:p>
     <w:p>
       <w:pPr>
@@ -4183,19 +2323,8 @@
           <w:sz w:val="28"/>
           <w:szCs w:val="28"/>
         </w:rPr>
-        <w:t xml:space="preserve"> items in </w:t>
-      </w:r>
-      <w:proofErr w:type="spellStart"/>
-      <w:r>
-        <w:rPr>
-          <w:rFonts w:ascii="Helvetica" w:hAnsi="Helvetica" w:cs="Helvetica"/>
-          <w:color w:val="353535"/>
-          <w:sz w:val="28"/>
-          <w:szCs w:val="28"/>
-        </w:rPr>
-        <w:t>category</w:t>
-      </w:r>
-      <w:proofErr w:type="spellEnd"/>
+        <w:t xml:space="preserve"> items in category</w:t>
+      </w:r>
     </w:p>
     <w:p>
       <w:pPr>
@@ -4224,7 +2353,6 @@
         </w:rPr>
         <w:t>/</w:t>
       </w:r>
-      <w:proofErr w:type="spellStart"/>
       <w:r>
         <w:rPr>
           <w:rFonts w:ascii="Helvetica" w:hAnsi="Helvetica" w:cs="Helvetica"/>
@@ -4255,7 +2383,6 @@
         </w:rPr>
         <w:t>name</w:t>
       </w:r>
-      <w:proofErr w:type="spellEnd"/>
       <w:r>
         <w:rPr>
           <w:rFonts w:ascii="Helvetica" w:hAnsi="Helvetica" w:cs="Helvetica"/>
@@ -4264,20 +2391,8 @@
           <w:sz w:val="28"/>
           <w:szCs w:val="28"/>
         </w:rPr>
-        <w:t>/</w:t>
-      </w:r>
-      <w:proofErr w:type="spellStart"/>
-      <w:r>
-        <w:rPr>
-          <w:rFonts w:ascii="Helvetica" w:hAnsi="Helvetica" w:cs="Helvetica"/>
-          <w:i/>
-          <w:color w:val="353535"/>
-          <w:sz w:val="28"/>
-          <w:szCs w:val="28"/>
-        </w:rPr>
-        <w:t>category_id</w:t>
-      </w:r>
-      <w:proofErr w:type="spellEnd"/>
+        <w:t>/category_id</w:t>
+      </w:r>
     </w:p>
     <w:p>
       <w:pPr>
@@ -4331,19 +2446,8 @@
           <w:sz w:val="28"/>
           <w:szCs w:val="28"/>
         </w:rPr>
-        <w:t xml:space="preserve"> in </w:t>
-      </w:r>
-      <w:proofErr w:type="spellStart"/>
-      <w:r>
-        <w:rPr>
-          <w:rFonts w:ascii="Helvetica" w:hAnsi="Helvetica" w:cs="Helvetica"/>
-          <w:color w:val="353535"/>
-          <w:sz w:val="28"/>
-          <w:szCs w:val="28"/>
-        </w:rPr>
-        <w:t>category</w:t>
-      </w:r>
-      <w:proofErr w:type="spellEnd"/>
+        <w:t xml:space="preserve"> in category</w:t>
+      </w:r>
     </w:p>
     <w:p>
       <w:pPr>
@@ -4370,17 +2474,7 @@
           <w:sz w:val="28"/>
           <w:szCs w:val="28"/>
         </w:rPr>
-        <w:t>/</w:t>
-      </w:r>
-      <w:proofErr w:type="spellStart"/>
-      <w:r>
-        <w:rPr>
-          <w:rFonts w:ascii="Helvetica" w:hAnsi="Helvetica" w:cs="Helvetica"/>
-          <w:color w:val="353535"/>
-          <w:sz w:val="28"/>
-          <w:szCs w:val="28"/>
-        </w:rPr>
-        <w:t>category_</w:t>
+        <w:t>/category_</w:t>
       </w:r>
       <w:r>
         <w:rPr>
@@ -4391,66 +2485,24 @@
         </w:rPr>
         <w:t>name</w:t>
       </w:r>
-      <w:proofErr w:type="spellEnd"/>
-      <w:r>
-        <w:rPr>
-          <w:rFonts w:ascii="Helvetica" w:hAnsi="Helvetica" w:cs="Helvetica"/>
-          <w:color w:val="353535"/>
-          <w:sz w:val="28"/>
-          <w:szCs w:val="28"/>
-        </w:rPr>
-        <w:t>/</w:t>
-      </w:r>
-      <w:proofErr w:type="spellStart"/>
-      <w:r>
-        <w:rPr>
-          <w:rFonts w:ascii="Helvetica" w:hAnsi="Helvetica" w:cs="Helvetica"/>
-          <w:color w:val="353535"/>
-          <w:sz w:val="28"/>
-          <w:szCs w:val="28"/>
-        </w:rPr>
-        <w:t>category_id</w:t>
-      </w:r>
-      <w:proofErr w:type="spellEnd"/>
-      <w:r>
-        <w:rPr>
-          <w:rFonts w:ascii="Helvetica" w:hAnsi="Helvetica" w:cs="Helvetica"/>
-          <w:color w:val="353535"/>
-          <w:sz w:val="28"/>
-          <w:szCs w:val="28"/>
-        </w:rPr>
-        <w:t>/</w:t>
-      </w:r>
-      <w:proofErr w:type="spellStart"/>
-      <w:r>
-        <w:rPr>
-          <w:rFonts w:ascii="Helvetica" w:hAnsi="Helvetica" w:cs="Helvetica"/>
-          <w:color w:val="353535"/>
-          <w:sz w:val="28"/>
-          <w:szCs w:val="28"/>
-        </w:rPr>
-        <w:t>item_</w:t>
-      </w:r>
-      <w:r>
-        <w:rPr>
-          <w:rFonts w:ascii="Helvetica" w:hAnsi="Helvetica" w:cs="Helvetica"/>
-          <w:color w:val="353535"/>
-          <w:sz w:val="28"/>
-          <w:szCs w:val="28"/>
-        </w:rPr>
-        <w:t>name</w:t>
-      </w:r>
-      <w:proofErr w:type="spellEnd"/>
-      <w:r>
-        <w:rPr>
-          <w:rFonts w:ascii="Helvetica" w:hAnsi="Helvetica" w:cs="Helvetica"/>
-          <w:color w:val="353535"/>
-          <w:sz w:val="28"/>
-          <w:szCs w:val="28"/>
-        </w:rPr>
-        <w:t>/</w:t>
-      </w:r>
-      <w:proofErr w:type="spellStart"/>
+      <w:r>
+        <w:rPr>
+          <w:rFonts w:ascii="Helvetica" w:hAnsi="Helvetica" w:cs="Helvetica"/>
+          <w:color w:val="353535"/>
+          <w:sz w:val="28"/>
+          <w:szCs w:val="28"/>
+        </w:rPr>
+        <w:t>/category_id/item_</w:t>
+      </w:r>
+      <w:r>
+        <w:rPr>
+          <w:rFonts w:ascii="Helvetica" w:hAnsi="Helvetica" w:cs="Helvetica"/>
+          <w:color w:val="353535"/>
+          <w:sz w:val="28"/>
+          <w:szCs w:val="28"/>
+        </w:rPr>
+        <w:t>name/</w:t>
+      </w:r>
       <w:r>
         <w:rPr>
           <w:rFonts w:ascii="Helvetica" w:hAnsi="Helvetica" w:cs="Helvetica"/>
@@ -4460,7 +2512,6 @@
         </w:rPr>
         <w:t>item_id</w:t>
       </w:r>
-      <w:proofErr w:type="spellEnd"/>
     </w:p>
     <w:p>
       <w:pPr>
@@ -4480,25 +2531,14 @@
           <w:szCs w:val="28"/>
         </w:rPr>
       </w:pPr>
-      <w:proofErr w:type="spellStart"/>
-      <w:r>
-        <w:rPr>
-          <w:rFonts w:ascii="Helvetica" w:hAnsi="Helvetica" w:cs="Helvetica"/>
-          <w:color w:val="353535"/>
-          <w:sz w:val="28"/>
-          <w:szCs w:val="28"/>
-        </w:rPr>
-        <w:t>Create</w:t>
-      </w:r>
-      <w:proofErr w:type="spellEnd"/>
-      <w:r>
-        <w:rPr>
-          <w:rFonts w:ascii="Helvetica" w:hAnsi="Helvetica" w:cs="Helvetica"/>
-          <w:color w:val="353535"/>
-          <w:sz w:val="28"/>
-          <w:szCs w:val="28"/>
-        </w:rPr>
-        <w:t xml:space="preserve"> a new item</w:t>
+      <w:r>
+        <w:rPr>
+          <w:rFonts w:ascii="Helvetica" w:hAnsi="Helvetica" w:cs="Helvetica"/>
+          <w:color w:val="353535"/>
+          <w:sz w:val="28"/>
+          <w:szCs w:val="28"/>
+        </w:rPr>
+        <w:t>Create a new item</w:t>
       </w:r>
     </w:p>
     <w:p>
@@ -4528,7 +2568,6 @@
         </w:rPr>
         <w:t>/</w:t>
       </w:r>
-      <w:proofErr w:type="spellStart"/>
       <w:r>
         <w:rPr>
           <w:rFonts w:ascii="Helvetica" w:hAnsi="Helvetica" w:cs="Helvetica"/>
@@ -4545,37 +2584,16 @@
           <w:sz w:val="28"/>
           <w:szCs w:val="28"/>
         </w:rPr>
-        <w:t>name</w:t>
-      </w:r>
-      <w:proofErr w:type="spellEnd"/>
-      <w:r>
-        <w:rPr>
-          <w:rFonts w:ascii="Helvetica" w:hAnsi="Helvetica" w:cs="Helvetica"/>
-          <w:color w:val="353535"/>
-          <w:sz w:val="28"/>
-          <w:szCs w:val="28"/>
-        </w:rPr>
-        <w:t>/</w:t>
-      </w:r>
-      <w:proofErr w:type="spellStart"/>
-      <w:r>
-        <w:rPr>
-          <w:rFonts w:ascii="Helvetica" w:hAnsi="Helvetica" w:cs="Helvetica"/>
-          <w:color w:val="353535"/>
-          <w:sz w:val="28"/>
-          <w:szCs w:val="28"/>
-        </w:rPr>
-        <w:t>category_id</w:t>
-      </w:r>
-      <w:proofErr w:type="spellEnd"/>
-      <w:r>
-        <w:rPr>
-          <w:rFonts w:ascii="Helvetica" w:hAnsi="Helvetica" w:cs="Helvetica"/>
-          <w:color w:val="353535"/>
-          <w:sz w:val="28"/>
-          <w:szCs w:val="28"/>
-        </w:rPr>
-        <w:t>/</w:t>
+        <w:t>name/</w:t>
+      </w:r>
+      <w:r>
+        <w:rPr>
+          <w:rFonts w:ascii="Helvetica" w:hAnsi="Helvetica" w:cs="Helvetica"/>
+          <w:color w:val="353535"/>
+          <w:sz w:val="28"/>
+          <w:szCs w:val="28"/>
+        </w:rPr>
+        <w:t>category_id/</w:t>
       </w:r>
       <w:r>
         <w:rPr>
@@ -4640,108 +2658,35 @@
           <w:sz w:val="28"/>
           <w:szCs w:val="28"/>
         </w:rPr>
-        <w:t>/</w:t>
-      </w:r>
-      <w:proofErr w:type="spellStart"/>
-      <w:r>
-        <w:rPr>
-          <w:rFonts w:ascii="Helvetica" w:hAnsi="Helvetica" w:cs="Helvetica"/>
-          <w:color w:val="353535"/>
-          <w:sz w:val="28"/>
-          <w:szCs w:val="28"/>
-        </w:rPr>
-        <w:t>category_</w:t>
-      </w:r>
-      <w:r>
-        <w:rPr>
-          <w:rFonts w:ascii="Helvetica" w:hAnsi="Helvetica" w:cs="Helvetica"/>
-          <w:color w:val="353535"/>
-          <w:sz w:val="28"/>
-          <w:szCs w:val="28"/>
-        </w:rPr>
-        <w:t>name</w:t>
-      </w:r>
-      <w:proofErr w:type="spellEnd"/>
-      <w:r>
-        <w:rPr>
-          <w:rFonts w:ascii="Helvetica" w:hAnsi="Helvetica" w:cs="Helvetica"/>
-          <w:color w:val="353535"/>
-          <w:sz w:val="28"/>
-          <w:szCs w:val="28"/>
-        </w:rPr>
-        <w:t>/</w:t>
-      </w:r>
-      <w:proofErr w:type="spellStart"/>
-      <w:r>
-        <w:rPr>
-          <w:rFonts w:ascii="Helvetica" w:hAnsi="Helvetica" w:cs="Helvetica"/>
-          <w:color w:val="353535"/>
-          <w:sz w:val="28"/>
-          <w:szCs w:val="28"/>
-        </w:rPr>
-        <w:t>category_id</w:t>
-      </w:r>
-      <w:proofErr w:type="spellEnd"/>
-      <w:r>
-        <w:rPr>
-          <w:rFonts w:ascii="Helvetica" w:hAnsi="Helvetica" w:cs="Helvetica"/>
-          <w:color w:val="353535"/>
-          <w:sz w:val="28"/>
-          <w:szCs w:val="28"/>
-        </w:rPr>
-        <w:t>/</w:t>
-      </w:r>
-      <w:proofErr w:type="spellStart"/>
-      <w:r>
-        <w:rPr>
-          <w:rFonts w:ascii="Helvetica" w:hAnsi="Helvetica" w:cs="Helvetica"/>
-          <w:color w:val="353535"/>
-          <w:sz w:val="28"/>
-          <w:szCs w:val="28"/>
-        </w:rPr>
-        <w:t>item_name</w:t>
-      </w:r>
-      <w:proofErr w:type="spellEnd"/>
-      <w:r>
-        <w:rPr>
-          <w:rFonts w:ascii="Helvetica" w:hAnsi="Helvetica" w:cs="Helvetica"/>
-          <w:color w:val="353535"/>
-          <w:sz w:val="28"/>
-          <w:szCs w:val="28"/>
-        </w:rPr>
-        <w:t>/</w:t>
-      </w:r>
-      <w:proofErr w:type="spellStart"/>
-      <w:r>
-        <w:rPr>
-          <w:rFonts w:ascii="Helvetica" w:hAnsi="Helvetica" w:cs="Helvetica"/>
-          <w:color w:val="353535"/>
-          <w:sz w:val="28"/>
-          <w:szCs w:val="28"/>
-        </w:rPr>
-        <w:t>item_id</w:t>
-      </w:r>
-      <w:proofErr w:type="spellEnd"/>
-      <w:r>
-        <w:rPr>
-          <w:rFonts w:ascii="Helvetica" w:hAnsi="Helvetica" w:cs="Helvetica"/>
-          <w:color w:val="353535"/>
-          <w:sz w:val="28"/>
-          <w:szCs w:val="28"/>
-        </w:rPr>
-        <w:t>/</w:t>
-      </w:r>
-      <w:proofErr w:type="spellStart"/>
-      <w:r>
-        <w:rPr>
-          <w:rFonts w:ascii="Helvetica" w:hAnsi="Helvetica" w:cs="Helvetica"/>
-          <w:color w:val="353535"/>
-          <w:sz w:val="28"/>
-          <w:szCs w:val="28"/>
-        </w:rPr>
-        <w:t>edit</w:t>
-      </w:r>
-      <w:proofErr w:type="spellEnd"/>
+        <w:t>/category_</w:t>
+      </w:r>
+      <w:r>
+        <w:rPr>
+          <w:rFonts w:ascii="Helvetica" w:hAnsi="Helvetica" w:cs="Helvetica"/>
+          <w:color w:val="353535"/>
+          <w:sz w:val="28"/>
+          <w:szCs w:val="28"/>
+        </w:rPr>
+        <w:t>name/</w:t>
+      </w:r>
+      <w:r>
+        <w:rPr>
+          <w:rFonts w:ascii="Helvetica" w:hAnsi="Helvetica" w:cs="Helvetica"/>
+          <w:color w:val="353535"/>
+          <w:sz w:val="28"/>
+          <w:szCs w:val="28"/>
+        </w:rPr>
+        <w:t>category_id/item_name/item_id</w:t>
+      </w:r>
+      <w:r>
+        <w:rPr>
+          <w:rFonts w:ascii="Helvetica" w:hAnsi="Helvetica" w:cs="Helvetica"/>
+          <w:color w:val="353535"/>
+          <w:sz w:val="28"/>
+          <w:szCs w:val="28"/>
+        </w:rPr>
+        <w:t>/edit</w:t>
+      </w:r>
     </w:p>
     <w:p>
       <w:pPr>
@@ -4761,25 +2706,14 @@
           <w:szCs w:val="28"/>
         </w:rPr>
       </w:pPr>
-      <w:proofErr w:type="spellStart"/>
-      <w:r>
-        <w:rPr>
-          <w:rFonts w:ascii="Helvetica" w:hAnsi="Helvetica" w:cs="Helvetica"/>
-          <w:color w:val="353535"/>
-          <w:sz w:val="28"/>
-          <w:szCs w:val="28"/>
-        </w:rPr>
-        <w:t>Delete</w:t>
-      </w:r>
-      <w:proofErr w:type="spellEnd"/>
-      <w:r>
-        <w:rPr>
-          <w:rFonts w:ascii="Helvetica" w:hAnsi="Helvetica" w:cs="Helvetica"/>
-          <w:color w:val="353535"/>
-          <w:sz w:val="28"/>
-          <w:szCs w:val="28"/>
-        </w:rPr>
-        <w:t xml:space="preserve"> a item</w:t>
+      <w:r>
+        <w:rPr>
+          <w:rFonts w:ascii="Helvetica" w:hAnsi="Helvetica" w:cs="Helvetica"/>
+          <w:color w:val="353535"/>
+          <w:sz w:val="28"/>
+          <w:szCs w:val="28"/>
+        </w:rPr>
+        <w:t>Delete a item</w:t>
       </w:r>
     </w:p>
     <w:p>
@@ -4807,59 +2741,8 @@
           <w:sz w:val="28"/>
           <w:szCs w:val="28"/>
         </w:rPr>
-        <w:t>/</w:t>
-      </w:r>
-      <w:proofErr w:type="spellStart"/>
-      <w:r>
-        <w:rPr>
-          <w:rFonts w:ascii="Helvetica" w:hAnsi="Helvetica" w:cs="Helvetica"/>
-          <w:color w:val="353535"/>
-          <w:sz w:val="28"/>
-          <w:szCs w:val="28"/>
-        </w:rPr>
-        <w:t>category-name</w:t>
-      </w:r>
-      <w:proofErr w:type="spellEnd"/>
-      <w:r>
-        <w:rPr>
-          <w:rFonts w:ascii="Helvetica" w:hAnsi="Helvetica" w:cs="Helvetica"/>
-          <w:color w:val="353535"/>
-          <w:sz w:val="28"/>
-          <w:szCs w:val="28"/>
-        </w:rPr>
-        <w:t>/item-</w:t>
-      </w:r>
-      <w:proofErr w:type="spellStart"/>
-      <w:r>
-        <w:rPr>
-          <w:rFonts w:ascii="Helvetica" w:hAnsi="Helvetica" w:cs="Helvetica"/>
-          <w:color w:val="353535"/>
-          <w:sz w:val="28"/>
-          <w:szCs w:val="28"/>
-        </w:rPr>
-        <w:t>name</w:t>
-      </w:r>
-      <w:proofErr w:type="spellEnd"/>
-      <w:r>
-        <w:rPr>
-          <w:rFonts w:ascii="Helvetica" w:hAnsi="Helvetica" w:cs="Helvetica"/>
-          <w:color w:val="353535"/>
-          <w:sz w:val="28"/>
-          <w:szCs w:val="28"/>
-        </w:rPr>
-        <w:t>/</w:t>
-      </w:r>
-      <w:proofErr w:type="spellStart"/>
-      <w:r>
-        <w:rPr>
-          <w:rFonts w:ascii="Helvetica" w:hAnsi="Helvetica" w:cs="Helvetica"/>
-          <w:color w:val="353535"/>
-          <w:sz w:val="28"/>
-          <w:szCs w:val="28"/>
-        </w:rPr>
-        <w:t>delete</w:t>
-      </w:r>
-      <w:proofErr w:type="spellEnd"/>
+        <w:t>/category-name/item-name/delete</w:t>
+      </w:r>
     </w:p>
     <w:p>
       <w:pPr>
@@ -4919,7 +2802,6 @@
           <w:szCs w:val="28"/>
         </w:rPr>
       </w:pPr>
-      <w:proofErr w:type="spellStart"/>
       <w:r>
         <w:rPr>
           <w:rFonts w:ascii="Helvetica" w:hAnsi="Helvetica" w:cs="Helvetica"/>
@@ -4928,18 +2810,7 @@
           <w:sz w:val="28"/>
           <w:szCs w:val="28"/>
         </w:rPr>
-        <w:t>Mock</w:t>
-      </w:r>
-      <w:proofErr w:type="spellEnd"/>
-      <w:r>
-        <w:rPr>
-          <w:rFonts w:ascii="Helvetica" w:hAnsi="Helvetica" w:cs="Helvetica"/>
-          <w:strike/>
-          <w:color w:val="353535"/>
-          <w:sz w:val="28"/>
-          <w:szCs w:val="28"/>
-        </w:rPr>
-        <w:t>-ups (designs)</w:t>
+        <w:t>Mock-ups (designs)</w:t>
       </w:r>
     </w:p>
     <w:p>
@@ -4999,9 +2870,8 @@
           <w:sz w:val="28"/>
           <w:szCs w:val="28"/>
         </w:rPr>
-        <w:t>Routing (</w:t>
-      </w:r>
-      <w:proofErr w:type="spellStart"/>
+        <w:t>Routing (use flask</w:t>
+      </w:r>
       <w:r>
         <w:rPr>
           <w:rFonts w:ascii="Helvetica" w:hAnsi="Helvetica" w:cs="Helvetica"/>
@@ -5010,50 +2880,7 @@
           <w:sz w:val="28"/>
           <w:szCs w:val="28"/>
         </w:rPr>
-        <w:t>use</w:t>
-      </w:r>
-      <w:proofErr w:type="spellEnd"/>
-      <w:r>
-        <w:rPr>
-          <w:rFonts w:ascii="Helvetica" w:hAnsi="Helvetica" w:cs="Helvetica"/>
-          <w:strike/>
-          <w:color w:val="353535"/>
-          <w:sz w:val="28"/>
-          <w:szCs w:val="28"/>
-        </w:rPr>
-        <w:t xml:space="preserve"> flask</w:t>
-      </w:r>
-      <w:r>
-        <w:rPr>
-          <w:rFonts w:ascii="Helvetica" w:hAnsi="Helvetica" w:cs="Helvetica"/>
-          <w:strike/>
-          <w:color w:val="353535"/>
-          <w:sz w:val="28"/>
-          <w:szCs w:val="28"/>
-        </w:rPr>
-        <w:t xml:space="preserve"> with simple </w:t>
-      </w:r>
-      <w:proofErr w:type="spellStart"/>
-      <w:r>
-        <w:rPr>
-          <w:rFonts w:ascii="Helvetica" w:hAnsi="Helvetica" w:cs="Helvetica"/>
-          <w:strike/>
-          <w:color w:val="353535"/>
-          <w:sz w:val="28"/>
-          <w:szCs w:val="28"/>
-        </w:rPr>
-        <w:t>return</w:t>
-      </w:r>
-      <w:proofErr w:type="spellEnd"/>
-      <w:r>
-        <w:rPr>
-          <w:rFonts w:ascii="Helvetica" w:hAnsi="Helvetica" w:cs="Helvetica"/>
-          <w:strike/>
-          <w:color w:val="353535"/>
-          <w:sz w:val="28"/>
-          <w:szCs w:val="28"/>
-        </w:rPr>
-        <w:t xml:space="preserve"> statements</w:t>
+        <w:t xml:space="preserve"> with simple return statements</w:t>
       </w:r>
       <w:r>
         <w:rPr>
@@ -5133,20 +2960,8 @@
           <w:sz w:val="28"/>
           <w:szCs w:val="28"/>
         </w:rPr>
-        <w:t xml:space="preserve">CRUD </w:t>
-      </w:r>
-      <w:proofErr w:type="spellStart"/>
-      <w:r>
-        <w:rPr>
-          <w:rFonts w:ascii="Helvetica" w:hAnsi="Helvetica" w:cs="Helvetica"/>
-          <w:strike/>
-          <w:color w:val="353535"/>
-          <w:sz w:val="28"/>
-          <w:szCs w:val="28"/>
-        </w:rPr>
-        <w:t>Functionality</w:t>
-      </w:r>
-      <w:proofErr w:type="spellEnd"/>
+        <w:t>CRUD Functionality</w:t>
+      </w:r>
     </w:p>
     <w:p>
       <w:pPr>
@@ -5167,7 +2982,6 @@
           <w:szCs w:val="28"/>
         </w:rPr>
       </w:pPr>
-      <w:proofErr w:type="spellStart"/>
       <w:r>
         <w:rPr>
           <w:rFonts w:ascii="Helvetica" w:hAnsi="Helvetica" w:cs="Helvetica"/>
@@ -5178,7 +2992,6 @@
         </w:rPr>
         <w:t>OAuth</w:t>
       </w:r>
-      <w:proofErr w:type="spellEnd"/>
     </w:p>
     <w:p>
       <w:pPr>
@@ -5236,51 +3049,7 @@
           <w:sz w:val="28"/>
           <w:szCs w:val="28"/>
         </w:rPr>
-        <w:t xml:space="preserve">State </w:t>
-      </w:r>
-      <w:proofErr w:type="spellStart"/>
-      <w:r>
-        <w:rPr>
-          <w:rFonts w:ascii="Helvetica" w:hAnsi="Helvetica" w:cs="Helvetica"/>
-          <w:strike/>
-          <w:color w:val="353535"/>
-          <w:sz w:val="28"/>
-          <w:szCs w:val="28"/>
-        </w:rPr>
-        <w:t>make</w:t>
-      </w:r>
-      <w:proofErr w:type="spellEnd"/>
-      <w:r>
-        <w:rPr>
-          <w:rFonts w:ascii="Helvetica" w:hAnsi="Helvetica" w:cs="Helvetica"/>
-          <w:strike/>
-          <w:color w:val="353535"/>
-          <w:sz w:val="28"/>
-          <w:szCs w:val="28"/>
-        </w:rPr>
-        <w:t xml:space="preserve"> </w:t>
-      </w:r>
-      <w:proofErr w:type="spellStart"/>
-      <w:r>
-        <w:rPr>
-          <w:rFonts w:ascii="Helvetica" w:hAnsi="Helvetica" w:cs="Helvetica"/>
-          <w:strike/>
-          <w:color w:val="353535"/>
-          <w:sz w:val="28"/>
-          <w:szCs w:val="28"/>
-        </w:rPr>
-        <w:t>random</w:t>
-      </w:r>
-      <w:proofErr w:type="spellEnd"/>
-      <w:r>
-        <w:rPr>
-          <w:rFonts w:ascii="Helvetica" w:hAnsi="Helvetica" w:cs="Helvetica"/>
-          <w:strike/>
-          <w:color w:val="353535"/>
-          <w:sz w:val="28"/>
-          <w:szCs w:val="28"/>
-        </w:rPr>
-        <w:t xml:space="preserve"> generator!</w:t>
+        <w:t>State make random generator!</w:t>
       </w:r>
     </w:p>
     <w:p>
@@ -5350,29 +3119,7 @@
           <w:szCs w:val="28"/>
           <w:highlight w:val="yellow"/>
         </w:rPr>
-        <w:t xml:space="preserve">API </w:t>
-      </w:r>
-      <w:proofErr w:type="spellStart"/>
-      <w:r>
-        <w:rPr>
-          <w:rFonts w:ascii="Helvetica" w:hAnsi="Helvetica" w:cs="Helvetica"/>
-          <w:color w:val="353535"/>
-          <w:sz w:val="28"/>
-          <w:szCs w:val="28"/>
-          <w:highlight w:val="yellow"/>
-        </w:rPr>
-        <w:t>Endpoints</w:t>
-      </w:r>
-      <w:proofErr w:type="spellEnd"/>
-      <w:r>
-        <w:rPr>
-          <w:rFonts w:ascii="Helvetica" w:hAnsi="Helvetica" w:cs="Helvetica"/>
-          <w:color w:val="353535"/>
-          <w:sz w:val="28"/>
-          <w:szCs w:val="28"/>
-          <w:highlight w:val="yellow"/>
-        </w:rPr>
-        <w:t xml:space="preserve"> (with JSON)</w:t>
+        <w:t>API Endpoints (with JSON)</w:t>
       </w:r>
     </w:p>
     <w:p>
@@ -5394,7 +3141,6 @@
           <w:highlight w:val="yellow"/>
         </w:rPr>
       </w:pPr>
-      <w:proofErr w:type="spellStart"/>
       <w:r>
         <w:rPr>
           <w:rFonts w:ascii="Helvetica" w:hAnsi="Helvetica" w:cs="Helvetica"/>
@@ -5403,31 +3149,8 @@
           <w:szCs w:val="28"/>
           <w:highlight w:val="yellow"/>
         </w:rPr>
-        <w:t>Styling</w:t>
-      </w:r>
-      <w:proofErr w:type="spellEnd"/>
-      <w:r>
-        <w:rPr>
-          <w:rFonts w:ascii="Helvetica" w:hAnsi="Helvetica" w:cs="Helvetica"/>
-          <w:color w:val="353535"/>
-          <w:sz w:val="28"/>
-          <w:szCs w:val="28"/>
-          <w:highlight w:val="yellow"/>
-        </w:rPr>
-        <w:t xml:space="preserve"> &amp; Message </w:t>
-      </w:r>
-      <w:proofErr w:type="spellStart"/>
-      <w:r>
-        <w:rPr>
-          <w:rFonts w:ascii="Helvetica" w:hAnsi="Helvetica" w:cs="Helvetica"/>
-          <w:color w:val="353535"/>
-          <w:sz w:val="28"/>
-          <w:szCs w:val="28"/>
-          <w:highlight w:val="yellow"/>
-        </w:rPr>
-        <w:t>flashing</w:t>
-      </w:r>
-      <w:proofErr w:type="spellEnd"/>
+        <w:t>Styling &amp; Message flashing</w:t>
+      </w:r>
     </w:p>
     <w:p>
       <w:pPr>
@@ -5456,29 +3179,7 @@
           <w:szCs w:val="28"/>
           <w:highlight w:val="yellow"/>
         </w:rPr>
-        <w:t xml:space="preserve">Code </w:t>
-      </w:r>
-      <w:proofErr w:type="spellStart"/>
-      <w:r>
-        <w:rPr>
-          <w:rFonts w:ascii="Helvetica" w:hAnsi="Helvetica" w:cs="Helvetica"/>
-          <w:color w:val="353535"/>
-          <w:sz w:val="28"/>
-          <w:szCs w:val="28"/>
-          <w:highlight w:val="yellow"/>
-        </w:rPr>
-        <w:t>styling</w:t>
-      </w:r>
-      <w:proofErr w:type="spellEnd"/>
-      <w:r>
-        <w:rPr>
-          <w:rFonts w:ascii="Helvetica" w:hAnsi="Helvetica" w:cs="Helvetica"/>
-          <w:color w:val="353535"/>
-          <w:sz w:val="28"/>
-          <w:szCs w:val="28"/>
-          <w:highlight w:val="yellow"/>
-        </w:rPr>
-        <w:t xml:space="preserve"> PE</w:t>
+        <w:t>Code styling PE</w:t>
       </w:r>
       <w:r>
         <w:rPr>
@@ -5518,51 +3219,53 @@
           <w:szCs w:val="28"/>
           <w:highlight w:val="yellow"/>
         </w:rPr>
-        <w:t xml:space="preserve">README file </w:t>
-      </w:r>
-      <w:proofErr w:type="spellStart"/>
-      <w:r>
-        <w:rPr>
-          <w:rFonts w:ascii="Helvetica" w:hAnsi="Helvetica" w:cs="Helvetica"/>
-          <w:color w:val="353535"/>
-          <w:sz w:val="28"/>
-          <w:szCs w:val="28"/>
-          <w:highlight w:val="yellow"/>
-        </w:rPr>
-        <w:t>explaining</w:t>
-      </w:r>
-      <w:proofErr w:type="spellEnd"/>
-      <w:r>
-        <w:rPr>
-          <w:rFonts w:ascii="Helvetica" w:hAnsi="Helvetica" w:cs="Helvetica"/>
-          <w:color w:val="353535"/>
-          <w:sz w:val="28"/>
-          <w:szCs w:val="28"/>
-          <w:highlight w:val="yellow"/>
-        </w:rPr>
-        <w:t xml:space="preserve"> </w:t>
-      </w:r>
-      <w:proofErr w:type="spellStart"/>
-      <w:r>
-        <w:rPr>
-          <w:rFonts w:ascii="Helvetica" w:hAnsi="Helvetica" w:cs="Helvetica"/>
-          <w:color w:val="353535"/>
-          <w:sz w:val="28"/>
-          <w:szCs w:val="28"/>
-          <w:highlight w:val="yellow"/>
-        </w:rPr>
-        <w:t>how</w:t>
-      </w:r>
-      <w:proofErr w:type="spellEnd"/>
-      <w:r>
-        <w:rPr>
-          <w:rFonts w:ascii="Helvetica" w:hAnsi="Helvetica" w:cs="Helvetica"/>
-          <w:color w:val="353535"/>
-          <w:sz w:val="28"/>
-          <w:szCs w:val="28"/>
-          <w:highlight w:val="yellow"/>
-        </w:rPr>
-        <w:t xml:space="preserve"> to run app</w:t>
+        <w:t>README file explaining how to run app</w:t>
+      </w:r>
+    </w:p>
+    <w:p>
+      <w:pPr>
+        <w:widowControl w:val="0"/>
+        <w:autoSpaceDE w:val="0"/>
+        <w:autoSpaceDN w:val="0"/>
+        <w:adjustRightInd w:val="0"/>
+        <w:rPr>
+          <w:rFonts w:ascii="Helvetica" w:hAnsi="Helvetica" w:cs="Helvetica"/>
+          <w:color w:val="353535"/>
+          <w:sz w:val="28"/>
+          <w:szCs w:val="28"/>
+        </w:rPr>
+      </w:pPr>
+    </w:p>
+    <w:p>
+      <w:pPr>
+        <w:widowControl w:val="0"/>
+        <w:autoSpaceDE w:val="0"/>
+        <w:autoSpaceDN w:val="0"/>
+        <w:adjustRightInd w:val="0"/>
+        <w:rPr>
+          <w:rFonts w:ascii="Helvetica" w:hAnsi="Helvetica" w:cs="Helvetica"/>
+          <w:color w:val="353535"/>
+          <w:sz w:val="28"/>
+          <w:szCs w:val="28"/>
+        </w:rPr>
+      </w:pPr>
+      <w:r>
+        <w:rPr>
+          <w:rFonts w:ascii="Helvetica" w:hAnsi="Helvetica" w:cs="Helvetica"/>
+          <w:color w:val="353535"/>
+          <w:sz w:val="28"/>
+          <w:szCs w:val="28"/>
+        </w:rPr>
+        <w:t>Comment at commit:</w:t>
+      </w:r>
+      <w:r>
+        <w:rPr>
+          <w:rFonts w:ascii="Helvetica" w:hAnsi="Helvetica" w:cs="Helvetica"/>
+          <w:color w:val="353535"/>
+          <w:sz w:val="28"/>
+          <w:szCs w:val="28"/>
+        </w:rPr>
+        <w:t xml:space="preserve"> PLEASE review and answer questions marked with QQ!</w:t>
       </w:r>
       <w:bookmarkStart w:id="0" w:name="_GoBack"/>
       <w:bookmarkEnd w:id="0"/>
@@ -5589,13 +3292,26 @@
         <w:adjustRightInd w:val="0"/>
         <w:rPr>
           <w:rFonts w:ascii="Helvetica" w:hAnsi="Helvetica" w:cs="Helvetica"/>
+          <w:color w:val="353535"/>
+          <w:sz w:val="28"/>
+          <w:szCs w:val="28"/>
+        </w:rPr>
+      </w:pPr>
+    </w:p>
+    <w:p>
+      <w:pPr>
+        <w:widowControl w:val="0"/>
+        <w:autoSpaceDE w:val="0"/>
+        <w:autoSpaceDN w:val="0"/>
+        <w:adjustRightInd w:val="0"/>
+        <w:rPr>
+          <w:rFonts w:ascii="Helvetica" w:hAnsi="Helvetica" w:cs="Helvetica"/>
           <w:b/>
           <w:color w:val="353535"/>
           <w:sz w:val="28"/>
           <w:szCs w:val="28"/>
         </w:rPr>
       </w:pPr>
-      <w:proofErr w:type="spellStart"/>
       <w:r>
         <w:rPr>
           <w:rFonts w:ascii="Helvetica" w:hAnsi="Helvetica" w:cs="Helvetica"/>
@@ -5604,947 +3320,122 @@
           <w:sz w:val="28"/>
           <w:szCs w:val="28"/>
         </w:rPr>
-        <w:t>Questions</w:t>
-      </w:r>
-      <w:proofErr w:type="spellEnd"/>
-      <w:r>
-        <w:rPr>
-          <w:rFonts w:ascii="Helvetica" w:hAnsi="Helvetica" w:cs="Helvetica"/>
-          <w:b/>
-          <w:color w:val="353535"/>
-          <w:sz w:val="28"/>
-          <w:szCs w:val="28"/>
-        </w:rPr>
-        <w:t xml:space="preserve"> for software </w:t>
-      </w:r>
-      <w:proofErr w:type="spellStart"/>
-      <w:r>
-        <w:rPr>
-          <w:rFonts w:ascii="Helvetica" w:hAnsi="Helvetica" w:cs="Helvetica"/>
-          <w:b/>
-          <w:color w:val="353535"/>
-          <w:sz w:val="28"/>
-          <w:szCs w:val="28"/>
-        </w:rPr>
-        <w:t>architecture</w:t>
-      </w:r>
-      <w:proofErr w:type="spellEnd"/>
-    </w:p>
-    <w:p>
-      <w:pPr>
-        <w:widowControl w:val="0"/>
-        <w:autoSpaceDE w:val="0"/>
-        <w:autoSpaceDN w:val="0"/>
-        <w:adjustRightInd w:val="0"/>
-        <w:rPr>
-          <w:rFonts w:ascii="Helvetica" w:hAnsi="Helvetica" w:cs="Helvetica"/>
-          <w:color w:val="353535"/>
-          <w:sz w:val="28"/>
-          <w:szCs w:val="28"/>
-        </w:rPr>
-      </w:pPr>
-      <w:r>
-        <w:rPr>
-          <w:rFonts w:ascii="Helvetica" w:hAnsi="Helvetica" w:cs="Helvetica"/>
-          <w:color w:val="353535"/>
-          <w:sz w:val="28"/>
-          <w:szCs w:val="28"/>
-        </w:rPr>
-        <w:t xml:space="preserve">How </w:t>
-      </w:r>
-      <w:proofErr w:type="spellStart"/>
-      <w:r>
-        <w:rPr>
-          <w:rFonts w:ascii="Helvetica" w:hAnsi="Helvetica" w:cs="Helvetica"/>
-          <w:color w:val="353535"/>
-          <w:sz w:val="28"/>
-          <w:szCs w:val="28"/>
-        </w:rPr>
-        <w:t>will</w:t>
-      </w:r>
-      <w:proofErr w:type="spellEnd"/>
-      <w:r>
-        <w:rPr>
-          <w:rFonts w:ascii="Helvetica" w:hAnsi="Helvetica" w:cs="Helvetica"/>
-          <w:color w:val="353535"/>
-          <w:sz w:val="28"/>
-          <w:szCs w:val="28"/>
-        </w:rPr>
-        <w:t xml:space="preserve"> the </w:t>
-      </w:r>
-      <w:proofErr w:type="spellStart"/>
-      <w:r>
-        <w:rPr>
-          <w:rFonts w:ascii="Helvetica" w:hAnsi="Helvetica" w:cs="Helvetica"/>
-          <w:color w:val="353535"/>
-          <w:sz w:val="28"/>
-          <w:szCs w:val="28"/>
-        </w:rPr>
-        <w:t>users</w:t>
-      </w:r>
-      <w:proofErr w:type="spellEnd"/>
-      <w:r>
-        <w:rPr>
-          <w:rFonts w:ascii="Helvetica" w:hAnsi="Helvetica" w:cs="Helvetica"/>
-          <w:color w:val="353535"/>
-          <w:sz w:val="28"/>
-          <w:szCs w:val="28"/>
-        </w:rPr>
-        <w:t xml:space="preserve"> </w:t>
-      </w:r>
-      <w:proofErr w:type="spellStart"/>
-      <w:r>
-        <w:rPr>
-          <w:rFonts w:ascii="Helvetica" w:hAnsi="Helvetica" w:cs="Helvetica"/>
-          <w:color w:val="353535"/>
-          <w:sz w:val="28"/>
-          <w:szCs w:val="28"/>
-        </w:rPr>
-        <w:t>be</w:t>
-      </w:r>
-      <w:proofErr w:type="spellEnd"/>
-      <w:r>
-        <w:rPr>
-          <w:rFonts w:ascii="Helvetica" w:hAnsi="Helvetica" w:cs="Helvetica"/>
-          <w:color w:val="353535"/>
-          <w:sz w:val="28"/>
-          <w:szCs w:val="28"/>
-        </w:rPr>
-        <w:t xml:space="preserve"> </w:t>
-      </w:r>
-      <w:proofErr w:type="spellStart"/>
-      <w:r>
-        <w:rPr>
-          <w:rFonts w:ascii="Helvetica" w:hAnsi="Helvetica" w:cs="Helvetica"/>
-          <w:color w:val="353535"/>
-          <w:sz w:val="28"/>
-          <w:szCs w:val="28"/>
-        </w:rPr>
-        <w:t>using</w:t>
-      </w:r>
-      <w:proofErr w:type="spellEnd"/>
-      <w:r>
-        <w:rPr>
-          <w:rFonts w:ascii="Helvetica" w:hAnsi="Helvetica" w:cs="Helvetica"/>
-          <w:color w:val="353535"/>
-          <w:sz w:val="28"/>
-          <w:szCs w:val="28"/>
-        </w:rPr>
-        <w:t xml:space="preserve"> the </w:t>
-      </w:r>
-      <w:proofErr w:type="spellStart"/>
-      <w:r>
-        <w:rPr>
-          <w:rFonts w:ascii="Helvetica" w:hAnsi="Helvetica" w:cs="Helvetica"/>
-          <w:color w:val="353535"/>
-          <w:sz w:val="28"/>
-          <w:szCs w:val="28"/>
-        </w:rPr>
-        <w:t>application</w:t>
-      </w:r>
-      <w:proofErr w:type="spellEnd"/>
-      <w:r>
-        <w:rPr>
-          <w:rFonts w:ascii="Helvetica" w:hAnsi="Helvetica" w:cs="Helvetica"/>
-          <w:color w:val="353535"/>
-          <w:sz w:val="28"/>
-          <w:szCs w:val="28"/>
-        </w:rPr>
-        <w:t>?</w:t>
-      </w:r>
-    </w:p>
-    <w:p>
-      <w:pPr>
-        <w:widowControl w:val="0"/>
-        <w:autoSpaceDE w:val="0"/>
-        <w:autoSpaceDN w:val="0"/>
-        <w:adjustRightInd w:val="0"/>
-        <w:rPr>
-          <w:rFonts w:ascii="Helvetica" w:hAnsi="Helvetica" w:cs="Helvetica"/>
-          <w:color w:val="353535"/>
-          <w:sz w:val="28"/>
-          <w:szCs w:val="28"/>
-        </w:rPr>
-      </w:pPr>
-      <w:r>
-        <w:rPr>
-          <w:rFonts w:ascii="Helvetica" w:hAnsi="Helvetica" w:cs="Helvetica"/>
-          <w:color w:val="353535"/>
-          <w:sz w:val="28"/>
-          <w:szCs w:val="28"/>
-        </w:rPr>
-        <w:t xml:space="preserve">How </w:t>
-      </w:r>
-      <w:proofErr w:type="spellStart"/>
-      <w:r>
-        <w:rPr>
-          <w:rFonts w:ascii="Helvetica" w:hAnsi="Helvetica" w:cs="Helvetica"/>
-          <w:color w:val="353535"/>
-          <w:sz w:val="28"/>
-          <w:szCs w:val="28"/>
-        </w:rPr>
-        <w:t>will</w:t>
-      </w:r>
-      <w:proofErr w:type="spellEnd"/>
-      <w:r>
-        <w:rPr>
-          <w:rFonts w:ascii="Helvetica" w:hAnsi="Helvetica" w:cs="Helvetica"/>
-          <w:color w:val="353535"/>
-          <w:sz w:val="28"/>
-          <w:szCs w:val="28"/>
-        </w:rPr>
-        <w:t xml:space="preserve"> the </w:t>
-      </w:r>
-      <w:proofErr w:type="spellStart"/>
-      <w:r>
-        <w:rPr>
-          <w:rFonts w:ascii="Helvetica" w:hAnsi="Helvetica" w:cs="Helvetica"/>
-          <w:color w:val="353535"/>
-          <w:sz w:val="28"/>
-          <w:szCs w:val="28"/>
-        </w:rPr>
-        <w:t>application</w:t>
-      </w:r>
-      <w:proofErr w:type="spellEnd"/>
-      <w:r>
-        <w:rPr>
-          <w:rFonts w:ascii="Helvetica" w:hAnsi="Helvetica" w:cs="Helvetica"/>
-          <w:color w:val="353535"/>
-          <w:sz w:val="28"/>
-          <w:szCs w:val="28"/>
-        </w:rPr>
-        <w:t xml:space="preserve"> </w:t>
-      </w:r>
-      <w:proofErr w:type="spellStart"/>
-      <w:r>
-        <w:rPr>
-          <w:rFonts w:ascii="Helvetica" w:hAnsi="Helvetica" w:cs="Helvetica"/>
-          <w:color w:val="353535"/>
-          <w:sz w:val="28"/>
-          <w:szCs w:val="28"/>
-        </w:rPr>
-        <w:t>be</w:t>
-      </w:r>
-      <w:proofErr w:type="spellEnd"/>
-      <w:r>
-        <w:rPr>
-          <w:rFonts w:ascii="Helvetica" w:hAnsi="Helvetica" w:cs="Helvetica"/>
-          <w:color w:val="353535"/>
-          <w:sz w:val="28"/>
-          <w:szCs w:val="28"/>
-        </w:rPr>
-        <w:t xml:space="preserve"> </w:t>
-      </w:r>
-      <w:proofErr w:type="spellStart"/>
-      <w:r>
-        <w:rPr>
-          <w:rFonts w:ascii="Helvetica" w:hAnsi="Helvetica" w:cs="Helvetica"/>
-          <w:color w:val="353535"/>
-          <w:sz w:val="28"/>
-          <w:szCs w:val="28"/>
-        </w:rPr>
-        <w:t>deployed</w:t>
-      </w:r>
-      <w:proofErr w:type="spellEnd"/>
-      <w:r>
-        <w:rPr>
-          <w:rFonts w:ascii="Helvetica" w:hAnsi="Helvetica" w:cs="Helvetica"/>
-          <w:color w:val="353535"/>
-          <w:sz w:val="28"/>
-          <w:szCs w:val="28"/>
-        </w:rPr>
-        <w:t xml:space="preserve"> </w:t>
-      </w:r>
-      <w:proofErr w:type="spellStart"/>
-      <w:r>
-        <w:rPr>
-          <w:rFonts w:ascii="Helvetica" w:hAnsi="Helvetica" w:cs="Helvetica"/>
-          <w:color w:val="353535"/>
-          <w:sz w:val="28"/>
-          <w:szCs w:val="28"/>
-        </w:rPr>
-        <w:t>into</w:t>
-      </w:r>
-      <w:proofErr w:type="spellEnd"/>
-      <w:r>
-        <w:rPr>
-          <w:rFonts w:ascii="Helvetica" w:hAnsi="Helvetica" w:cs="Helvetica"/>
-          <w:color w:val="353535"/>
-          <w:sz w:val="28"/>
-          <w:szCs w:val="28"/>
-        </w:rPr>
-        <w:t xml:space="preserve"> </w:t>
-      </w:r>
-      <w:proofErr w:type="spellStart"/>
-      <w:r>
-        <w:rPr>
-          <w:rFonts w:ascii="Helvetica" w:hAnsi="Helvetica" w:cs="Helvetica"/>
-          <w:color w:val="353535"/>
-          <w:sz w:val="28"/>
-          <w:szCs w:val="28"/>
-        </w:rPr>
-        <w:t>production</w:t>
-      </w:r>
-      <w:proofErr w:type="spellEnd"/>
-      <w:r>
-        <w:rPr>
-          <w:rFonts w:ascii="Helvetica" w:hAnsi="Helvetica" w:cs="Helvetica"/>
-          <w:color w:val="353535"/>
-          <w:sz w:val="28"/>
-          <w:szCs w:val="28"/>
-        </w:rPr>
-        <w:t xml:space="preserve"> and managed?</w:t>
-      </w:r>
-    </w:p>
-    <w:p>
-      <w:pPr>
-        <w:widowControl w:val="0"/>
-        <w:autoSpaceDE w:val="0"/>
-        <w:autoSpaceDN w:val="0"/>
-        <w:adjustRightInd w:val="0"/>
-        <w:rPr>
-          <w:rFonts w:ascii="Helvetica" w:hAnsi="Helvetica" w:cs="Helvetica"/>
-          <w:color w:val="353535"/>
-          <w:sz w:val="28"/>
-          <w:szCs w:val="28"/>
-        </w:rPr>
-      </w:pPr>
-      <w:proofErr w:type="spellStart"/>
-      <w:r>
-        <w:rPr>
-          <w:rFonts w:ascii="Helvetica" w:hAnsi="Helvetica" w:cs="Helvetica"/>
-          <w:color w:val="353535"/>
-          <w:sz w:val="28"/>
-          <w:szCs w:val="28"/>
-        </w:rPr>
-        <w:t>What</w:t>
-      </w:r>
-      <w:proofErr w:type="spellEnd"/>
-      <w:r>
-        <w:rPr>
-          <w:rFonts w:ascii="Helvetica" w:hAnsi="Helvetica" w:cs="Helvetica"/>
-          <w:color w:val="353535"/>
-          <w:sz w:val="28"/>
-          <w:szCs w:val="28"/>
-        </w:rPr>
-        <w:t xml:space="preserve"> </w:t>
-      </w:r>
-      <w:proofErr w:type="spellStart"/>
-      <w:r>
-        <w:rPr>
-          <w:rFonts w:ascii="Helvetica" w:hAnsi="Helvetica" w:cs="Helvetica"/>
-          <w:color w:val="353535"/>
-          <w:sz w:val="28"/>
-          <w:szCs w:val="28"/>
-        </w:rPr>
-        <w:t>are</w:t>
-      </w:r>
-      <w:proofErr w:type="spellEnd"/>
-      <w:r>
-        <w:rPr>
-          <w:rFonts w:ascii="Helvetica" w:hAnsi="Helvetica" w:cs="Helvetica"/>
-          <w:color w:val="353535"/>
-          <w:sz w:val="28"/>
-          <w:szCs w:val="28"/>
-        </w:rPr>
-        <w:t xml:space="preserve"> the </w:t>
-      </w:r>
-      <w:proofErr w:type="spellStart"/>
-      <w:r>
-        <w:rPr>
-          <w:rFonts w:ascii="Helvetica" w:hAnsi="Helvetica" w:cs="Helvetica"/>
-          <w:color w:val="353535"/>
-          <w:sz w:val="28"/>
-          <w:szCs w:val="28"/>
-        </w:rPr>
-        <w:t>quality</w:t>
-      </w:r>
-      <w:proofErr w:type="spellEnd"/>
-      <w:r>
-        <w:rPr>
-          <w:rFonts w:ascii="Helvetica" w:hAnsi="Helvetica" w:cs="Helvetica"/>
-          <w:color w:val="353535"/>
-          <w:sz w:val="28"/>
-          <w:szCs w:val="28"/>
-        </w:rPr>
-        <w:t xml:space="preserve"> </w:t>
-      </w:r>
-      <w:proofErr w:type="spellStart"/>
-      <w:r>
-        <w:rPr>
-          <w:rFonts w:ascii="Helvetica" w:hAnsi="Helvetica" w:cs="Helvetica"/>
-          <w:color w:val="353535"/>
-          <w:sz w:val="28"/>
-          <w:szCs w:val="28"/>
-        </w:rPr>
-        <w:t>attribute</w:t>
-      </w:r>
-      <w:proofErr w:type="spellEnd"/>
-      <w:r>
-        <w:rPr>
-          <w:rFonts w:ascii="Helvetica" w:hAnsi="Helvetica" w:cs="Helvetica"/>
-          <w:color w:val="353535"/>
-          <w:sz w:val="28"/>
-          <w:szCs w:val="28"/>
-        </w:rPr>
-        <w:t xml:space="preserve"> </w:t>
-      </w:r>
-      <w:proofErr w:type="spellStart"/>
-      <w:r>
-        <w:rPr>
-          <w:rFonts w:ascii="Helvetica" w:hAnsi="Helvetica" w:cs="Helvetica"/>
-          <w:color w:val="353535"/>
-          <w:sz w:val="28"/>
-          <w:szCs w:val="28"/>
-        </w:rPr>
-        <w:t>requirements</w:t>
-      </w:r>
-      <w:proofErr w:type="spellEnd"/>
-      <w:r>
-        <w:rPr>
-          <w:rFonts w:ascii="Helvetica" w:hAnsi="Helvetica" w:cs="Helvetica"/>
-          <w:color w:val="353535"/>
-          <w:sz w:val="28"/>
-          <w:szCs w:val="28"/>
-        </w:rPr>
-        <w:t xml:space="preserve"> for the </w:t>
-      </w:r>
-      <w:proofErr w:type="spellStart"/>
-      <w:r>
-        <w:rPr>
-          <w:rFonts w:ascii="Helvetica" w:hAnsi="Helvetica" w:cs="Helvetica"/>
-          <w:color w:val="353535"/>
-          <w:sz w:val="28"/>
-          <w:szCs w:val="28"/>
-        </w:rPr>
-        <w:t>application</w:t>
-      </w:r>
-      <w:proofErr w:type="spellEnd"/>
-      <w:r>
-        <w:rPr>
-          <w:rFonts w:ascii="Helvetica" w:hAnsi="Helvetica" w:cs="Helvetica"/>
-          <w:color w:val="353535"/>
-          <w:sz w:val="28"/>
-          <w:szCs w:val="28"/>
-        </w:rPr>
-        <w:t xml:space="preserve">, </w:t>
-      </w:r>
-      <w:proofErr w:type="spellStart"/>
-      <w:r>
-        <w:rPr>
-          <w:rFonts w:ascii="Helvetica" w:hAnsi="Helvetica" w:cs="Helvetica"/>
-          <w:color w:val="353535"/>
-          <w:sz w:val="28"/>
-          <w:szCs w:val="28"/>
-        </w:rPr>
-        <w:t>such</w:t>
-      </w:r>
-      <w:proofErr w:type="spellEnd"/>
-      <w:r>
-        <w:rPr>
-          <w:rFonts w:ascii="Helvetica" w:hAnsi="Helvetica" w:cs="Helvetica"/>
-          <w:color w:val="353535"/>
-          <w:sz w:val="28"/>
-          <w:szCs w:val="28"/>
-        </w:rPr>
-        <w:t xml:space="preserve"> as </w:t>
-      </w:r>
-      <w:proofErr w:type="spellStart"/>
-      <w:r>
-        <w:rPr>
-          <w:rFonts w:ascii="Helvetica" w:hAnsi="Helvetica" w:cs="Helvetica"/>
-          <w:color w:val="353535"/>
-          <w:sz w:val="28"/>
-          <w:szCs w:val="28"/>
-        </w:rPr>
-        <w:t>security</w:t>
-      </w:r>
-      <w:proofErr w:type="spellEnd"/>
-      <w:r>
-        <w:rPr>
-          <w:rFonts w:ascii="Helvetica" w:hAnsi="Helvetica" w:cs="Helvetica"/>
-          <w:color w:val="353535"/>
-          <w:sz w:val="28"/>
-          <w:szCs w:val="28"/>
-        </w:rPr>
-        <w:t xml:space="preserve">, performance, </w:t>
-      </w:r>
-      <w:proofErr w:type="spellStart"/>
-      <w:r>
-        <w:rPr>
-          <w:rFonts w:ascii="Helvetica" w:hAnsi="Helvetica" w:cs="Helvetica"/>
-          <w:color w:val="353535"/>
-          <w:sz w:val="28"/>
-          <w:szCs w:val="28"/>
-        </w:rPr>
-        <w:t>concurrency</w:t>
-      </w:r>
-      <w:proofErr w:type="spellEnd"/>
-      <w:r>
-        <w:rPr>
-          <w:rFonts w:ascii="Helvetica" w:hAnsi="Helvetica" w:cs="Helvetica"/>
-          <w:color w:val="353535"/>
-          <w:sz w:val="28"/>
-          <w:szCs w:val="28"/>
-        </w:rPr>
-        <w:t xml:space="preserve">, </w:t>
-      </w:r>
-      <w:proofErr w:type="spellStart"/>
-      <w:r>
-        <w:rPr>
-          <w:rFonts w:ascii="Helvetica" w:hAnsi="Helvetica" w:cs="Helvetica"/>
-          <w:color w:val="353535"/>
-          <w:sz w:val="28"/>
-          <w:szCs w:val="28"/>
-        </w:rPr>
-        <w:t>internationalization</w:t>
-      </w:r>
-      <w:proofErr w:type="spellEnd"/>
-      <w:r>
-        <w:rPr>
-          <w:rFonts w:ascii="Helvetica" w:hAnsi="Helvetica" w:cs="Helvetica"/>
-          <w:color w:val="353535"/>
-          <w:sz w:val="28"/>
-          <w:szCs w:val="28"/>
-        </w:rPr>
-        <w:t xml:space="preserve">, and </w:t>
-      </w:r>
-      <w:proofErr w:type="spellStart"/>
-      <w:r>
-        <w:rPr>
-          <w:rFonts w:ascii="Helvetica" w:hAnsi="Helvetica" w:cs="Helvetica"/>
-          <w:color w:val="353535"/>
-          <w:sz w:val="28"/>
-          <w:szCs w:val="28"/>
-        </w:rPr>
-        <w:t>configuration</w:t>
-      </w:r>
-      <w:proofErr w:type="spellEnd"/>
-      <w:r>
-        <w:rPr>
-          <w:rFonts w:ascii="Helvetica" w:hAnsi="Helvetica" w:cs="Helvetica"/>
-          <w:color w:val="353535"/>
-          <w:sz w:val="28"/>
-          <w:szCs w:val="28"/>
-        </w:rPr>
-        <w:t>?</w:t>
-      </w:r>
-    </w:p>
-    <w:p>
-      <w:pPr>
-        <w:widowControl w:val="0"/>
-        <w:autoSpaceDE w:val="0"/>
-        <w:autoSpaceDN w:val="0"/>
-        <w:adjustRightInd w:val="0"/>
-        <w:rPr>
-          <w:rFonts w:ascii="Helvetica" w:hAnsi="Helvetica" w:cs="Helvetica"/>
-          <w:color w:val="353535"/>
-          <w:sz w:val="28"/>
-          <w:szCs w:val="28"/>
-        </w:rPr>
-      </w:pPr>
-      <w:r>
-        <w:rPr>
-          <w:rFonts w:ascii="Helvetica" w:hAnsi="Helvetica" w:cs="Helvetica"/>
-          <w:color w:val="353535"/>
-          <w:sz w:val="28"/>
-          <w:szCs w:val="28"/>
-        </w:rPr>
-        <w:t xml:space="preserve">How </w:t>
-      </w:r>
-      <w:proofErr w:type="spellStart"/>
-      <w:r>
-        <w:rPr>
-          <w:rFonts w:ascii="Helvetica" w:hAnsi="Helvetica" w:cs="Helvetica"/>
-          <w:color w:val="353535"/>
-          <w:sz w:val="28"/>
-          <w:szCs w:val="28"/>
-        </w:rPr>
-        <w:t>can</w:t>
-      </w:r>
-      <w:proofErr w:type="spellEnd"/>
-      <w:r>
-        <w:rPr>
-          <w:rFonts w:ascii="Helvetica" w:hAnsi="Helvetica" w:cs="Helvetica"/>
-          <w:color w:val="353535"/>
-          <w:sz w:val="28"/>
-          <w:szCs w:val="28"/>
-        </w:rPr>
-        <w:t xml:space="preserve"> the </w:t>
-      </w:r>
-      <w:proofErr w:type="spellStart"/>
-      <w:r>
-        <w:rPr>
-          <w:rFonts w:ascii="Helvetica" w:hAnsi="Helvetica" w:cs="Helvetica"/>
-          <w:color w:val="353535"/>
-          <w:sz w:val="28"/>
-          <w:szCs w:val="28"/>
-        </w:rPr>
-        <w:t>application</w:t>
-      </w:r>
-      <w:proofErr w:type="spellEnd"/>
-      <w:r>
-        <w:rPr>
-          <w:rFonts w:ascii="Helvetica" w:hAnsi="Helvetica" w:cs="Helvetica"/>
-          <w:color w:val="353535"/>
-          <w:sz w:val="28"/>
-          <w:szCs w:val="28"/>
-        </w:rPr>
-        <w:t xml:space="preserve"> </w:t>
-      </w:r>
-      <w:proofErr w:type="spellStart"/>
-      <w:r>
-        <w:rPr>
-          <w:rFonts w:ascii="Helvetica" w:hAnsi="Helvetica" w:cs="Helvetica"/>
-          <w:color w:val="353535"/>
-          <w:sz w:val="28"/>
-          <w:szCs w:val="28"/>
-        </w:rPr>
-        <w:t>be</w:t>
-      </w:r>
-      <w:proofErr w:type="spellEnd"/>
-      <w:r>
-        <w:rPr>
-          <w:rFonts w:ascii="Helvetica" w:hAnsi="Helvetica" w:cs="Helvetica"/>
-          <w:color w:val="353535"/>
-          <w:sz w:val="28"/>
-          <w:szCs w:val="28"/>
-        </w:rPr>
-        <w:t xml:space="preserve"> </w:t>
-      </w:r>
-      <w:proofErr w:type="spellStart"/>
-      <w:r>
-        <w:rPr>
-          <w:rFonts w:ascii="Helvetica" w:hAnsi="Helvetica" w:cs="Helvetica"/>
-          <w:color w:val="353535"/>
-          <w:sz w:val="28"/>
-          <w:szCs w:val="28"/>
-        </w:rPr>
-        <w:t>designed</w:t>
-      </w:r>
-      <w:proofErr w:type="spellEnd"/>
-      <w:r>
-        <w:rPr>
-          <w:rFonts w:ascii="Helvetica" w:hAnsi="Helvetica" w:cs="Helvetica"/>
-          <w:color w:val="353535"/>
-          <w:sz w:val="28"/>
-          <w:szCs w:val="28"/>
-        </w:rPr>
-        <w:t xml:space="preserve"> to </w:t>
-      </w:r>
-      <w:proofErr w:type="spellStart"/>
-      <w:r>
-        <w:rPr>
-          <w:rFonts w:ascii="Helvetica" w:hAnsi="Helvetica" w:cs="Helvetica"/>
-          <w:color w:val="353535"/>
-          <w:sz w:val="28"/>
-          <w:szCs w:val="28"/>
-        </w:rPr>
-        <w:t>be</w:t>
-      </w:r>
-      <w:proofErr w:type="spellEnd"/>
-      <w:r>
-        <w:rPr>
-          <w:rFonts w:ascii="Helvetica" w:hAnsi="Helvetica" w:cs="Helvetica"/>
-          <w:color w:val="353535"/>
-          <w:sz w:val="28"/>
-          <w:szCs w:val="28"/>
-        </w:rPr>
-        <w:t xml:space="preserve"> </w:t>
-      </w:r>
-      <w:proofErr w:type="spellStart"/>
-      <w:r>
-        <w:rPr>
-          <w:rFonts w:ascii="Helvetica" w:hAnsi="Helvetica" w:cs="Helvetica"/>
-          <w:color w:val="353535"/>
-          <w:sz w:val="28"/>
-          <w:szCs w:val="28"/>
-        </w:rPr>
-        <w:t>flexible</w:t>
-      </w:r>
-      <w:proofErr w:type="spellEnd"/>
-      <w:r>
-        <w:rPr>
-          <w:rFonts w:ascii="Helvetica" w:hAnsi="Helvetica" w:cs="Helvetica"/>
-          <w:color w:val="353535"/>
-          <w:sz w:val="28"/>
-          <w:szCs w:val="28"/>
-        </w:rPr>
-        <w:t xml:space="preserve"> and </w:t>
-      </w:r>
-      <w:proofErr w:type="spellStart"/>
-      <w:r>
-        <w:rPr>
-          <w:rFonts w:ascii="Helvetica" w:hAnsi="Helvetica" w:cs="Helvetica"/>
-          <w:color w:val="353535"/>
-          <w:sz w:val="28"/>
-          <w:szCs w:val="28"/>
-        </w:rPr>
-        <w:t>maintainable</w:t>
-      </w:r>
-      <w:proofErr w:type="spellEnd"/>
-      <w:r>
-        <w:rPr>
-          <w:rFonts w:ascii="Helvetica" w:hAnsi="Helvetica" w:cs="Helvetica"/>
-          <w:color w:val="353535"/>
-          <w:sz w:val="28"/>
-          <w:szCs w:val="28"/>
-        </w:rPr>
-        <w:t xml:space="preserve"> over time?</w:t>
-      </w:r>
-    </w:p>
-    <w:p>
-      <w:pPr>
-        <w:widowControl w:val="0"/>
-        <w:autoSpaceDE w:val="0"/>
-        <w:autoSpaceDN w:val="0"/>
-        <w:adjustRightInd w:val="0"/>
-        <w:rPr>
-          <w:rFonts w:ascii="Helvetica" w:hAnsi="Helvetica" w:cs="Helvetica"/>
-          <w:color w:val="353535"/>
-          <w:sz w:val="28"/>
-          <w:szCs w:val="28"/>
-        </w:rPr>
-      </w:pPr>
-      <w:proofErr w:type="spellStart"/>
-      <w:r>
-        <w:rPr>
-          <w:rFonts w:ascii="Helvetica" w:hAnsi="Helvetica" w:cs="Helvetica"/>
-          <w:color w:val="353535"/>
-          <w:sz w:val="28"/>
-          <w:szCs w:val="28"/>
-        </w:rPr>
-        <w:t>What</w:t>
-      </w:r>
-      <w:proofErr w:type="spellEnd"/>
-      <w:r>
-        <w:rPr>
-          <w:rFonts w:ascii="Helvetica" w:hAnsi="Helvetica" w:cs="Helvetica"/>
-          <w:color w:val="353535"/>
-          <w:sz w:val="28"/>
-          <w:szCs w:val="28"/>
-        </w:rPr>
-        <w:t xml:space="preserve"> </w:t>
-      </w:r>
-      <w:proofErr w:type="spellStart"/>
-      <w:r>
-        <w:rPr>
-          <w:rFonts w:ascii="Helvetica" w:hAnsi="Helvetica" w:cs="Helvetica"/>
-          <w:color w:val="353535"/>
-          <w:sz w:val="28"/>
-          <w:szCs w:val="28"/>
-        </w:rPr>
-        <w:t>are</w:t>
-      </w:r>
-      <w:proofErr w:type="spellEnd"/>
-      <w:r>
-        <w:rPr>
-          <w:rFonts w:ascii="Helvetica" w:hAnsi="Helvetica" w:cs="Helvetica"/>
-          <w:color w:val="353535"/>
-          <w:sz w:val="28"/>
-          <w:szCs w:val="28"/>
-        </w:rPr>
-        <w:t xml:space="preserve"> the </w:t>
-      </w:r>
-      <w:proofErr w:type="spellStart"/>
-      <w:r>
-        <w:rPr>
-          <w:rFonts w:ascii="Helvetica" w:hAnsi="Helvetica" w:cs="Helvetica"/>
-          <w:color w:val="353535"/>
-          <w:sz w:val="28"/>
-          <w:szCs w:val="28"/>
-        </w:rPr>
-        <w:t>architectural</w:t>
-      </w:r>
-      <w:proofErr w:type="spellEnd"/>
-      <w:r>
-        <w:rPr>
-          <w:rFonts w:ascii="Helvetica" w:hAnsi="Helvetica" w:cs="Helvetica"/>
-          <w:color w:val="353535"/>
-          <w:sz w:val="28"/>
-          <w:szCs w:val="28"/>
-        </w:rPr>
-        <w:t xml:space="preserve"> trends </w:t>
-      </w:r>
-      <w:proofErr w:type="spellStart"/>
-      <w:r>
-        <w:rPr>
-          <w:rFonts w:ascii="Helvetica" w:hAnsi="Helvetica" w:cs="Helvetica"/>
-          <w:color w:val="353535"/>
-          <w:sz w:val="28"/>
-          <w:szCs w:val="28"/>
-        </w:rPr>
-        <w:t>that</w:t>
-      </w:r>
-      <w:proofErr w:type="spellEnd"/>
-      <w:r>
-        <w:rPr>
-          <w:rFonts w:ascii="Helvetica" w:hAnsi="Helvetica" w:cs="Helvetica"/>
-          <w:color w:val="353535"/>
-          <w:sz w:val="28"/>
-          <w:szCs w:val="28"/>
-        </w:rPr>
-        <w:t xml:space="preserve"> </w:t>
-      </w:r>
-      <w:proofErr w:type="spellStart"/>
-      <w:r>
-        <w:rPr>
-          <w:rFonts w:ascii="Helvetica" w:hAnsi="Helvetica" w:cs="Helvetica"/>
-          <w:color w:val="353535"/>
-          <w:sz w:val="28"/>
-          <w:szCs w:val="28"/>
-        </w:rPr>
-        <w:t>might</w:t>
-      </w:r>
-      <w:proofErr w:type="spellEnd"/>
-      <w:r>
-        <w:rPr>
-          <w:rFonts w:ascii="Helvetica" w:hAnsi="Helvetica" w:cs="Helvetica"/>
-          <w:color w:val="353535"/>
-          <w:sz w:val="28"/>
-          <w:szCs w:val="28"/>
-        </w:rPr>
-        <w:t xml:space="preserve"> </w:t>
-      </w:r>
-      <w:proofErr w:type="spellStart"/>
-      <w:r>
-        <w:rPr>
-          <w:rFonts w:ascii="Helvetica" w:hAnsi="Helvetica" w:cs="Helvetica"/>
-          <w:color w:val="353535"/>
-          <w:sz w:val="28"/>
-          <w:szCs w:val="28"/>
-        </w:rPr>
-        <w:t>impact</w:t>
-      </w:r>
-      <w:proofErr w:type="spellEnd"/>
-      <w:r>
-        <w:rPr>
-          <w:rFonts w:ascii="Helvetica" w:hAnsi="Helvetica" w:cs="Helvetica"/>
-          <w:color w:val="353535"/>
-          <w:sz w:val="28"/>
-          <w:szCs w:val="28"/>
-        </w:rPr>
-        <w:t xml:space="preserve"> </w:t>
-      </w:r>
-      <w:proofErr w:type="spellStart"/>
-      <w:r>
-        <w:rPr>
-          <w:rFonts w:ascii="Helvetica" w:hAnsi="Helvetica" w:cs="Helvetica"/>
-          <w:color w:val="353535"/>
-          <w:sz w:val="28"/>
-          <w:szCs w:val="28"/>
-        </w:rPr>
-        <w:t>your</w:t>
-      </w:r>
-      <w:proofErr w:type="spellEnd"/>
-      <w:r>
-        <w:rPr>
-          <w:rFonts w:ascii="Helvetica" w:hAnsi="Helvetica" w:cs="Helvetica"/>
-          <w:color w:val="353535"/>
-          <w:sz w:val="28"/>
-          <w:szCs w:val="28"/>
-        </w:rPr>
-        <w:t xml:space="preserve"> </w:t>
-      </w:r>
-      <w:proofErr w:type="spellStart"/>
-      <w:r>
-        <w:rPr>
-          <w:rFonts w:ascii="Helvetica" w:hAnsi="Helvetica" w:cs="Helvetica"/>
-          <w:color w:val="353535"/>
-          <w:sz w:val="28"/>
-          <w:szCs w:val="28"/>
-        </w:rPr>
-        <w:t>application</w:t>
-      </w:r>
-      <w:proofErr w:type="spellEnd"/>
-      <w:r>
-        <w:rPr>
-          <w:rFonts w:ascii="Helvetica" w:hAnsi="Helvetica" w:cs="Helvetica"/>
-          <w:color w:val="353535"/>
-          <w:sz w:val="28"/>
-          <w:szCs w:val="28"/>
-        </w:rPr>
-        <w:t xml:space="preserve"> </w:t>
-      </w:r>
-      <w:proofErr w:type="spellStart"/>
-      <w:r>
-        <w:rPr>
-          <w:rFonts w:ascii="Helvetica" w:hAnsi="Helvetica" w:cs="Helvetica"/>
-          <w:color w:val="353535"/>
-          <w:sz w:val="28"/>
-          <w:szCs w:val="28"/>
-        </w:rPr>
-        <w:t>now</w:t>
-      </w:r>
-      <w:proofErr w:type="spellEnd"/>
-      <w:r>
-        <w:rPr>
-          <w:rFonts w:ascii="Helvetica" w:hAnsi="Helvetica" w:cs="Helvetica"/>
-          <w:color w:val="353535"/>
-          <w:sz w:val="28"/>
-          <w:szCs w:val="28"/>
-        </w:rPr>
-        <w:t xml:space="preserve"> or </w:t>
-      </w:r>
-      <w:proofErr w:type="spellStart"/>
-      <w:r>
-        <w:rPr>
-          <w:rFonts w:ascii="Helvetica" w:hAnsi="Helvetica" w:cs="Helvetica"/>
-          <w:color w:val="353535"/>
-          <w:sz w:val="28"/>
-          <w:szCs w:val="28"/>
-        </w:rPr>
-        <w:t>after</w:t>
-      </w:r>
-      <w:proofErr w:type="spellEnd"/>
-      <w:r>
-        <w:rPr>
-          <w:rFonts w:ascii="Helvetica" w:hAnsi="Helvetica" w:cs="Helvetica"/>
-          <w:color w:val="353535"/>
-          <w:sz w:val="28"/>
-          <w:szCs w:val="28"/>
-        </w:rPr>
-        <w:t xml:space="preserve"> it has </w:t>
-      </w:r>
-      <w:proofErr w:type="spellStart"/>
-      <w:r>
-        <w:rPr>
-          <w:rFonts w:ascii="Helvetica" w:hAnsi="Helvetica" w:cs="Helvetica"/>
-          <w:color w:val="353535"/>
-          <w:sz w:val="28"/>
-          <w:szCs w:val="28"/>
-        </w:rPr>
-        <w:t>been</w:t>
-      </w:r>
-      <w:proofErr w:type="spellEnd"/>
-      <w:r>
-        <w:rPr>
-          <w:rFonts w:ascii="Helvetica" w:hAnsi="Helvetica" w:cs="Helvetica"/>
-          <w:color w:val="353535"/>
-          <w:sz w:val="28"/>
-          <w:szCs w:val="28"/>
-        </w:rPr>
-        <w:t xml:space="preserve"> </w:t>
-      </w:r>
-      <w:proofErr w:type="spellStart"/>
-      <w:r>
-        <w:rPr>
-          <w:rFonts w:ascii="Helvetica" w:hAnsi="Helvetica" w:cs="Helvetica"/>
-          <w:color w:val="353535"/>
-          <w:sz w:val="28"/>
-          <w:szCs w:val="28"/>
-        </w:rPr>
-        <w:t>deployed</w:t>
-      </w:r>
-      <w:proofErr w:type="spellEnd"/>
-      <w:r>
-        <w:rPr>
-          <w:rFonts w:ascii="Helvetica" w:hAnsi="Helvetica" w:cs="Helvetica"/>
-          <w:color w:val="353535"/>
-          <w:sz w:val="28"/>
-          <w:szCs w:val="28"/>
-        </w:rPr>
-        <w:t>?</w:t>
+        <w:t>Questions for software architecture</w:t>
+      </w:r>
+    </w:p>
+    <w:p>
+      <w:pPr>
+        <w:widowControl w:val="0"/>
+        <w:autoSpaceDE w:val="0"/>
+        <w:autoSpaceDN w:val="0"/>
+        <w:adjustRightInd w:val="0"/>
+        <w:rPr>
+          <w:rFonts w:ascii="Helvetica" w:hAnsi="Helvetica" w:cs="Helvetica"/>
+          <w:color w:val="353535"/>
+          <w:sz w:val="28"/>
+          <w:szCs w:val="28"/>
+        </w:rPr>
+      </w:pPr>
+      <w:r>
+        <w:rPr>
+          <w:rFonts w:ascii="Helvetica" w:hAnsi="Helvetica" w:cs="Helvetica"/>
+          <w:color w:val="353535"/>
+          <w:sz w:val="28"/>
+          <w:szCs w:val="28"/>
+        </w:rPr>
+        <w:t>How will the users be using the application?</w:t>
+      </w:r>
+    </w:p>
+    <w:p>
+      <w:pPr>
+        <w:widowControl w:val="0"/>
+        <w:autoSpaceDE w:val="0"/>
+        <w:autoSpaceDN w:val="0"/>
+        <w:adjustRightInd w:val="0"/>
+        <w:rPr>
+          <w:rFonts w:ascii="Helvetica" w:hAnsi="Helvetica" w:cs="Helvetica"/>
+          <w:color w:val="353535"/>
+          <w:sz w:val="28"/>
+          <w:szCs w:val="28"/>
+        </w:rPr>
+      </w:pPr>
+      <w:r>
+        <w:rPr>
+          <w:rFonts w:ascii="Helvetica" w:hAnsi="Helvetica" w:cs="Helvetica"/>
+          <w:color w:val="353535"/>
+          <w:sz w:val="28"/>
+          <w:szCs w:val="28"/>
+        </w:rPr>
+        <w:t>How will the application be deployed into production and managed?</w:t>
+      </w:r>
+    </w:p>
+    <w:p>
+      <w:pPr>
+        <w:widowControl w:val="0"/>
+        <w:autoSpaceDE w:val="0"/>
+        <w:autoSpaceDN w:val="0"/>
+        <w:adjustRightInd w:val="0"/>
+        <w:rPr>
+          <w:rFonts w:ascii="Helvetica" w:hAnsi="Helvetica" w:cs="Helvetica"/>
+          <w:color w:val="353535"/>
+          <w:sz w:val="28"/>
+          <w:szCs w:val="28"/>
+        </w:rPr>
+      </w:pPr>
+      <w:r>
+        <w:rPr>
+          <w:rFonts w:ascii="Helvetica" w:hAnsi="Helvetica" w:cs="Helvetica"/>
+          <w:color w:val="353535"/>
+          <w:sz w:val="28"/>
+          <w:szCs w:val="28"/>
+        </w:rPr>
+        <w:t>What are the quality attribute requirements for the application, such as security, performance, concurrency, internationalization, and configuration?</w:t>
+      </w:r>
+    </w:p>
+    <w:p>
+      <w:pPr>
+        <w:widowControl w:val="0"/>
+        <w:autoSpaceDE w:val="0"/>
+        <w:autoSpaceDN w:val="0"/>
+        <w:adjustRightInd w:val="0"/>
+        <w:rPr>
+          <w:rFonts w:ascii="Helvetica" w:hAnsi="Helvetica" w:cs="Helvetica"/>
+          <w:color w:val="353535"/>
+          <w:sz w:val="28"/>
+          <w:szCs w:val="28"/>
+        </w:rPr>
+      </w:pPr>
+      <w:r>
+        <w:rPr>
+          <w:rFonts w:ascii="Helvetica" w:hAnsi="Helvetica" w:cs="Helvetica"/>
+          <w:color w:val="353535"/>
+          <w:sz w:val="28"/>
+          <w:szCs w:val="28"/>
+        </w:rPr>
+        <w:t>How can the application be designed to be flexible and maintainable over time?</w:t>
+      </w:r>
+    </w:p>
+    <w:p>
+      <w:pPr>
+        <w:widowControl w:val="0"/>
+        <w:autoSpaceDE w:val="0"/>
+        <w:autoSpaceDN w:val="0"/>
+        <w:adjustRightInd w:val="0"/>
+        <w:rPr>
+          <w:rFonts w:ascii="Helvetica" w:hAnsi="Helvetica" w:cs="Helvetica"/>
+          <w:color w:val="353535"/>
+          <w:sz w:val="28"/>
+          <w:szCs w:val="28"/>
+        </w:rPr>
+      </w:pPr>
+      <w:r>
+        <w:rPr>
+          <w:rFonts w:ascii="Helvetica" w:hAnsi="Helvetica" w:cs="Helvetica"/>
+          <w:color w:val="353535"/>
+          <w:sz w:val="28"/>
+          <w:szCs w:val="28"/>
+        </w:rPr>
+        <w:t>What are the architectural trends that might impact your application now or after it has been deployed?</w:t>
       </w:r>
     </w:p>
     <w:p>
